--- a/Barne Informazioa/Barne Kudeaketa/Iterazio Planak/Iterazio Plana 5.docx
+++ b/Barne Informazioa/Barne Kudeaketa/Iterazio Planak/Iterazio Plana 5.docx
@@ -24,8 +24,6 @@
     </w:p>
     <w:p>
       <w:pPr>
-        <w:pStyle w:val="Ttulo"/>
-        <w:jc w:val="left"/>
         <w:rPr>
           <w:lang w:val="eu-ES"/>
         </w:rPr>
@@ -33,1273 +31,22 @@
     </w:p>
     <w:p>
       <w:pPr>
-        <w:rPr>
-          <w:rFonts w:ascii="Times" w:hAnsi="Times"/>
-          <w:color w:val="0000FF"/>
+        <w:pStyle w:val="Ttulo1"/>
+        <w:rPr>
           <w:lang w:val="eu-ES"/>
         </w:rPr>
       </w:pPr>
-      <w:proofErr w:type="spellStart"/>
-      <w:r>
-        <w:rPr>
-          <w:rFonts w:ascii="Times" w:hAnsi="Times"/>
-          <w:color w:val="0000FF"/>
+      <w:r>
+        <w:rPr>
           <w:lang w:val="eu-ES"/>
         </w:rPr>
-        <w:t>There</w:t>
-      </w:r>
-      <w:proofErr w:type="spellEnd"/>
-      <w:r>
-        <w:rPr>
-          <w:rFonts w:ascii="Times" w:hAnsi="Times"/>
-          <w:color w:val="0000FF"/>
+        <w:t xml:space="preserve">1.  </w:t>
+      </w:r>
+      <w:r>
+        <w:rPr>
           <w:lang w:val="eu-ES"/>
         </w:rPr>
-        <w:t xml:space="preserve"> </w:t>
-      </w:r>
-      <w:proofErr w:type="spellStart"/>
-      <w:r>
-        <w:rPr>
-          <w:rFonts w:ascii="Times" w:hAnsi="Times"/>
-          <w:color w:val="0000FF"/>
-          <w:lang w:val="eu-ES"/>
-        </w:rPr>
-        <w:t>is</w:t>
-      </w:r>
-      <w:proofErr w:type="spellEnd"/>
-      <w:r>
-        <w:rPr>
-          <w:rFonts w:ascii="Times" w:hAnsi="Times"/>
-          <w:color w:val="0000FF"/>
-          <w:lang w:val="eu-ES"/>
-        </w:rPr>
-        <w:t xml:space="preserve"> </w:t>
-      </w:r>
-      <w:proofErr w:type="spellStart"/>
-      <w:r>
-        <w:rPr>
-          <w:rFonts w:ascii="Times" w:hAnsi="Times"/>
-          <w:color w:val="0000FF"/>
-          <w:lang w:val="eu-ES"/>
-        </w:rPr>
-        <w:t>guidance</w:t>
-      </w:r>
-      <w:proofErr w:type="spellEnd"/>
-      <w:r>
-        <w:rPr>
-          <w:rFonts w:ascii="Times" w:hAnsi="Times"/>
-          <w:color w:val="0000FF"/>
-          <w:lang w:val="eu-ES"/>
-        </w:rPr>
-        <w:t xml:space="preserve"> </w:t>
-      </w:r>
-      <w:proofErr w:type="spellStart"/>
-      <w:r>
-        <w:rPr>
-          <w:rFonts w:ascii="Times" w:hAnsi="Times"/>
-          <w:color w:val="0000FF"/>
-          <w:lang w:val="eu-ES"/>
-        </w:rPr>
-        <w:t>within</w:t>
-      </w:r>
-      <w:proofErr w:type="spellEnd"/>
-      <w:r>
-        <w:rPr>
-          <w:rFonts w:ascii="Times" w:hAnsi="Times"/>
-          <w:color w:val="0000FF"/>
-          <w:lang w:val="eu-ES"/>
-        </w:rPr>
-        <w:t xml:space="preserve"> </w:t>
-      </w:r>
-      <w:proofErr w:type="spellStart"/>
-      <w:r>
-        <w:rPr>
-          <w:rFonts w:ascii="Times" w:hAnsi="Times"/>
-          <w:color w:val="0000FF"/>
-          <w:lang w:val="eu-ES"/>
-        </w:rPr>
-        <w:t>this</w:t>
-      </w:r>
-      <w:proofErr w:type="spellEnd"/>
-      <w:r>
-        <w:rPr>
-          <w:rFonts w:ascii="Times" w:hAnsi="Times"/>
-          <w:color w:val="0000FF"/>
-          <w:lang w:val="eu-ES"/>
-        </w:rPr>
-        <w:t xml:space="preserve"> </w:t>
-      </w:r>
-      <w:proofErr w:type="spellStart"/>
-      <w:r>
-        <w:rPr>
-          <w:rFonts w:ascii="Times" w:hAnsi="Times"/>
-          <w:color w:val="0000FF"/>
-          <w:lang w:val="eu-ES"/>
-        </w:rPr>
-        <w:t>template</w:t>
-      </w:r>
-      <w:proofErr w:type="spellEnd"/>
-      <w:r>
-        <w:rPr>
-          <w:rFonts w:ascii="Times" w:hAnsi="Times"/>
-          <w:color w:val="0000FF"/>
-          <w:lang w:val="eu-ES"/>
-        </w:rPr>
-        <w:t xml:space="preserve"> </w:t>
-      </w:r>
-      <w:proofErr w:type="spellStart"/>
-      <w:r>
-        <w:rPr>
-          <w:rFonts w:ascii="Times" w:hAnsi="Times"/>
-          <w:color w:val="0000FF"/>
-          <w:lang w:val="eu-ES"/>
-        </w:rPr>
-        <w:t>that</w:t>
-      </w:r>
-      <w:proofErr w:type="spellEnd"/>
-      <w:r>
-        <w:rPr>
-          <w:rFonts w:ascii="Times" w:hAnsi="Times"/>
-          <w:color w:val="0000FF"/>
-          <w:lang w:val="eu-ES"/>
-        </w:rPr>
-        <w:t xml:space="preserve"> </w:t>
-      </w:r>
-      <w:proofErr w:type="spellStart"/>
-      <w:r>
-        <w:rPr>
-          <w:rFonts w:ascii="Times" w:hAnsi="Times"/>
-          <w:color w:val="0000FF"/>
-          <w:lang w:val="eu-ES"/>
-        </w:rPr>
-        <w:t>appears</w:t>
-      </w:r>
-      <w:proofErr w:type="spellEnd"/>
-      <w:r>
-        <w:rPr>
-          <w:rFonts w:ascii="Times" w:hAnsi="Times"/>
-          <w:color w:val="0000FF"/>
-          <w:lang w:val="eu-ES"/>
-        </w:rPr>
-        <w:t xml:space="preserve"> in a </w:t>
-      </w:r>
-      <w:proofErr w:type="spellStart"/>
-      <w:r>
-        <w:rPr>
-          <w:rFonts w:ascii="Times" w:hAnsi="Times"/>
-          <w:color w:val="0000FF"/>
-          <w:lang w:val="eu-ES"/>
-        </w:rPr>
-        <w:t>style</w:t>
-      </w:r>
-      <w:proofErr w:type="spellEnd"/>
-      <w:r>
-        <w:rPr>
-          <w:rFonts w:ascii="Times" w:hAnsi="Times"/>
-          <w:color w:val="0000FF"/>
-          <w:lang w:val="eu-ES"/>
-        </w:rPr>
-        <w:t xml:space="preserve"> </w:t>
-      </w:r>
-      <w:proofErr w:type="spellStart"/>
-      <w:r>
-        <w:rPr>
-          <w:rFonts w:ascii="Times" w:hAnsi="Times"/>
-          <w:color w:val="0000FF"/>
-          <w:lang w:val="eu-ES"/>
-        </w:rPr>
-        <w:t>named</w:t>
-      </w:r>
-      <w:proofErr w:type="spellEnd"/>
-      <w:r>
-        <w:rPr>
-          <w:rFonts w:ascii="Times" w:hAnsi="Times"/>
-          <w:color w:val="0000FF"/>
-          <w:lang w:val="eu-ES"/>
-        </w:rPr>
-        <w:t xml:space="preserve"> </w:t>
-      </w:r>
-      <w:proofErr w:type="spellStart"/>
-      <w:r>
-        <w:rPr>
-          <w:rFonts w:ascii="Times" w:hAnsi="Times"/>
-          <w:color w:val="0000FF"/>
-          <w:lang w:val="eu-ES"/>
-        </w:rPr>
-        <w:t>InfoBlue</w:t>
-      </w:r>
-      <w:proofErr w:type="spellEnd"/>
-      <w:r>
-        <w:rPr>
-          <w:rFonts w:ascii="Times" w:hAnsi="Times"/>
-          <w:color w:val="0000FF"/>
-          <w:lang w:val="eu-ES"/>
-        </w:rPr>
-        <w:t xml:space="preserve">. </w:t>
-      </w:r>
-      <w:proofErr w:type="spellStart"/>
-      <w:r>
-        <w:rPr>
-          <w:rFonts w:ascii="Times" w:hAnsi="Times"/>
-          <w:color w:val="0000FF"/>
-          <w:lang w:val="eu-ES"/>
-        </w:rPr>
-        <w:t>This</w:t>
-      </w:r>
-      <w:proofErr w:type="spellEnd"/>
-      <w:r>
-        <w:rPr>
-          <w:rFonts w:ascii="Times" w:hAnsi="Times"/>
-          <w:color w:val="0000FF"/>
-          <w:lang w:val="eu-ES"/>
-        </w:rPr>
-        <w:t xml:space="preserve"> </w:t>
-      </w:r>
-      <w:proofErr w:type="spellStart"/>
-      <w:r>
-        <w:rPr>
-          <w:rFonts w:ascii="Times" w:hAnsi="Times"/>
-          <w:color w:val="0000FF"/>
-          <w:lang w:val="eu-ES"/>
-        </w:rPr>
-        <w:t>style</w:t>
-      </w:r>
-      <w:proofErr w:type="spellEnd"/>
-      <w:r>
-        <w:rPr>
-          <w:rFonts w:ascii="Times" w:hAnsi="Times"/>
-          <w:color w:val="0000FF"/>
-          <w:lang w:val="eu-ES"/>
-        </w:rPr>
-        <w:t xml:space="preserve"> has a </w:t>
-      </w:r>
-      <w:proofErr w:type="spellStart"/>
-      <w:r>
-        <w:rPr>
-          <w:rFonts w:ascii="Times" w:hAnsi="Times"/>
-          <w:color w:val="0000FF"/>
-          <w:lang w:val="eu-ES"/>
-        </w:rPr>
-        <w:t>hidden</w:t>
-      </w:r>
-      <w:proofErr w:type="spellEnd"/>
-      <w:r>
-        <w:rPr>
-          <w:rFonts w:ascii="Times" w:hAnsi="Times"/>
-          <w:color w:val="0000FF"/>
-          <w:lang w:val="eu-ES"/>
-        </w:rPr>
-        <w:t xml:space="preserve"> </w:t>
-      </w:r>
-      <w:proofErr w:type="spellStart"/>
-      <w:r>
-        <w:rPr>
-          <w:rFonts w:ascii="Times" w:hAnsi="Times"/>
-          <w:color w:val="0000FF"/>
-          <w:lang w:val="eu-ES"/>
-        </w:rPr>
-        <w:t>font</w:t>
-      </w:r>
-      <w:proofErr w:type="spellEnd"/>
-      <w:r>
-        <w:rPr>
-          <w:rFonts w:ascii="Times" w:hAnsi="Times"/>
-          <w:color w:val="0000FF"/>
-          <w:lang w:val="eu-ES"/>
-        </w:rPr>
-        <w:t xml:space="preserve"> </w:t>
-      </w:r>
-      <w:proofErr w:type="spellStart"/>
-      <w:r>
-        <w:rPr>
-          <w:rFonts w:ascii="Times" w:hAnsi="Times"/>
-          <w:color w:val="0000FF"/>
-          <w:lang w:val="eu-ES"/>
-        </w:rPr>
-        <w:t>attribute</w:t>
-      </w:r>
-      <w:proofErr w:type="spellEnd"/>
-      <w:r>
-        <w:rPr>
-          <w:rFonts w:ascii="Times" w:hAnsi="Times"/>
-          <w:color w:val="0000FF"/>
-          <w:lang w:val="eu-ES"/>
-        </w:rPr>
-        <w:t xml:space="preserve"> </w:t>
-      </w:r>
-      <w:proofErr w:type="spellStart"/>
-      <w:r>
-        <w:rPr>
-          <w:rFonts w:ascii="Times" w:hAnsi="Times"/>
-          <w:color w:val="0000FF"/>
-          <w:lang w:val="eu-ES"/>
-        </w:rPr>
-        <w:t>that</w:t>
-      </w:r>
-      <w:proofErr w:type="spellEnd"/>
-      <w:r>
-        <w:rPr>
-          <w:rFonts w:ascii="Times" w:hAnsi="Times"/>
-          <w:color w:val="0000FF"/>
-          <w:lang w:val="eu-ES"/>
-        </w:rPr>
-        <w:t xml:space="preserve"> </w:t>
-      </w:r>
-      <w:proofErr w:type="spellStart"/>
-      <w:r>
-        <w:rPr>
-          <w:rFonts w:ascii="Times" w:hAnsi="Times"/>
-          <w:color w:val="0000FF"/>
-          <w:lang w:val="eu-ES"/>
-        </w:rPr>
-        <w:t>allows</w:t>
-      </w:r>
-      <w:proofErr w:type="spellEnd"/>
-      <w:r>
-        <w:rPr>
-          <w:rFonts w:ascii="Times" w:hAnsi="Times"/>
-          <w:color w:val="0000FF"/>
-          <w:lang w:val="eu-ES"/>
-        </w:rPr>
-        <w:t xml:space="preserve"> </w:t>
-      </w:r>
-      <w:proofErr w:type="spellStart"/>
-      <w:r>
-        <w:rPr>
-          <w:rFonts w:ascii="Times" w:hAnsi="Times"/>
-          <w:color w:val="0000FF"/>
-          <w:lang w:val="eu-ES"/>
-        </w:rPr>
-        <w:t>you</w:t>
-      </w:r>
-      <w:proofErr w:type="spellEnd"/>
-      <w:r>
-        <w:rPr>
-          <w:rFonts w:ascii="Times" w:hAnsi="Times"/>
-          <w:color w:val="0000FF"/>
-          <w:lang w:val="eu-ES"/>
-        </w:rPr>
-        <w:t xml:space="preserve"> to </w:t>
-      </w:r>
-      <w:proofErr w:type="spellStart"/>
-      <w:r>
-        <w:rPr>
-          <w:rFonts w:ascii="Times" w:hAnsi="Times"/>
-          <w:color w:val="0000FF"/>
-          <w:lang w:val="eu-ES"/>
-        </w:rPr>
-        <w:t>toggle</w:t>
-      </w:r>
-      <w:proofErr w:type="spellEnd"/>
-      <w:r>
-        <w:rPr>
-          <w:rFonts w:ascii="Times" w:hAnsi="Times"/>
-          <w:color w:val="0000FF"/>
-          <w:lang w:val="eu-ES"/>
-        </w:rPr>
-        <w:t xml:space="preserve"> </w:t>
-      </w:r>
-      <w:proofErr w:type="spellStart"/>
-      <w:r>
-        <w:rPr>
-          <w:rFonts w:ascii="Times" w:hAnsi="Times"/>
-          <w:color w:val="0000FF"/>
-          <w:lang w:val="eu-ES"/>
-        </w:rPr>
-        <w:t>whether</w:t>
-      </w:r>
-      <w:proofErr w:type="spellEnd"/>
-      <w:r>
-        <w:rPr>
-          <w:rFonts w:ascii="Times" w:hAnsi="Times"/>
-          <w:color w:val="0000FF"/>
-          <w:lang w:val="eu-ES"/>
-        </w:rPr>
-        <w:t xml:space="preserve"> it </w:t>
-      </w:r>
-      <w:proofErr w:type="spellStart"/>
-      <w:r>
-        <w:rPr>
-          <w:rFonts w:ascii="Times" w:hAnsi="Times"/>
-          <w:color w:val="0000FF"/>
-          <w:lang w:val="eu-ES"/>
-        </w:rPr>
-        <w:t>is</w:t>
-      </w:r>
-      <w:proofErr w:type="spellEnd"/>
-      <w:r>
-        <w:rPr>
-          <w:rFonts w:ascii="Times" w:hAnsi="Times"/>
-          <w:color w:val="0000FF"/>
-          <w:lang w:val="eu-ES"/>
-        </w:rPr>
-        <w:t xml:space="preserve"> </w:t>
-      </w:r>
-      <w:proofErr w:type="spellStart"/>
-      <w:r>
-        <w:rPr>
-          <w:rFonts w:ascii="Times" w:hAnsi="Times"/>
-          <w:color w:val="0000FF"/>
-          <w:lang w:val="eu-ES"/>
-        </w:rPr>
-        <w:t>visible</w:t>
-      </w:r>
-      <w:proofErr w:type="spellEnd"/>
-      <w:r>
-        <w:rPr>
-          <w:rFonts w:ascii="Times" w:hAnsi="Times"/>
-          <w:color w:val="0000FF"/>
-          <w:lang w:val="eu-ES"/>
-        </w:rPr>
-        <w:t xml:space="preserve"> or </w:t>
-      </w:r>
-      <w:proofErr w:type="spellStart"/>
-      <w:r>
-        <w:rPr>
-          <w:rFonts w:ascii="Times" w:hAnsi="Times"/>
-          <w:color w:val="0000FF"/>
-          <w:lang w:val="eu-ES"/>
-        </w:rPr>
-        <w:t>hidden</w:t>
-      </w:r>
-      <w:proofErr w:type="spellEnd"/>
-      <w:r>
-        <w:rPr>
-          <w:rFonts w:ascii="Times" w:hAnsi="Times"/>
-          <w:color w:val="0000FF"/>
-          <w:lang w:val="eu-ES"/>
-        </w:rPr>
-        <w:t xml:space="preserve"> in </w:t>
-      </w:r>
-      <w:proofErr w:type="spellStart"/>
-      <w:r>
-        <w:rPr>
-          <w:rFonts w:ascii="Times" w:hAnsi="Times"/>
-          <w:color w:val="0000FF"/>
-          <w:lang w:val="eu-ES"/>
-        </w:rPr>
-        <w:t>this</w:t>
-      </w:r>
-      <w:proofErr w:type="spellEnd"/>
-      <w:r>
-        <w:rPr>
-          <w:rFonts w:ascii="Times" w:hAnsi="Times"/>
-          <w:color w:val="0000FF"/>
-          <w:lang w:val="eu-ES"/>
-        </w:rPr>
-        <w:t xml:space="preserve"> </w:t>
-      </w:r>
-      <w:proofErr w:type="spellStart"/>
-      <w:r>
-        <w:rPr>
-          <w:rFonts w:ascii="Times" w:hAnsi="Times"/>
-          <w:color w:val="0000FF"/>
-          <w:lang w:val="eu-ES"/>
-        </w:rPr>
-        <w:t>template</w:t>
-      </w:r>
-      <w:proofErr w:type="spellEnd"/>
-      <w:r>
-        <w:rPr>
-          <w:rFonts w:ascii="Times" w:hAnsi="Times"/>
-          <w:color w:val="0000FF"/>
-          <w:lang w:val="eu-ES"/>
-        </w:rPr>
-        <w:t xml:space="preserve">. </w:t>
-      </w:r>
-      <w:proofErr w:type="spellStart"/>
-      <w:r>
-        <w:rPr>
-          <w:rFonts w:ascii="Times" w:hAnsi="Times"/>
-          <w:color w:val="0000FF"/>
-          <w:lang w:val="eu-ES"/>
-        </w:rPr>
-        <w:t>Use</w:t>
-      </w:r>
-      <w:proofErr w:type="spellEnd"/>
-      <w:r>
-        <w:rPr>
-          <w:rFonts w:ascii="Times" w:hAnsi="Times"/>
-          <w:color w:val="0000FF"/>
-          <w:lang w:val="eu-ES"/>
-        </w:rPr>
-        <w:t xml:space="preserve"> </w:t>
-      </w:r>
-      <w:proofErr w:type="spellStart"/>
-      <w:r>
-        <w:rPr>
-          <w:rFonts w:ascii="Times" w:hAnsi="Times"/>
-          <w:color w:val="0000FF"/>
-          <w:lang w:val="eu-ES"/>
-        </w:rPr>
-        <w:t>the</w:t>
-      </w:r>
-      <w:proofErr w:type="spellEnd"/>
-      <w:r>
-        <w:rPr>
-          <w:rFonts w:ascii="Times" w:hAnsi="Times"/>
-          <w:color w:val="0000FF"/>
-          <w:lang w:val="eu-ES"/>
-        </w:rPr>
-        <w:t xml:space="preserve"> </w:t>
-      </w:r>
-      <w:r>
-        <w:rPr>
-          <w:rFonts w:ascii="Times" w:hAnsi="Times"/>
-          <w:color w:val="0000FF"/>
-          <w:lang w:val="eu-ES"/>
-        </w:rPr>
-        <w:t>Microsoft® Word®</w:t>
-      </w:r>
-      <w:r>
-        <w:rPr>
-          <w:rFonts w:ascii="Times" w:hAnsi="Times"/>
-          <w:color w:val="0000FF"/>
-          <w:lang w:val="eu-ES"/>
-        </w:rPr>
-        <w:t xml:space="preserve"> menu </w:t>
-      </w:r>
-      <w:proofErr w:type="spellStart"/>
-      <w:r>
-        <w:rPr>
-          <w:rFonts w:ascii="Times" w:hAnsi="Times"/>
-          <w:color w:val="0000FF"/>
-          <w:lang w:val="eu-ES"/>
-        </w:rPr>
-        <w:t>Tools</w:t>
-      </w:r>
-      <w:proofErr w:type="spellEnd"/>
-      <w:r>
-        <w:rPr>
-          <w:rFonts w:ascii="Times" w:hAnsi="Times"/>
-          <w:color w:val="0000FF"/>
-          <w:lang w:val="eu-ES"/>
-        </w:rPr>
-        <w:t xml:space="preserve"> &gt; </w:t>
-      </w:r>
-      <w:proofErr w:type="spellStart"/>
-      <w:r>
-        <w:rPr>
-          <w:rFonts w:ascii="Times" w:hAnsi="Times"/>
-          <w:color w:val="0000FF"/>
-          <w:lang w:val="eu-ES"/>
-        </w:rPr>
-        <w:t>Options</w:t>
-      </w:r>
-      <w:proofErr w:type="spellEnd"/>
-      <w:r>
-        <w:rPr>
-          <w:rFonts w:ascii="Times" w:hAnsi="Times"/>
-          <w:color w:val="0000FF"/>
-          <w:lang w:val="eu-ES"/>
-        </w:rPr>
-        <w:t xml:space="preserve"> &gt; </w:t>
-      </w:r>
-      <w:proofErr w:type="spellStart"/>
-      <w:r>
-        <w:rPr>
-          <w:rFonts w:ascii="Times" w:hAnsi="Times"/>
-          <w:color w:val="0000FF"/>
-          <w:lang w:val="eu-ES"/>
-        </w:rPr>
-        <w:t>View</w:t>
-      </w:r>
-      <w:proofErr w:type="spellEnd"/>
-      <w:r>
-        <w:rPr>
-          <w:rFonts w:ascii="Times" w:hAnsi="Times"/>
-          <w:color w:val="0000FF"/>
-          <w:lang w:val="eu-ES"/>
-        </w:rPr>
-        <w:t xml:space="preserve"> &gt; </w:t>
-      </w:r>
-      <w:proofErr w:type="spellStart"/>
-      <w:r>
-        <w:rPr>
-          <w:rFonts w:ascii="Times" w:hAnsi="Times"/>
-          <w:color w:val="0000FF"/>
-          <w:lang w:val="eu-ES"/>
-        </w:rPr>
-        <w:t>Hidden</w:t>
-      </w:r>
-      <w:proofErr w:type="spellEnd"/>
-      <w:r>
-        <w:rPr>
-          <w:rFonts w:ascii="Times" w:hAnsi="Times"/>
-          <w:color w:val="0000FF"/>
-          <w:lang w:val="eu-ES"/>
-        </w:rPr>
-        <w:t xml:space="preserve"> </w:t>
-      </w:r>
-      <w:proofErr w:type="spellStart"/>
-      <w:r>
-        <w:rPr>
-          <w:rFonts w:ascii="Times" w:hAnsi="Times"/>
-          <w:color w:val="0000FF"/>
-          <w:lang w:val="eu-ES"/>
-        </w:rPr>
-        <w:t>Text</w:t>
-      </w:r>
-      <w:proofErr w:type="spellEnd"/>
-      <w:r>
-        <w:rPr>
-          <w:rFonts w:ascii="Times" w:hAnsi="Times"/>
-          <w:color w:val="0000FF"/>
-          <w:lang w:val="eu-ES"/>
-        </w:rPr>
-        <w:t xml:space="preserve"> </w:t>
-      </w:r>
-      <w:proofErr w:type="spellStart"/>
-      <w:r>
-        <w:rPr>
-          <w:rFonts w:ascii="Times" w:hAnsi="Times"/>
-          <w:color w:val="0000FF"/>
-          <w:lang w:val="eu-ES"/>
-        </w:rPr>
-        <w:t>check</w:t>
-      </w:r>
-      <w:proofErr w:type="spellEnd"/>
-      <w:r>
-        <w:rPr>
-          <w:rFonts w:ascii="Times" w:hAnsi="Times"/>
-          <w:color w:val="0000FF"/>
-          <w:lang w:val="eu-ES"/>
-        </w:rPr>
-        <w:t xml:space="preserve"> box to </w:t>
-      </w:r>
-      <w:proofErr w:type="spellStart"/>
-      <w:r>
-        <w:rPr>
-          <w:rFonts w:ascii="Times" w:hAnsi="Times"/>
-          <w:color w:val="0000FF"/>
-          <w:lang w:val="eu-ES"/>
-        </w:rPr>
-        <w:t>toggle</w:t>
-      </w:r>
-      <w:proofErr w:type="spellEnd"/>
-      <w:r>
-        <w:rPr>
-          <w:rFonts w:ascii="Times" w:hAnsi="Times"/>
-          <w:color w:val="0000FF"/>
-          <w:lang w:val="eu-ES"/>
-        </w:rPr>
-        <w:t xml:space="preserve"> </w:t>
-      </w:r>
-      <w:proofErr w:type="spellStart"/>
-      <w:r>
-        <w:rPr>
-          <w:rFonts w:ascii="Times" w:hAnsi="Times"/>
-          <w:color w:val="0000FF"/>
-          <w:lang w:val="eu-ES"/>
-        </w:rPr>
-        <w:t>this</w:t>
-      </w:r>
-      <w:proofErr w:type="spellEnd"/>
-      <w:r>
-        <w:rPr>
-          <w:rFonts w:ascii="Times" w:hAnsi="Times"/>
-          <w:color w:val="0000FF"/>
-          <w:lang w:val="eu-ES"/>
-        </w:rPr>
-        <w:t xml:space="preserve"> </w:t>
-      </w:r>
-      <w:proofErr w:type="spellStart"/>
-      <w:r>
-        <w:rPr>
-          <w:rFonts w:ascii="Times" w:hAnsi="Times"/>
-          <w:color w:val="0000FF"/>
-          <w:lang w:val="eu-ES"/>
-        </w:rPr>
-        <w:t>setting</w:t>
-      </w:r>
-      <w:proofErr w:type="spellEnd"/>
-      <w:r>
-        <w:rPr>
-          <w:rFonts w:ascii="Times" w:hAnsi="Times"/>
-          <w:color w:val="0000FF"/>
-          <w:lang w:val="eu-ES"/>
-        </w:rPr>
-        <w:t xml:space="preserve">. </w:t>
-      </w:r>
-      <w:proofErr w:type="spellStart"/>
-      <w:r>
-        <w:rPr>
-          <w:rFonts w:ascii="Times" w:hAnsi="Times"/>
-          <w:color w:val="0000FF"/>
-          <w:lang w:val="eu-ES"/>
-        </w:rPr>
-        <w:t>There</w:t>
-      </w:r>
-      <w:proofErr w:type="spellEnd"/>
-      <w:r>
-        <w:rPr>
-          <w:rFonts w:ascii="Times" w:hAnsi="Times"/>
-          <w:color w:val="0000FF"/>
-          <w:lang w:val="eu-ES"/>
-        </w:rPr>
-        <w:t xml:space="preserve"> </w:t>
-      </w:r>
-      <w:proofErr w:type="spellStart"/>
-      <w:r>
-        <w:rPr>
-          <w:rFonts w:ascii="Times" w:hAnsi="Times"/>
-          <w:color w:val="0000FF"/>
-          <w:lang w:val="eu-ES"/>
-        </w:rPr>
-        <w:t>is</w:t>
-      </w:r>
-      <w:proofErr w:type="spellEnd"/>
-      <w:r>
-        <w:rPr>
-          <w:rFonts w:ascii="Times" w:hAnsi="Times"/>
-          <w:color w:val="0000FF"/>
-          <w:lang w:val="eu-ES"/>
-        </w:rPr>
-        <w:t xml:space="preserve"> </w:t>
-      </w:r>
-      <w:proofErr w:type="spellStart"/>
-      <w:r>
-        <w:rPr>
-          <w:rFonts w:ascii="Times" w:hAnsi="Times"/>
-          <w:color w:val="0000FF"/>
-          <w:lang w:val="eu-ES"/>
-        </w:rPr>
-        <w:t>also</w:t>
-      </w:r>
-      <w:proofErr w:type="spellEnd"/>
-      <w:r>
-        <w:rPr>
-          <w:rFonts w:ascii="Times" w:hAnsi="Times"/>
-          <w:color w:val="0000FF"/>
-          <w:lang w:val="eu-ES"/>
-        </w:rPr>
-        <w:t xml:space="preserve"> </w:t>
-      </w:r>
-      <w:proofErr w:type="spellStart"/>
-      <w:r>
-        <w:rPr>
-          <w:rFonts w:ascii="Times" w:hAnsi="Times"/>
-          <w:color w:val="0000FF"/>
-          <w:lang w:val="eu-ES"/>
-        </w:rPr>
-        <w:t>an</w:t>
-      </w:r>
-      <w:proofErr w:type="spellEnd"/>
-      <w:r>
-        <w:rPr>
-          <w:rFonts w:ascii="Times" w:hAnsi="Times"/>
-          <w:color w:val="0000FF"/>
-          <w:lang w:val="eu-ES"/>
-        </w:rPr>
-        <w:t xml:space="preserve"> </w:t>
-      </w:r>
-      <w:proofErr w:type="spellStart"/>
-      <w:r>
-        <w:rPr>
-          <w:rFonts w:ascii="Times" w:hAnsi="Times"/>
-          <w:color w:val="0000FF"/>
-          <w:lang w:val="eu-ES"/>
-        </w:rPr>
-        <w:t>option</w:t>
-      </w:r>
-      <w:proofErr w:type="spellEnd"/>
-      <w:r>
-        <w:rPr>
-          <w:rFonts w:ascii="Times" w:hAnsi="Times"/>
-          <w:color w:val="0000FF"/>
-          <w:lang w:val="eu-ES"/>
-        </w:rPr>
-        <w:t xml:space="preserve"> </w:t>
-      </w:r>
-      <w:proofErr w:type="spellStart"/>
-      <w:r>
-        <w:rPr>
-          <w:rFonts w:ascii="Times" w:hAnsi="Times"/>
-          <w:color w:val="0000FF"/>
-          <w:lang w:val="eu-ES"/>
-        </w:rPr>
-        <w:t>for</w:t>
-      </w:r>
-      <w:proofErr w:type="spellEnd"/>
-      <w:r>
-        <w:rPr>
-          <w:rFonts w:ascii="Times" w:hAnsi="Times"/>
-          <w:color w:val="0000FF"/>
-          <w:lang w:val="eu-ES"/>
-        </w:rPr>
-        <w:t xml:space="preserve"> </w:t>
-      </w:r>
-      <w:proofErr w:type="spellStart"/>
-      <w:r>
-        <w:rPr>
-          <w:rFonts w:ascii="Times" w:hAnsi="Times"/>
-          <w:color w:val="0000FF"/>
-          <w:lang w:val="eu-ES"/>
-        </w:rPr>
-        <w:t>printing</w:t>
-      </w:r>
-      <w:proofErr w:type="spellEnd"/>
-      <w:r>
-        <w:rPr>
-          <w:rFonts w:ascii="Times" w:hAnsi="Times"/>
-          <w:color w:val="0000FF"/>
-          <w:lang w:val="eu-ES"/>
-        </w:rPr>
-        <w:t xml:space="preserve">: </w:t>
-      </w:r>
-      <w:proofErr w:type="spellStart"/>
-      <w:r>
-        <w:rPr>
-          <w:rFonts w:ascii="Times" w:hAnsi="Times"/>
-          <w:color w:val="0000FF"/>
-          <w:lang w:val="eu-ES"/>
-        </w:rPr>
-        <w:t>Tools</w:t>
-      </w:r>
-      <w:proofErr w:type="spellEnd"/>
-      <w:r>
-        <w:rPr>
-          <w:rFonts w:ascii="Times" w:hAnsi="Times"/>
-          <w:color w:val="0000FF"/>
-          <w:lang w:val="eu-ES"/>
-        </w:rPr>
-        <w:t xml:space="preserve"> &gt; </w:t>
-      </w:r>
-      <w:proofErr w:type="spellStart"/>
-      <w:r>
-        <w:rPr>
-          <w:rFonts w:ascii="Times" w:hAnsi="Times"/>
-          <w:color w:val="0000FF"/>
-          <w:lang w:val="eu-ES"/>
-        </w:rPr>
-        <w:t>Options</w:t>
-      </w:r>
-      <w:proofErr w:type="spellEnd"/>
-      <w:r>
-        <w:rPr>
-          <w:rFonts w:ascii="Times" w:hAnsi="Times"/>
-          <w:color w:val="0000FF"/>
-          <w:lang w:val="eu-ES"/>
-        </w:rPr>
-        <w:t xml:space="preserve"> &gt; </w:t>
-      </w:r>
-      <w:proofErr w:type="spellStart"/>
-      <w:r>
-        <w:rPr>
-          <w:rFonts w:ascii="Times" w:hAnsi="Times"/>
-          <w:color w:val="0000FF"/>
-          <w:lang w:val="eu-ES"/>
-        </w:rPr>
-        <w:t>Print</w:t>
-      </w:r>
-      <w:proofErr w:type="spellEnd"/>
-      <w:r>
-        <w:rPr>
-          <w:rFonts w:ascii="Times" w:hAnsi="Times"/>
-          <w:color w:val="0000FF"/>
-          <w:lang w:val="eu-ES"/>
-        </w:rPr>
-        <w:t>.</w:t>
-      </w:r>
-    </w:p>
-    <w:p>
-      <w:pPr>
-        <w:rPr>
-          <w:lang w:val="eu-ES"/>
-        </w:rPr>
-      </w:pPr>
-    </w:p>
-    <w:p>
-      <w:pPr>
-        <w:pStyle w:val="Ttulo1"/>
-        <w:rPr>
-          <w:lang w:val="eu-ES"/>
-        </w:rPr>
-      </w:pPr>
-      <w:r>
-        <w:rPr>
-          <w:lang w:val="eu-ES"/>
-        </w:rPr>
-        <w:t xml:space="preserve">1.  </w:t>
-      </w:r>
-      <w:r>
-        <w:rPr>
-          <w:lang w:val="eu-ES"/>
-        </w:rPr>
         <w:t>Mugarri garrantzitsuak</w:t>
-      </w:r>
-    </w:p>
-    <w:p>
-      <w:pPr>
-        <w:pStyle w:val="InfoBlue"/>
-        <w:rPr>
-          <w:vanish w:val="0"/>
-          <w:lang w:val="eu-ES"/>
-        </w:rPr>
-      </w:pPr>
-      <w:r>
-        <w:rPr>
-          <w:vanish w:val="0"/>
-          <w:lang w:val="eu-ES"/>
-        </w:rPr>
-        <w:t>[</w:t>
-      </w:r>
-      <w:proofErr w:type="spellStart"/>
-      <w:r>
-        <w:rPr>
-          <w:vanish w:val="0"/>
-          <w:lang w:val="eu-ES"/>
-        </w:rPr>
-        <w:t>Key</w:t>
-      </w:r>
-      <w:proofErr w:type="spellEnd"/>
-      <w:r>
-        <w:rPr>
-          <w:vanish w:val="0"/>
-          <w:lang w:val="eu-ES"/>
-        </w:rPr>
-        <w:t xml:space="preserve"> </w:t>
-      </w:r>
-      <w:proofErr w:type="spellStart"/>
-      <w:r>
-        <w:rPr>
-          <w:vanish w:val="0"/>
-          <w:lang w:val="eu-ES"/>
-        </w:rPr>
-        <w:t>dates</w:t>
-      </w:r>
-      <w:proofErr w:type="spellEnd"/>
-      <w:r>
-        <w:rPr>
-          <w:vanish w:val="0"/>
-          <w:lang w:val="eu-ES"/>
-        </w:rPr>
-        <w:t xml:space="preserve"> </w:t>
-      </w:r>
-      <w:proofErr w:type="spellStart"/>
-      <w:r>
-        <w:rPr>
-          <w:vanish w:val="0"/>
-          <w:lang w:val="eu-ES"/>
-        </w:rPr>
-        <w:t>showing</w:t>
-      </w:r>
-      <w:proofErr w:type="spellEnd"/>
-      <w:r>
-        <w:rPr>
-          <w:vanish w:val="0"/>
-          <w:lang w:val="eu-ES"/>
-        </w:rPr>
-        <w:t xml:space="preserve"> </w:t>
-      </w:r>
-      <w:proofErr w:type="spellStart"/>
-      <w:r>
-        <w:rPr>
-          <w:vanish w:val="0"/>
-          <w:lang w:val="eu-ES"/>
-        </w:rPr>
-        <w:t>timelines</w:t>
-      </w:r>
-      <w:proofErr w:type="spellEnd"/>
-      <w:r>
-        <w:rPr>
-          <w:vanish w:val="0"/>
-          <w:lang w:val="eu-ES"/>
-        </w:rPr>
-        <w:t xml:space="preserve">, </w:t>
-      </w:r>
-      <w:proofErr w:type="spellStart"/>
-      <w:r>
-        <w:rPr>
-          <w:vanish w:val="0"/>
-          <w:lang w:val="eu-ES"/>
-        </w:rPr>
-        <w:t>such</w:t>
-      </w:r>
-      <w:proofErr w:type="spellEnd"/>
-      <w:r>
-        <w:rPr>
-          <w:vanish w:val="0"/>
-          <w:lang w:val="eu-ES"/>
-        </w:rPr>
-        <w:t xml:space="preserve"> as </w:t>
-      </w:r>
-      <w:proofErr w:type="spellStart"/>
-      <w:r>
-        <w:rPr>
-          <w:vanish w:val="0"/>
-          <w:lang w:val="eu-ES"/>
-        </w:rPr>
-        <w:t>star</w:t>
-      </w:r>
-      <w:r>
-        <w:rPr>
-          <w:vanish w:val="0"/>
-          <w:lang w:val="eu-ES"/>
-        </w:rPr>
-        <w:t>t</w:t>
-      </w:r>
-      <w:proofErr w:type="spellEnd"/>
-      <w:r>
-        <w:rPr>
-          <w:vanish w:val="0"/>
-          <w:lang w:val="eu-ES"/>
-        </w:rPr>
-        <w:t xml:space="preserve"> </w:t>
-      </w:r>
-      <w:proofErr w:type="spellStart"/>
-      <w:r>
-        <w:rPr>
-          <w:vanish w:val="0"/>
-          <w:lang w:val="eu-ES"/>
-        </w:rPr>
-        <w:t>and</w:t>
-      </w:r>
-      <w:proofErr w:type="spellEnd"/>
-      <w:r>
-        <w:rPr>
-          <w:vanish w:val="0"/>
-          <w:lang w:val="eu-ES"/>
-        </w:rPr>
-        <w:t xml:space="preserve"> </w:t>
-      </w:r>
-      <w:proofErr w:type="spellStart"/>
-      <w:r>
-        <w:rPr>
-          <w:vanish w:val="0"/>
-          <w:lang w:val="eu-ES"/>
-        </w:rPr>
-        <w:t>end</w:t>
-      </w:r>
-      <w:proofErr w:type="spellEnd"/>
-      <w:r>
-        <w:rPr>
-          <w:vanish w:val="0"/>
-          <w:lang w:val="eu-ES"/>
-        </w:rPr>
-        <w:t xml:space="preserve"> </w:t>
-      </w:r>
-      <w:proofErr w:type="spellStart"/>
-      <w:r>
-        <w:rPr>
-          <w:vanish w:val="0"/>
-          <w:lang w:val="eu-ES"/>
-        </w:rPr>
-        <w:t>date</w:t>
-      </w:r>
-      <w:proofErr w:type="spellEnd"/>
-      <w:r>
-        <w:rPr>
-          <w:vanish w:val="0"/>
-          <w:lang w:val="eu-ES"/>
-        </w:rPr>
-        <w:t xml:space="preserve">; </w:t>
-      </w:r>
-      <w:proofErr w:type="spellStart"/>
-      <w:r>
-        <w:rPr>
-          <w:vanish w:val="0"/>
-          <w:lang w:val="eu-ES"/>
-        </w:rPr>
-        <w:t>intermediate</w:t>
-      </w:r>
-      <w:proofErr w:type="spellEnd"/>
-      <w:r>
-        <w:rPr>
-          <w:vanish w:val="0"/>
-          <w:lang w:val="eu-ES"/>
-        </w:rPr>
-        <w:t xml:space="preserve"> </w:t>
-      </w:r>
-      <w:proofErr w:type="spellStart"/>
-      <w:r>
-        <w:rPr>
-          <w:vanish w:val="0"/>
-          <w:lang w:val="eu-ES"/>
-        </w:rPr>
-        <w:t>milestones</w:t>
-      </w:r>
-      <w:proofErr w:type="spellEnd"/>
-      <w:r>
-        <w:rPr>
-          <w:vanish w:val="0"/>
-          <w:lang w:val="eu-ES"/>
-        </w:rPr>
-        <w:t xml:space="preserve">; </w:t>
-      </w:r>
-      <w:proofErr w:type="spellStart"/>
-      <w:r>
-        <w:rPr>
-          <w:vanish w:val="0"/>
-          <w:lang w:val="eu-ES"/>
-        </w:rPr>
-        <w:t>synchronization</w:t>
-      </w:r>
-      <w:proofErr w:type="spellEnd"/>
-      <w:r>
-        <w:rPr>
-          <w:vanish w:val="0"/>
-          <w:lang w:val="eu-ES"/>
-        </w:rPr>
-        <w:t xml:space="preserve"> </w:t>
-      </w:r>
-      <w:proofErr w:type="spellStart"/>
-      <w:r>
-        <w:rPr>
-          <w:vanish w:val="0"/>
-          <w:lang w:val="eu-ES"/>
-        </w:rPr>
-        <w:t>points</w:t>
-      </w:r>
-      <w:proofErr w:type="spellEnd"/>
-      <w:r>
-        <w:rPr>
-          <w:vanish w:val="0"/>
-          <w:lang w:val="eu-ES"/>
-        </w:rPr>
-        <w:t xml:space="preserve"> </w:t>
-      </w:r>
-      <w:proofErr w:type="spellStart"/>
-      <w:r>
-        <w:rPr>
-          <w:vanish w:val="0"/>
-          <w:lang w:val="eu-ES"/>
-        </w:rPr>
-        <w:t>with</w:t>
-      </w:r>
-      <w:proofErr w:type="spellEnd"/>
-      <w:r>
-        <w:rPr>
-          <w:vanish w:val="0"/>
-          <w:lang w:val="eu-ES"/>
-        </w:rPr>
-        <w:t xml:space="preserve"> </w:t>
-      </w:r>
-      <w:proofErr w:type="spellStart"/>
-      <w:r>
-        <w:rPr>
-          <w:vanish w:val="0"/>
-          <w:lang w:val="eu-ES"/>
-        </w:rPr>
-        <w:t>other</w:t>
-      </w:r>
-      <w:proofErr w:type="spellEnd"/>
-      <w:r>
-        <w:rPr>
-          <w:vanish w:val="0"/>
-          <w:lang w:val="eu-ES"/>
-        </w:rPr>
-        <w:t xml:space="preserve"> </w:t>
-      </w:r>
-      <w:proofErr w:type="spellStart"/>
-      <w:r>
-        <w:rPr>
-          <w:vanish w:val="0"/>
-          <w:lang w:val="eu-ES"/>
-        </w:rPr>
-        <w:t>teams</w:t>
-      </w:r>
-      <w:proofErr w:type="spellEnd"/>
-      <w:r>
-        <w:rPr>
-          <w:vanish w:val="0"/>
-          <w:lang w:val="eu-ES"/>
-        </w:rPr>
-        <w:t>;</w:t>
-      </w:r>
-      <w:r>
-        <w:rPr>
-          <w:vanish w:val="0"/>
-          <w:lang w:val="eu-ES"/>
-        </w:rPr>
-        <w:t xml:space="preserve"> </w:t>
-      </w:r>
-      <w:proofErr w:type="spellStart"/>
-      <w:r>
-        <w:rPr>
-          <w:vanish w:val="0"/>
-          <w:lang w:val="eu-ES"/>
-        </w:rPr>
-        <w:t>demos</w:t>
-      </w:r>
-      <w:proofErr w:type="spellEnd"/>
-      <w:r>
-        <w:rPr>
-          <w:vanish w:val="0"/>
-          <w:lang w:val="eu-ES"/>
-        </w:rPr>
-        <w:t>;</w:t>
-      </w:r>
-      <w:r>
-        <w:rPr>
-          <w:vanish w:val="0"/>
-          <w:lang w:val="eu-ES"/>
-        </w:rPr>
-        <w:t xml:space="preserve"> </w:t>
-      </w:r>
-      <w:proofErr w:type="spellStart"/>
-      <w:r>
-        <w:rPr>
-          <w:vanish w:val="0"/>
-          <w:lang w:val="eu-ES"/>
-        </w:rPr>
-        <w:t>and</w:t>
-      </w:r>
-      <w:proofErr w:type="spellEnd"/>
-      <w:r>
-        <w:rPr>
-          <w:vanish w:val="0"/>
-          <w:lang w:val="eu-ES"/>
-        </w:rPr>
-        <w:t xml:space="preserve"> so on </w:t>
-      </w:r>
-      <w:proofErr w:type="spellStart"/>
-      <w:r>
-        <w:rPr>
-          <w:vanish w:val="0"/>
-          <w:lang w:val="eu-ES"/>
-        </w:rPr>
-        <w:t>for</w:t>
-      </w:r>
-      <w:proofErr w:type="spellEnd"/>
-      <w:r>
-        <w:rPr>
-          <w:vanish w:val="0"/>
-          <w:lang w:val="eu-ES"/>
-        </w:rPr>
-        <w:t xml:space="preserve"> </w:t>
-      </w:r>
-      <w:proofErr w:type="spellStart"/>
-      <w:r>
-        <w:rPr>
-          <w:vanish w:val="0"/>
-          <w:lang w:val="eu-ES"/>
-        </w:rPr>
-        <w:t>the</w:t>
-      </w:r>
-      <w:proofErr w:type="spellEnd"/>
-      <w:r>
-        <w:rPr>
-          <w:vanish w:val="0"/>
-          <w:lang w:val="eu-ES"/>
-        </w:rPr>
-        <w:t xml:space="preserve"> </w:t>
-      </w:r>
-      <w:proofErr w:type="spellStart"/>
-      <w:r>
-        <w:rPr>
-          <w:vanish w:val="0"/>
-          <w:lang w:val="eu-ES"/>
-        </w:rPr>
-        <w:t>iteration</w:t>
-      </w:r>
-      <w:proofErr w:type="spellEnd"/>
-      <w:r>
-        <w:rPr>
-          <w:vanish w:val="0"/>
-          <w:lang w:val="eu-ES"/>
-        </w:rPr>
-        <w:t>.]</w:t>
       </w:r>
     </w:p>
     <w:tbl>
@@ -1665,17 +412,8 @@
           </w:p>
         </w:tc>
       </w:tr>
-      <w:bookmarkEnd w:id="0"/>
     </w:tbl>
-    <w:p>
-      <w:pPr>
-        <w:pStyle w:val="Textoindependiente"/>
-        <w:ind w:left="0"/>
-        <w:rPr>
-          <w:lang w:val="eu-ES"/>
-        </w:rPr>
-      </w:pPr>
-    </w:p>
+    <w:bookmarkEnd w:id="0"/>
     <w:p>
       <w:pPr>
         <w:pStyle w:val="Ttulo1"/>
@@ -1695,596 +433,6 @@
           <w:lang w:val="eu-ES"/>
         </w:rPr>
         <w:t>Goi-mailako helburuak</w:t>
-      </w:r>
-    </w:p>
-    <w:p>
-      <w:pPr>
-        <w:pStyle w:val="InfoBlue"/>
-        <w:rPr>
-          <w:vanish w:val="0"/>
-          <w:lang w:val="eu-ES"/>
-        </w:rPr>
-      </w:pPr>
-      <w:r>
-        <w:rPr>
-          <w:vanish w:val="0"/>
-          <w:lang w:val="eu-ES"/>
-        </w:rPr>
-        <w:t>[</w:t>
-      </w:r>
-      <w:proofErr w:type="spellStart"/>
-      <w:r>
-        <w:rPr>
-          <w:vanish w:val="0"/>
-          <w:lang w:val="eu-ES"/>
-        </w:rPr>
-        <w:t>List</w:t>
-      </w:r>
-      <w:proofErr w:type="spellEnd"/>
-      <w:r>
-        <w:rPr>
-          <w:vanish w:val="0"/>
-          <w:lang w:val="eu-ES"/>
-        </w:rPr>
-        <w:t xml:space="preserve"> </w:t>
-      </w:r>
-      <w:proofErr w:type="spellStart"/>
-      <w:r>
-        <w:rPr>
-          <w:vanish w:val="0"/>
-          <w:lang w:val="eu-ES"/>
-        </w:rPr>
-        <w:t>the</w:t>
-      </w:r>
-      <w:proofErr w:type="spellEnd"/>
-      <w:r>
-        <w:rPr>
-          <w:vanish w:val="0"/>
-          <w:lang w:val="eu-ES"/>
-        </w:rPr>
-        <w:t xml:space="preserve"> </w:t>
-      </w:r>
-      <w:proofErr w:type="spellStart"/>
-      <w:r>
-        <w:rPr>
-          <w:vanish w:val="0"/>
-          <w:lang w:val="eu-ES"/>
-        </w:rPr>
-        <w:t>k</w:t>
-      </w:r>
-      <w:r>
-        <w:rPr>
-          <w:vanish w:val="0"/>
-          <w:lang w:val="eu-ES"/>
-        </w:rPr>
-        <w:t>ey</w:t>
-      </w:r>
-      <w:proofErr w:type="spellEnd"/>
-      <w:r>
-        <w:rPr>
-          <w:vanish w:val="0"/>
-          <w:lang w:val="eu-ES"/>
-        </w:rPr>
-        <w:t xml:space="preserve"> </w:t>
-      </w:r>
-      <w:proofErr w:type="spellStart"/>
-      <w:r>
-        <w:rPr>
-          <w:vanish w:val="0"/>
-          <w:lang w:val="eu-ES"/>
-        </w:rPr>
-        <w:t>o</w:t>
-      </w:r>
-      <w:r>
-        <w:rPr>
-          <w:vanish w:val="0"/>
-          <w:lang w:val="eu-ES"/>
-        </w:rPr>
-        <w:t>bjectives</w:t>
-      </w:r>
-      <w:proofErr w:type="spellEnd"/>
-      <w:r>
-        <w:rPr>
-          <w:vanish w:val="0"/>
-          <w:lang w:val="eu-ES"/>
-        </w:rPr>
-        <w:t xml:space="preserve"> </w:t>
-      </w:r>
-      <w:proofErr w:type="spellStart"/>
-      <w:r>
-        <w:rPr>
-          <w:vanish w:val="0"/>
-          <w:lang w:val="eu-ES"/>
-        </w:rPr>
-        <w:t>for</w:t>
-      </w:r>
-      <w:proofErr w:type="spellEnd"/>
-      <w:r>
-        <w:rPr>
-          <w:vanish w:val="0"/>
-          <w:lang w:val="eu-ES"/>
-        </w:rPr>
-        <w:t xml:space="preserve"> </w:t>
-      </w:r>
-      <w:proofErr w:type="spellStart"/>
-      <w:r>
-        <w:rPr>
-          <w:vanish w:val="0"/>
-          <w:lang w:val="eu-ES"/>
-        </w:rPr>
-        <w:t>the</w:t>
-      </w:r>
-      <w:proofErr w:type="spellEnd"/>
-      <w:r>
-        <w:rPr>
-          <w:vanish w:val="0"/>
-          <w:lang w:val="eu-ES"/>
-        </w:rPr>
-        <w:t xml:space="preserve"> </w:t>
-      </w:r>
-      <w:proofErr w:type="spellStart"/>
-      <w:r>
-        <w:rPr>
-          <w:vanish w:val="0"/>
-          <w:lang w:val="eu-ES"/>
-        </w:rPr>
-        <w:t>iteration</w:t>
-      </w:r>
-      <w:proofErr w:type="spellEnd"/>
-      <w:r>
-        <w:rPr>
-          <w:vanish w:val="0"/>
-          <w:lang w:val="eu-ES"/>
-        </w:rPr>
-        <w:t>,</w:t>
-      </w:r>
-      <w:r>
-        <w:rPr>
-          <w:vanish w:val="0"/>
-          <w:lang w:val="eu-ES"/>
-        </w:rPr>
-        <w:t xml:space="preserve"> </w:t>
-      </w:r>
-      <w:proofErr w:type="spellStart"/>
-      <w:r>
-        <w:rPr>
-          <w:vanish w:val="0"/>
-          <w:lang w:val="eu-ES"/>
-        </w:rPr>
-        <w:t>typically</w:t>
-      </w:r>
-      <w:proofErr w:type="spellEnd"/>
-      <w:r>
-        <w:rPr>
-          <w:vanish w:val="0"/>
-          <w:lang w:val="eu-ES"/>
-        </w:rPr>
-        <w:t xml:space="preserve"> </w:t>
-      </w:r>
-      <w:proofErr w:type="spellStart"/>
-      <w:r>
-        <w:rPr>
-          <w:vanish w:val="0"/>
-          <w:lang w:val="eu-ES"/>
-        </w:rPr>
-        <w:t>one</w:t>
-      </w:r>
-      <w:proofErr w:type="spellEnd"/>
-      <w:r>
-        <w:rPr>
-          <w:vanish w:val="0"/>
-          <w:lang w:val="eu-ES"/>
-        </w:rPr>
-        <w:t xml:space="preserve"> to </w:t>
-      </w:r>
-      <w:proofErr w:type="spellStart"/>
-      <w:r>
-        <w:rPr>
-          <w:vanish w:val="0"/>
-          <w:lang w:val="eu-ES"/>
-        </w:rPr>
-        <w:t>five</w:t>
-      </w:r>
-      <w:proofErr w:type="spellEnd"/>
-      <w:r>
-        <w:rPr>
-          <w:vanish w:val="0"/>
-          <w:lang w:val="eu-ES"/>
-        </w:rPr>
-        <w:t xml:space="preserve">. </w:t>
-      </w:r>
-      <w:proofErr w:type="spellStart"/>
-      <w:r>
-        <w:rPr>
-          <w:vanish w:val="0"/>
-          <w:lang w:val="eu-ES"/>
-        </w:rPr>
-        <w:t>E</w:t>
-      </w:r>
-      <w:r>
-        <w:rPr>
-          <w:vanish w:val="0"/>
-          <w:lang w:val="eu-ES"/>
-        </w:rPr>
-        <w:t>xamples</w:t>
-      </w:r>
-      <w:proofErr w:type="spellEnd"/>
-      <w:r>
-        <w:rPr>
-          <w:vanish w:val="0"/>
-          <w:lang w:val="eu-ES"/>
-        </w:rPr>
-        <w:t xml:space="preserve"> </w:t>
-      </w:r>
-      <w:proofErr w:type="spellStart"/>
-      <w:r>
-        <w:rPr>
-          <w:vanish w:val="0"/>
-          <w:lang w:val="eu-ES"/>
-        </w:rPr>
-        <w:t>follow</w:t>
-      </w:r>
-      <w:proofErr w:type="spellEnd"/>
-      <w:r>
-        <w:rPr>
-          <w:vanish w:val="0"/>
-          <w:lang w:val="eu-ES"/>
-        </w:rPr>
-        <w:t>.</w:t>
-      </w:r>
-      <w:r>
-        <w:rPr>
-          <w:vanish w:val="0"/>
-          <w:lang w:val="eu-ES"/>
-        </w:rPr>
-        <w:t>]</w:t>
-      </w:r>
-    </w:p>
-    <w:p>
-      <w:pPr>
-        <w:pStyle w:val="Textoindependiente"/>
-        <w:numPr>
-          <w:ilvl w:val="0"/>
-          <w:numId w:val="28"/>
-        </w:numPr>
-        <w:ind w:left="360" w:firstLine="0"/>
-        <w:rPr>
-          <w:color w:val="0000FF"/>
-          <w:lang w:val="eu-ES"/>
-        </w:rPr>
-      </w:pPr>
-      <w:proofErr w:type="spellStart"/>
-      <w:r>
-        <w:rPr>
-          <w:color w:val="0000FF"/>
-          <w:lang w:val="eu-ES"/>
-        </w:rPr>
-        <w:t>Address</w:t>
-      </w:r>
-      <w:proofErr w:type="spellEnd"/>
-      <w:r>
-        <w:rPr>
-          <w:color w:val="0000FF"/>
-          <w:lang w:val="eu-ES"/>
-        </w:rPr>
-        <w:t xml:space="preserve"> </w:t>
-      </w:r>
-      <w:proofErr w:type="spellStart"/>
-      <w:r>
-        <w:rPr>
-          <w:color w:val="0000FF"/>
-          <w:lang w:val="eu-ES"/>
-        </w:rPr>
-        <w:t>usability</w:t>
-      </w:r>
-      <w:proofErr w:type="spellEnd"/>
-      <w:r>
-        <w:rPr>
-          <w:color w:val="0000FF"/>
-          <w:lang w:val="eu-ES"/>
-        </w:rPr>
-        <w:t xml:space="preserve"> </w:t>
-      </w:r>
-      <w:proofErr w:type="spellStart"/>
-      <w:r>
-        <w:rPr>
-          <w:color w:val="0000FF"/>
-          <w:lang w:val="eu-ES"/>
-        </w:rPr>
-        <w:t>issues</w:t>
-      </w:r>
-      <w:proofErr w:type="spellEnd"/>
-      <w:r>
-        <w:rPr>
-          <w:color w:val="0000FF"/>
-          <w:lang w:val="eu-ES"/>
-        </w:rPr>
-        <w:t xml:space="preserve"> </w:t>
-      </w:r>
-      <w:proofErr w:type="spellStart"/>
-      <w:r>
-        <w:rPr>
-          <w:color w:val="0000FF"/>
-          <w:lang w:val="eu-ES"/>
-        </w:rPr>
-        <w:t>raised</w:t>
-      </w:r>
-      <w:proofErr w:type="spellEnd"/>
-      <w:r>
-        <w:rPr>
-          <w:color w:val="0000FF"/>
-          <w:lang w:val="eu-ES"/>
-        </w:rPr>
-        <w:t xml:space="preserve"> </w:t>
-      </w:r>
-      <w:proofErr w:type="spellStart"/>
-      <w:r>
-        <w:rPr>
-          <w:color w:val="0000FF"/>
-          <w:lang w:val="eu-ES"/>
-        </w:rPr>
-        <w:t>by</w:t>
-      </w:r>
-      <w:proofErr w:type="spellEnd"/>
-      <w:r>
-        <w:rPr>
-          <w:color w:val="0000FF"/>
-          <w:lang w:val="eu-ES"/>
-        </w:rPr>
-        <w:t xml:space="preserve"> </w:t>
-      </w:r>
-      <w:proofErr w:type="spellStart"/>
-      <w:r>
-        <w:rPr>
-          <w:color w:val="0000FF"/>
-          <w:lang w:val="eu-ES"/>
-        </w:rPr>
-        <w:t>D</w:t>
-      </w:r>
-      <w:r>
-        <w:rPr>
-          <w:color w:val="0000FF"/>
-          <w:lang w:val="eu-ES"/>
-        </w:rPr>
-        <w:t>epartment</w:t>
-      </w:r>
-      <w:proofErr w:type="spellEnd"/>
-      <w:r>
-        <w:rPr>
-          <w:color w:val="0000FF"/>
-          <w:lang w:val="eu-ES"/>
-        </w:rPr>
-        <w:t xml:space="preserve"> X</w:t>
-      </w:r>
-      <w:r>
-        <w:rPr>
-          <w:color w:val="0000FF"/>
-          <w:lang w:val="eu-ES"/>
-        </w:rPr>
-        <w:t>.</w:t>
-      </w:r>
-    </w:p>
-    <w:p>
-      <w:pPr>
-        <w:pStyle w:val="Textoindependiente"/>
-        <w:numPr>
-          <w:ilvl w:val="0"/>
-          <w:numId w:val="28"/>
-        </w:numPr>
-        <w:ind w:left="360" w:firstLine="0"/>
-        <w:rPr>
-          <w:color w:val="0000FF"/>
-          <w:lang w:val="eu-ES"/>
-        </w:rPr>
-      </w:pPr>
-      <w:proofErr w:type="spellStart"/>
-      <w:r>
-        <w:rPr>
-          <w:color w:val="0000FF"/>
-          <w:lang w:val="eu-ES"/>
-        </w:rPr>
-        <w:t>Deliver</w:t>
-      </w:r>
-      <w:proofErr w:type="spellEnd"/>
-      <w:r>
-        <w:rPr>
-          <w:color w:val="0000FF"/>
-          <w:lang w:val="eu-ES"/>
-        </w:rPr>
-        <w:t xml:space="preserve"> </w:t>
-      </w:r>
-      <w:proofErr w:type="spellStart"/>
-      <w:r>
-        <w:rPr>
-          <w:color w:val="0000FF"/>
-          <w:lang w:val="eu-ES"/>
-        </w:rPr>
-        <w:t>key</w:t>
-      </w:r>
-      <w:proofErr w:type="spellEnd"/>
-      <w:r>
-        <w:rPr>
-          <w:color w:val="0000FF"/>
-          <w:lang w:val="eu-ES"/>
-        </w:rPr>
-        <w:t xml:space="preserve"> </w:t>
-      </w:r>
-      <w:proofErr w:type="spellStart"/>
-      <w:r>
-        <w:rPr>
-          <w:color w:val="0000FF"/>
-          <w:lang w:val="eu-ES"/>
-        </w:rPr>
-        <w:t>scenarios</w:t>
-      </w:r>
-      <w:proofErr w:type="spellEnd"/>
-      <w:r>
-        <w:rPr>
-          <w:color w:val="0000FF"/>
-          <w:lang w:val="eu-ES"/>
-        </w:rPr>
-        <w:t xml:space="preserve"> </w:t>
-      </w:r>
-      <w:proofErr w:type="spellStart"/>
-      <w:r>
-        <w:rPr>
-          <w:color w:val="0000FF"/>
-          <w:lang w:val="eu-ES"/>
-        </w:rPr>
-        <w:t>that</w:t>
-      </w:r>
-      <w:proofErr w:type="spellEnd"/>
-      <w:r>
-        <w:rPr>
-          <w:color w:val="0000FF"/>
-          <w:lang w:val="eu-ES"/>
-        </w:rPr>
-        <w:t xml:space="preserve"> </w:t>
-      </w:r>
-      <w:proofErr w:type="spellStart"/>
-      <w:r>
-        <w:rPr>
-          <w:color w:val="0000FF"/>
-          <w:lang w:val="eu-ES"/>
-        </w:rPr>
-        <w:t>showcas</w:t>
-      </w:r>
-      <w:r>
-        <w:rPr>
-          <w:color w:val="0000FF"/>
-          <w:lang w:val="eu-ES"/>
-        </w:rPr>
-        <w:t>e</w:t>
-      </w:r>
-      <w:proofErr w:type="spellEnd"/>
-      <w:r>
-        <w:rPr>
-          <w:color w:val="0000FF"/>
-          <w:lang w:val="eu-ES"/>
-        </w:rPr>
-        <w:t xml:space="preserve"> </w:t>
-      </w:r>
-      <w:proofErr w:type="spellStart"/>
-      <w:r>
-        <w:rPr>
-          <w:color w:val="0000FF"/>
-          <w:lang w:val="eu-ES"/>
-        </w:rPr>
-        <w:t>meaningful</w:t>
-      </w:r>
-      <w:proofErr w:type="spellEnd"/>
-      <w:r>
-        <w:rPr>
-          <w:color w:val="0000FF"/>
-          <w:lang w:val="eu-ES"/>
-        </w:rPr>
-        <w:t xml:space="preserve"> </w:t>
-      </w:r>
-      <w:proofErr w:type="spellStart"/>
-      <w:r>
-        <w:rPr>
-          <w:color w:val="0000FF"/>
-          <w:lang w:val="eu-ES"/>
-        </w:rPr>
-        <w:t>integration</w:t>
-      </w:r>
-      <w:proofErr w:type="spellEnd"/>
-      <w:r>
-        <w:rPr>
-          <w:color w:val="0000FF"/>
-          <w:lang w:val="eu-ES"/>
-        </w:rPr>
-        <w:t xml:space="preserve"> </w:t>
-      </w:r>
-      <w:proofErr w:type="spellStart"/>
-      <w:r>
-        <w:rPr>
-          <w:color w:val="0000FF"/>
-          <w:lang w:val="eu-ES"/>
-        </w:rPr>
-        <w:t>with</w:t>
-      </w:r>
-      <w:proofErr w:type="spellEnd"/>
-      <w:r>
-        <w:rPr>
-          <w:color w:val="0000FF"/>
-          <w:lang w:val="eu-ES"/>
-        </w:rPr>
-        <w:t xml:space="preserve"> System Y</w:t>
-      </w:r>
-      <w:r>
-        <w:rPr>
-          <w:color w:val="0000FF"/>
-          <w:lang w:val="eu-ES"/>
-        </w:rPr>
-        <w:t>.</w:t>
-      </w:r>
-    </w:p>
-    <w:p>
-      <w:pPr>
-        <w:pStyle w:val="Textoindependiente"/>
-        <w:numPr>
-          <w:ilvl w:val="0"/>
-          <w:numId w:val="28"/>
-        </w:numPr>
-        <w:ind w:left="360" w:firstLine="0"/>
-        <w:rPr>
-          <w:color w:val="0000FF"/>
-          <w:lang w:val="eu-ES"/>
-        </w:rPr>
-      </w:pPr>
-      <w:r>
-        <w:rPr>
-          <w:color w:val="0000FF"/>
-          <w:lang w:val="eu-ES"/>
-        </w:rPr>
-        <w:t xml:space="preserve">Present </w:t>
-      </w:r>
-      <w:r>
-        <w:rPr>
-          <w:color w:val="0000FF"/>
-          <w:lang w:val="eu-ES"/>
-        </w:rPr>
-        <w:t xml:space="preserve">a </w:t>
-      </w:r>
-      <w:proofErr w:type="spellStart"/>
-      <w:r>
-        <w:rPr>
-          <w:color w:val="0000FF"/>
-          <w:lang w:val="eu-ES"/>
-        </w:rPr>
-        <w:t>technical</w:t>
-      </w:r>
-      <w:proofErr w:type="spellEnd"/>
-      <w:r>
-        <w:rPr>
-          <w:color w:val="0000FF"/>
-          <w:lang w:val="eu-ES"/>
-        </w:rPr>
-        <w:t xml:space="preserve"> </w:t>
-      </w:r>
-      <w:proofErr w:type="spellStart"/>
-      <w:r>
-        <w:rPr>
-          <w:color w:val="0000FF"/>
-          <w:lang w:val="eu-ES"/>
-        </w:rPr>
-        <w:t>demonstration</w:t>
-      </w:r>
-      <w:proofErr w:type="spellEnd"/>
-      <w:r>
-        <w:rPr>
-          <w:color w:val="0000FF"/>
-          <w:lang w:val="eu-ES"/>
-        </w:rPr>
-        <w:t xml:space="preserve"> (demo)</w:t>
-      </w:r>
-      <w:r>
-        <w:rPr>
-          <w:color w:val="0000FF"/>
-          <w:lang w:val="eu-ES"/>
-        </w:rPr>
-        <w:t>.</w:t>
       </w:r>
     </w:p>
     <w:p>
@@ -2545,1093 +693,6 @@
           <w:lang w:val="eu-ES"/>
         </w:rPr>
         <w:t>Lan ataza esleipenak</w:t>
-      </w:r>
-    </w:p>
-    <w:p>
-      <w:pPr>
-        <w:pStyle w:val="InfoBlue"/>
-        <w:rPr>
-          <w:vanish w:val="0"/>
-          <w:lang w:val="eu-ES"/>
-        </w:rPr>
-      </w:pPr>
-      <w:r>
-        <w:rPr>
-          <w:vanish w:val="0"/>
-          <w:lang w:val="eu-ES"/>
-        </w:rPr>
-        <w:t>[</w:t>
-      </w:r>
-      <w:proofErr w:type="spellStart"/>
-      <w:r>
-        <w:rPr>
-          <w:vanish w:val="0"/>
-          <w:lang w:val="eu-ES"/>
-        </w:rPr>
-        <w:t>This</w:t>
-      </w:r>
-      <w:proofErr w:type="spellEnd"/>
-      <w:r>
-        <w:rPr>
-          <w:vanish w:val="0"/>
-          <w:lang w:val="eu-ES"/>
-        </w:rPr>
-        <w:t xml:space="preserve"> </w:t>
-      </w:r>
-      <w:proofErr w:type="spellStart"/>
-      <w:r>
-        <w:rPr>
-          <w:vanish w:val="0"/>
-          <w:lang w:val="eu-ES"/>
-        </w:rPr>
-        <w:t>section</w:t>
-      </w:r>
-      <w:proofErr w:type="spellEnd"/>
-      <w:r>
-        <w:rPr>
-          <w:vanish w:val="0"/>
-          <w:lang w:val="eu-ES"/>
-        </w:rPr>
-        <w:t xml:space="preserve"> </w:t>
-      </w:r>
-      <w:proofErr w:type="spellStart"/>
-      <w:r>
-        <w:rPr>
-          <w:vanish w:val="0"/>
-          <w:lang w:val="eu-ES"/>
-        </w:rPr>
-        <w:t>should</w:t>
-      </w:r>
-      <w:proofErr w:type="spellEnd"/>
-      <w:r>
-        <w:rPr>
-          <w:vanish w:val="0"/>
-          <w:lang w:val="eu-ES"/>
-        </w:rPr>
-        <w:t xml:space="preserve"> </w:t>
-      </w:r>
-      <w:proofErr w:type="spellStart"/>
-      <w:r>
-        <w:rPr>
-          <w:vanish w:val="0"/>
-          <w:lang w:val="eu-ES"/>
-        </w:rPr>
-        <w:t>reference</w:t>
-      </w:r>
-      <w:proofErr w:type="spellEnd"/>
-      <w:r>
-        <w:rPr>
-          <w:vanish w:val="0"/>
-          <w:lang w:val="eu-ES"/>
-        </w:rPr>
-        <w:t xml:space="preserve"> </w:t>
-      </w:r>
-      <w:proofErr w:type="spellStart"/>
-      <w:r>
-        <w:rPr>
-          <w:b/>
-          <w:bCs/>
-          <w:vanish w:val="0"/>
-          <w:lang w:val="eu-ES"/>
-        </w:rPr>
-        <w:t>either</w:t>
-      </w:r>
-      <w:proofErr w:type="spellEnd"/>
-      <w:r>
-        <w:rPr>
-          <w:vanish w:val="0"/>
-          <w:lang w:val="eu-ES"/>
-        </w:rPr>
-        <w:t xml:space="preserve"> </w:t>
-      </w:r>
-      <w:proofErr w:type="spellStart"/>
-      <w:r>
-        <w:rPr>
-          <w:vanish w:val="0"/>
-          <w:lang w:val="eu-ES"/>
-        </w:rPr>
-        <w:t>the</w:t>
-      </w:r>
-      <w:proofErr w:type="spellEnd"/>
-      <w:r>
-        <w:rPr>
-          <w:vanish w:val="0"/>
-          <w:lang w:val="eu-ES"/>
-        </w:rPr>
-        <w:t xml:space="preserve"> </w:t>
-      </w:r>
-      <w:proofErr w:type="spellStart"/>
-      <w:r>
-        <w:rPr>
-          <w:vanish w:val="0"/>
-          <w:lang w:val="eu-ES"/>
-        </w:rPr>
-        <w:t>Work</w:t>
-      </w:r>
-      <w:proofErr w:type="spellEnd"/>
-      <w:r>
-        <w:rPr>
-          <w:vanish w:val="0"/>
-          <w:lang w:val="eu-ES"/>
-        </w:rPr>
-        <w:t xml:space="preserve"> </w:t>
-      </w:r>
-      <w:proofErr w:type="spellStart"/>
-      <w:r>
-        <w:rPr>
-          <w:vanish w:val="0"/>
-          <w:lang w:val="eu-ES"/>
-        </w:rPr>
-        <w:t>Items</w:t>
-      </w:r>
-      <w:proofErr w:type="spellEnd"/>
-      <w:r>
-        <w:rPr>
-          <w:vanish w:val="0"/>
-          <w:lang w:val="eu-ES"/>
-        </w:rPr>
-        <w:t xml:space="preserve"> </w:t>
-      </w:r>
-      <w:proofErr w:type="spellStart"/>
-      <w:r>
-        <w:rPr>
-          <w:vanish w:val="0"/>
-          <w:lang w:val="eu-ES"/>
-        </w:rPr>
-        <w:t>List</w:t>
-      </w:r>
-      <w:proofErr w:type="spellEnd"/>
-      <w:r>
-        <w:rPr>
-          <w:vanish w:val="0"/>
-          <w:lang w:val="eu-ES"/>
-        </w:rPr>
-        <w:t>,</w:t>
-      </w:r>
-      <w:r>
-        <w:rPr>
-          <w:vanish w:val="0"/>
-          <w:lang w:val="eu-ES"/>
-        </w:rPr>
-        <w:t xml:space="preserve"> </w:t>
-      </w:r>
-      <w:proofErr w:type="spellStart"/>
-      <w:r>
-        <w:rPr>
-          <w:vanish w:val="0"/>
-          <w:lang w:val="eu-ES"/>
-        </w:rPr>
-        <w:t>which</w:t>
-      </w:r>
-      <w:proofErr w:type="spellEnd"/>
-      <w:r>
-        <w:rPr>
-          <w:vanish w:val="0"/>
-          <w:lang w:val="eu-ES"/>
-        </w:rPr>
-        <w:t xml:space="preserve"> </w:t>
-      </w:r>
-      <w:proofErr w:type="spellStart"/>
-      <w:r>
-        <w:rPr>
-          <w:vanish w:val="0"/>
-          <w:lang w:val="eu-ES"/>
-        </w:rPr>
-        <w:t>provides</w:t>
-      </w:r>
-      <w:proofErr w:type="spellEnd"/>
-      <w:r>
-        <w:rPr>
-          <w:vanish w:val="0"/>
-          <w:lang w:val="eu-ES"/>
-        </w:rPr>
-        <w:t xml:space="preserve"> </w:t>
-      </w:r>
-      <w:proofErr w:type="spellStart"/>
-      <w:r>
-        <w:rPr>
-          <w:vanish w:val="0"/>
-          <w:lang w:val="eu-ES"/>
-        </w:rPr>
-        <w:t>information</w:t>
-      </w:r>
-      <w:proofErr w:type="spellEnd"/>
-      <w:r>
-        <w:rPr>
-          <w:vanish w:val="0"/>
-          <w:lang w:val="eu-ES"/>
-        </w:rPr>
-        <w:t xml:space="preserve"> </w:t>
-      </w:r>
-      <w:proofErr w:type="spellStart"/>
-      <w:r>
-        <w:rPr>
-          <w:vanish w:val="0"/>
-          <w:lang w:val="eu-ES"/>
-        </w:rPr>
-        <w:t>about</w:t>
-      </w:r>
-      <w:proofErr w:type="spellEnd"/>
-      <w:r>
-        <w:rPr>
-          <w:vanish w:val="0"/>
-          <w:lang w:val="eu-ES"/>
-        </w:rPr>
-        <w:t xml:space="preserve"> </w:t>
-      </w:r>
-      <w:proofErr w:type="spellStart"/>
-      <w:r>
-        <w:rPr>
-          <w:vanish w:val="0"/>
-          <w:lang w:val="eu-ES"/>
-        </w:rPr>
-        <w:t>what</w:t>
-      </w:r>
-      <w:proofErr w:type="spellEnd"/>
-      <w:r>
-        <w:rPr>
-          <w:vanish w:val="0"/>
-          <w:lang w:val="eu-ES"/>
-        </w:rPr>
-        <w:t xml:space="preserve"> </w:t>
-      </w:r>
-      <w:proofErr w:type="spellStart"/>
-      <w:r>
-        <w:rPr>
-          <w:vanish w:val="0"/>
-          <w:lang w:val="eu-ES"/>
-        </w:rPr>
-        <w:t>Work</w:t>
-      </w:r>
-      <w:proofErr w:type="spellEnd"/>
-      <w:r>
-        <w:rPr>
-          <w:vanish w:val="0"/>
-          <w:lang w:val="eu-ES"/>
-        </w:rPr>
-        <w:t xml:space="preserve"> </w:t>
-      </w:r>
-      <w:proofErr w:type="spellStart"/>
-      <w:r>
-        <w:rPr>
-          <w:vanish w:val="0"/>
-          <w:lang w:val="eu-ES"/>
-        </w:rPr>
-        <w:t>Item</w:t>
-      </w:r>
-      <w:r>
-        <w:rPr>
-          <w:vanish w:val="0"/>
-          <w:lang w:val="eu-ES"/>
-        </w:rPr>
-        <w:t>s</w:t>
-      </w:r>
-      <w:proofErr w:type="spellEnd"/>
-      <w:r>
-        <w:rPr>
-          <w:vanish w:val="0"/>
-          <w:lang w:val="eu-ES"/>
-        </w:rPr>
-        <w:t xml:space="preserve"> are to be </w:t>
-      </w:r>
-      <w:proofErr w:type="spellStart"/>
-      <w:r>
-        <w:rPr>
-          <w:vanish w:val="0"/>
-          <w:lang w:val="eu-ES"/>
-        </w:rPr>
-        <w:t>addressed</w:t>
-      </w:r>
-      <w:proofErr w:type="spellEnd"/>
-      <w:r>
-        <w:rPr>
-          <w:vanish w:val="0"/>
-          <w:lang w:val="eu-ES"/>
-        </w:rPr>
-        <w:t xml:space="preserve"> in </w:t>
-      </w:r>
-      <w:proofErr w:type="spellStart"/>
-      <w:r>
-        <w:rPr>
-          <w:vanish w:val="0"/>
-          <w:lang w:val="eu-ES"/>
-        </w:rPr>
-        <w:t>which</w:t>
-      </w:r>
-      <w:proofErr w:type="spellEnd"/>
-      <w:r>
-        <w:rPr>
-          <w:vanish w:val="0"/>
-          <w:lang w:val="eu-ES"/>
-        </w:rPr>
-        <w:t xml:space="preserve"> </w:t>
-      </w:r>
-      <w:proofErr w:type="spellStart"/>
-      <w:r>
-        <w:rPr>
-          <w:vanish w:val="0"/>
-          <w:lang w:val="eu-ES"/>
-        </w:rPr>
-        <w:t>iteration</w:t>
-      </w:r>
-      <w:proofErr w:type="spellEnd"/>
-      <w:r>
-        <w:rPr>
-          <w:vanish w:val="0"/>
-          <w:lang w:val="eu-ES"/>
-        </w:rPr>
-        <w:t xml:space="preserve"> </w:t>
-      </w:r>
-      <w:proofErr w:type="spellStart"/>
-      <w:r>
-        <w:rPr>
-          <w:vanish w:val="0"/>
-          <w:lang w:val="eu-ES"/>
-        </w:rPr>
-        <w:t>by</w:t>
-      </w:r>
-      <w:proofErr w:type="spellEnd"/>
-      <w:r>
-        <w:rPr>
-          <w:vanish w:val="0"/>
-          <w:lang w:val="eu-ES"/>
-        </w:rPr>
-        <w:t xml:space="preserve"> </w:t>
-      </w:r>
-      <w:proofErr w:type="spellStart"/>
-      <w:r>
-        <w:rPr>
-          <w:vanish w:val="0"/>
-          <w:lang w:val="eu-ES"/>
-        </w:rPr>
-        <w:t>whom</w:t>
-      </w:r>
-      <w:proofErr w:type="spellEnd"/>
-      <w:r>
-        <w:rPr>
-          <w:vanish w:val="0"/>
-          <w:lang w:val="eu-ES"/>
-        </w:rPr>
-        <w:t xml:space="preserve">, </w:t>
-      </w:r>
-      <w:r>
-        <w:rPr>
-          <w:b/>
-          <w:bCs/>
-          <w:vanish w:val="0"/>
-          <w:lang w:val="eu-ES"/>
-        </w:rPr>
-        <w:t>or</w:t>
-      </w:r>
-      <w:r>
-        <w:rPr>
-          <w:vanish w:val="0"/>
-          <w:lang w:val="eu-ES"/>
-        </w:rPr>
-        <w:t xml:space="preserve"> </w:t>
-      </w:r>
-      <w:proofErr w:type="spellStart"/>
-      <w:r>
-        <w:rPr>
-          <w:vanish w:val="0"/>
-          <w:lang w:val="eu-ES"/>
-        </w:rPr>
-        <w:t>specifically</w:t>
-      </w:r>
-      <w:proofErr w:type="spellEnd"/>
-      <w:r>
-        <w:rPr>
-          <w:vanish w:val="0"/>
-          <w:lang w:val="eu-ES"/>
-        </w:rPr>
-        <w:t xml:space="preserve"> </w:t>
-      </w:r>
-      <w:proofErr w:type="spellStart"/>
-      <w:r>
-        <w:rPr>
-          <w:vanish w:val="0"/>
-          <w:lang w:val="eu-ES"/>
-        </w:rPr>
-        <w:t>call</w:t>
-      </w:r>
-      <w:proofErr w:type="spellEnd"/>
-      <w:r>
-        <w:rPr>
-          <w:vanish w:val="0"/>
-          <w:lang w:val="eu-ES"/>
-        </w:rPr>
-        <w:t xml:space="preserve"> </w:t>
-      </w:r>
-      <w:proofErr w:type="spellStart"/>
-      <w:r>
-        <w:rPr>
-          <w:vanish w:val="0"/>
-          <w:lang w:val="eu-ES"/>
-        </w:rPr>
-        <w:t>out</w:t>
-      </w:r>
-      <w:proofErr w:type="spellEnd"/>
-      <w:r>
-        <w:rPr>
-          <w:vanish w:val="0"/>
-          <w:lang w:val="eu-ES"/>
-        </w:rPr>
-        <w:t xml:space="preserve"> </w:t>
-      </w:r>
-      <w:proofErr w:type="spellStart"/>
-      <w:r>
-        <w:rPr>
-          <w:vanish w:val="0"/>
-          <w:lang w:val="eu-ES"/>
-        </w:rPr>
-        <w:t>the</w:t>
-      </w:r>
-      <w:proofErr w:type="spellEnd"/>
-      <w:r>
-        <w:rPr>
-          <w:vanish w:val="0"/>
-          <w:lang w:val="eu-ES"/>
-        </w:rPr>
-        <w:t xml:space="preserve"> </w:t>
-      </w:r>
-      <w:proofErr w:type="spellStart"/>
-      <w:r>
-        <w:rPr>
-          <w:vanish w:val="0"/>
-          <w:lang w:val="eu-ES"/>
-        </w:rPr>
-        <w:t>Work</w:t>
-      </w:r>
-      <w:proofErr w:type="spellEnd"/>
-      <w:r>
-        <w:rPr>
-          <w:vanish w:val="0"/>
-          <w:lang w:val="eu-ES"/>
-        </w:rPr>
-        <w:t xml:space="preserve"> </w:t>
-      </w:r>
-      <w:proofErr w:type="spellStart"/>
-      <w:r>
-        <w:rPr>
-          <w:vanish w:val="0"/>
-          <w:lang w:val="eu-ES"/>
-        </w:rPr>
-        <w:t>I</w:t>
-      </w:r>
-      <w:r>
-        <w:rPr>
-          <w:vanish w:val="0"/>
-          <w:lang w:val="eu-ES"/>
-        </w:rPr>
-        <w:t>tems</w:t>
-      </w:r>
-      <w:proofErr w:type="spellEnd"/>
-      <w:r>
-        <w:rPr>
-          <w:vanish w:val="0"/>
-          <w:lang w:val="eu-ES"/>
-        </w:rPr>
-        <w:t xml:space="preserve"> </w:t>
-      </w:r>
-      <w:proofErr w:type="spellStart"/>
-      <w:r>
-        <w:rPr>
-          <w:vanish w:val="0"/>
-          <w:lang w:val="eu-ES"/>
-        </w:rPr>
-        <w:t>Lists</w:t>
-      </w:r>
-      <w:proofErr w:type="spellEnd"/>
-      <w:r>
-        <w:rPr>
-          <w:vanish w:val="0"/>
-          <w:lang w:val="eu-ES"/>
-        </w:rPr>
-        <w:t xml:space="preserve"> to</w:t>
-      </w:r>
-      <w:r>
-        <w:rPr>
-          <w:vanish w:val="0"/>
-          <w:lang w:val="eu-ES"/>
-        </w:rPr>
-        <w:t xml:space="preserve"> </w:t>
-      </w:r>
-      <w:proofErr w:type="spellStart"/>
-      <w:r>
-        <w:rPr>
-          <w:vanish w:val="0"/>
-          <w:lang w:val="eu-ES"/>
-        </w:rPr>
-        <w:t>a</w:t>
-      </w:r>
-      <w:r>
-        <w:rPr>
-          <w:vanish w:val="0"/>
-          <w:lang w:val="eu-ES"/>
-        </w:rPr>
-        <w:t>ddress</w:t>
-      </w:r>
-      <w:proofErr w:type="spellEnd"/>
-      <w:r>
-        <w:rPr>
-          <w:vanish w:val="0"/>
-          <w:lang w:val="eu-ES"/>
-        </w:rPr>
-        <w:t xml:space="preserve"> in </w:t>
-      </w:r>
-      <w:proofErr w:type="spellStart"/>
-      <w:r>
-        <w:rPr>
-          <w:vanish w:val="0"/>
-          <w:lang w:val="eu-ES"/>
-        </w:rPr>
-        <w:t>this</w:t>
-      </w:r>
-      <w:proofErr w:type="spellEnd"/>
-      <w:r>
-        <w:rPr>
-          <w:vanish w:val="0"/>
-          <w:lang w:val="eu-ES"/>
-        </w:rPr>
-        <w:t xml:space="preserve"> </w:t>
-      </w:r>
-      <w:proofErr w:type="spellStart"/>
-      <w:r>
-        <w:rPr>
-          <w:vanish w:val="0"/>
-          <w:lang w:val="eu-ES"/>
-        </w:rPr>
-        <w:t>iteration</w:t>
-      </w:r>
-      <w:proofErr w:type="spellEnd"/>
-      <w:r>
-        <w:rPr>
-          <w:vanish w:val="0"/>
-          <w:lang w:val="eu-ES"/>
-        </w:rPr>
-        <w:t xml:space="preserve">. </w:t>
-      </w:r>
-      <w:proofErr w:type="spellStart"/>
-      <w:r>
-        <w:rPr>
-          <w:vanish w:val="0"/>
-          <w:lang w:val="eu-ES"/>
-        </w:rPr>
-        <w:t>The</w:t>
-      </w:r>
-      <w:proofErr w:type="spellEnd"/>
-      <w:r>
-        <w:rPr>
-          <w:vanish w:val="0"/>
-          <w:lang w:val="eu-ES"/>
-        </w:rPr>
-        <w:t xml:space="preserve"> </w:t>
-      </w:r>
-      <w:proofErr w:type="spellStart"/>
-      <w:r>
-        <w:rPr>
-          <w:vanish w:val="0"/>
-          <w:lang w:val="eu-ES"/>
-        </w:rPr>
-        <w:t>preferred</w:t>
-      </w:r>
-      <w:proofErr w:type="spellEnd"/>
-      <w:r>
-        <w:rPr>
-          <w:vanish w:val="0"/>
-          <w:lang w:val="eu-ES"/>
-        </w:rPr>
-        <w:t xml:space="preserve"> </w:t>
-      </w:r>
-      <w:proofErr w:type="spellStart"/>
-      <w:r>
-        <w:rPr>
-          <w:vanish w:val="0"/>
-          <w:lang w:val="eu-ES"/>
-        </w:rPr>
-        <w:t>solution</w:t>
-      </w:r>
-      <w:proofErr w:type="spellEnd"/>
-      <w:r>
-        <w:rPr>
-          <w:vanish w:val="0"/>
-          <w:lang w:val="eu-ES"/>
-        </w:rPr>
-        <w:t xml:space="preserve"> </w:t>
-      </w:r>
-      <w:proofErr w:type="spellStart"/>
-      <w:r>
-        <w:rPr>
-          <w:vanish w:val="0"/>
-          <w:lang w:val="eu-ES"/>
-        </w:rPr>
-        <w:t>depends</w:t>
-      </w:r>
-      <w:proofErr w:type="spellEnd"/>
-      <w:r>
-        <w:rPr>
-          <w:vanish w:val="0"/>
-          <w:lang w:val="eu-ES"/>
-        </w:rPr>
-        <w:t xml:space="preserve"> on </w:t>
-      </w:r>
-      <w:proofErr w:type="spellStart"/>
-      <w:r>
-        <w:rPr>
-          <w:vanish w:val="0"/>
-          <w:lang w:val="eu-ES"/>
-        </w:rPr>
-        <w:t>whether</w:t>
-      </w:r>
-      <w:proofErr w:type="spellEnd"/>
-      <w:r>
-        <w:rPr>
-          <w:vanish w:val="0"/>
-          <w:lang w:val="eu-ES"/>
-        </w:rPr>
-        <w:t xml:space="preserve"> or </w:t>
-      </w:r>
-      <w:proofErr w:type="spellStart"/>
-      <w:r>
-        <w:rPr>
-          <w:vanish w:val="0"/>
-          <w:lang w:val="eu-ES"/>
-        </w:rPr>
-        <w:t>not</w:t>
-      </w:r>
-      <w:proofErr w:type="spellEnd"/>
-      <w:r>
-        <w:rPr>
-          <w:vanish w:val="0"/>
-          <w:lang w:val="eu-ES"/>
-        </w:rPr>
-        <w:t xml:space="preserve"> it </w:t>
-      </w:r>
-      <w:proofErr w:type="spellStart"/>
-      <w:r>
-        <w:rPr>
-          <w:vanish w:val="0"/>
-          <w:lang w:val="eu-ES"/>
-        </w:rPr>
-        <w:t>is</w:t>
-      </w:r>
-      <w:proofErr w:type="spellEnd"/>
-      <w:r>
-        <w:rPr>
-          <w:vanish w:val="0"/>
-          <w:lang w:val="eu-ES"/>
-        </w:rPr>
-        <w:t xml:space="preserve"> </w:t>
-      </w:r>
-      <w:proofErr w:type="spellStart"/>
-      <w:r>
-        <w:rPr>
-          <w:vanish w:val="0"/>
-          <w:lang w:val="eu-ES"/>
-        </w:rPr>
-        <w:t>trivial</w:t>
-      </w:r>
-      <w:proofErr w:type="spellEnd"/>
-      <w:r>
-        <w:rPr>
-          <w:vanish w:val="0"/>
-          <w:lang w:val="eu-ES"/>
-        </w:rPr>
-        <w:t xml:space="preserve"> </w:t>
-      </w:r>
-      <w:proofErr w:type="spellStart"/>
-      <w:r>
-        <w:rPr>
-          <w:vanish w:val="0"/>
-          <w:lang w:val="eu-ES"/>
-        </w:rPr>
-        <w:t>for</w:t>
-      </w:r>
-      <w:proofErr w:type="spellEnd"/>
-      <w:r>
-        <w:rPr>
-          <w:vanish w:val="0"/>
-          <w:lang w:val="eu-ES"/>
-        </w:rPr>
-        <w:t xml:space="preserve"> </w:t>
-      </w:r>
-      <w:proofErr w:type="spellStart"/>
-      <w:r>
-        <w:rPr>
-          <w:vanish w:val="0"/>
-          <w:lang w:val="eu-ES"/>
-        </w:rPr>
-        <w:t>team</w:t>
-      </w:r>
-      <w:proofErr w:type="spellEnd"/>
-      <w:r>
-        <w:rPr>
-          <w:vanish w:val="0"/>
-          <w:lang w:val="eu-ES"/>
-        </w:rPr>
-        <w:t xml:space="preserve"> </w:t>
-      </w:r>
-      <w:proofErr w:type="spellStart"/>
-      <w:r>
-        <w:rPr>
-          <w:vanish w:val="0"/>
-          <w:lang w:val="eu-ES"/>
-        </w:rPr>
-        <w:t>members</w:t>
-      </w:r>
-      <w:proofErr w:type="spellEnd"/>
-      <w:r>
-        <w:rPr>
-          <w:vanish w:val="0"/>
-          <w:lang w:val="eu-ES"/>
-        </w:rPr>
-        <w:t xml:space="preserve"> to </w:t>
-      </w:r>
-      <w:proofErr w:type="spellStart"/>
-      <w:r>
-        <w:rPr>
-          <w:vanish w:val="0"/>
-          <w:lang w:val="eu-ES"/>
-        </w:rPr>
-        <w:t>find</w:t>
-      </w:r>
-      <w:proofErr w:type="spellEnd"/>
-      <w:r>
-        <w:rPr>
-          <w:vanish w:val="0"/>
-          <w:lang w:val="eu-ES"/>
-        </w:rPr>
-        <w:t xml:space="preserve"> </w:t>
-      </w:r>
-      <w:proofErr w:type="spellStart"/>
-      <w:r>
-        <w:rPr>
-          <w:vanish w:val="0"/>
-          <w:lang w:val="eu-ES"/>
-        </w:rPr>
-        <w:t>the</w:t>
-      </w:r>
-      <w:proofErr w:type="spellEnd"/>
-      <w:r>
-        <w:rPr>
-          <w:vanish w:val="0"/>
-          <w:lang w:val="eu-ES"/>
-        </w:rPr>
-        <w:t xml:space="preserve"> </w:t>
-      </w:r>
-      <w:proofErr w:type="spellStart"/>
-      <w:r>
-        <w:rPr>
-          <w:vanish w:val="0"/>
-          <w:lang w:val="eu-ES"/>
-        </w:rPr>
-        <w:t>subset</w:t>
-      </w:r>
-      <w:proofErr w:type="spellEnd"/>
-      <w:r>
-        <w:rPr>
-          <w:vanish w:val="0"/>
-          <w:lang w:val="eu-ES"/>
-        </w:rPr>
-        <w:t xml:space="preserve"> </w:t>
-      </w:r>
-      <w:proofErr w:type="spellStart"/>
-      <w:r>
-        <w:rPr>
-          <w:vanish w:val="0"/>
-          <w:lang w:val="eu-ES"/>
-        </w:rPr>
-        <w:t>of</w:t>
-      </w:r>
-      <w:proofErr w:type="spellEnd"/>
-      <w:r>
-        <w:rPr>
-          <w:vanish w:val="0"/>
-          <w:lang w:val="eu-ES"/>
-        </w:rPr>
-        <w:t xml:space="preserve"> </w:t>
-      </w:r>
-      <w:proofErr w:type="spellStart"/>
-      <w:r>
-        <w:rPr>
-          <w:vanish w:val="0"/>
-          <w:lang w:val="eu-ES"/>
-        </w:rPr>
-        <w:t>all</w:t>
-      </w:r>
-      <w:proofErr w:type="spellEnd"/>
-      <w:r>
-        <w:rPr>
-          <w:vanish w:val="0"/>
-          <w:lang w:val="eu-ES"/>
-        </w:rPr>
-        <w:t xml:space="preserve"> </w:t>
-      </w:r>
-      <w:proofErr w:type="spellStart"/>
-      <w:r>
-        <w:rPr>
-          <w:vanish w:val="0"/>
-          <w:lang w:val="eu-ES"/>
-        </w:rPr>
-        <w:t>Work</w:t>
-      </w:r>
-      <w:proofErr w:type="spellEnd"/>
-      <w:r>
-        <w:rPr>
-          <w:vanish w:val="0"/>
-          <w:lang w:val="eu-ES"/>
-        </w:rPr>
-        <w:t xml:space="preserve"> </w:t>
-      </w:r>
-      <w:proofErr w:type="spellStart"/>
-      <w:r>
-        <w:rPr>
-          <w:vanish w:val="0"/>
-          <w:lang w:val="eu-ES"/>
-        </w:rPr>
-        <w:t>Item</w:t>
-      </w:r>
-      <w:r>
-        <w:rPr>
-          <w:vanish w:val="0"/>
-          <w:lang w:val="eu-ES"/>
-        </w:rPr>
-        <w:t>s</w:t>
-      </w:r>
-      <w:proofErr w:type="spellEnd"/>
-      <w:r>
-        <w:rPr>
-          <w:vanish w:val="0"/>
-          <w:lang w:val="eu-ES"/>
-        </w:rPr>
-        <w:t xml:space="preserve"> </w:t>
-      </w:r>
-      <w:proofErr w:type="spellStart"/>
-      <w:r>
-        <w:rPr>
-          <w:vanish w:val="0"/>
-          <w:lang w:val="eu-ES"/>
-        </w:rPr>
-        <w:t>that</w:t>
-      </w:r>
-      <w:proofErr w:type="spellEnd"/>
-      <w:r>
-        <w:rPr>
-          <w:vanish w:val="0"/>
-          <w:lang w:val="eu-ES"/>
-        </w:rPr>
-        <w:t xml:space="preserve"> are </w:t>
-      </w:r>
-      <w:proofErr w:type="spellStart"/>
-      <w:r>
-        <w:rPr>
-          <w:vanish w:val="0"/>
-          <w:lang w:val="eu-ES"/>
-        </w:rPr>
-        <w:t>assigned</w:t>
-      </w:r>
-      <w:proofErr w:type="spellEnd"/>
-      <w:r>
-        <w:rPr>
-          <w:vanish w:val="0"/>
-          <w:lang w:val="eu-ES"/>
-        </w:rPr>
-        <w:t xml:space="preserve"> to </w:t>
-      </w:r>
-      <w:proofErr w:type="spellStart"/>
-      <w:r>
-        <w:rPr>
-          <w:vanish w:val="0"/>
-          <w:lang w:val="eu-ES"/>
-        </w:rPr>
-        <w:t>the</w:t>
-      </w:r>
-      <w:proofErr w:type="spellEnd"/>
-      <w:r>
-        <w:rPr>
-          <w:vanish w:val="0"/>
-          <w:lang w:val="eu-ES"/>
-        </w:rPr>
-        <w:t xml:space="preserve"> </w:t>
-      </w:r>
-      <w:proofErr w:type="spellStart"/>
-      <w:r>
-        <w:rPr>
-          <w:vanish w:val="0"/>
-          <w:lang w:val="eu-ES"/>
-        </w:rPr>
-        <w:t>iteration</w:t>
-      </w:r>
-      <w:proofErr w:type="spellEnd"/>
-      <w:r>
-        <w:rPr>
-          <w:vanish w:val="0"/>
-          <w:lang w:val="eu-ES"/>
-        </w:rPr>
-        <w:t xml:space="preserve"> </w:t>
-      </w:r>
-      <w:proofErr w:type="spellStart"/>
-      <w:r>
-        <w:rPr>
-          <w:vanish w:val="0"/>
-          <w:lang w:val="eu-ES"/>
-        </w:rPr>
-        <w:t>by</w:t>
-      </w:r>
-      <w:proofErr w:type="spellEnd"/>
-      <w:r>
-        <w:rPr>
-          <w:vanish w:val="0"/>
-          <w:lang w:val="eu-ES"/>
-        </w:rPr>
-        <w:t xml:space="preserve"> </w:t>
-      </w:r>
-      <w:proofErr w:type="spellStart"/>
-      <w:r>
-        <w:rPr>
-          <w:vanish w:val="0"/>
-          <w:lang w:val="eu-ES"/>
-        </w:rPr>
-        <w:t>using</w:t>
-      </w:r>
-      <w:proofErr w:type="spellEnd"/>
-      <w:r>
-        <w:rPr>
-          <w:vanish w:val="0"/>
-          <w:lang w:val="eu-ES"/>
-        </w:rPr>
-        <w:t xml:space="preserve"> </w:t>
-      </w:r>
-      <w:proofErr w:type="spellStart"/>
-      <w:r>
-        <w:rPr>
-          <w:vanish w:val="0"/>
-          <w:lang w:val="eu-ES"/>
-        </w:rPr>
-        <w:t>search</w:t>
-      </w:r>
-      <w:proofErr w:type="spellEnd"/>
-      <w:r>
-        <w:rPr>
-          <w:vanish w:val="0"/>
-          <w:lang w:val="eu-ES"/>
-        </w:rPr>
-        <w:t xml:space="preserve"> </w:t>
-      </w:r>
-      <w:proofErr w:type="spellStart"/>
-      <w:r>
-        <w:rPr>
-          <w:vanish w:val="0"/>
-          <w:lang w:val="eu-ES"/>
-        </w:rPr>
-        <w:t>methods</w:t>
-      </w:r>
-      <w:proofErr w:type="spellEnd"/>
-      <w:r>
-        <w:rPr>
-          <w:vanish w:val="0"/>
-          <w:lang w:val="eu-ES"/>
-        </w:rPr>
-        <w:t xml:space="preserve">, </w:t>
-      </w:r>
-      <w:proofErr w:type="spellStart"/>
-      <w:r>
-        <w:rPr>
-          <w:vanish w:val="0"/>
-          <w:lang w:val="eu-ES"/>
-        </w:rPr>
-        <w:t>rather</w:t>
-      </w:r>
-      <w:proofErr w:type="spellEnd"/>
-      <w:r>
-        <w:rPr>
-          <w:vanish w:val="0"/>
-          <w:lang w:val="eu-ES"/>
-        </w:rPr>
-        <w:t xml:space="preserve"> </w:t>
-      </w:r>
-      <w:proofErr w:type="spellStart"/>
-      <w:r>
-        <w:rPr>
-          <w:vanish w:val="0"/>
-          <w:lang w:val="eu-ES"/>
-        </w:rPr>
-        <w:t>than</w:t>
-      </w:r>
-      <w:proofErr w:type="spellEnd"/>
-      <w:r>
-        <w:rPr>
-          <w:vanish w:val="0"/>
-          <w:lang w:val="eu-ES"/>
-        </w:rPr>
-        <w:t xml:space="preserve"> </w:t>
-      </w:r>
-      <w:proofErr w:type="spellStart"/>
-      <w:r>
-        <w:rPr>
-          <w:vanish w:val="0"/>
-          <w:lang w:val="eu-ES"/>
-        </w:rPr>
-        <w:t>the</w:t>
-      </w:r>
-      <w:proofErr w:type="spellEnd"/>
-      <w:r>
-        <w:rPr>
-          <w:vanish w:val="0"/>
-          <w:lang w:val="eu-ES"/>
-        </w:rPr>
-        <w:t xml:space="preserve"> </w:t>
-      </w:r>
-      <w:proofErr w:type="spellStart"/>
-      <w:r>
-        <w:rPr>
-          <w:vanish w:val="0"/>
-          <w:lang w:val="eu-ES"/>
-        </w:rPr>
-        <w:t>I</w:t>
-      </w:r>
-      <w:r>
-        <w:rPr>
-          <w:vanish w:val="0"/>
-          <w:lang w:val="eu-ES"/>
-        </w:rPr>
-        <w:t>teration</w:t>
-      </w:r>
-      <w:proofErr w:type="spellEnd"/>
-      <w:r>
-        <w:rPr>
-          <w:vanish w:val="0"/>
-          <w:lang w:val="eu-ES"/>
-        </w:rPr>
-        <w:t xml:space="preserve"> </w:t>
-      </w:r>
-      <w:r>
-        <w:rPr>
-          <w:vanish w:val="0"/>
-          <w:lang w:val="eu-ES"/>
-        </w:rPr>
-        <w:t>P</w:t>
-      </w:r>
-      <w:r>
-        <w:rPr>
-          <w:vanish w:val="0"/>
-          <w:lang w:val="eu-ES"/>
-        </w:rPr>
-        <w:t>lan</w:t>
-      </w:r>
-      <w:r>
-        <w:rPr>
-          <w:vanish w:val="0"/>
-          <w:lang w:val="eu-ES"/>
-        </w:rPr>
-        <w:t>.</w:t>
-      </w:r>
-      <w:r>
-        <w:rPr>
-          <w:vanish w:val="0"/>
-          <w:lang w:val="eu-ES"/>
-        </w:rPr>
-        <w:t>]</w:t>
       </w:r>
     </w:p>
     <w:tbl>
@@ -3693,7 +754,6 @@
                 <w:szCs w:val="18"/>
                 <w:lang w:val="eu-ES" w:eastAsia="es-ES"/>
               </w:rPr>
-              <w:lastRenderedPageBreak/>
               <w:t>Izena</w:t>
             </w:r>
           </w:p>
@@ -4702,7 +1762,6 @@
                 <w:lang w:val="eu-ES" w:eastAsia="es-ES"/>
               </w:rPr>
             </w:pPr>
-            <w:proofErr w:type="spellStart"/>
             <w:r>
               <w:rPr>
                 <w:rFonts w:ascii="Arial" w:hAnsi="Arial" w:cs="Arial"/>
@@ -4712,7 +1771,6 @@
               </w:rPr>
               <w:t>Posterra</w:t>
             </w:r>
-            <w:proofErr w:type="spellEnd"/>
           </w:p>
         </w:tc>
         <w:tc>
@@ -4811,7 +1869,6 @@
                 <w:lang w:val="eu-ES" w:eastAsia="es-ES"/>
               </w:rPr>
             </w:pPr>
-            <w:proofErr w:type="spellStart"/>
             <w:r>
               <w:rPr>
                 <w:rFonts w:ascii="Arial" w:hAnsi="Arial" w:cs="Arial"/>
@@ -4821,7 +1878,6 @@
               </w:rPr>
               <w:t>Irekita</w:t>
             </w:r>
-            <w:proofErr w:type="spellEnd"/>
           </w:p>
         </w:tc>
         <w:tc>
@@ -5028,7 +2084,6 @@
                 <w:lang w:val="eu-ES" w:eastAsia="es-ES"/>
               </w:rPr>
             </w:pPr>
-            <w:proofErr w:type="spellStart"/>
             <w:r>
               <w:rPr>
                 <w:rFonts w:ascii="Arial" w:hAnsi="Arial" w:cs="Arial"/>
@@ -5038,7 +2093,6 @@
               </w:rPr>
               <w:t>Aurkezpena</w:t>
             </w:r>
-            <w:proofErr w:type="spellEnd"/>
           </w:p>
         </w:tc>
         <w:tc>
@@ -5137,7 +2191,6 @@
                 <w:lang w:val="eu-ES" w:eastAsia="es-ES"/>
               </w:rPr>
             </w:pPr>
-            <w:proofErr w:type="spellStart"/>
             <w:r>
               <w:rPr>
                 <w:rFonts w:ascii="Arial" w:hAnsi="Arial" w:cs="Arial"/>
@@ -5147,7 +2200,6 @@
               </w:rPr>
               <w:t>Irekita</w:t>
             </w:r>
-            <w:proofErr w:type="spellEnd"/>
           </w:p>
         </w:tc>
         <w:tc>
@@ -7017,6 +4069,7 @@
         <w:rPr>
           <w:lang w:val="eu-ES"/>
         </w:rPr>
+        <w:lastRenderedPageBreak/>
         <w:t xml:space="preserve">4.  </w:t>
       </w:r>
       <w:r>
@@ -7024,301 +4077,6 @@
           <w:lang w:val="eu-ES"/>
         </w:rPr>
         <w:t>Arazoak</w:t>
-      </w:r>
-    </w:p>
-    <w:p>
-      <w:pPr>
-        <w:pStyle w:val="InfoBlue"/>
-        <w:rPr>
-          <w:vanish w:val="0"/>
-          <w:lang w:val="eu-ES"/>
-        </w:rPr>
-      </w:pPr>
-      <w:r>
-        <w:rPr>
-          <w:vanish w:val="0"/>
-          <w:lang w:val="eu-ES"/>
-        </w:rPr>
-        <w:t xml:space="preserve"> </w:t>
-      </w:r>
-      <w:r>
-        <w:rPr>
-          <w:vanish w:val="0"/>
-          <w:lang w:val="eu-ES"/>
-        </w:rPr>
-        <w:t>[</w:t>
-      </w:r>
-      <w:proofErr w:type="spellStart"/>
-      <w:r>
-        <w:rPr>
-          <w:vanish w:val="0"/>
-          <w:lang w:val="eu-ES"/>
-        </w:rPr>
-        <w:t>List</w:t>
-      </w:r>
-      <w:proofErr w:type="spellEnd"/>
-      <w:r>
-        <w:rPr>
-          <w:vanish w:val="0"/>
-          <w:lang w:val="eu-ES"/>
-        </w:rPr>
-        <w:t xml:space="preserve"> </w:t>
-      </w:r>
-      <w:proofErr w:type="spellStart"/>
-      <w:r>
-        <w:rPr>
-          <w:vanish w:val="0"/>
-          <w:lang w:val="eu-ES"/>
-        </w:rPr>
-        <w:t>any</w:t>
-      </w:r>
-      <w:proofErr w:type="spellEnd"/>
-      <w:r>
-        <w:rPr>
-          <w:vanish w:val="0"/>
-          <w:lang w:val="eu-ES"/>
-        </w:rPr>
-        <w:t xml:space="preserve"> </w:t>
-      </w:r>
-      <w:proofErr w:type="spellStart"/>
-      <w:r>
-        <w:rPr>
-          <w:vanish w:val="0"/>
-          <w:lang w:val="eu-ES"/>
-        </w:rPr>
-        <w:t>issues</w:t>
-      </w:r>
-      <w:proofErr w:type="spellEnd"/>
-      <w:r>
-        <w:rPr>
-          <w:vanish w:val="0"/>
-          <w:lang w:val="eu-ES"/>
-        </w:rPr>
-        <w:t xml:space="preserve"> to be </w:t>
-      </w:r>
-      <w:proofErr w:type="spellStart"/>
-      <w:r>
-        <w:rPr>
-          <w:vanish w:val="0"/>
-          <w:lang w:val="eu-ES"/>
-        </w:rPr>
-        <w:t>solved</w:t>
-      </w:r>
-      <w:proofErr w:type="spellEnd"/>
-      <w:r>
-        <w:rPr>
-          <w:vanish w:val="0"/>
-          <w:lang w:val="eu-ES"/>
-        </w:rPr>
-        <w:t xml:space="preserve"> </w:t>
-      </w:r>
-      <w:proofErr w:type="spellStart"/>
-      <w:r>
-        <w:rPr>
-          <w:vanish w:val="0"/>
-          <w:lang w:val="eu-ES"/>
-        </w:rPr>
-        <w:t>during</w:t>
-      </w:r>
-      <w:proofErr w:type="spellEnd"/>
-      <w:r>
-        <w:rPr>
-          <w:vanish w:val="0"/>
-          <w:lang w:val="eu-ES"/>
-        </w:rPr>
-        <w:t xml:space="preserve"> </w:t>
-      </w:r>
-      <w:proofErr w:type="spellStart"/>
-      <w:r>
-        <w:rPr>
-          <w:vanish w:val="0"/>
-          <w:lang w:val="eu-ES"/>
-        </w:rPr>
-        <w:t>the</w:t>
-      </w:r>
-      <w:proofErr w:type="spellEnd"/>
-      <w:r>
-        <w:rPr>
-          <w:vanish w:val="0"/>
-          <w:lang w:val="eu-ES"/>
-        </w:rPr>
-        <w:t xml:space="preserve"> </w:t>
-      </w:r>
-      <w:proofErr w:type="spellStart"/>
-      <w:r>
-        <w:rPr>
-          <w:vanish w:val="0"/>
-          <w:lang w:val="eu-ES"/>
-        </w:rPr>
-        <w:t>iteration</w:t>
-      </w:r>
-      <w:proofErr w:type="spellEnd"/>
-      <w:r>
-        <w:rPr>
-          <w:vanish w:val="0"/>
-          <w:lang w:val="eu-ES"/>
-        </w:rPr>
-        <w:t xml:space="preserve">. </w:t>
-      </w:r>
-      <w:proofErr w:type="spellStart"/>
-      <w:r>
-        <w:rPr>
-          <w:vanish w:val="0"/>
-          <w:lang w:val="eu-ES"/>
-        </w:rPr>
-        <w:t>Update</w:t>
-      </w:r>
-      <w:proofErr w:type="spellEnd"/>
-      <w:r>
-        <w:rPr>
-          <w:vanish w:val="0"/>
-          <w:lang w:val="eu-ES"/>
-        </w:rPr>
-        <w:t xml:space="preserve"> </w:t>
-      </w:r>
-      <w:proofErr w:type="spellStart"/>
-      <w:r>
-        <w:rPr>
-          <w:vanish w:val="0"/>
-          <w:lang w:val="eu-ES"/>
-        </w:rPr>
-        <w:t>status</w:t>
-      </w:r>
-      <w:proofErr w:type="spellEnd"/>
-      <w:r>
-        <w:rPr>
-          <w:vanish w:val="0"/>
-          <w:lang w:val="eu-ES"/>
-        </w:rPr>
-        <w:t xml:space="preserve"> </w:t>
-      </w:r>
-      <w:proofErr w:type="spellStart"/>
-      <w:r>
-        <w:rPr>
-          <w:vanish w:val="0"/>
-          <w:lang w:val="eu-ES"/>
-        </w:rPr>
-        <w:t>when</w:t>
-      </w:r>
-      <w:proofErr w:type="spellEnd"/>
-      <w:r>
-        <w:rPr>
-          <w:vanish w:val="0"/>
-          <w:lang w:val="eu-ES"/>
-        </w:rPr>
-        <w:t xml:space="preserve"> </w:t>
-      </w:r>
-      <w:proofErr w:type="spellStart"/>
-      <w:r>
-        <w:rPr>
-          <w:vanish w:val="0"/>
-          <w:lang w:val="eu-ES"/>
-        </w:rPr>
-        <w:t>new</w:t>
-      </w:r>
-      <w:proofErr w:type="spellEnd"/>
-      <w:r>
-        <w:rPr>
-          <w:vanish w:val="0"/>
-          <w:lang w:val="eu-ES"/>
-        </w:rPr>
-        <w:t xml:space="preserve"> </w:t>
-      </w:r>
-      <w:proofErr w:type="spellStart"/>
-      <w:r>
-        <w:rPr>
-          <w:vanish w:val="0"/>
-          <w:lang w:val="eu-ES"/>
-        </w:rPr>
-        <w:t>issues</w:t>
-      </w:r>
-      <w:proofErr w:type="spellEnd"/>
-      <w:r>
-        <w:rPr>
-          <w:vanish w:val="0"/>
-          <w:lang w:val="eu-ES"/>
-        </w:rPr>
-        <w:t xml:space="preserve"> are </w:t>
-      </w:r>
-      <w:proofErr w:type="spellStart"/>
-      <w:r>
-        <w:rPr>
-          <w:vanish w:val="0"/>
-          <w:lang w:val="eu-ES"/>
-        </w:rPr>
-        <w:t>reported</w:t>
-      </w:r>
-      <w:proofErr w:type="spellEnd"/>
-      <w:r>
-        <w:rPr>
-          <w:vanish w:val="0"/>
-          <w:lang w:val="eu-ES"/>
-        </w:rPr>
-        <w:t xml:space="preserve"> </w:t>
-      </w:r>
-      <w:proofErr w:type="spellStart"/>
-      <w:r>
-        <w:rPr>
-          <w:vanish w:val="0"/>
-          <w:lang w:val="eu-ES"/>
-        </w:rPr>
-        <w:t>during</w:t>
-      </w:r>
-      <w:proofErr w:type="spellEnd"/>
-      <w:r>
-        <w:rPr>
-          <w:vanish w:val="0"/>
-          <w:lang w:val="eu-ES"/>
-        </w:rPr>
-        <w:t xml:space="preserve"> </w:t>
-      </w:r>
-      <w:proofErr w:type="spellStart"/>
-      <w:r>
-        <w:rPr>
-          <w:vanish w:val="0"/>
-          <w:lang w:val="eu-ES"/>
-        </w:rPr>
-        <w:t>the</w:t>
-      </w:r>
-      <w:proofErr w:type="spellEnd"/>
-      <w:r>
-        <w:rPr>
-          <w:vanish w:val="0"/>
-          <w:lang w:val="eu-ES"/>
-        </w:rPr>
-        <w:t xml:space="preserve"> </w:t>
-      </w:r>
-      <w:proofErr w:type="spellStart"/>
-      <w:r>
-        <w:rPr>
-          <w:vanish w:val="0"/>
-          <w:lang w:val="eu-ES"/>
-        </w:rPr>
-        <w:t>daily</w:t>
-      </w:r>
-      <w:proofErr w:type="spellEnd"/>
-      <w:r>
-        <w:rPr>
-          <w:vanish w:val="0"/>
-          <w:lang w:val="eu-ES"/>
-        </w:rPr>
-        <w:t xml:space="preserve"> </w:t>
-      </w:r>
-      <w:proofErr w:type="spellStart"/>
-      <w:r>
-        <w:rPr>
-          <w:vanish w:val="0"/>
-          <w:lang w:val="eu-ES"/>
-        </w:rPr>
-        <w:t>meetings</w:t>
-      </w:r>
-      <w:proofErr w:type="spellEnd"/>
-      <w:r>
-        <w:rPr>
-          <w:vanish w:val="0"/>
-          <w:lang w:val="eu-ES"/>
-        </w:rPr>
-        <w:t>]</w:t>
       </w:r>
     </w:p>
     <w:tbl>
@@ -7864,898 +4622,314 @@
     </w:p>
     <w:p>
       <w:pPr>
-        <w:pStyle w:val="InfoBlue"/>
-        <w:rPr>
-          <w:vanish w:val="0"/>
-          <w:lang w:val="eu-ES"/>
-        </w:rPr>
-      </w:pPr>
-      <w:r>
-        <w:rPr>
-          <w:vanish w:val="0"/>
-          <w:lang w:val="eu-ES"/>
-        </w:rPr>
-        <w:t xml:space="preserve">[A </w:t>
-      </w:r>
+        <w:pStyle w:val="Prrafodelista"/>
+        <w:numPr>
+          <w:ilvl w:val="0"/>
+          <w:numId w:val="41"/>
+        </w:numPr>
+        <w:rPr>
+          <w:b/>
+        </w:rPr>
+      </w:pPr>
       <w:proofErr w:type="spellStart"/>
       <w:r>
-        <w:rPr>
-          <w:vanish w:val="0"/>
-          <w:lang w:val="eu-ES"/>
-        </w:rPr>
-        <w:t>brief</w:t>
+        <w:t>Iterazio</w:t>
       </w:r>
       <w:proofErr w:type="spellEnd"/>
       <w:r>
-        <w:rPr>
-          <w:vanish w:val="0"/>
-          <w:lang w:val="eu-ES"/>
-        </w:rPr>
         <w:t xml:space="preserve"> </w:t>
       </w:r>
       <w:proofErr w:type="spellStart"/>
       <w:r>
-        <w:rPr>
-          <w:vanish w:val="0"/>
-          <w:lang w:val="eu-ES"/>
-        </w:rPr>
-        <w:t>description</w:t>
+        <w:t>honetako</w:t>
       </w:r>
       <w:proofErr w:type="spellEnd"/>
       <w:r>
-        <w:rPr>
-          <w:vanish w:val="0"/>
-          <w:lang w:val="eu-ES"/>
-        </w:rPr>
         <w:t xml:space="preserve"> </w:t>
       </w:r>
       <w:proofErr w:type="spellStart"/>
       <w:r>
-        <w:rPr>
-          <w:vanish w:val="0"/>
-          <w:lang w:val="eu-ES"/>
-        </w:rPr>
-        <w:t>of</w:t>
+        <w:t>planifikatutako</w:t>
       </w:r>
       <w:proofErr w:type="spellEnd"/>
       <w:r>
-        <w:rPr>
-          <w:vanish w:val="0"/>
-          <w:lang w:val="eu-ES"/>
-        </w:rPr>
         <w:t xml:space="preserve"> </w:t>
       </w:r>
       <w:proofErr w:type="spellStart"/>
       <w:r>
-        <w:rPr>
-          <w:vanish w:val="0"/>
-          <w:lang w:val="eu-ES"/>
-        </w:rPr>
-        <w:t>how</w:t>
+        <w:t>goi-mailako</w:t>
       </w:r>
       <w:proofErr w:type="spellEnd"/>
       <w:r>
-        <w:rPr>
-          <w:vanish w:val="0"/>
-          <w:lang w:val="eu-ES"/>
-        </w:rPr>
-        <w:t xml:space="preserve"> to </w:t>
+        <w:t xml:space="preserve"> </w:t>
       </w:r>
       <w:proofErr w:type="spellStart"/>
       <w:r>
-        <w:rPr>
-          <w:vanish w:val="0"/>
-          <w:lang w:val="eu-ES"/>
-        </w:rPr>
-        <w:t>evaluate</w:t>
+        <w:t>helburu</w:t>
       </w:r>
       <w:proofErr w:type="spellEnd"/>
       <w:r>
-        <w:rPr>
-          <w:vanish w:val="0"/>
-          <w:lang w:val="eu-ES"/>
-        </w:rPr>
         <w:t xml:space="preserve"> </w:t>
       </w:r>
       <w:proofErr w:type="spellStart"/>
       <w:r>
-        <w:rPr>
-          <w:vanish w:val="0"/>
-          <w:lang w:val="eu-ES"/>
-        </w:rPr>
-        <w:t>whether</w:t>
+        <w:t>gehienak</w:t>
       </w:r>
       <w:proofErr w:type="spellEnd"/>
       <w:r>
-        <w:rPr>
-          <w:vanish w:val="0"/>
-          <w:lang w:val="eu-ES"/>
-        </w:rPr>
         <w:t xml:space="preserve"> </w:t>
       </w:r>
       <w:proofErr w:type="spellStart"/>
       <w:r>
-        <w:rPr>
-          <w:vanish w:val="0"/>
-          <w:lang w:val="eu-ES"/>
-        </w:rPr>
-        <w:t>the</w:t>
+        <w:t>betetzea</w:t>
       </w:r>
       <w:proofErr w:type="spellEnd"/>
       <w:r>
-        <w:rPr>
-          <w:vanish w:val="0"/>
-          <w:lang w:val="eu-ES"/>
-        </w:rPr>
-        <w:t xml:space="preserve"> </w:t>
-      </w:r>
-      <w:proofErr w:type="spellStart"/>
-      <w:r>
-        <w:rPr>
-          <w:vanish w:val="0"/>
-          <w:lang w:val="eu-ES"/>
-        </w:rPr>
-        <w:t>high-level</w:t>
-      </w:r>
-      <w:proofErr w:type="spellEnd"/>
-      <w:r>
-        <w:rPr>
-          <w:vanish w:val="0"/>
-          <w:lang w:val="eu-ES"/>
-        </w:rPr>
-        <w:t xml:space="preserve"> </w:t>
-      </w:r>
-      <w:proofErr w:type="spellStart"/>
-      <w:r>
-        <w:rPr>
-          <w:vanish w:val="0"/>
-          <w:lang w:val="eu-ES"/>
-        </w:rPr>
-        <w:t>objectives</w:t>
-      </w:r>
-      <w:proofErr w:type="spellEnd"/>
-      <w:r>
-        <w:rPr>
-          <w:vanish w:val="0"/>
-          <w:lang w:val="eu-ES"/>
-        </w:rPr>
-        <w:t xml:space="preserve"> </w:t>
-      </w:r>
-      <w:proofErr w:type="spellStart"/>
-      <w:r>
-        <w:rPr>
-          <w:vanish w:val="0"/>
-          <w:lang w:val="eu-ES"/>
-        </w:rPr>
-        <w:t>were</w:t>
-      </w:r>
-      <w:proofErr w:type="spellEnd"/>
-      <w:r>
-        <w:rPr>
-          <w:vanish w:val="0"/>
-          <w:lang w:val="eu-ES"/>
-        </w:rPr>
-        <w:t xml:space="preserve"> </w:t>
-      </w:r>
-      <w:proofErr w:type="spellStart"/>
-      <w:r>
-        <w:rPr>
-          <w:vanish w:val="0"/>
-          <w:lang w:val="eu-ES"/>
-        </w:rPr>
-        <w:t>met</w:t>
-      </w:r>
-      <w:proofErr w:type="spellEnd"/>
-      <w:r>
-        <w:rPr>
-          <w:vanish w:val="0"/>
-          <w:lang w:val="eu-ES"/>
-        </w:rPr>
-        <w:t xml:space="preserve">. </w:t>
-      </w:r>
-      <w:proofErr w:type="spellStart"/>
-      <w:r>
-        <w:rPr>
-          <w:vanish w:val="0"/>
-          <w:lang w:val="eu-ES"/>
-        </w:rPr>
-        <w:t>Examples</w:t>
-      </w:r>
-      <w:proofErr w:type="spellEnd"/>
-      <w:r>
-        <w:rPr>
-          <w:vanish w:val="0"/>
-          <w:lang w:val="eu-ES"/>
-        </w:rPr>
-        <w:t xml:space="preserve"> </w:t>
-      </w:r>
-      <w:proofErr w:type="spellStart"/>
-      <w:r>
-        <w:rPr>
-          <w:vanish w:val="0"/>
-          <w:lang w:val="eu-ES"/>
-        </w:rPr>
-        <w:t>follow</w:t>
-      </w:r>
-      <w:proofErr w:type="spellEnd"/>
-      <w:r>
-        <w:rPr>
-          <w:vanish w:val="0"/>
-          <w:lang w:val="eu-ES"/>
-        </w:rPr>
         <w:t>.</w:t>
-      </w:r>
-      <w:r>
-        <w:rPr>
-          <w:vanish w:val="0"/>
-          <w:lang w:val="eu-ES"/>
-        </w:rPr>
-        <w:t>]</w:t>
       </w:r>
     </w:p>
     <w:p>
       <w:pPr>
-        <w:pStyle w:val="Ttulo2"/>
-        <w:rPr>
-          <w:b w:val="0"/>
-          <w:bCs/>
-          <w:lang w:val="eu-ES"/>
-        </w:rPr>
-      </w:pPr>
-      <w:r>
-        <w:rPr>
-          <w:b w:val="0"/>
-          <w:bCs/>
-          <w:lang w:val="eu-ES"/>
-        </w:rPr>
-        <w:lastRenderedPageBreak/>
-        <w:t>Iterazio honetako planifikatutako goi-mailako helburu gehienak betetzea.</w:t>
-      </w:r>
+        <w:pStyle w:val="Prrafodelista"/>
+        <w:rPr>
+          <w:b/>
+        </w:rPr>
+      </w:pPr>
     </w:p>
     <w:p>
       <w:pPr>
-        <w:pStyle w:val="Ttulo2"/>
-        <w:rPr>
-          <w:b w:val="0"/>
-          <w:bCs/>
-          <w:lang w:val="eu-ES"/>
-        </w:rPr>
-      </w:pPr>
-      <w:r>
-        <w:rPr>
-          <w:b w:val="0"/>
-          <w:bCs/>
-          <w:lang w:val="eu-ES"/>
-        </w:rPr>
-        <w:t>Iterazio honetako planifikatutako lan-ataza gehienak gauzatzea.</w:t>
+        <w:pStyle w:val="Prrafodelista"/>
+        <w:numPr>
+          <w:ilvl w:val="0"/>
+          <w:numId w:val="41"/>
+        </w:numPr>
+        <w:rPr>
+          <w:b/>
+          <w:lang w:val="es-ES"/>
+        </w:rPr>
+      </w:pPr>
+      <w:proofErr w:type="spellStart"/>
+      <w:r>
+        <w:rPr>
+          <w:lang w:val="es-ES"/>
+        </w:rPr>
+        <w:t>Iterazio</w:t>
+      </w:r>
+      <w:proofErr w:type="spellEnd"/>
+      <w:r>
+        <w:rPr>
+          <w:lang w:val="es-ES"/>
+        </w:rPr>
+        <w:t xml:space="preserve"> </w:t>
+      </w:r>
+      <w:proofErr w:type="spellStart"/>
+      <w:r>
+        <w:rPr>
+          <w:lang w:val="es-ES"/>
+        </w:rPr>
+        <w:t>honetako</w:t>
+      </w:r>
+      <w:proofErr w:type="spellEnd"/>
+      <w:r>
+        <w:rPr>
+          <w:lang w:val="es-ES"/>
+        </w:rPr>
+        <w:t xml:space="preserve"> </w:t>
+      </w:r>
+      <w:proofErr w:type="spellStart"/>
+      <w:r>
+        <w:rPr>
+          <w:lang w:val="es-ES"/>
+        </w:rPr>
+        <w:t>planifikatutako</w:t>
+      </w:r>
+      <w:proofErr w:type="spellEnd"/>
+      <w:r>
+        <w:rPr>
+          <w:lang w:val="es-ES"/>
+        </w:rPr>
+        <w:t xml:space="preserve"> </w:t>
+      </w:r>
+      <w:proofErr w:type="spellStart"/>
+      <w:r>
+        <w:rPr>
+          <w:lang w:val="es-ES"/>
+        </w:rPr>
+        <w:t>lan-ataza</w:t>
+      </w:r>
+      <w:proofErr w:type="spellEnd"/>
+      <w:r>
+        <w:rPr>
+          <w:lang w:val="es-ES"/>
+        </w:rPr>
+        <w:t xml:space="preserve"> </w:t>
+      </w:r>
+      <w:proofErr w:type="spellStart"/>
+      <w:r>
+        <w:rPr>
+          <w:lang w:val="es-ES"/>
+        </w:rPr>
+        <w:t>gehienak</w:t>
+      </w:r>
+      <w:proofErr w:type="spellEnd"/>
+      <w:r>
+        <w:rPr>
+          <w:lang w:val="es-ES"/>
+        </w:rPr>
+        <w:t xml:space="preserve"> </w:t>
+      </w:r>
+      <w:proofErr w:type="spellStart"/>
+      <w:r>
+        <w:rPr>
+          <w:lang w:val="es-ES"/>
+        </w:rPr>
+        <w:t>gauzatzea</w:t>
+      </w:r>
+      <w:proofErr w:type="spellEnd"/>
+      <w:r>
+        <w:rPr>
+          <w:lang w:val="es-ES"/>
+        </w:rPr>
+        <w:t>.</w:t>
       </w:r>
     </w:p>
     <w:p>
       <w:pPr>
-        <w:pStyle w:val="Ttulo2"/>
-        <w:rPr>
-          <w:b w:val="0"/>
-          <w:bCs/>
-          <w:lang w:val="eu-ES"/>
-        </w:rPr>
-      </w:pPr>
-      <w:r>
-        <w:rPr>
-          <w:b w:val="0"/>
-          <w:bCs/>
-          <w:lang w:val="eu-ES"/>
-        </w:rPr>
-        <w:t xml:space="preserve">Iterazio honetako arazoak identifikatu eta konpontzea edo </w:t>
-      </w:r>
-      <w:proofErr w:type="spellStart"/>
-      <w:r>
-        <w:rPr>
-          <w:b w:val="0"/>
-          <w:bCs/>
-          <w:lang w:val="eu-ES"/>
-        </w:rPr>
-        <w:t>mitigatzea</w:t>
-      </w:r>
-      <w:proofErr w:type="spellEnd"/>
-      <w:r>
-        <w:rPr>
-          <w:b w:val="0"/>
-          <w:bCs/>
-          <w:lang w:val="eu-ES"/>
-        </w:rPr>
-        <w:t>.</w:t>
-      </w:r>
+        <w:rPr>
+          <w:b/>
+          <w:lang w:val="es-ES"/>
+        </w:rPr>
+      </w:pPr>
     </w:p>
     <w:p>
       <w:pPr>
-        <w:pStyle w:val="Ttulo1"/>
-        <w:rPr>
-          <w:lang w:val="eu-ES"/>
-        </w:rPr>
-      </w:pPr>
-      <w:r>
-        <w:rPr>
-          <w:lang w:val="eu-ES"/>
-        </w:rPr>
-        <w:t xml:space="preserve">6.  </w:t>
-      </w:r>
-      <w:r>
-        <w:rPr>
-          <w:lang w:val="eu-ES"/>
-        </w:rPr>
-        <w:t>Ebaluazioa</w:t>
+        <w:pStyle w:val="Prrafodelista"/>
+        <w:numPr>
+          <w:ilvl w:val="0"/>
+          <w:numId w:val="41"/>
+        </w:numPr>
+        <w:rPr>
+          <w:b/>
+          <w:lang w:val="es-ES"/>
+        </w:rPr>
+      </w:pPr>
+      <w:proofErr w:type="spellStart"/>
+      <w:r>
+        <w:rPr>
+          <w:lang w:val="es-ES"/>
+        </w:rPr>
+        <w:t>Iterazio</w:t>
+      </w:r>
+      <w:proofErr w:type="spellEnd"/>
+      <w:r>
+        <w:rPr>
+          <w:lang w:val="es-ES"/>
+        </w:rPr>
+        <w:t xml:space="preserve"> </w:t>
+      </w:r>
+      <w:proofErr w:type="spellStart"/>
+      <w:r>
+        <w:rPr>
+          <w:lang w:val="es-ES"/>
+        </w:rPr>
+        <w:t>honetako</w:t>
+      </w:r>
+      <w:proofErr w:type="spellEnd"/>
+      <w:r>
+        <w:rPr>
+          <w:lang w:val="es-ES"/>
+        </w:rPr>
+        <w:t xml:space="preserve"> </w:t>
+      </w:r>
+      <w:proofErr w:type="spellStart"/>
+      <w:r>
+        <w:rPr>
+          <w:lang w:val="es-ES"/>
+        </w:rPr>
+        <w:t>arazaoak</w:t>
+      </w:r>
+      <w:proofErr w:type="spellEnd"/>
+      <w:r>
+        <w:rPr>
+          <w:lang w:val="es-ES"/>
+        </w:rPr>
+        <w:t xml:space="preserve"> </w:t>
+      </w:r>
+      <w:proofErr w:type="spellStart"/>
+      <w:r>
+        <w:rPr>
+          <w:lang w:val="es-ES"/>
+        </w:rPr>
+        <w:t>identifikatu</w:t>
+      </w:r>
+      <w:proofErr w:type="spellEnd"/>
+      <w:r>
+        <w:rPr>
+          <w:lang w:val="es-ES"/>
+        </w:rPr>
+        <w:t xml:space="preserve"> eta </w:t>
+      </w:r>
+      <w:proofErr w:type="spellStart"/>
+      <w:r>
+        <w:rPr>
+          <w:lang w:val="es-ES"/>
+        </w:rPr>
+        <w:t>konpontzea</w:t>
+      </w:r>
+      <w:proofErr w:type="spellEnd"/>
+      <w:r>
+        <w:rPr>
+          <w:lang w:val="es-ES"/>
+        </w:rPr>
+        <w:t xml:space="preserve"> </w:t>
+      </w:r>
+      <w:proofErr w:type="spellStart"/>
+      <w:r>
+        <w:rPr>
+          <w:lang w:val="es-ES"/>
+        </w:rPr>
+        <w:t>edo</w:t>
+      </w:r>
+      <w:proofErr w:type="spellEnd"/>
+      <w:r>
+        <w:rPr>
+          <w:lang w:val="es-ES"/>
+        </w:rPr>
+        <w:t xml:space="preserve"> </w:t>
+      </w:r>
+      <w:proofErr w:type="spellStart"/>
+      <w:r>
+        <w:rPr>
+          <w:lang w:val="es-ES"/>
+        </w:rPr>
+        <w:t>mitigatzea</w:t>
+      </w:r>
+      <w:proofErr w:type="spellEnd"/>
+      <w:r>
+        <w:rPr>
+          <w:lang w:val="es-ES"/>
+        </w:rPr>
+        <w:t>.</w:t>
       </w:r>
     </w:p>
     <w:p>
       <w:pPr>
-        <w:pStyle w:val="InfoBlue"/>
-        <w:rPr>
-          <w:vanish w:val="0"/>
+        <w:pStyle w:val="Ttulo1"/>
+        <w:rPr>
           <w:lang w:val="eu-ES"/>
         </w:rPr>
       </w:pPr>
       <w:r>
         <w:rPr>
-          <w:vanish w:val="0"/>
           <w:lang w:val="eu-ES"/>
         </w:rPr>
-        <w:t>[</w:t>
-      </w:r>
-      <w:proofErr w:type="spellStart"/>
-      <w:r>
-        <w:rPr>
-          <w:vanish w:val="0"/>
+        <w:t xml:space="preserve">6.  </w:t>
+      </w:r>
+      <w:r>
+        <w:rPr>
           <w:lang w:val="eu-ES"/>
         </w:rPr>
-        <w:t>Use</w:t>
-      </w:r>
-      <w:proofErr w:type="spellEnd"/>
-      <w:r>
-        <w:rPr>
-          <w:vanish w:val="0"/>
-          <w:lang w:val="eu-ES"/>
-        </w:rPr>
-        <w:t xml:space="preserve"> </w:t>
-      </w:r>
-      <w:proofErr w:type="spellStart"/>
-      <w:r>
-        <w:rPr>
-          <w:vanish w:val="0"/>
-          <w:lang w:val="eu-ES"/>
-        </w:rPr>
-        <w:t>t</w:t>
-      </w:r>
-      <w:r>
-        <w:rPr>
-          <w:vanish w:val="0"/>
-          <w:lang w:val="eu-ES"/>
-        </w:rPr>
-        <w:t>his</w:t>
-      </w:r>
-      <w:proofErr w:type="spellEnd"/>
-      <w:r>
-        <w:rPr>
-          <w:vanish w:val="0"/>
-          <w:lang w:val="eu-ES"/>
-        </w:rPr>
-        <w:t xml:space="preserve"> </w:t>
-      </w:r>
-      <w:proofErr w:type="spellStart"/>
-      <w:r>
-        <w:rPr>
-          <w:vanish w:val="0"/>
-          <w:lang w:val="eu-ES"/>
-        </w:rPr>
-        <w:t>section</w:t>
-      </w:r>
-      <w:proofErr w:type="spellEnd"/>
-      <w:r>
-        <w:rPr>
-          <w:vanish w:val="0"/>
-          <w:lang w:val="eu-ES"/>
-        </w:rPr>
-        <w:t xml:space="preserve"> </w:t>
-      </w:r>
-      <w:proofErr w:type="spellStart"/>
-      <w:r>
-        <w:rPr>
-          <w:vanish w:val="0"/>
-          <w:lang w:val="eu-ES"/>
-        </w:rPr>
-        <w:t>for</w:t>
-      </w:r>
-      <w:proofErr w:type="spellEnd"/>
-      <w:r>
-        <w:rPr>
-          <w:vanish w:val="0"/>
-          <w:lang w:val="eu-ES"/>
-        </w:rPr>
-        <w:t xml:space="preserve"> </w:t>
-      </w:r>
-      <w:proofErr w:type="spellStart"/>
-      <w:r>
-        <w:rPr>
-          <w:vanish w:val="0"/>
-          <w:lang w:val="eu-ES"/>
-        </w:rPr>
-        <w:t>capturing</w:t>
-      </w:r>
-      <w:proofErr w:type="spellEnd"/>
-      <w:r>
-        <w:rPr>
-          <w:vanish w:val="0"/>
-          <w:lang w:val="eu-ES"/>
-        </w:rPr>
-        <w:t xml:space="preserve"> </w:t>
-      </w:r>
-      <w:proofErr w:type="spellStart"/>
-      <w:r>
-        <w:rPr>
-          <w:vanish w:val="0"/>
-          <w:lang w:val="eu-ES"/>
-        </w:rPr>
-        <w:t>and</w:t>
-      </w:r>
-      <w:proofErr w:type="spellEnd"/>
-      <w:r>
-        <w:rPr>
-          <w:vanish w:val="0"/>
-          <w:lang w:val="eu-ES"/>
-        </w:rPr>
-        <w:t xml:space="preserve"> </w:t>
-      </w:r>
-      <w:proofErr w:type="spellStart"/>
-      <w:r>
-        <w:rPr>
-          <w:vanish w:val="0"/>
-          <w:lang w:val="eu-ES"/>
-        </w:rPr>
-        <w:t>communicating</w:t>
-      </w:r>
-      <w:proofErr w:type="spellEnd"/>
-      <w:r>
-        <w:rPr>
-          <w:vanish w:val="0"/>
-          <w:lang w:val="eu-ES"/>
-        </w:rPr>
-        <w:t xml:space="preserve"> </w:t>
-      </w:r>
-      <w:proofErr w:type="spellStart"/>
-      <w:r>
-        <w:rPr>
-          <w:vanish w:val="0"/>
-          <w:lang w:val="eu-ES"/>
-        </w:rPr>
-        <w:t>results</w:t>
-      </w:r>
-      <w:proofErr w:type="spellEnd"/>
-      <w:r>
-        <w:rPr>
-          <w:vanish w:val="0"/>
-          <w:lang w:val="eu-ES"/>
-        </w:rPr>
-        <w:t xml:space="preserve"> </w:t>
-      </w:r>
-      <w:proofErr w:type="spellStart"/>
-      <w:r>
-        <w:rPr>
-          <w:vanish w:val="0"/>
-          <w:lang w:val="eu-ES"/>
-        </w:rPr>
-        <w:t>and</w:t>
-      </w:r>
-      <w:proofErr w:type="spellEnd"/>
-      <w:r>
-        <w:rPr>
-          <w:vanish w:val="0"/>
-          <w:lang w:val="eu-ES"/>
-        </w:rPr>
-        <w:t xml:space="preserve"> </w:t>
-      </w:r>
-      <w:proofErr w:type="spellStart"/>
-      <w:r>
-        <w:rPr>
-          <w:vanish w:val="0"/>
-          <w:lang w:val="eu-ES"/>
-        </w:rPr>
-        <w:t>actions</w:t>
-      </w:r>
-      <w:proofErr w:type="spellEnd"/>
-      <w:r>
-        <w:rPr>
-          <w:vanish w:val="0"/>
-          <w:lang w:val="eu-ES"/>
-        </w:rPr>
-        <w:t xml:space="preserve"> </w:t>
-      </w:r>
-      <w:proofErr w:type="spellStart"/>
-      <w:r>
-        <w:rPr>
-          <w:vanish w:val="0"/>
-          <w:lang w:val="eu-ES"/>
-        </w:rPr>
-        <w:t>from</w:t>
-      </w:r>
-      <w:proofErr w:type="spellEnd"/>
-      <w:r>
-        <w:rPr>
-          <w:vanish w:val="0"/>
-          <w:lang w:val="eu-ES"/>
-        </w:rPr>
-        <w:t xml:space="preserve"> </w:t>
-      </w:r>
-      <w:proofErr w:type="spellStart"/>
-      <w:r>
-        <w:rPr>
-          <w:vanish w:val="0"/>
-          <w:lang w:val="eu-ES"/>
-        </w:rPr>
-        <w:t>assessments</w:t>
-      </w:r>
-      <w:proofErr w:type="spellEnd"/>
-      <w:r>
-        <w:rPr>
-          <w:vanish w:val="0"/>
-          <w:lang w:val="eu-ES"/>
-        </w:rPr>
-        <w:t xml:space="preserve">, </w:t>
-      </w:r>
-      <w:proofErr w:type="spellStart"/>
-      <w:r>
-        <w:rPr>
-          <w:vanish w:val="0"/>
-          <w:lang w:val="eu-ES"/>
-        </w:rPr>
-        <w:t>which</w:t>
-      </w:r>
-      <w:proofErr w:type="spellEnd"/>
-      <w:r>
-        <w:rPr>
-          <w:vanish w:val="0"/>
-          <w:lang w:val="eu-ES"/>
-        </w:rPr>
-        <w:t xml:space="preserve"> are</w:t>
-      </w:r>
-      <w:r>
-        <w:rPr>
-          <w:vanish w:val="0"/>
-          <w:lang w:val="eu-ES"/>
-        </w:rPr>
-        <w:t xml:space="preserve"> </w:t>
-      </w:r>
-      <w:proofErr w:type="spellStart"/>
-      <w:r>
-        <w:rPr>
-          <w:vanish w:val="0"/>
-          <w:lang w:val="eu-ES"/>
-        </w:rPr>
-        <w:t>typically</w:t>
-      </w:r>
-      <w:proofErr w:type="spellEnd"/>
-      <w:r>
-        <w:rPr>
-          <w:vanish w:val="0"/>
-          <w:lang w:val="eu-ES"/>
-        </w:rPr>
-        <w:t xml:space="preserve"> done at </w:t>
-      </w:r>
-      <w:proofErr w:type="spellStart"/>
-      <w:r>
-        <w:rPr>
-          <w:vanish w:val="0"/>
-          <w:lang w:val="eu-ES"/>
-        </w:rPr>
-        <w:t>the</w:t>
-      </w:r>
-      <w:proofErr w:type="spellEnd"/>
-      <w:r>
-        <w:rPr>
-          <w:vanish w:val="0"/>
-          <w:lang w:val="eu-ES"/>
-        </w:rPr>
-        <w:t xml:space="preserve"> </w:t>
-      </w:r>
-      <w:proofErr w:type="spellStart"/>
-      <w:r>
-        <w:rPr>
-          <w:vanish w:val="0"/>
-          <w:lang w:val="eu-ES"/>
-        </w:rPr>
-        <w:t>end</w:t>
-      </w:r>
-      <w:proofErr w:type="spellEnd"/>
-      <w:r>
-        <w:rPr>
-          <w:vanish w:val="0"/>
-          <w:lang w:val="eu-ES"/>
-        </w:rPr>
-        <w:t xml:space="preserve"> </w:t>
-      </w:r>
-      <w:proofErr w:type="spellStart"/>
-      <w:r>
-        <w:rPr>
-          <w:vanish w:val="0"/>
-          <w:lang w:val="eu-ES"/>
-        </w:rPr>
-        <w:t>of</w:t>
-      </w:r>
-      <w:proofErr w:type="spellEnd"/>
-      <w:r>
-        <w:rPr>
-          <w:vanish w:val="0"/>
-          <w:lang w:val="eu-ES"/>
-        </w:rPr>
-        <w:t xml:space="preserve"> </w:t>
-      </w:r>
-      <w:proofErr w:type="spellStart"/>
-      <w:r>
-        <w:rPr>
-          <w:vanish w:val="0"/>
-          <w:lang w:val="eu-ES"/>
-        </w:rPr>
-        <w:t>each</w:t>
-      </w:r>
-      <w:proofErr w:type="spellEnd"/>
-      <w:r>
-        <w:rPr>
-          <w:vanish w:val="0"/>
-          <w:lang w:val="eu-ES"/>
-        </w:rPr>
-        <w:t xml:space="preserve"> </w:t>
-      </w:r>
-      <w:proofErr w:type="spellStart"/>
-      <w:r>
-        <w:rPr>
-          <w:vanish w:val="0"/>
-          <w:lang w:val="eu-ES"/>
-        </w:rPr>
-        <w:t>iteration</w:t>
-      </w:r>
-      <w:proofErr w:type="spellEnd"/>
-      <w:r>
-        <w:rPr>
-          <w:vanish w:val="0"/>
-          <w:lang w:val="eu-ES"/>
-        </w:rPr>
-        <w:t>.</w:t>
-      </w:r>
-      <w:r>
-        <w:rPr>
-          <w:vanish w:val="0"/>
-          <w:lang w:val="eu-ES"/>
-        </w:rPr>
-        <w:t xml:space="preserve"> </w:t>
-      </w:r>
-      <w:proofErr w:type="spellStart"/>
-      <w:r>
-        <w:rPr>
-          <w:vanish w:val="0"/>
-          <w:lang w:val="eu-ES"/>
-        </w:rPr>
-        <w:t>If</w:t>
-      </w:r>
-      <w:proofErr w:type="spellEnd"/>
-      <w:r>
-        <w:rPr>
-          <w:vanish w:val="0"/>
-          <w:lang w:val="eu-ES"/>
-        </w:rPr>
-        <w:t xml:space="preserve"> </w:t>
-      </w:r>
-      <w:proofErr w:type="spellStart"/>
-      <w:r>
-        <w:rPr>
-          <w:vanish w:val="0"/>
-          <w:lang w:val="eu-ES"/>
-        </w:rPr>
-        <w:t>you</w:t>
-      </w:r>
-      <w:proofErr w:type="spellEnd"/>
-      <w:r>
-        <w:rPr>
-          <w:vanish w:val="0"/>
-          <w:lang w:val="eu-ES"/>
-        </w:rPr>
-        <w:t xml:space="preserve"> </w:t>
-      </w:r>
-      <w:proofErr w:type="spellStart"/>
-      <w:r>
-        <w:rPr>
-          <w:vanish w:val="0"/>
-          <w:lang w:val="eu-ES"/>
-        </w:rPr>
-        <w:t>don’t</w:t>
-      </w:r>
-      <w:proofErr w:type="spellEnd"/>
-      <w:r>
-        <w:rPr>
-          <w:vanish w:val="0"/>
-          <w:lang w:val="eu-ES"/>
-        </w:rPr>
-        <w:t xml:space="preserve"> </w:t>
-      </w:r>
-      <w:r>
-        <w:rPr>
-          <w:vanish w:val="0"/>
-          <w:lang w:val="eu-ES"/>
-        </w:rPr>
-        <w:t xml:space="preserve">do </w:t>
-      </w:r>
-      <w:proofErr w:type="spellStart"/>
-      <w:r>
-        <w:rPr>
-          <w:vanish w:val="0"/>
-          <w:lang w:val="eu-ES"/>
-        </w:rPr>
-        <w:t>this</w:t>
-      </w:r>
-      <w:proofErr w:type="spellEnd"/>
-      <w:r>
-        <w:rPr>
-          <w:vanish w:val="0"/>
-          <w:lang w:val="eu-ES"/>
-        </w:rPr>
-        <w:t xml:space="preserve">, </w:t>
-      </w:r>
-      <w:proofErr w:type="spellStart"/>
-      <w:r>
-        <w:rPr>
-          <w:vanish w:val="0"/>
-          <w:lang w:val="eu-ES"/>
-        </w:rPr>
-        <w:t>the</w:t>
-      </w:r>
-      <w:proofErr w:type="spellEnd"/>
-      <w:r>
-        <w:rPr>
-          <w:vanish w:val="0"/>
-          <w:lang w:val="eu-ES"/>
-        </w:rPr>
-        <w:t xml:space="preserve"> </w:t>
-      </w:r>
-      <w:proofErr w:type="spellStart"/>
-      <w:r>
-        <w:rPr>
-          <w:vanish w:val="0"/>
-          <w:lang w:val="eu-ES"/>
-        </w:rPr>
-        <w:t>team</w:t>
-      </w:r>
-      <w:proofErr w:type="spellEnd"/>
-      <w:r>
-        <w:rPr>
-          <w:vanish w:val="0"/>
-          <w:lang w:val="eu-ES"/>
-        </w:rPr>
-        <w:t xml:space="preserve"> </w:t>
-      </w:r>
-      <w:proofErr w:type="spellStart"/>
-      <w:r>
-        <w:rPr>
-          <w:vanish w:val="0"/>
-          <w:lang w:val="eu-ES"/>
-        </w:rPr>
-        <w:t>may</w:t>
-      </w:r>
-      <w:proofErr w:type="spellEnd"/>
-      <w:r>
-        <w:rPr>
-          <w:vanish w:val="0"/>
-          <w:lang w:val="eu-ES"/>
-        </w:rPr>
-        <w:t xml:space="preserve"> </w:t>
-      </w:r>
-      <w:proofErr w:type="spellStart"/>
-      <w:r>
-        <w:rPr>
-          <w:vanish w:val="0"/>
-          <w:lang w:val="eu-ES"/>
-        </w:rPr>
-        <w:t>not</w:t>
-      </w:r>
-      <w:proofErr w:type="spellEnd"/>
-      <w:r>
-        <w:rPr>
-          <w:vanish w:val="0"/>
-          <w:lang w:val="eu-ES"/>
-        </w:rPr>
-        <w:t xml:space="preserve"> be </w:t>
-      </w:r>
-      <w:proofErr w:type="spellStart"/>
-      <w:r>
-        <w:rPr>
-          <w:vanish w:val="0"/>
-          <w:lang w:val="eu-ES"/>
-        </w:rPr>
-        <w:t>able</w:t>
-      </w:r>
-      <w:proofErr w:type="spellEnd"/>
-      <w:r>
-        <w:rPr>
-          <w:vanish w:val="0"/>
-          <w:lang w:val="eu-ES"/>
-        </w:rPr>
-        <w:t xml:space="preserve"> to </w:t>
-      </w:r>
-      <w:proofErr w:type="spellStart"/>
-      <w:r>
-        <w:rPr>
-          <w:vanish w:val="0"/>
-          <w:lang w:val="eu-ES"/>
-        </w:rPr>
-        <w:t>improve</w:t>
-      </w:r>
-      <w:proofErr w:type="spellEnd"/>
-      <w:r>
-        <w:rPr>
-          <w:vanish w:val="0"/>
-          <w:lang w:val="eu-ES"/>
-        </w:rPr>
-        <w:t xml:space="preserve"> </w:t>
-      </w:r>
-      <w:proofErr w:type="spellStart"/>
-      <w:r>
-        <w:rPr>
-          <w:vanish w:val="0"/>
-          <w:lang w:val="eu-ES"/>
-        </w:rPr>
-        <w:t>the</w:t>
-      </w:r>
-      <w:proofErr w:type="spellEnd"/>
-      <w:r>
-        <w:rPr>
-          <w:vanish w:val="0"/>
-          <w:lang w:val="eu-ES"/>
-        </w:rPr>
-        <w:t xml:space="preserve"> </w:t>
-      </w:r>
-      <w:proofErr w:type="spellStart"/>
-      <w:r>
-        <w:rPr>
-          <w:vanish w:val="0"/>
-          <w:lang w:val="eu-ES"/>
-        </w:rPr>
-        <w:t>way</w:t>
-      </w:r>
-      <w:proofErr w:type="spellEnd"/>
-      <w:r>
-        <w:rPr>
-          <w:vanish w:val="0"/>
-          <w:lang w:val="eu-ES"/>
-        </w:rPr>
-        <w:t xml:space="preserve"> </w:t>
-      </w:r>
-      <w:proofErr w:type="spellStart"/>
-      <w:r>
-        <w:rPr>
-          <w:vanish w:val="0"/>
-          <w:lang w:val="eu-ES"/>
-        </w:rPr>
-        <w:t>they</w:t>
-      </w:r>
-      <w:proofErr w:type="spellEnd"/>
-      <w:r>
-        <w:rPr>
-          <w:vanish w:val="0"/>
-          <w:lang w:val="eu-ES"/>
-        </w:rPr>
-        <w:t xml:space="preserve"> </w:t>
-      </w:r>
-      <w:proofErr w:type="spellStart"/>
-      <w:r>
-        <w:rPr>
-          <w:vanish w:val="0"/>
-          <w:lang w:val="eu-ES"/>
-        </w:rPr>
-        <w:t>develop</w:t>
-      </w:r>
-      <w:proofErr w:type="spellEnd"/>
-      <w:r>
-        <w:rPr>
-          <w:vanish w:val="0"/>
-          <w:lang w:val="eu-ES"/>
-        </w:rPr>
-        <w:t xml:space="preserve"> software.]</w:t>
+        <w:t>Ebaluazioa</w:t>
       </w:r>
     </w:p>
     <w:tbl>
@@ -9014,1459 +5188,673 @@
     </w:p>
     <w:p>
       <w:pPr>
-        <w:pStyle w:val="Ttulo2"/>
+        <w:pStyle w:val="Prrafodelista"/>
         <w:numPr>
           <w:ilvl w:val="0"/>
-          <w:numId w:val="30"/>
+          <w:numId w:val="42"/>
         </w:numPr>
         <w:rPr>
-          <w:lang w:val="eu-ES"/>
-        </w:rPr>
-      </w:pPr>
-      <w:r>
-        <w:rPr>
-          <w:lang w:val="eu-ES"/>
-        </w:rPr>
-        <w:t>Helburuekiko ebaluazioa</w:t>
-      </w:r>
+          <w:b/>
+          <w:bCs/>
+        </w:rPr>
+      </w:pPr>
+      <w:proofErr w:type="spellStart"/>
+      <w:r>
+        <w:rPr>
+          <w:b/>
+          <w:bCs/>
+        </w:rPr>
+        <w:t>Helburuekiko</w:t>
+      </w:r>
+      <w:proofErr w:type="spellEnd"/>
+      <w:r>
+        <w:rPr>
+          <w:b/>
+          <w:bCs/>
+        </w:rPr>
+        <w:t xml:space="preserve"> </w:t>
+      </w:r>
+      <w:proofErr w:type="spellStart"/>
+      <w:r>
+        <w:rPr>
+          <w:b/>
+          <w:bCs/>
+        </w:rPr>
+        <w:t>ebaluazioa</w:t>
+      </w:r>
+      <w:proofErr w:type="spellEnd"/>
     </w:p>
     <w:p>
       <w:pPr>
-        <w:pStyle w:val="InfoBluelistitem"/>
-        <w:rPr>
-          <w:lang w:val="eu-ES"/>
-        </w:rPr>
-      </w:pPr>
-      <w:r>
-        <w:rPr>
-          <w:lang w:val="eu-ES"/>
-        </w:rPr>
-        <w:t>[</w:t>
-      </w:r>
+        <w:ind w:firstLine="720"/>
+      </w:pPr>
       <w:proofErr w:type="spellStart"/>
       <w:r>
-        <w:rPr>
-          <w:lang w:val="eu-ES"/>
-        </w:rPr>
-        <w:t>Document</w:t>
+        <w:t>Iterazio</w:t>
       </w:r>
       <w:proofErr w:type="spellEnd"/>
       <w:r>
-        <w:rPr>
-          <w:lang w:val="eu-ES"/>
-        </w:rPr>
         <w:t xml:space="preserve"> </w:t>
       </w:r>
       <w:proofErr w:type="spellStart"/>
       <w:r>
-        <w:rPr>
-          <w:lang w:val="eu-ES"/>
-        </w:rPr>
-        <w:t>whether</w:t>
+        <w:t>honetako</w:t>
       </w:r>
       <w:proofErr w:type="spellEnd"/>
       <w:r>
-        <w:rPr>
-          <w:lang w:val="eu-ES"/>
-        </w:rPr>
         <w:t xml:space="preserve"> </w:t>
       </w:r>
       <w:proofErr w:type="spellStart"/>
       <w:r>
-        <w:rPr>
-          <w:lang w:val="eu-ES"/>
-        </w:rPr>
-        <w:t>you</w:t>
+        <w:t>planifikatutako</w:t>
       </w:r>
       <w:proofErr w:type="spellEnd"/>
       <w:r>
-        <w:rPr>
-          <w:lang w:val="eu-ES"/>
-        </w:rPr>
         <w:t xml:space="preserve"> </w:t>
       </w:r>
       <w:proofErr w:type="spellStart"/>
       <w:r>
-        <w:rPr>
-          <w:lang w:val="eu-ES"/>
-        </w:rPr>
-        <w:t>addressed</w:t>
+        <w:t>goi-mailako</w:t>
       </w:r>
       <w:proofErr w:type="spellEnd"/>
       <w:r>
-        <w:rPr>
-          <w:lang w:val="eu-ES"/>
-        </w:rPr>
         <w:t xml:space="preserve"> </w:t>
       </w:r>
       <w:proofErr w:type="spellStart"/>
       <w:r>
-        <w:rPr>
-          <w:lang w:val="eu-ES"/>
-        </w:rPr>
-        <w:t>the</w:t>
+        <w:t>helburu</w:t>
       </w:r>
       <w:proofErr w:type="spellEnd"/>
       <w:r>
-        <w:rPr>
-          <w:lang w:val="eu-ES"/>
-        </w:rPr>
         <w:t xml:space="preserve"> </w:t>
       </w:r>
       <w:proofErr w:type="spellStart"/>
       <w:r>
-        <w:rPr>
-          <w:lang w:val="eu-ES"/>
-        </w:rPr>
-        <w:t>objectives</w:t>
+        <w:t>gehienak</w:t>
       </w:r>
       <w:proofErr w:type="spellEnd"/>
       <w:r>
-        <w:rPr>
-          <w:lang w:val="eu-ES"/>
-        </w:rPr>
-        <w:t xml:space="preserve"> as </w:t>
+        <w:t xml:space="preserve"> </w:t>
       </w:r>
       <w:proofErr w:type="spellStart"/>
       <w:r>
-        <w:rPr>
-          <w:lang w:val="eu-ES"/>
-        </w:rPr>
-        <w:t>specified</w:t>
+        <w:t>bete</w:t>
       </w:r>
       <w:proofErr w:type="spellEnd"/>
       <w:r>
-        <w:rPr>
-          <w:lang w:val="eu-ES"/>
-        </w:rPr>
-        <w:t xml:space="preserve"> in </w:t>
+        <w:t xml:space="preserve"> </w:t>
       </w:r>
       <w:proofErr w:type="spellStart"/>
       <w:r>
-        <w:rPr>
-          <w:lang w:val="eu-ES"/>
-        </w:rPr>
-        <w:t>the</w:t>
+        <w:t>dira</w:t>
       </w:r>
       <w:proofErr w:type="spellEnd"/>
       <w:r>
-        <w:rPr>
-          <w:lang w:val="eu-ES"/>
-        </w:rPr>
-        <w:t xml:space="preserve"> </w:t>
-      </w:r>
-      <w:proofErr w:type="spellStart"/>
-      <w:r>
-        <w:rPr>
-          <w:lang w:val="eu-ES"/>
-        </w:rPr>
-        <w:t>I</w:t>
-      </w:r>
-      <w:r>
-        <w:rPr>
-          <w:lang w:val="eu-ES"/>
-        </w:rPr>
-        <w:t>teration</w:t>
-      </w:r>
-      <w:proofErr w:type="spellEnd"/>
-      <w:r>
-        <w:rPr>
-          <w:lang w:val="eu-ES"/>
-        </w:rPr>
-        <w:t xml:space="preserve"> </w:t>
-      </w:r>
-      <w:r>
-        <w:rPr>
-          <w:lang w:val="eu-ES"/>
-        </w:rPr>
-        <w:t>P</w:t>
-      </w:r>
-      <w:r>
-        <w:rPr>
-          <w:lang w:val="eu-ES"/>
-        </w:rPr>
-        <w:t>lan.]</w:t>
+        <w:t>.</w:t>
       </w:r>
     </w:p>
     <w:p>
       <w:pPr>
         <w:ind w:firstLine="720"/>
-        <w:rPr>
-          <w:lang w:val="eu-ES"/>
-        </w:rPr>
-      </w:pPr>
-      <w:r>
-        <w:rPr>
-          <w:lang w:val="eu-ES"/>
-        </w:rPr>
-        <w:t>Iterazio honetako planifikatutako goi-mailako helburu gehienak bete dira.</w:t>
-      </w:r>
+      </w:pPr>
     </w:p>
     <w:p>
       <w:pPr>
-        <w:pStyle w:val="Ttulo2"/>
+        <w:pStyle w:val="Prrafodelista"/>
         <w:numPr>
           <w:ilvl w:val="0"/>
-          <w:numId w:val="29"/>
+          <w:numId w:val="42"/>
         </w:numPr>
         <w:rPr>
-          <w:lang w:val="eu-ES"/>
-        </w:rPr>
-      </w:pPr>
-      <w:r>
-        <w:rPr>
-          <w:lang w:val="eu-ES"/>
-        </w:rPr>
-        <w:t>Planifikatutako eta burututako lan atazak</w:t>
-      </w:r>
+          <w:b/>
+          <w:bCs/>
+          <w:lang w:val="es-ES"/>
+        </w:rPr>
+      </w:pPr>
+      <w:proofErr w:type="spellStart"/>
+      <w:r>
+        <w:rPr>
+          <w:b/>
+          <w:bCs/>
+          <w:lang w:val="es-ES"/>
+        </w:rPr>
+        <w:t>Planifikatutako</w:t>
+      </w:r>
+      <w:proofErr w:type="spellEnd"/>
+      <w:r>
+        <w:rPr>
+          <w:b/>
+          <w:bCs/>
+          <w:lang w:val="es-ES"/>
+        </w:rPr>
+        <w:t xml:space="preserve"> eta </w:t>
+      </w:r>
+      <w:proofErr w:type="spellStart"/>
+      <w:r>
+        <w:rPr>
+          <w:b/>
+          <w:bCs/>
+          <w:lang w:val="es-ES"/>
+        </w:rPr>
+        <w:t>burututako</w:t>
+      </w:r>
+      <w:proofErr w:type="spellEnd"/>
+      <w:r>
+        <w:rPr>
+          <w:b/>
+          <w:bCs/>
+          <w:lang w:val="es-ES"/>
+        </w:rPr>
+        <w:t xml:space="preserve"> </w:t>
+      </w:r>
+      <w:proofErr w:type="spellStart"/>
+      <w:r>
+        <w:rPr>
+          <w:b/>
+          <w:bCs/>
+          <w:lang w:val="es-ES"/>
+        </w:rPr>
+        <w:t>lan</w:t>
+      </w:r>
+      <w:proofErr w:type="spellEnd"/>
+      <w:r>
+        <w:rPr>
+          <w:b/>
+          <w:bCs/>
+          <w:lang w:val="es-ES"/>
+        </w:rPr>
+        <w:t xml:space="preserve"> </w:t>
+      </w:r>
+      <w:proofErr w:type="spellStart"/>
+      <w:r>
+        <w:rPr>
+          <w:b/>
+          <w:bCs/>
+          <w:lang w:val="es-ES"/>
+        </w:rPr>
+        <w:t>atazak</w:t>
+      </w:r>
+      <w:proofErr w:type="spellEnd"/>
     </w:p>
     <w:p>
       <w:pPr>
-        <w:pStyle w:val="InfoBluelistitem"/>
-        <w:rPr>
-          <w:lang w:val="eu-ES"/>
-        </w:rPr>
-      </w:pPr>
-      <w:r>
-        <w:rPr>
-          <w:lang w:val="eu-ES"/>
-        </w:rPr>
-        <w:t>[</w:t>
-      </w:r>
+        <w:ind w:firstLine="720"/>
+      </w:pPr>
       <w:proofErr w:type="spellStart"/>
       <w:r>
-        <w:rPr>
-          <w:lang w:val="eu-ES"/>
-        </w:rPr>
-        <w:t>Summarize</w:t>
+        <w:t>Iterazio</w:t>
       </w:r>
       <w:proofErr w:type="spellEnd"/>
       <w:r>
-        <w:rPr>
-          <w:lang w:val="eu-ES"/>
-        </w:rPr>
         <w:t xml:space="preserve"> </w:t>
       </w:r>
       <w:proofErr w:type="spellStart"/>
       <w:r>
-        <w:rPr>
-          <w:lang w:val="eu-ES"/>
-        </w:rPr>
-        <w:t>whether</w:t>
+        <w:t>honetako</w:t>
       </w:r>
       <w:proofErr w:type="spellEnd"/>
       <w:r>
-        <w:rPr>
-          <w:lang w:val="eu-ES"/>
-        </w:rPr>
         <w:t xml:space="preserve"> </w:t>
       </w:r>
       <w:proofErr w:type="spellStart"/>
       <w:r>
-        <w:rPr>
-          <w:lang w:val="eu-ES"/>
-        </w:rPr>
-        <w:t>all</w:t>
+        <w:t>planifikatutako</w:t>
       </w:r>
       <w:proofErr w:type="spellEnd"/>
       <w:r>
-        <w:rPr>
-          <w:lang w:val="eu-ES"/>
-        </w:rPr>
         <w:t xml:space="preserve"> </w:t>
       </w:r>
       <w:proofErr w:type="spellStart"/>
       <w:r>
-        <w:rPr>
-          <w:lang w:val="eu-ES"/>
-        </w:rPr>
-        <w:t>Work</w:t>
+        <w:t>lan-ataza</w:t>
       </w:r>
       <w:proofErr w:type="spellEnd"/>
       <w:r>
-        <w:rPr>
-          <w:lang w:val="eu-ES"/>
-        </w:rPr>
         <w:t xml:space="preserve"> </w:t>
       </w:r>
       <w:proofErr w:type="spellStart"/>
       <w:r>
-        <w:rPr>
-          <w:lang w:val="eu-ES"/>
-        </w:rPr>
-        <w:t>Item</w:t>
-      </w:r>
-      <w:r>
-        <w:rPr>
-          <w:lang w:val="eu-ES"/>
-        </w:rPr>
-        <w:t>s</w:t>
+        <w:t>gehienak</w:t>
       </w:r>
       <w:proofErr w:type="spellEnd"/>
       <w:r>
-        <w:rPr>
-          <w:lang w:val="eu-ES"/>
-        </w:rPr>
         <w:t xml:space="preserve"> </w:t>
       </w:r>
       <w:proofErr w:type="spellStart"/>
       <w:r>
-        <w:rPr>
-          <w:lang w:val="eu-ES"/>
-        </w:rPr>
-        <w:t>planned</w:t>
+        <w:t>bete</w:t>
       </w:r>
       <w:proofErr w:type="spellEnd"/>
       <w:r>
-        <w:rPr>
-          <w:lang w:val="eu-ES"/>
-        </w:rPr>
-        <w:t xml:space="preserve"> to be </w:t>
+        <w:t xml:space="preserve"> </w:t>
       </w:r>
       <w:proofErr w:type="spellStart"/>
       <w:r>
-        <w:rPr>
-          <w:lang w:val="eu-ES"/>
-        </w:rPr>
-        <w:t>addressed</w:t>
+        <w:t>dira</w:t>
       </w:r>
       <w:proofErr w:type="spellEnd"/>
       <w:r>
-        <w:rPr>
-          <w:lang w:val="eu-ES"/>
-        </w:rPr>
-        <w:t xml:space="preserve"> in </w:t>
-      </w:r>
-      <w:proofErr w:type="spellStart"/>
-      <w:r>
-        <w:rPr>
-          <w:lang w:val="eu-ES"/>
-        </w:rPr>
-        <w:t>the</w:t>
-      </w:r>
-      <w:proofErr w:type="spellEnd"/>
-      <w:r>
-        <w:rPr>
-          <w:lang w:val="eu-ES"/>
-        </w:rPr>
-        <w:t xml:space="preserve"> </w:t>
-      </w:r>
-      <w:proofErr w:type="spellStart"/>
-      <w:r>
-        <w:rPr>
-          <w:lang w:val="eu-ES"/>
-        </w:rPr>
-        <w:t>iteration</w:t>
-      </w:r>
-      <w:proofErr w:type="spellEnd"/>
-      <w:r>
-        <w:rPr>
-          <w:lang w:val="eu-ES"/>
-        </w:rPr>
-        <w:t xml:space="preserve"> </w:t>
-      </w:r>
-      <w:proofErr w:type="spellStart"/>
-      <w:r>
-        <w:rPr>
-          <w:lang w:val="eu-ES"/>
-        </w:rPr>
-        <w:t>were</w:t>
-      </w:r>
-      <w:proofErr w:type="spellEnd"/>
-      <w:r>
-        <w:rPr>
-          <w:lang w:val="eu-ES"/>
-        </w:rPr>
-        <w:t xml:space="preserve"> </w:t>
-      </w:r>
-      <w:proofErr w:type="spellStart"/>
-      <w:r>
-        <w:rPr>
-          <w:lang w:val="eu-ES"/>
-        </w:rPr>
-        <w:t>addressed</w:t>
-      </w:r>
-      <w:proofErr w:type="spellEnd"/>
-      <w:r>
-        <w:rPr>
-          <w:lang w:val="eu-ES"/>
-        </w:rPr>
-        <w:t xml:space="preserve">, </w:t>
-      </w:r>
-      <w:proofErr w:type="spellStart"/>
-      <w:r>
-        <w:rPr>
-          <w:lang w:val="eu-ES"/>
-        </w:rPr>
-        <w:t>and</w:t>
-      </w:r>
-      <w:proofErr w:type="spellEnd"/>
-      <w:r>
-        <w:rPr>
-          <w:lang w:val="eu-ES"/>
-        </w:rPr>
-        <w:t xml:space="preserve"> </w:t>
-      </w:r>
-      <w:proofErr w:type="spellStart"/>
-      <w:r>
-        <w:rPr>
-          <w:lang w:val="eu-ES"/>
-        </w:rPr>
-        <w:t>which</w:t>
-      </w:r>
-      <w:proofErr w:type="spellEnd"/>
-      <w:r>
-        <w:rPr>
-          <w:lang w:val="eu-ES"/>
-        </w:rPr>
-        <w:t xml:space="preserve"> </w:t>
-      </w:r>
-      <w:proofErr w:type="spellStart"/>
-      <w:r>
-        <w:rPr>
-          <w:lang w:val="eu-ES"/>
-        </w:rPr>
-        <w:t>Work</w:t>
-      </w:r>
-      <w:proofErr w:type="spellEnd"/>
-      <w:r>
-        <w:rPr>
-          <w:lang w:val="eu-ES"/>
-        </w:rPr>
-        <w:t xml:space="preserve"> </w:t>
-      </w:r>
-      <w:proofErr w:type="spellStart"/>
-      <w:r>
-        <w:rPr>
-          <w:lang w:val="eu-ES"/>
-        </w:rPr>
-        <w:t>Item</w:t>
-      </w:r>
-      <w:r>
-        <w:rPr>
-          <w:lang w:val="eu-ES"/>
-        </w:rPr>
-        <w:t>s</w:t>
-      </w:r>
-      <w:proofErr w:type="spellEnd"/>
-      <w:r>
-        <w:rPr>
-          <w:lang w:val="eu-ES"/>
-        </w:rPr>
-        <w:t xml:space="preserve"> </w:t>
-      </w:r>
-      <w:proofErr w:type="spellStart"/>
-      <w:r>
-        <w:rPr>
-          <w:lang w:val="eu-ES"/>
-        </w:rPr>
-        <w:t>were</w:t>
-      </w:r>
-      <w:proofErr w:type="spellEnd"/>
-      <w:r>
-        <w:rPr>
-          <w:lang w:val="eu-ES"/>
-        </w:rPr>
-        <w:t xml:space="preserve"> </w:t>
-      </w:r>
-      <w:proofErr w:type="spellStart"/>
-      <w:r>
-        <w:rPr>
-          <w:lang w:val="eu-ES"/>
-        </w:rPr>
-        <w:t>postponed</w:t>
-      </w:r>
-      <w:proofErr w:type="spellEnd"/>
-      <w:r>
-        <w:rPr>
-          <w:lang w:val="eu-ES"/>
-        </w:rPr>
-        <w:t xml:space="preserve"> or </w:t>
-      </w:r>
-      <w:proofErr w:type="spellStart"/>
-      <w:r>
-        <w:rPr>
-          <w:lang w:val="eu-ES"/>
-        </w:rPr>
-        <w:t>added</w:t>
-      </w:r>
-      <w:proofErr w:type="spellEnd"/>
-      <w:r>
-        <w:rPr>
-          <w:lang w:val="eu-ES"/>
-        </w:rPr>
-        <w:t>.]</w:t>
+        <w:t>.</w:t>
       </w:r>
     </w:p>
     <w:p>
       <w:pPr>
-        <w:ind w:firstLine="720"/>
-        <w:rPr>
-          <w:lang w:val="eu-ES"/>
-        </w:rPr>
-      </w:pPr>
-      <w:r>
-        <w:rPr>
-          <w:lang w:val="eu-ES"/>
-        </w:rPr>
-        <w:t>Iterazio honetako planifikatutako lan-ataza gehienak bete dira.</w:t>
-      </w:r>
+        <w:pStyle w:val="Prrafodelista"/>
+        <w:rPr>
+          <w:b/>
+          <w:bCs/>
+        </w:rPr>
+      </w:pPr>
     </w:p>
     <w:p>
       <w:pPr>
-        <w:pStyle w:val="Ttulo2"/>
+        <w:pStyle w:val="Prrafodelista"/>
         <w:numPr>
           <w:ilvl w:val="0"/>
-          <w:numId w:val="29"/>
+          <w:numId w:val="42"/>
         </w:numPr>
         <w:rPr>
-          <w:lang w:val="eu-ES"/>
-        </w:rPr>
-      </w:pPr>
-      <w:r>
-        <w:rPr>
-          <w:lang w:val="eu-ES"/>
-        </w:rPr>
-        <w:t>Ebaluazio irizpideen</w:t>
-      </w:r>
-      <w:r>
-        <w:rPr>
-          <w:lang w:val="eu-ES"/>
-        </w:rPr>
-        <w:t xml:space="preserve"> araberako ebaluazioa</w:t>
-      </w:r>
+          <w:b/>
+          <w:bCs/>
+        </w:rPr>
+      </w:pPr>
+      <w:proofErr w:type="spellStart"/>
+      <w:r>
+        <w:rPr>
+          <w:b/>
+          <w:bCs/>
+        </w:rPr>
+        <w:t>Ebaluazio</w:t>
+      </w:r>
+      <w:proofErr w:type="spellEnd"/>
+      <w:r>
+        <w:rPr>
+          <w:b/>
+          <w:bCs/>
+        </w:rPr>
+        <w:t xml:space="preserve"> </w:t>
+      </w:r>
+      <w:proofErr w:type="spellStart"/>
+      <w:r>
+        <w:rPr>
+          <w:b/>
+          <w:bCs/>
+        </w:rPr>
+        <w:t>irizpideen</w:t>
+      </w:r>
+      <w:proofErr w:type="spellEnd"/>
+      <w:r>
+        <w:rPr>
+          <w:b/>
+          <w:bCs/>
+        </w:rPr>
+        <w:t xml:space="preserve"> </w:t>
+      </w:r>
+      <w:proofErr w:type="spellStart"/>
+      <w:r>
+        <w:rPr>
+          <w:b/>
+          <w:bCs/>
+        </w:rPr>
+        <w:t>araberako</w:t>
+      </w:r>
+      <w:proofErr w:type="spellEnd"/>
+      <w:r>
+        <w:rPr>
+          <w:b/>
+          <w:bCs/>
+        </w:rPr>
+        <w:t xml:space="preserve"> </w:t>
+      </w:r>
+      <w:proofErr w:type="spellStart"/>
+      <w:r>
+        <w:rPr>
+          <w:b/>
+          <w:bCs/>
+        </w:rPr>
+        <w:t>ebaluazioa</w:t>
+      </w:r>
+      <w:proofErr w:type="spellEnd"/>
     </w:p>
     <w:p>
       <w:pPr>
         <w:pStyle w:val="InfoBluelistitem"/>
         <w:rPr>
-          <w:lang w:val="eu-ES"/>
-        </w:rPr>
-      </w:pPr>
-      <w:r>
-        <w:rPr>
-          <w:lang w:val="eu-ES"/>
-        </w:rPr>
-        <w:t>[</w:t>
-      </w:r>
+          <w:color w:val="000000" w:themeColor="text1"/>
+          <w:lang w:val="es-ES"/>
+        </w:rPr>
+      </w:pPr>
       <w:proofErr w:type="spellStart"/>
       <w:r>
         <w:rPr>
-          <w:lang w:val="eu-ES"/>
-        </w:rPr>
-        <w:t>Document</w:t>
+          <w:color w:val="000000" w:themeColor="text1"/>
+          <w:lang w:val="es-ES"/>
+        </w:rPr>
+        <w:t>Goi-mailako</w:t>
       </w:r>
       <w:proofErr w:type="spellEnd"/>
       <w:r>
         <w:rPr>
-          <w:lang w:val="eu-ES"/>
+          <w:color w:val="000000" w:themeColor="text1"/>
+          <w:lang w:val="es-ES"/>
         </w:rPr>
         <w:t xml:space="preserve"> </w:t>
       </w:r>
       <w:proofErr w:type="spellStart"/>
       <w:r>
         <w:rPr>
-          <w:lang w:val="eu-ES"/>
-        </w:rPr>
-        <w:t>whether</w:t>
+          <w:color w:val="000000" w:themeColor="text1"/>
+          <w:lang w:val="es-ES"/>
+        </w:rPr>
+        <w:t>helburu</w:t>
       </w:r>
       <w:proofErr w:type="spellEnd"/>
       <w:r>
         <w:rPr>
-          <w:lang w:val="eu-ES"/>
+          <w:color w:val="000000" w:themeColor="text1"/>
+          <w:lang w:val="es-ES"/>
+        </w:rPr>
+        <w:t xml:space="preserve">, </w:t>
+      </w:r>
+      <w:proofErr w:type="spellStart"/>
+      <w:r>
+        <w:rPr>
+          <w:color w:val="000000" w:themeColor="text1"/>
+          <w:lang w:val="es-ES"/>
+        </w:rPr>
+        <w:t>lan</w:t>
+      </w:r>
+      <w:proofErr w:type="spellEnd"/>
+      <w:r>
+        <w:rPr>
+          <w:color w:val="000000" w:themeColor="text1"/>
+          <w:lang w:val="es-ES"/>
         </w:rPr>
         <w:t xml:space="preserve"> </w:t>
       </w:r>
       <w:proofErr w:type="spellStart"/>
       <w:r>
         <w:rPr>
-          <w:lang w:val="eu-ES"/>
-        </w:rPr>
-        <w:t>you</w:t>
+          <w:color w:val="000000" w:themeColor="text1"/>
+          <w:lang w:val="es-ES"/>
+        </w:rPr>
+        <w:t>ataza</w:t>
       </w:r>
       <w:proofErr w:type="spellEnd"/>
       <w:r>
         <w:rPr>
-          <w:lang w:val="eu-ES"/>
+          <w:color w:val="000000" w:themeColor="text1"/>
+          <w:lang w:val="es-ES"/>
+        </w:rPr>
+        <w:t xml:space="preserve"> eta </w:t>
+      </w:r>
+      <w:proofErr w:type="spellStart"/>
+      <w:r>
+        <w:rPr>
+          <w:color w:val="000000" w:themeColor="text1"/>
+          <w:lang w:val="es-ES"/>
+        </w:rPr>
+        <w:t>arazo</w:t>
+      </w:r>
+      <w:proofErr w:type="spellEnd"/>
+      <w:r>
+        <w:rPr>
+          <w:color w:val="000000" w:themeColor="text1"/>
+          <w:lang w:val="es-ES"/>
         </w:rPr>
         <w:t xml:space="preserve"> </w:t>
       </w:r>
       <w:proofErr w:type="spellStart"/>
       <w:r>
         <w:rPr>
-          <w:lang w:val="eu-ES"/>
-        </w:rPr>
-        <w:t>met</w:t>
+          <w:color w:val="000000" w:themeColor="text1"/>
+          <w:lang w:val="es-ES"/>
+        </w:rPr>
+        <w:t>gehienak</w:t>
       </w:r>
       <w:proofErr w:type="spellEnd"/>
       <w:r>
         <w:rPr>
-          <w:lang w:val="eu-ES"/>
+          <w:color w:val="000000" w:themeColor="text1"/>
+          <w:lang w:val="es-ES"/>
         </w:rPr>
         <w:t xml:space="preserve"> </w:t>
       </w:r>
       <w:proofErr w:type="spellStart"/>
       <w:r>
         <w:rPr>
-          <w:lang w:val="eu-ES"/>
-        </w:rPr>
-        <w:t>the</w:t>
+          <w:color w:val="000000" w:themeColor="text1"/>
+          <w:lang w:val="es-ES"/>
+        </w:rPr>
+        <w:t>behar</w:t>
       </w:r>
       <w:proofErr w:type="spellEnd"/>
       <w:r>
         <w:rPr>
-          <w:lang w:val="eu-ES"/>
+          <w:color w:val="000000" w:themeColor="text1"/>
+          <w:lang w:val="es-ES"/>
         </w:rPr>
         <w:t xml:space="preserve"> </w:t>
       </w:r>
       <w:proofErr w:type="spellStart"/>
       <w:r>
         <w:rPr>
-          <w:lang w:val="eu-ES"/>
-        </w:rPr>
-        <w:t>evaluation</w:t>
+          <w:color w:val="000000" w:themeColor="text1"/>
+          <w:lang w:val="es-ES"/>
+        </w:rPr>
+        <w:t>bezala</w:t>
       </w:r>
       <w:proofErr w:type="spellEnd"/>
       <w:r>
         <w:rPr>
-          <w:lang w:val="eu-ES"/>
+          <w:color w:val="000000" w:themeColor="text1"/>
+          <w:lang w:val="es-ES"/>
         </w:rPr>
         <w:t xml:space="preserve"> </w:t>
       </w:r>
       <w:proofErr w:type="spellStart"/>
       <w:r>
         <w:rPr>
-          <w:lang w:val="eu-ES"/>
-        </w:rPr>
-        <w:t>criteria</w:t>
+          <w:color w:val="000000" w:themeColor="text1"/>
+          <w:lang w:val="es-ES"/>
+        </w:rPr>
+        <w:t>gauzatu</w:t>
       </w:r>
       <w:proofErr w:type="spellEnd"/>
       <w:r>
         <w:rPr>
-          <w:lang w:val="eu-ES"/>
-        </w:rPr>
-        <w:t xml:space="preserve"> as </w:t>
+          <w:color w:val="000000" w:themeColor="text1"/>
+          <w:lang w:val="es-ES"/>
+        </w:rPr>
+        <w:t xml:space="preserve"> </w:t>
       </w:r>
       <w:proofErr w:type="spellStart"/>
       <w:r>
         <w:rPr>
-          <w:lang w:val="eu-ES"/>
-        </w:rPr>
-        <w:t>specified</w:t>
+          <w:color w:val="000000" w:themeColor="text1"/>
+          <w:lang w:val="es-ES"/>
+        </w:rPr>
+        <w:t>dira</w:t>
       </w:r>
       <w:proofErr w:type="spellEnd"/>
       <w:r>
         <w:rPr>
-          <w:lang w:val="eu-ES"/>
-        </w:rPr>
-        <w:t xml:space="preserve"> in </w:t>
-      </w:r>
-      <w:proofErr w:type="spellStart"/>
-      <w:r>
-        <w:rPr>
-          <w:lang w:val="eu-ES"/>
-        </w:rPr>
-        <w:t>the</w:t>
-      </w:r>
-      <w:proofErr w:type="spellEnd"/>
-      <w:r>
-        <w:rPr>
-          <w:lang w:val="eu-ES"/>
-        </w:rPr>
-        <w:t xml:space="preserve"> </w:t>
-      </w:r>
-      <w:proofErr w:type="spellStart"/>
-      <w:r>
-        <w:rPr>
-          <w:lang w:val="eu-ES"/>
-        </w:rPr>
-        <w:t>I</w:t>
-      </w:r>
-      <w:r>
-        <w:rPr>
-          <w:lang w:val="eu-ES"/>
-        </w:rPr>
-        <w:t>teration</w:t>
-      </w:r>
-      <w:proofErr w:type="spellEnd"/>
-      <w:r>
-        <w:rPr>
-          <w:lang w:val="eu-ES"/>
-        </w:rPr>
-        <w:t xml:space="preserve"> </w:t>
-      </w:r>
-      <w:r>
-        <w:rPr>
-          <w:lang w:val="eu-ES"/>
-        </w:rPr>
-        <w:t>P</w:t>
-      </w:r>
-      <w:r>
-        <w:rPr>
-          <w:lang w:val="eu-ES"/>
-        </w:rPr>
-        <w:t xml:space="preserve">lan. </w:t>
-      </w:r>
-      <w:proofErr w:type="spellStart"/>
-      <w:r>
-        <w:rPr>
-          <w:lang w:val="eu-ES"/>
-        </w:rPr>
-        <w:t>This</w:t>
-      </w:r>
-      <w:proofErr w:type="spellEnd"/>
-      <w:r>
-        <w:rPr>
-          <w:lang w:val="eu-ES"/>
-        </w:rPr>
-        <w:t xml:space="preserve"> </w:t>
-      </w:r>
-      <w:proofErr w:type="spellStart"/>
-      <w:r>
-        <w:rPr>
-          <w:lang w:val="eu-ES"/>
-        </w:rPr>
-        <w:t>could</w:t>
-      </w:r>
-      <w:proofErr w:type="spellEnd"/>
-      <w:r>
-        <w:rPr>
-          <w:lang w:val="eu-ES"/>
-        </w:rPr>
-        <w:t xml:space="preserve"> </w:t>
-      </w:r>
-      <w:proofErr w:type="spellStart"/>
-      <w:r>
-        <w:rPr>
-          <w:lang w:val="eu-ES"/>
-        </w:rPr>
-        <w:t>include</w:t>
-      </w:r>
-      <w:proofErr w:type="spellEnd"/>
-      <w:r>
-        <w:rPr>
-          <w:lang w:val="eu-ES"/>
-        </w:rPr>
-        <w:t xml:space="preserve"> </w:t>
-      </w:r>
-      <w:proofErr w:type="spellStart"/>
-      <w:r>
-        <w:rPr>
-          <w:lang w:val="eu-ES"/>
-        </w:rPr>
-        <w:t>information</w:t>
-      </w:r>
-      <w:proofErr w:type="spellEnd"/>
-      <w:r>
-        <w:rPr>
-          <w:lang w:val="eu-ES"/>
-        </w:rPr>
-        <w:t xml:space="preserve"> </w:t>
-      </w:r>
-      <w:proofErr w:type="spellStart"/>
-      <w:r>
-        <w:rPr>
-          <w:lang w:val="eu-ES"/>
-        </w:rPr>
-        <w:t>such</w:t>
-      </w:r>
-      <w:proofErr w:type="spellEnd"/>
-      <w:r>
-        <w:rPr>
-          <w:lang w:val="eu-ES"/>
-        </w:rPr>
-        <w:t xml:space="preserve"> as “Demo </w:t>
-      </w:r>
-      <w:proofErr w:type="spellStart"/>
-      <w:r>
-        <w:rPr>
-          <w:lang w:val="eu-ES"/>
-        </w:rPr>
-        <w:t>for</w:t>
-      </w:r>
-      <w:proofErr w:type="spellEnd"/>
-      <w:r>
-        <w:rPr>
-          <w:lang w:val="eu-ES"/>
-        </w:rPr>
-        <w:t xml:space="preserve"> </w:t>
-      </w:r>
-      <w:proofErr w:type="spellStart"/>
-      <w:r>
-        <w:rPr>
-          <w:lang w:val="eu-ES"/>
-        </w:rPr>
-        <w:t>D</w:t>
-      </w:r>
-      <w:r>
-        <w:rPr>
-          <w:lang w:val="eu-ES"/>
-        </w:rPr>
-        <w:t>epartment</w:t>
-      </w:r>
-      <w:proofErr w:type="spellEnd"/>
-      <w:r>
-        <w:rPr>
-          <w:lang w:val="eu-ES"/>
-        </w:rPr>
-        <w:t xml:space="preserve"> X </w:t>
-      </w:r>
-      <w:proofErr w:type="spellStart"/>
-      <w:r>
-        <w:rPr>
-          <w:lang w:val="eu-ES"/>
-        </w:rPr>
-        <w:t>was</w:t>
-      </w:r>
-      <w:proofErr w:type="spellEnd"/>
-      <w:r>
-        <w:rPr>
-          <w:lang w:val="eu-ES"/>
-        </w:rPr>
-        <w:t xml:space="preserve"> </w:t>
-      </w:r>
-      <w:proofErr w:type="spellStart"/>
-      <w:r>
-        <w:rPr>
-          <w:lang w:val="eu-ES"/>
-        </w:rPr>
-        <w:t>well</w:t>
-      </w:r>
-      <w:r>
-        <w:rPr>
-          <w:lang w:val="eu-ES"/>
-        </w:rPr>
-        <w:t>-</w:t>
-      </w:r>
-      <w:r>
-        <w:rPr>
-          <w:lang w:val="eu-ES"/>
-        </w:rPr>
-        <w:t>received</w:t>
-      </w:r>
-      <w:proofErr w:type="spellEnd"/>
-      <w:r>
-        <w:rPr>
-          <w:lang w:val="eu-ES"/>
-        </w:rPr>
-        <w:t xml:space="preserve">, </w:t>
-      </w:r>
-      <w:proofErr w:type="spellStart"/>
-      <w:r>
-        <w:rPr>
-          <w:lang w:val="eu-ES"/>
-        </w:rPr>
-        <w:t>with</w:t>
-      </w:r>
-      <w:proofErr w:type="spellEnd"/>
-      <w:r>
-        <w:rPr>
-          <w:lang w:val="eu-ES"/>
-        </w:rPr>
-        <w:t xml:space="preserve"> </w:t>
-      </w:r>
-      <w:proofErr w:type="spellStart"/>
-      <w:r>
-        <w:rPr>
-          <w:lang w:val="eu-ES"/>
-        </w:rPr>
-        <w:t>some</w:t>
-      </w:r>
-      <w:proofErr w:type="spellEnd"/>
-      <w:r>
-        <w:rPr>
-          <w:lang w:val="eu-ES"/>
-        </w:rPr>
-        <w:t xml:space="preserve"> </w:t>
-      </w:r>
-      <w:proofErr w:type="spellStart"/>
-      <w:r>
-        <w:rPr>
-          <w:lang w:val="eu-ES"/>
-        </w:rPr>
-        <w:t>concerns</w:t>
-      </w:r>
-      <w:proofErr w:type="spellEnd"/>
-      <w:r>
-        <w:rPr>
-          <w:lang w:val="eu-ES"/>
-        </w:rPr>
-        <w:t xml:space="preserve"> </w:t>
-      </w:r>
-      <w:proofErr w:type="spellStart"/>
-      <w:r>
-        <w:rPr>
-          <w:lang w:val="eu-ES"/>
-        </w:rPr>
-        <w:t>raised</w:t>
-      </w:r>
-      <w:proofErr w:type="spellEnd"/>
-      <w:r>
-        <w:rPr>
-          <w:lang w:val="eu-ES"/>
-        </w:rPr>
-        <w:t xml:space="preserve"> </w:t>
-      </w:r>
-      <w:proofErr w:type="spellStart"/>
-      <w:r>
-        <w:rPr>
-          <w:lang w:val="eu-ES"/>
-        </w:rPr>
-        <w:t>around</w:t>
-      </w:r>
-      <w:proofErr w:type="spellEnd"/>
-      <w:r>
-        <w:rPr>
-          <w:lang w:val="eu-ES"/>
-        </w:rPr>
-        <w:t xml:space="preserve"> </w:t>
-      </w:r>
-      <w:proofErr w:type="spellStart"/>
-      <w:r>
-        <w:rPr>
-          <w:lang w:val="eu-ES"/>
-        </w:rPr>
-        <w:t>usability</w:t>
-      </w:r>
-      <w:proofErr w:type="spellEnd"/>
-      <w:r>
-        <w:rPr>
-          <w:lang w:val="eu-ES"/>
-        </w:rPr>
-        <w:t>,</w:t>
-      </w:r>
-      <w:r>
-        <w:rPr>
-          <w:lang w:val="eu-ES"/>
-        </w:rPr>
-        <w:t>”</w:t>
-      </w:r>
-      <w:r>
-        <w:rPr>
-          <w:lang w:val="eu-ES"/>
-        </w:rPr>
-        <w:t xml:space="preserve"> or </w:t>
-      </w:r>
-      <w:r>
-        <w:rPr>
-          <w:lang w:val="eu-ES"/>
-        </w:rPr>
-        <w:t xml:space="preserve">“495 test </w:t>
-      </w:r>
-      <w:proofErr w:type="spellStart"/>
-      <w:r>
-        <w:rPr>
-          <w:lang w:val="eu-ES"/>
-        </w:rPr>
-        <w:t>cases</w:t>
-      </w:r>
-      <w:proofErr w:type="spellEnd"/>
-      <w:r>
-        <w:rPr>
-          <w:lang w:val="eu-ES"/>
-        </w:rPr>
-        <w:t xml:space="preserve"> </w:t>
-      </w:r>
-      <w:proofErr w:type="spellStart"/>
-      <w:r>
-        <w:rPr>
-          <w:lang w:val="eu-ES"/>
-        </w:rPr>
-        <w:t>were</w:t>
-      </w:r>
-      <w:proofErr w:type="spellEnd"/>
-      <w:r>
-        <w:rPr>
-          <w:lang w:val="eu-ES"/>
-        </w:rPr>
-        <w:t xml:space="preserve"> </w:t>
-      </w:r>
-      <w:proofErr w:type="spellStart"/>
-      <w:r>
-        <w:rPr>
-          <w:lang w:val="eu-ES"/>
-        </w:rPr>
-        <w:t>automated</w:t>
-      </w:r>
-      <w:proofErr w:type="spellEnd"/>
-      <w:r>
-        <w:rPr>
-          <w:lang w:val="eu-ES"/>
-        </w:rPr>
-        <w:t xml:space="preserve"> </w:t>
-      </w:r>
-      <w:proofErr w:type="spellStart"/>
-      <w:r>
-        <w:rPr>
-          <w:lang w:val="eu-ES"/>
-        </w:rPr>
-        <w:t>with</w:t>
-      </w:r>
-      <w:proofErr w:type="spellEnd"/>
-      <w:r>
-        <w:rPr>
-          <w:lang w:val="eu-ES"/>
-        </w:rPr>
-        <w:t xml:space="preserve"> a 98% </w:t>
-      </w:r>
-      <w:proofErr w:type="spellStart"/>
-      <w:r>
-        <w:rPr>
-          <w:lang w:val="eu-ES"/>
-        </w:rPr>
-        <w:t>pass</w:t>
-      </w:r>
-      <w:proofErr w:type="spellEnd"/>
-      <w:r>
-        <w:rPr>
-          <w:lang w:val="eu-ES"/>
-        </w:rPr>
-        <w:t xml:space="preserve"> </w:t>
-      </w:r>
-      <w:proofErr w:type="spellStart"/>
-      <w:r>
-        <w:rPr>
-          <w:lang w:val="eu-ES"/>
-        </w:rPr>
-        <w:t>rate</w:t>
-      </w:r>
-      <w:proofErr w:type="spellEnd"/>
-      <w:r>
-        <w:rPr>
-          <w:lang w:val="eu-ES"/>
-        </w:rPr>
-        <w:t xml:space="preserve">. 9 test </w:t>
-      </w:r>
-      <w:proofErr w:type="spellStart"/>
-      <w:r>
-        <w:rPr>
-          <w:lang w:val="eu-ES"/>
-        </w:rPr>
-        <w:t>cases</w:t>
-      </w:r>
-      <w:proofErr w:type="spellEnd"/>
-      <w:r>
-        <w:rPr>
-          <w:lang w:val="eu-ES"/>
-        </w:rPr>
-        <w:t xml:space="preserve"> </w:t>
-      </w:r>
-      <w:proofErr w:type="spellStart"/>
-      <w:r>
-        <w:rPr>
-          <w:lang w:val="eu-ES"/>
-        </w:rPr>
-        <w:t>were</w:t>
-      </w:r>
-      <w:proofErr w:type="spellEnd"/>
-      <w:r>
-        <w:rPr>
-          <w:lang w:val="eu-ES"/>
-        </w:rPr>
-        <w:t xml:space="preserve"> </w:t>
-      </w:r>
-      <w:proofErr w:type="spellStart"/>
-      <w:r>
-        <w:rPr>
-          <w:lang w:val="eu-ES"/>
-        </w:rPr>
-        <w:t>deferred</w:t>
-      </w:r>
-      <w:proofErr w:type="spellEnd"/>
-      <w:r>
-        <w:rPr>
-          <w:lang w:val="eu-ES"/>
-        </w:rPr>
-        <w:t xml:space="preserve"> </w:t>
-      </w:r>
-      <w:proofErr w:type="spellStart"/>
-      <w:r>
-        <w:rPr>
-          <w:lang w:val="eu-ES"/>
-        </w:rPr>
-        <w:t>because</w:t>
-      </w:r>
-      <w:proofErr w:type="spellEnd"/>
-      <w:r>
-        <w:rPr>
-          <w:lang w:val="eu-ES"/>
-        </w:rPr>
-        <w:t xml:space="preserve"> </w:t>
-      </w:r>
-      <w:proofErr w:type="spellStart"/>
-      <w:r>
-        <w:rPr>
-          <w:lang w:val="eu-ES"/>
-        </w:rPr>
-        <w:t>the</w:t>
-      </w:r>
-      <w:proofErr w:type="spellEnd"/>
-      <w:r>
-        <w:rPr>
-          <w:lang w:val="eu-ES"/>
-        </w:rPr>
-        <w:t xml:space="preserve"> </w:t>
-      </w:r>
-      <w:proofErr w:type="spellStart"/>
-      <w:r>
-        <w:rPr>
-          <w:lang w:val="eu-ES"/>
-        </w:rPr>
-        <w:t>corresponding</w:t>
-      </w:r>
-      <w:proofErr w:type="spellEnd"/>
-      <w:r>
-        <w:rPr>
-          <w:lang w:val="eu-ES"/>
-        </w:rPr>
-        <w:t xml:space="preserve"> </w:t>
-      </w:r>
-      <w:proofErr w:type="spellStart"/>
-      <w:r>
-        <w:rPr>
-          <w:lang w:val="eu-ES"/>
-        </w:rPr>
-        <w:t>Work</w:t>
-      </w:r>
-      <w:proofErr w:type="spellEnd"/>
-      <w:r>
-        <w:rPr>
-          <w:lang w:val="eu-ES"/>
-        </w:rPr>
-        <w:t xml:space="preserve"> </w:t>
-      </w:r>
-      <w:proofErr w:type="spellStart"/>
-      <w:r>
-        <w:rPr>
-          <w:lang w:val="eu-ES"/>
-        </w:rPr>
-        <w:t>Item</w:t>
-      </w:r>
-      <w:r>
-        <w:rPr>
-          <w:lang w:val="eu-ES"/>
-        </w:rPr>
-        <w:t>s</w:t>
-      </w:r>
-      <w:proofErr w:type="spellEnd"/>
-      <w:r>
-        <w:rPr>
-          <w:lang w:val="eu-ES"/>
-        </w:rPr>
-        <w:t xml:space="preserve"> </w:t>
-      </w:r>
-      <w:proofErr w:type="spellStart"/>
-      <w:r>
-        <w:rPr>
-          <w:lang w:val="eu-ES"/>
-        </w:rPr>
-        <w:t>were</w:t>
-      </w:r>
-      <w:proofErr w:type="spellEnd"/>
-      <w:r>
-        <w:rPr>
-          <w:lang w:val="eu-ES"/>
-        </w:rPr>
-        <w:t xml:space="preserve"> </w:t>
-      </w:r>
-      <w:proofErr w:type="spellStart"/>
-      <w:r>
-        <w:rPr>
-          <w:lang w:val="eu-ES"/>
-        </w:rPr>
-        <w:t>postponed</w:t>
-      </w:r>
-      <w:proofErr w:type="spellEnd"/>
-      <w:r>
-        <w:rPr>
-          <w:lang w:val="eu-ES"/>
-        </w:rPr>
-        <w:t>.”]</w:t>
+          <w:color w:val="000000" w:themeColor="text1"/>
+          <w:lang w:val="es-ES"/>
+        </w:rPr>
+        <w:t>.</w:t>
       </w:r>
     </w:p>
     <w:p>
       <w:pPr>
-        <w:pStyle w:val="InfoBluelistitem"/>
-        <w:rPr>
-          <w:color w:val="000000" w:themeColor="text1"/>
-          <w:lang w:val="eu-ES"/>
-        </w:rPr>
-      </w:pPr>
-      <w:r>
-        <w:rPr>
-          <w:color w:val="000000" w:themeColor="text1"/>
-          <w:lang w:val="eu-ES"/>
-        </w:rPr>
-        <w:t>Goi-mailako helburu, lan ataza eta arazo gehienak behar bezala gauzatu dira.</w:t>
-      </w:r>
+        <w:pStyle w:val="Prrafodelista"/>
+        <w:numPr>
+          <w:ilvl w:val="0"/>
+          <w:numId w:val="42"/>
+        </w:numPr>
+        <w:rPr>
+          <w:b/>
+          <w:bCs/>
+        </w:rPr>
+      </w:pPr>
+      <w:r>
+        <w:rPr>
+          <w:b/>
+          <w:bCs/>
+        </w:rPr>
+        <w:t xml:space="preserve">Beste </w:t>
+      </w:r>
+      <w:proofErr w:type="spellStart"/>
+      <w:r>
+        <w:rPr>
+          <w:b/>
+          <w:bCs/>
+        </w:rPr>
+        <w:t>kezkak</w:t>
+      </w:r>
+      <w:proofErr w:type="spellEnd"/>
+      <w:r>
+        <w:rPr>
+          <w:b/>
+          <w:bCs/>
+        </w:rPr>
+        <w:t xml:space="preserve"> eta </w:t>
+      </w:r>
+      <w:proofErr w:type="spellStart"/>
+      <w:r>
+        <w:rPr>
+          <w:b/>
+          <w:bCs/>
+        </w:rPr>
+        <w:t>desbiderapenak</w:t>
+      </w:r>
+      <w:proofErr w:type="spellEnd"/>
     </w:p>
     <w:p>
       <w:pPr>
-        <w:pStyle w:val="Ttulo2"/>
-        <w:numPr>
-          <w:ilvl w:val="0"/>
-          <w:numId w:val="29"/>
-        </w:numPr>
-        <w:rPr>
-          <w:lang w:val="eu-ES"/>
-        </w:rPr>
-      </w:pPr>
-      <w:r>
-        <w:rPr>
-          <w:lang w:val="eu-ES"/>
-        </w:rPr>
-        <w:t>Beste kezkak eta desbiderapenak</w:t>
-      </w:r>
-    </w:p>
-    <w:p>
-      <w:pPr>
         <w:pStyle w:val="InfoBluelistitem"/>
         <w:rPr>
-          <w:lang w:val="eu-ES"/>
-        </w:rPr>
-      </w:pPr>
-      <w:r>
-        <w:rPr>
-          <w:lang w:val="eu-ES"/>
-        </w:rPr>
-        <w:t>[</w:t>
-      </w:r>
+          <w:lang w:val="en-GB"/>
+        </w:rPr>
+      </w:pPr>
       <w:proofErr w:type="spellStart"/>
       <w:r>
         <w:rPr>
-          <w:lang w:val="eu-ES"/>
-        </w:rPr>
-        <w:t>List</w:t>
+          <w:color w:val="000000" w:themeColor="text1"/>
+          <w:lang w:val="en-GB"/>
+        </w:rPr>
+        <w:t>Arazoengatik</w:t>
       </w:r>
       <w:proofErr w:type="spellEnd"/>
       <w:r>
         <w:rPr>
-          <w:lang w:val="eu-ES"/>
+          <w:color w:val="000000" w:themeColor="text1"/>
+          <w:lang w:val="en-GB"/>
         </w:rPr>
         <w:t xml:space="preserve"> </w:t>
       </w:r>
       <w:proofErr w:type="spellStart"/>
       <w:r>
         <w:rPr>
-          <w:lang w:val="eu-ES"/>
-        </w:rPr>
-        <w:t>other</w:t>
+          <w:color w:val="000000" w:themeColor="text1"/>
+          <w:lang w:val="en-GB"/>
+        </w:rPr>
+        <w:t>gertatutako</w:t>
       </w:r>
       <w:proofErr w:type="spellEnd"/>
       <w:r>
         <w:rPr>
-          <w:lang w:val="eu-ES"/>
+          <w:color w:val="000000" w:themeColor="text1"/>
+          <w:lang w:val="en-GB"/>
         </w:rPr>
         <w:t xml:space="preserve"> </w:t>
       </w:r>
       <w:proofErr w:type="spellStart"/>
       <w:r>
         <w:rPr>
-          <w:lang w:val="eu-ES"/>
-        </w:rPr>
-        <w:t>areas</w:t>
+          <w:color w:val="000000" w:themeColor="text1"/>
+          <w:lang w:val="en-GB"/>
+        </w:rPr>
+        <w:t>denbora</w:t>
       </w:r>
       <w:proofErr w:type="spellEnd"/>
       <w:r>
         <w:rPr>
-          <w:lang w:val="eu-ES"/>
+          <w:color w:val="000000" w:themeColor="text1"/>
+          <w:lang w:val="en-GB"/>
         </w:rPr>
         <w:t xml:space="preserve"> </w:t>
       </w:r>
       <w:proofErr w:type="spellStart"/>
       <w:r>
         <w:rPr>
-          <w:lang w:val="eu-ES"/>
-        </w:rPr>
-        <w:t>that</w:t>
+          <w:color w:val="000000" w:themeColor="text1"/>
+          <w:lang w:val="en-GB"/>
+        </w:rPr>
+        <w:t>galtzeak</w:t>
       </w:r>
       <w:proofErr w:type="spellEnd"/>
       <w:r>
         <w:rPr>
-          <w:lang w:val="eu-ES"/>
+          <w:color w:val="000000" w:themeColor="text1"/>
+          <w:lang w:val="en-GB"/>
         </w:rPr>
         <w:t xml:space="preserve"> </w:t>
       </w:r>
       <w:proofErr w:type="spellStart"/>
       <w:r>
         <w:rPr>
-          <w:lang w:val="eu-ES"/>
-        </w:rPr>
-        <w:t>have</w:t>
+          <w:color w:val="000000" w:themeColor="text1"/>
+          <w:lang w:val="en-GB"/>
+        </w:rPr>
+        <w:t>eragin</w:t>
       </w:r>
       <w:proofErr w:type="spellEnd"/>
       <w:r>
         <w:rPr>
-          <w:lang w:val="eu-ES"/>
-        </w:rPr>
-        <w:t xml:space="preserve"> been </w:t>
+          <w:color w:val="000000" w:themeColor="text1"/>
+          <w:lang w:val="en-GB"/>
+        </w:rPr>
+        <w:t xml:space="preserve"> </w:t>
       </w:r>
       <w:proofErr w:type="spellStart"/>
       <w:r>
         <w:rPr>
-          <w:lang w:val="eu-ES"/>
-        </w:rPr>
-        <w:t>evaluated</w:t>
+          <w:color w:val="000000" w:themeColor="text1"/>
+          <w:lang w:val="en-GB"/>
+        </w:rPr>
+        <w:t>d</w:t>
+      </w:r>
+      <w:r>
+        <w:rPr>
+          <w:color w:val="000000" w:themeColor="text1"/>
+          <w:lang w:val="en-GB"/>
+        </w:rPr>
+        <w:t>itzakeen</w:t>
       </w:r>
       <w:proofErr w:type="spellEnd"/>
       <w:r>
         <w:rPr>
-          <w:lang w:val="eu-ES"/>
-        </w:rPr>
-        <w:t xml:space="preserve">, </w:t>
+          <w:color w:val="000000" w:themeColor="text1"/>
+          <w:lang w:val="en-GB"/>
+        </w:rPr>
+        <w:t xml:space="preserve"> </w:t>
       </w:r>
       <w:proofErr w:type="spellStart"/>
       <w:r>
         <w:rPr>
-          <w:lang w:val="eu-ES"/>
-        </w:rPr>
-        <w:t>such</w:t>
+          <w:color w:val="000000" w:themeColor="text1"/>
+          <w:lang w:val="en-GB"/>
+        </w:rPr>
+        <w:t>atzerapenak</w:t>
       </w:r>
       <w:proofErr w:type="spellEnd"/>
       <w:r>
         <w:rPr>
-          <w:lang w:val="eu-ES"/>
-        </w:rPr>
-        <w:t xml:space="preserve"> as </w:t>
-      </w:r>
-      <w:proofErr w:type="spellStart"/>
-      <w:r>
-        <w:rPr>
-          <w:lang w:val="eu-ES"/>
-        </w:rPr>
-        <w:t>financials</w:t>
-      </w:r>
-      <w:proofErr w:type="spellEnd"/>
-      <w:r>
-        <w:rPr>
-          <w:lang w:val="eu-ES"/>
-        </w:rPr>
-        <w:t>,</w:t>
-      </w:r>
-      <w:r>
-        <w:rPr>
-          <w:lang w:val="eu-ES"/>
-        </w:rPr>
-        <w:t xml:space="preserve"> or </w:t>
-      </w:r>
-      <w:proofErr w:type="spellStart"/>
-      <w:r>
-        <w:rPr>
-          <w:lang w:val="eu-ES"/>
-        </w:rPr>
-        <w:t>schedule</w:t>
-      </w:r>
-      <w:proofErr w:type="spellEnd"/>
-      <w:r>
-        <w:rPr>
-          <w:lang w:val="eu-ES"/>
-        </w:rPr>
-        <w:t xml:space="preserve"> </w:t>
-      </w:r>
-      <w:proofErr w:type="spellStart"/>
-      <w:r>
-        <w:rPr>
-          <w:lang w:val="eu-ES"/>
-        </w:rPr>
-        <w:t>deviation</w:t>
-      </w:r>
-      <w:proofErr w:type="spellEnd"/>
-      <w:r>
-        <w:rPr>
-          <w:lang w:val="eu-ES"/>
-        </w:rPr>
-        <w:t xml:space="preserve">, as </w:t>
-      </w:r>
-      <w:proofErr w:type="spellStart"/>
-      <w:r>
-        <w:rPr>
-          <w:lang w:val="eu-ES"/>
-        </w:rPr>
-        <w:t>well</w:t>
-      </w:r>
-      <w:proofErr w:type="spellEnd"/>
-      <w:r>
-        <w:rPr>
-          <w:lang w:val="eu-ES"/>
-        </w:rPr>
-        <w:t xml:space="preserve"> as </w:t>
-      </w:r>
-      <w:proofErr w:type="spellStart"/>
-      <w:r>
-        <w:rPr>
-          <w:lang w:val="eu-ES"/>
-        </w:rPr>
-        <w:t>S</w:t>
-      </w:r>
-      <w:r>
-        <w:rPr>
-          <w:lang w:val="eu-ES"/>
-        </w:rPr>
-        <w:t>takeholder</w:t>
-      </w:r>
-      <w:proofErr w:type="spellEnd"/>
-      <w:r>
-        <w:rPr>
-          <w:lang w:val="eu-ES"/>
-        </w:rPr>
-        <w:t xml:space="preserve"> feedback </w:t>
-      </w:r>
-      <w:proofErr w:type="spellStart"/>
-      <w:r>
-        <w:rPr>
-          <w:lang w:val="eu-ES"/>
-        </w:rPr>
-        <w:t>not</w:t>
-      </w:r>
-      <w:proofErr w:type="spellEnd"/>
-      <w:r>
-        <w:rPr>
-          <w:lang w:val="eu-ES"/>
-        </w:rPr>
-        <w:t xml:space="preserve"> </w:t>
-      </w:r>
-      <w:proofErr w:type="spellStart"/>
-      <w:r>
-        <w:rPr>
-          <w:lang w:val="eu-ES"/>
-        </w:rPr>
-        <w:t>captured</w:t>
-      </w:r>
-      <w:proofErr w:type="spellEnd"/>
-      <w:r>
-        <w:rPr>
-          <w:lang w:val="eu-ES"/>
-        </w:rPr>
-        <w:t xml:space="preserve"> </w:t>
-      </w:r>
-      <w:proofErr w:type="spellStart"/>
-      <w:r>
-        <w:rPr>
-          <w:lang w:val="eu-ES"/>
-        </w:rPr>
-        <w:t>elsewhere</w:t>
-      </w:r>
-      <w:proofErr w:type="spellEnd"/>
-      <w:r>
-        <w:rPr>
-          <w:lang w:val="eu-ES"/>
-        </w:rPr>
-        <w:t>.]</w:t>
-      </w:r>
-    </w:p>
-    <w:p>
-      <w:pPr>
-        <w:pStyle w:val="InfoBluelistitem"/>
-        <w:rPr>
-          <w:lang w:val="eu-ES"/>
-        </w:rPr>
-      </w:pPr>
-      <w:r>
-        <w:rPr>
           <w:color w:val="000000" w:themeColor="text1"/>
-          <w:lang w:val="eu-ES"/>
-        </w:rPr>
-        <w:t>Arazoengatik gertatutako denbora galtzeak eragin ditzakeen atzerapenak.</w:t>
+          <w:lang w:val="en-GB"/>
+        </w:rPr>
+        <w:t>.</w:t>
       </w:r>
     </w:p>
     <w:sectPr>
@@ -12329,6 +7717,119 @@
     </w:lvl>
   </w:abstractNum>
   <w:abstractNum w:abstractNumId="21" w15:restartNumberingAfterBreak="0">
+    <w:nsid w:val="4A7E0AD7"/>
+    <w:multiLevelType w:val="hybridMultilevel"/>
+    <w:tmpl w:val="07A82C76"/>
+    <w:lvl w:ilvl="0" w:tplc="0C0A0001">
+      <w:start w:val="1"/>
+      <w:numFmt w:val="bullet"/>
+      <w:lvlText w:val=""/>
+      <w:lvlJc w:val="left"/>
+      <w:pPr>
+        <w:ind w:left="720" w:hanging="360"/>
+      </w:pPr>
+      <w:rPr>
+        <w:rFonts w:ascii="Symbol" w:hAnsi="Symbol" w:hint="default"/>
+      </w:rPr>
+    </w:lvl>
+    <w:lvl w:ilvl="1" w:tplc="0C0A0003" w:tentative="1">
+      <w:start w:val="1"/>
+      <w:numFmt w:val="bullet"/>
+      <w:lvlText w:val="o"/>
+      <w:lvlJc w:val="left"/>
+      <w:pPr>
+        <w:ind w:left="1440" w:hanging="360"/>
+      </w:pPr>
+      <w:rPr>
+        <w:rFonts w:ascii="Courier New" w:hAnsi="Courier New" w:cs="Courier New" w:hint="default"/>
+      </w:rPr>
+    </w:lvl>
+    <w:lvl w:ilvl="2" w:tplc="0C0A0005" w:tentative="1">
+      <w:start w:val="1"/>
+      <w:numFmt w:val="bullet"/>
+      <w:lvlText w:val=""/>
+      <w:lvlJc w:val="left"/>
+      <w:pPr>
+        <w:ind w:left="2160" w:hanging="360"/>
+      </w:pPr>
+      <w:rPr>
+        <w:rFonts w:ascii="Wingdings" w:hAnsi="Wingdings" w:hint="default"/>
+      </w:rPr>
+    </w:lvl>
+    <w:lvl w:ilvl="3" w:tplc="0C0A0001" w:tentative="1">
+      <w:start w:val="1"/>
+      <w:numFmt w:val="bullet"/>
+      <w:lvlText w:val=""/>
+      <w:lvlJc w:val="left"/>
+      <w:pPr>
+        <w:ind w:left="2880" w:hanging="360"/>
+      </w:pPr>
+      <w:rPr>
+        <w:rFonts w:ascii="Symbol" w:hAnsi="Symbol" w:hint="default"/>
+      </w:rPr>
+    </w:lvl>
+    <w:lvl w:ilvl="4" w:tplc="0C0A0003" w:tentative="1">
+      <w:start w:val="1"/>
+      <w:numFmt w:val="bullet"/>
+      <w:lvlText w:val="o"/>
+      <w:lvlJc w:val="left"/>
+      <w:pPr>
+        <w:ind w:left="3600" w:hanging="360"/>
+      </w:pPr>
+      <w:rPr>
+        <w:rFonts w:ascii="Courier New" w:hAnsi="Courier New" w:cs="Courier New" w:hint="default"/>
+      </w:rPr>
+    </w:lvl>
+    <w:lvl w:ilvl="5" w:tplc="0C0A0005" w:tentative="1">
+      <w:start w:val="1"/>
+      <w:numFmt w:val="bullet"/>
+      <w:lvlText w:val=""/>
+      <w:lvlJc w:val="left"/>
+      <w:pPr>
+        <w:ind w:left="4320" w:hanging="360"/>
+      </w:pPr>
+      <w:rPr>
+        <w:rFonts w:ascii="Wingdings" w:hAnsi="Wingdings" w:hint="default"/>
+      </w:rPr>
+    </w:lvl>
+    <w:lvl w:ilvl="6" w:tplc="0C0A0001" w:tentative="1">
+      <w:start w:val="1"/>
+      <w:numFmt w:val="bullet"/>
+      <w:lvlText w:val=""/>
+      <w:lvlJc w:val="left"/>
+      <w:pPr>
+        <w:ind w:left="5040" w:hanging="360"/>
+      </w:pPr>
+      <w:rPr>
+        <w:rFonts w:ascii="Symbol" w:hAnsi="Symbol" w:hint="default"/>
+      </w:rPr>
+    </w:lvl>
+    <w:lvl w:ilvl="7" w:tplc="0C0A0003" w:tentative="1">
+      <w:start w:val="1"/>
+      <w:numFmt w:val="bullet"/>
+      <w:lvlText w:val="o"/>
+      <w:lvlJc w:val="left"/>
+      <w:pPr>
+        <w:ind w:left="5760" w:hanging="360"/>
+      </w:pPr>
+      <w:rPr>
+        <w:rFonts w:ascii="Courier New" w:hAnsi="Courier New" w:cs="Courier New" w:hint="default"/>
+      </w:rPr>
+    </w:lvl>
+    <w:lvl w:ilvl="8" w:tplc="0C0A0005" w:tentative="1">
+      <w:start w:val="1"/>
+      <w:numFmt w:val="bullet"/>
+      <w:lvlText w:val=""/>
+      <w:lvlJc w:val="left"/>
+      <w:pPr>
+        <w:ind w:left="6480" w:hanging="360"/>
+      </w:pPr>
+      <w:rPr>
+        <w:rFonts w:ascii="Wingdings" w:hAnsi="Wingdings" w:hint="default"/>
+      </w:rPr>
+    </w:lvl>
+  </w:abstractNum>
+  <w:abstractNum w:abstractNumId="22" w15:restartNumberingAfterBreak="0">
     <w:nsid w:val="4F094DAA"/>
     <w:multiLevelType w:val="multilevel"/>
     <w:tmpl w:val="158630C4"/>
@@ -12468,7 +7969,7 @@
       </w:rPr>
     </w:lvl>
   </w:abstractNum>
-  <w:abstractNum w:abstractNumId="22" w15:restartNumberingAfterBreak="0">
+  <w:abstractNum w:abstractNumId="23" w15:restartNumberingAfterBreak="0">
     <w:nsid w:val="4F64732B"/>
     <w:multiLevelType w:val="singleLevel"/>
     <w:tmpl w:val="04090001"/>
@@ -12488,7 +7989,7 @@
       </w:rPr>
     </w:lvl>
   </w:abstractNum>
-  <w:abstractNum w:abstractNumId="23" w15:restartNumberingAfterBreak="0">
+  <w:abstractNum w:abstractNumId="24" w15:restartNumberingAfterBreak="0">
     <w:nsid w:val="52C33F3E"/>
     <w:multiLevelType w:val="hybridMultilevel"/>
     <w:tmpl w:val="B9A6AD80"/>
@@ -12628,7 +8129,7 @@
       </w:rPr>
     </w:lvl>
   </w:abstractNum>
-  <w:abstractNum w:abstractNumId="24" w15:restartNumberingAfterBreak="0">
+  <w:abstractNum w:abstractNumId="25" w15:restartNumberingAfterBreak="0">
     <w:nsid w:val="52DF734E"/>
     <w:multiLevelType w:val="singleLevel"/>
     <w:tmpl w:val="04090001"/>
@@ -12648,7 +8149,7 @@
       </w:rPr>
     </w:lvl>
   </w:abstractNum>
-  <w:abstractNum w:abstractNumId="25" w15:restartNumberingAfterBreak="0">
+  <w:abstractNum w:abstractNumId="26" w15:restartNumberingAfterBreak="0">
     <w:nsid w:val="540D48DD"/>
     <w:multiLevelType w:val="multilevel"/>
     <w:tmpl w:val="119AB09A"/>
@@ -12762,7 +8263,7 @@
       </w:pPr>
     </w:lvl>
   </w:abstractNum>
-  <w:abstractNum w:abstractNumId="26" w15:restartNumberingAfterBreak="0">
+  <w:abstractNum w:abstractNumId="27" w15:restartNumberingAfterBreak="0">
     <w:nsid w:val="567642C0"/>
     <w:multiLevelType w:val="hybridMultilevel"/>
     <w:tmpl w:val="FEC69B34"/>
@@ -12902,7 +8403,7 @@
       </w:rPr>
     </w:lvl>
   </w:abstractNum>
-  <w:abstractNum w:abstractNumId="27" w15:restartNumberingAfterBreak="0">
+  <w:abstractNum w:abstractNumId="28" w15:restartNumberingAfterBreak="0">
     <w:nsid w:val="6CB52233"/>
     <w:multiLevelType w:val="multilevel"/>
     <w:tmpl w:val="C0EEFC06"/>
@@ -13015,7 +8516,7 @@
       </w:pPr>
     </w:lvl>
   </w:abstractNum>
-  <w:abstractNum w:abstractNumId="28" w15:restartNumberingAfterBreak="0">
+  <w:abstractNum w:abstractNumId="29" w15:restartNumberingAfterBreak="0">
     <w:nsid w:val="6CF125AE"/>
     <w:multiLevelType w:val="hybridMultilevel"/>
     <w:tmpl w:val="7D16246E"/>
@@ -13155,7 +8656,7 @@
       </w:rPr>
     </w:lvl>
   </w:abstractNum>
-  <w:abstractNum w:abstractNumId="29" w15:restartNumberingAfterBreak="0">
+  <w:abstractNum w:abstractNumId="30" w15:restartNumberingAfterBreak="0">
     <w:nsid w:val="6D2F7D46"/>
     <w:multiLevelType w:val="singleLevel"/>
     <w:tmpl w:val="04090001"/>
@@ -13175,7 +8676,7 @@
       </w:rPr>
     </w:lvl>
   </w:abstractNum>
-  <w:abstractNum w:abstractNumId="30" w15:restartNumberingAfterBreak="0">
+  <w:abstractNum w:abstractNumId="31" w15:restartNumberingAfterBreak="0">
     <w:nsid w:val="71F21F2A"/>
     <w:multiLevelType w:val="singleLevel"/>
     <w:tmpl w:val="04090001"/>
@@ -13195,7 +8696,120 @@
       </w:rPr>
     </w:lvl>
   </w:abstractNum>
-  <w:abstractNum w:abstractNumId="31" w15:restartNumberingAfterBreak="0">
+  <w:abstractNum w:abstractNumId="32" w15:restartNumberingAfterBreak="0">
+    <w:nsid w:val="73901CE6"/>
+    <w:multiLevelType w:val="hybridMultilevel"/>
+    <w:tmpl w:val="D5187CF6"/>
+    <w:lvl w:ilvl="0" w:tplc="0C0A0001">
+      <w:start w:val="1"/>
+      <w:numFmt w:val="bullet"/>
+      <w:lvlText w:val=""/>
+      <w:lvlJc w:val="left"/>
+      <w:pPr>
+        <w:ind w:left="720" w:hanging="360"/>
+      </w:pPr>
+      <w:rPr>
+        <w:rFonts w:ascii="Symbol" w:hAnsi="Symbol" w:hint="default"/>
+      </w:rPr>
+    </w:lvl>
+    <w:lvl w:ilvl="1" w:tplc="0C0A0003" w:tentative="1">
+      <w:start w:val="1"/>
+      <w:numFmt w:val="bullet"/>
+      <w:lvlText w:val="o"/>
+      <w:lvlJc w:val="left"/>
+      <w:pPr>
+        <w:ind w:left="1440" w:hanging="360"/>
+      </w:pPr>
+      <w:rPr>
+        <w:rFonts w:ascii="Courier New" w:hAnsi="Courier New" w:cs="Courier New" w:hint="default"/>
+      </w:rPr>
+    </w:lvl>
+    <w:lvl w:ilvl="2" w:tplc="0C0A0005" w:tentative="1">
+      <w:start w:val="1"/>
+      <w:numFmt w:val="bullet"/>
+      <w:lvlText w:val=""/>
+      <w:lvlJc w:val="left"/>
+      <w:pPr>
+        <w:ind w:left="2160" w:hanging="360"/>
+      </w:pPr>
+      <w:rPr>
+        <w:rFonts w:ascii="Wingdings" w:hAnsi="Wingdings" w:hint="default"/>
+      </w:rPr>
+    </w:lvl>
+    <w:lvl w:ilvl="3" w:tplc="0C0A0001" w:tentative="1">
+      <w:start w:val="1"/>
+      <w:numFmt w:val="bullet"/>
+      <w:lvlText w:val=""/>
+      <w:lvlJc w:val="left"/>
+      <w:pPr>
+        <w:ind w:left="2880" w:hanging="360"/>
+      </w:pPr>
+      <w:rPr>
+        <w:rFonts w:ascii="Symbol" w:hAnsi="Symbol" w:hint="default"/>
+      </w:rPr>
+    </w:lvl>
+    <w:lvl w:ilvl="4" w:tplc="0C0A0003" w:tentative="1">
+      <w:start w:val="1"/>
+      <w:numFmt w:val="bullet"/>
+      <w:lvlText w:val="o"/>
+      <w:lvlJc w:val="left"/>
+      <w:pPr>
+        <w:ind w:left="3600" w:hanging="360"/>
+      </w:pPr>
+      <w:rPr>
+        <w:rFonts w:ascii="Courier New" w:hAnsi="Courier New" w:cs="Courier New" w:hint="default"/>
+      </w:rPr>
+    </w:lvl>
+    <w:lvl w:ilvl="5" w:tplc="0C0A0005" w:tentative="1">
+      <w:start w:val="1"/>
+      <w:numFmt w:val="bullet"/>
+      <w:lvlText w:val=""/>
+      <w:lvlJc w:val="left"/>
+      <w:pPr>
+        <w:ind w:left="4320" w:hanging="360"/>
+      </w:pPr>
+      <w:rPr>
+        <w:rFonts w:ascii="Wingdings" w:hAnsi="Wingdings" w:hint="default"/>
+      </w:rPr>
+    </w:lvl>
+    <w:lvl w:ilvl="6" w:tplc="0C0A0001" w:tentative="1">
+      <w:start w:val="1"/>
+      <w:numFmt w:val="bullet"/>
+      <w:lvlText w:val=""/>
+      <w:lvlJc w:val="left"/>
+      <w:pPr>
+        <w:ind w:left="5040" w:hanging="360"/>
+      </w:pPr>
+      <w:rPr>
+        <w:rFonts w:ascii="Symbol" w:hAnsi="Symbol" w:hint="default"/>
+      </w:rPr>
+    </w:lvl>
+    <w:lvl w:ilvl="7" w:tplc="0C0A0003" w:tentative="1">
+      <w:start w:val="1"/>
+      <w:numFmt w:val="bullet"/>
+      <w:lvlText w:val="o"/>
+      <w:lvlJc w:val="left"/>
+      <w:pPr>
+        <w:ind w:left="5760" w:hanging="360"/>
+      </w:pPr>
+      <w:rPr>
+        <w:rFonts w:ascii="Courier New" w:hAnsi="Courier New" w:cs="Courier New" w:hint="default"/>
+      </w:rPr>
+    </w:lvl>
+    <w:lvl w:ilvl="8" w:tplc="0C0A0005" w:tentative="1">
+      <w:start w:val="1"/>
+      <w:numFmt w:val="bullet"/>
+      <w:lvlText w:val=""/>
+      <w:lvlJc w:val="left"/>
+      <w:pPr>
+        <w:ind w:left="6480" w:hanging="360"/>
+      </w:pPr>
+      <w:rPr>
+        <w:rFonts w:ascii="Wingdings" w:hAnsi="Wingdings" w:hint="default"/>
+      </w:rPr>
+    </w:lvl>
+  </w:abstractNum>
+  <w:abstractNum w:abstractNumId="33" w15:restartNumberingAfterBreak="0">
     <w:nsid w:val="743601FB"/>
     <w:multiLevelType w:val="singleLevel"/>
     <w:tmpl w:val="04090001"/>
@@ -13215,7 +8829,7 @@
       </w:rPr>
     </w:lvl>
   </w:abstractNum>
-  <w:abstractNum w:abstractNumId="32" w15:restartNumberingAfterBreak="0">
+  <w:abstractNum w:abstractNumId="34" w15:restartNumberingAfterBreak="0">
     <w:nsid w:val="756150CA"/>
     <w:multiLevelType w:val="singleLevel"/>
     <w:tmpl w:val="04090001"/>
@@ -13235,7 +8849,7 @@
       </w:rPr>
     </w:lvl>
   </w:abstractNum>
-  <w:abstractNum w:abstractNumId="33" w15:restartNumberingAfterBreak="0">
+  <w:abstractNum w:abstractNumId="35" w15:restartNumberingAfterBreak="0">
     <w:nsid w:val="7BE434D7"/>
     <w:multiLevelType w:val="singleLevel"/>
     <w:tmpl w:val="04090001"/>
@@ -13280,13 +8894,13 @@
     <w:abstractNumId w:val="13"/>
   </w:num>
   <w:num w:numId="4">
-    <w:abstractNumId w:val="33"/>
+    <w:abstractNumId w:val="35"/>
   </w:num>
   <w:num w:numId="5">
-    <w:abstractNumId w:val="24"/>
+    <w:abstractNumId w:val="25"/>
   </w:num>
   <w:num w:numId="6">
-    <w:abstractNumId w:val="22"/>
+    <w:abstractNumId w:val="23"/>
   </w:num>
   <w:num w:numId="7">
     <w:abstractNumId w:val="1"/>
@@ -13309,7 +8923,7 @@
     <w:abstractNumId w:val="2"/>
   </w:num>
   <w:num w:numId="9">
-    <w:abstractNumId w:val="32"/>
+    <w:abstractNumId w:val="34"/>
   </w:num>
   <w:num w:numId="10">
     <w:abstractNumId w:val="3"/>
@@ -13321,7 +8935,7 @@
     <w:abstractNumId w:val="12"/>
   </w:num>
   <w:num w:numId="13">
-    <w:abstractNumId w:val="31"/>
+    <w:abstractNumId w:val="33"/>
   </w:num>
   <w:num w:numId="14">
     <w:abstractNumId w:val="11"/>
@@ -13330,7 +8944,7 @@
     <w:abstractNumId w:val="5"/>
   </w:num>
   <w:num w:numId="16">
-    <w:abstractNumId w:val="30"/>
+    <w:abstractNumId w:val="31"/>
   </w:num>
   <w:num w:numId="17">
     <w:abstractNumId w:val="20"/>
@@ -13345,13 +8959,13 @@
     <w:abstractNumId w:val="10"/>
   </w:num>
   <w:num w:numId="21">
-    <w:abstractNumId w:val="29"/>
+    <w:abstractNumId w:val="30"/>
   </w:num>
   <w:num w:numId="22">
     <w:abstractNumId w:val="18"/>
   </w:num>
   <w:num w:numId="23">
-    <w:abstractNumId w:val="23"/>
+    <w:abstractNumId w:val="24"/>
   </w:num>
   <w:num w:numId="24">
     <w:abstractNumId w:val="0"/>
@@ -13366,16 +8980,16 @@
     <w:abstractNumId w:val="0"/>
   </w:num>
   <w:num w:numId="28">
-    <w:abstractNumId w:val="28"/>
+    <w:abstractNumId w:val="29"/>
   </w:num>
   <w:num w:numId="29">
-    <w:abstractNumId w:val="26"/>
+    <w:abstractNumId w:val="27"/>
   </w:num>
   <w:num w:numId="30">
     <w:abstractNumId w:val="19"/>
   </w:num>
   <w:num w:numId="31">
-    <w:abstractNumId w:val="21"/>
+    <w:abstractNumId w:val="22"/>
   </w:num>
   <w:num w:numId="32">
     <w:abstractNumId w:val="7"/>
@@ -13420,16 +9034,22 @@
     </w:lvlOverride>
   </w:num>
   <w:num w:numId="37">
-    <w:abstractNumId w:val="27"/>
+    <w:abstractNumId w:val="28"/>
   </w:num>
   <w:num w:numId="38">
-    <w:abstractNumId w:val="25"/>
+    <w:abstractNumId w:val="26"/>
   </w:num>
   <w:num w:numId="39">
     <w:abstractNumId w:val="6"/>
   </w:num>
   <w:num w:numId="40">
     <w:abstractNumId w:val="17"/>
+  </w:num>
+  <w:num w:numId="41">
+    <w:abstractNumId w:val="21"/>
+  </w:num>
+  <w:num w:numId="42">
+    <w:abstractNumId w:val="32"/>
   </w:num>
 </w:numbering>
 </file>
@@ -14507,6 +10127,17 @@
       <w:shd w:val="clear" w:color="auto" w:fill="E1DFDD"/>
     </w:rPr>
   </w:style>
+  <w:style w:type="paragraph" w:styleId="Prrafodelista">
+    <w:name w:val="List Paragraph"/>
+    <w:basedOn w:val="Normal"/>
+    <w:uiPriority w:val="34"/>
+    <w:qFormat/>
+    <w:rsid w:val="003319AD"/>
+    <w:pPr>
+      <w:ind w:left="720"/>
+      <w:contextualSpacing/>
+    </w:pPr>
+  </w:style>
 </w:styles>
 </file>
 

--- a/Barne Informazioa/Barne Kudeaketa/Iterazio Planak/Iterazio Plana 5.docx
+++ b/Barne Informazioa/Barne Kudeaketa/Iterazio Planak/Iterazio Plana 5.docx
@@ -198,179 +198,6 @@
               <w:rPr>
                 <w:lang w:val="eu-ES"/>
               </w:rPr>
-              <w:t>Lana</w:t>
-            </w:r>
-            <w:r>
-              <w:rPr>
-                <w:lang w:val="eu-ES"/>
-              </w:rPr>
-              <w:t xml:space="preserve"> </w:t>
-            </w:r>
-            <w:proofErr w:type="spellStart"/>
-            <w:r>
-              <w:rPr>
-                <w:lang w:val="eu-ES"/>
-              </w:rPr>
-              <w:t>GAURen</w:t>
-            </w:r>
-            <w:proofErr w:type="spellEnd"/>
-            <w:r>
-              <w:rPr>
-                <w:lang w:val="eu-ES"/>
-              </w:rPr>
-              <w:t xml:space="preserve"> matrikulatu</w:t>
-            </w:r>
-          </w:p>
-        </w:tc>
-        <w:tc>
-          <w:tcPr>
-            <w:tcW w:w="1872" w:type="dxa"/>
-          </w:tcPr>
-          <w:p>
-            <w:pPr>
-              <w:rPr>
-                <w:lang w:val="eu-ES"/>
-              </w:rPr>
-            </w:pPr>
-            <w:r>
-              <w:rPr>
-                <w:lang w:val="eu-ES"/>
-              </w:rPr>
-              <w:t>2021/0</w:t>
-            </w:r>
-            <w:r>
-              <w:rPr>
-                <w:lang w:val="eu-ES"/>
-              </w:rPr>
-              <w:t>6/11</w:t>
-            </w:r>
-          </w:p>
-        </w:tc>
-      </w:tr>
-      <w:tr>
-        <w:tc>
-          <w:tcPr>
-            <w:tcW w:w="4608" w:type="dxa"/>
-          </w:tcPr>
-          <w:p>
-            <w:pPr>
-              <w:rPr>
-                <w:lang w:val="eu-ES"/>
-              </w:rPr>
-            </w:pPr>
-            <w:r>
-              <w:rPr>
-                <w:lang w:val="eu-ES"/>
-              </w:rPr>
-              <w:t>Lanaren</w:t>
-            </w:r>
-            <w:r>
-              <w:rPr>
-                <w:lang w:val="eu-ES"/>
-              </w:rPr>
-              <w:t xml:space="preserve"> posterra bidali</w:t>
-            </w:r>
-            <w:r>
-              <w:rPr>
-                <w:lang w:val="eu-ES"/>
-              </w:rPr>
-              <w:t xml:space="preserve"> </w:t>
-            </w:r>
-            <w:hyperlink r:id="rId7" w:history="1">
-              <w:r>
-                <w:rPr>
-                  <w:rStyle w:val="Hipervnculo"/>
-                  <w:lang w:val="eu-ES"/>
-                </w:rPr>
-                <w:t>dif.gral@ehu.eus</w:t>
-              </w:r>
-            </w:hyperlink>
-            <w:r>
-              <w:rPr>
-                <w:lang w:val="eu-ES"/>
-              </w:rPr>
-              <w:t xml:space="preserve"> helbidera</w:t>
-            </w:r>
-          </w:p>
-        </w:tc>
-        <w:tc>
-          <w:tcPr>
-            <w:tcW w:w="1872" w:type="dxa"/>
-          </w:tcPr>
-          <w:p>
-            <w:pPr>
-              <w:rPr>
-                <w:lang w:val="eu-ES"/>
-              </w:rPr>
-            </w:pPr>
-            <w:r>
-              <w:rPr>
-                <w:lang w:val="eu-ES"/>
-              </w:rPr>
-              <w:t>2021/0</w:t>
-            </w:r>
-            <w:r>
-              <w:rPr>
-                <w:lang w:val="eu-ES"/>
-              </w:rPr>
-              <w:t>6/11</w:t>
-            </w:r>
-          </w:p>
-        </w:tc>
-      </w:tr>
-      <w:tr>
-        <w:tc>
-          <w:tcPr>
-            <w:tcW w:w="4608" w:type="dxa"/>
-          </w:tcPr>
-          <w:p>
-            <w:pPr>
-              <w:rPr>
-                <w:lang w:val="eu-ES"/>
-              </w:rPr>
-            </w:pPr>
-            <w:r>
-              <w:rPr>
-                <w:lang w:val="eu-ES"/>
-              </w:rPr>
-              <w:t>Lana ADDI plataforma digitalera igo</w:t>
-            </w:r>
-          </w:p>
-        </w:tc>
-        <w:tc>
-          <w:tcPr>
-            <w:tcW w:w="1872" w:type="dxa"/>
-          </w:tcPr>
-          <w:p>
-            <w:pPr>
-              <w:rPr>
-                <w:lang w:val="eu-ES"/>
-              </w:rPr>
-            </w:pPr>
-            <w:r>
-              <w:rPr>
-                <w:lang w:val="eu-ES"/>
-              </w:rPr>
-              <w:t>2021/06/20</w:t>
-            </w:r>
-          </w:p>
-        </w:tc>
-      </w:tr>
-      <w:tr>
-        <w:tc>
-          <w:tcPr>
-            <w:tcW w:w="4608" w:type="dxa"/>
-          </w:tcPr>
-          <w:p>
-            <w:pPr>
-              <w:rPr>
-                <w:lang w:val="eu-ES"/>
-              </w:rPr>
-            </w:pPr>
-            <w:r>
-              <w:rPr>
-                <w:lang w:val="eu-ES"/>
-              </w:rPr>
               <w:t>Iterazio amaiera</w:t>
             </w:r>
           </w:p>
@@ -639,44 +466,6 @@
     </w:p>
     <w:p>
       <w:pPr>
-        <w:pStyle w:val="Textoindependiente"/>
-        <w:numPr>
-          <w:ilvl w:val="0"/>
-          <w:numId w:val="28"/>
-        </w:numPr>
-        <w:spacing w:before="60"/>
-        <w:rPr>
-          <w:lang w:val="eu-ES"/>
-        </w:rPr>
-      </w:pPr>
-      <w:r>
-        <w:rPr>
-          <w:lang w:val="eu-ES"/>
-        </w:rPr>
-        <w:t>Posterra.</w:t>
-      </w:r>
-    </w:p>
-    <w:p>
-      <w:pPr>
-        <w:pStyle w:val="Textoindependiente"/>
-        <w:numPr>
-          <w:ilvl w:val="0"/>
-          <w:numId w:val="28"/>
-        </w:numPr>
-        <w:spacing w:before="60"/>
-        <w:rPr>
-          <w:lang w:val="eu-ES"/>
-        </w:rPr>
-      </w:pPr>
-      <w:r>
-        <w:rPr>
-          <w:lang w:val="eu-ES"/>
-        </w:rPr>
-        <w:t>Aurkezpena.</w:t>
-      </w:r>
-    </w:p>
-    <w:p>
-      <w:pPr>
         <w:pStyle w:val="Ttulo1"/>
         <w:rPr>
           <w:lang w:val="eu-ES"/>
@@ -697,7 +486,8 @@
     </w:p>
     <w:tbl>
       <w:tblPr>
-        <w:tblW w:w="9350" w:type="dxa"/>
+        <w:tblW w:w="8518" w:type="dxa"/>
+        <w:tblInd w:w="-5" w:type="dxa"/>
         <w:tblCellMar>
           <w:left w:w="70" w:type="dxa"/>
           <w:right w:w="70" w:type="dxa"/>
@@ -705,23 +495,20 @@
         <w:tblLook w:val="04A0" w:firstRow="1" w:lastRow="0" w:firstColumn="1" w:lastColumn="0" w:noHBand="0" w:noVBand="1"/>
       </w:tblPr>
       <w:tblGrid>
-        <w:gridCol w:w="1341"/>
-        <w:gridCol w:w="1226"/>
-        <w:gridCol w:w="855"/>
-        <w:gridCol w:w="737"/>
-        <w:gridCol w:w="1070"/>
-        <w:gridCol w:w="1138"/>
-        <w:gridCol w:w="1040"/>
-        <w:gridCol w:w="727"/>
-        <w:gridCol w:w="1216"/>
+        <w:gridCol w:w="3544"/>
+        <w:gridCol w:w="1241"/>
+        <w:gridCol w:w="907"/>
+        <w:gridCol w:w="1018"/>
+        <w:gridCol w:w="1296"/>
+        <w:gridCol w:w="940"/>
       </w:tblGrid>
       <w:tr>
         <w:trPr>
-          <w:trHeight w:val="486"/>
+          <w:trHeight w:val="476"/>
         </w:trPr>
         <w:tc>
           <w:tcPr>
-            <w:tcW w:w="1368" w:type="dxa"/>
+            <w:tcW w:w="3544" w:type="dxa"/>
             <w:tcBorders>
               <w:top w:val="single" w:sz="4" w:space="0" w:color="auto"/>
               <w:left w:val="single" w:sz="4" w:space="0" w:color="auto"/>
@@ -729,30 +516,26 @@
               <w:right w:val="single" w:sz="4" w:space="0" w:color="auto"/>
             </w:tcBorders>
             <w:shd w:val="clear" w:color="CCCCFF" w:fill="C0C0C0"/>
-            <w:vAlign w:val="bottom"/>
+            <w:vAlign w:val="center"/>
             <w:hideMark/>
           </w:tcPr>
           <w:p>
             <w:pPr>
               <w:widowControl/>
-              <w:spacing w:line="240" w:lineRule="auto"/>
-              <w:rPr>
-                <w:rFonts w:ascii="Arial" w:hAnsi="Arial" w:cs="Arial"/>
+              <w:spacing w:after="120" w:line="276" w:lineRule="auto"/>
+              <w:rPr>
+                <w:rFonts w:eastAsiaTheme="minorEastAsia"/>
                 <w:b/>
                 <w:bCs/>
-                <w:sz w:val="18"/>
-                <w:szCs w:val="18"/>
-                <w:lang w:val="eu-ES" w:eastAsia="es-ES"/>
-              </w:rPr>
-            </w:pPr>
-            <w:r>
-              <w:rPr>
-                <w:rFonts w:ascii="Arial" w:hAnsi="Arial" w:cs="Arial"/>
+                <w:lang w:val="eu-ES"/>
+              </w:rPr>
+            </w:pPr>
+            <w:r>
+              <w:rPr>
+                <w:rFonts w:eastAsiaTheme="minorEastAsia"/>
                 <w:b/>
                 <w:bCs/>
-                <w:sz w:val="18"/>
-                <w:szCs w:val="18"/>
-                <w:lang w:val="eu-ES" w:eastAsia="es-ES"/>
+                <w:lang w:val="eu-ES"/>
               </w:rPr>
               <w:t>Izena</w:t>
             </w:r>
@@ -760,7 +543,7 @@
         </w:tc>
         <w:tc>
           <w:tcPr>
-            <w:tcW w:w="1221" w:type="dxa"/>
+            <w:tcW w:w="1134" w:type="dxa"/>
             <w:tcBorders>
               <w:top w:val="single" w:sz="4" w:space="0" w:color="auto"/>
               <w:left w:val="nil"/>
@@ -769,30 +552,26 @@
             </w:tcBorders>
             <w:shd w:val="clear" w:color="CCCCFF" w:fill="C0C0C0"/>
             <w:noWrap/>
-            <w:vAlign w:val="bottom"/>
+            <w:vAlign w:val="center"/>
             <w:hideMark/>
           </w:tcPr>
           <w:p>
             <w:pPr>
               <w:widowControl/>
-              <w:spacing w:line="240" w:lineRule="auto"/>
-              <w:rPr>
-                <w:rFonts w:ascii="Arial" w:hAnsi="Arial" w:cs="Arial"/>
+              <w:spacing w:after="120" w:line="276" w:lineRule="auto"/>
+              <w:rPr>
+                <w:rFonts w:eastAsiaTheme="minorEastAsia"/>
                 <w:b/>
                 <w:bCs/>
-                <w:sz w:val="18"/>
-                <w:szCs w:val="18"/>
-                <w:lang w:val="eu-ES" w:eastAsia="es-ES"/>
-              </w:rPr>
-            </w:pPr>
-            <w:r>
-              <w:rPr>
-                <w:rFonts w:ascii="Arial" w:hAnsi="Arial" w:cs="Arial"/>
+                <w:lang w:val="eu-ES"/>
+              </w:rPr>
+            </w:pPr>
+            <w:r>
+              <w:rPr>
+                <w:rFonts w:eastAsiaTheme="minorEastAsia"/>
                 <w:b/>
                 <w:bCs/>
-                <w:sz w:val="18"/>
-                <w:szCs w:val="18"/>
-                <w:lang w:val="eu-ES" w:eastAsia="es-ES"/>
+                <w:lang w:val="eu-ES"/>
               </w:rPr>
               <w:t>Lehentasuna</w:t>
             </w:r>
@@ -800,7 +579,7 @@
         </w:tc>
         <w:tc>
           <w:tcPr>
-            <w:tcW w:w="852" w:type="dxa"/>
+            <w:tcW w:w="851" w:type="dxa"/>
             <w:tcBorders>
               <w:top w:val="single" w:sz="4" w:space="0" w:color="auto"/>
               <w:left w:val="nil"/>
@@ -808,30 +587,26 @@
               <w:right w:val="single" w:sz="4" w:space="0" w:color="auto"/>
             </w:tcBorders>
             <w:shd w:val="clear" w:color="CCCCFF" w:fill="C0C0C0"/>
-            <w:vAlign w:val="bottom"/>
+            <w:vAlign w:val="center"/>
             <w:hideMark/>
           </w:tcPr>
           <w:p>
             <w:pPr>
               <w:widowControl/>
-              <w:spacing w:line="240" w:lineRule="auto"/>
-              <w:rPr>
-                <w:rFonts w:ascii="Arial" w:hAnsi="Arial" w:cs="Arial"/>
+              <w:spacing w:after="120" w:line="276" w:lineRule="auto"/>
+              <w:rPr>
+                <w:rFonts w:eastAsiaTheme="minorEastAsia"/>
                 <w:b/>
                 <w:bCs/>
-                <w:sz w:val="18"/>
-                <w:szCs w:val="18"/>
-                <w:lang w:val="eu-ES" w:eastAsia="es-ES"/>
-              </w:rPr>
-            </w:pPr>
-            <w:r>
-              <w:rPr>
-                <w:rFonts w:ascii="Arial" w:hAnsi="Arial" w:cs="Arial"/>
+                <w:lang w:val="eu-ES"/>
+              </w:rPr>
+            </w:pPr>
+            <w:r>
+              <w:rPr>
+                <w:rFonts w:eastAsiaTheme="minorEastAsia"/>
                 <w:b/>
                 <w:bCs/>
-                <w:sz w:val="18"/>
-                <w:szCs w:val="18"/>
-                <w:lang w:val="eu-ES" w:eastAsia="es-ES"/>
+                <w:lang w:val="eu-ES"/>
               </w:rPr>
               <w:t>Tamaina</w:t>
             </w:r>
@@ -839,46 +614,42 @@
         </w:tc>
         <w:tc>
           <w:tcPr>
-            <w:tcW w:w="735" w:type="dxa"/>
+            <w:tcW w:w="992" w:type="dxa"/>
             <w:tcBorders>
               <w:top w:val="single" w:sz="4" w:space="0" w:color="auto"/>
               <w:left w:val="nil"/>
               <w:bottom w:val="single" w:sz="4" w:space="0" w:color="auto"/>
               <w:right w:val="single" w:sz="4" w:space="0" w:color="auto"/>
             </w:tcBorders>
-            <w:shd w:val="clear" w:color="CCCCFF" w:fill="C0C0C0"/>
-            <w:vAlign w:val="bottom"/>
+            <w:shd w:val="clear" w:color="CCFFFF" w:fill="CCFFFF"/>
+            <w:vAlign w:val="center"/>
             <w:hideMark/>
           </w:tcPr>
           <w:p>
             <w:pPr>
               <w:widowControl/>
-              <w:spacing w:line="240" w:lineRule="auto"/>
-              <w:rPr>
-                <w:rFonts w:ascii="Arial" w:hAnsi="Arial" w:cs="Arial"/>
+              <w:spacing w:after="120" w:line="276" w:lineRule="auto"/>
+              <w:rPr>
+                <w:rFonts w:eastAsiaTheme="minorEastAsia"/>
                 <w:b/>
                 <w:bCs/>
-                <w:sz w:val="18"/>
-                <w:szCs w:val="18"/>
-                <w:lang w:val="eu-ES" w:eastAsia="es-ES"/>
-              </w:rPr>
-            </w:pPr>
-            <w:r>
-              <w:rPr>
-                <w:rFonts w:ascii="Arial" w:hAnsi="Arial" w:cs="Arial"/>
+                <w:lang w:val="eu-ES"/>
+              </w:rPr>
+            </w:pPr>
+            <w:r>
+              <w:rPr>
+                <w:rFonts w:eastAsiaTheme="minorEastAsia"/>
                 <w:b/>
                 <w:bCs/>
-                <w:sz w:val="18"/>
-                <w:szCs w:val="18"/>
-                <w:lang w:val="eu-ES" w:eastAsia="es-ES"/>
-              </w:rPr>
-              <w:t>Egoera</w:t>
-            </w:r>
-          </w:p>
-        </w:tc>
-        <w:tc>
-          <w:tcPr>
-            <w:tcW w:w="1066" w:type="dxa"/>
+                <w:lang w:val="eu-ES"/>
+              </w:rPr>
+              <w:t>Iterazioak</w:t>
+            </w:r>
+          </w:p>
+        </w:tc>
+        <w:tc>
+          <w:tcPr>
+            <w:tcW w:w="1135" w:type="dxa"/>
             <w:tcBorders>
               <w:top w:val="single" w:sz="4" w:space="0" w:color="auto"/>
               <w:left w:val="nil"/>
@@ -886,38 +657,34 @@
               <w:right w:val="single" w:sz="4" w:space="0" w:color="auto"/>
             </w:tcBorders>
             <w:shd w:val="clear" w:color="CCFFFF" w:fill="CCFFFF"/>
-            <w:vAlign w:val="bottom"/>
+            <w:vAlign w:val="center"/>
             <w:hideMark/>
           </w:tcPr>
           <w:p>
             <w:pPr>
               <w:widowControl/>
-              <w:spacing w:line="240" w:lineRule="auto"/>
-              <w:rPr>
-                <w:rFonts w:ascii="Arial" w:hAnsi="Arial" w:cs="Arial"/>
+              <w:spacing w:after="120" w:line="276" w:lineRule="auto"/>
+              <w:rPr>
+                <w:rFonts w:eastAsiaTheme="minorEastAsia"/>
                 <w:b/>
                 <w:bCs/>
-                <w:sz w:val="18"/>
-                <w:szCs w:val="18"/>
-                <w:lang w:val="eu-ES" w:eastAsia="es-ES"/>
-              </w:rPr>
-            </w:pPr>
-            <w:r>
-              <w:rPr>
-                <w:rFonts w:ascii="Arial" w:hAnsi="Arial" w:cs="Arial"/>
+                <w:lang w:val="eu-ES"/>
+              </w:rPr>
+            </w:pPr>
+            <w:r>
+              <w:rPr>
+                <w:rFonts w:eastAsiaTheme="minorEastAsia"/>
                 <w:b/>
                 <w:bCs/>
-                <w:sz w:val="18"/>
-                <w:szCs w:val="18"/>
-                <w:lang w:val="eu-ES" w:eastAsia="es-ES"/>
-              </w:rPr>
-              <w:t>Iterazioak</w:t>
-            </w:r>
-          </w:p>
-        </w:tc>
-        <w:tc>
-          <w:tcPr>
-            <w:tcW w:w="1134" w:type="dxa"/>
+                <w:lang w:val="eu-ES"/>
+              </w:rPr>
+              <w:t>Estimatutako orduak</w:t>
+            </w:r>
+          </w:p>
+        </w:tc>
+        <w:tc>
+          <w:tcPr>
+            <w:tcW w:w="862" w:type="dxa"/>
             <w:tcBorders>
               <w:top w:val="single" w:sz="4" w:space="0" w:color="auto"/>
               <w:left w:val="nil"/>
@@ -925,160 +692,39 @@
               <w:right w:val="single" w:sz="4" w:space="0" w:color="auto"/>
             </w:tcBorders>
             <w:shd w:val="clear" w:color="CCFFFF" w:fill="CCFFFF"/>
-            <w:vAlign w:val="bottom"/>
+            <w:vAlign w:val="center"/>
             <w:hideMark/>
           </w:tcPr>
           <w:p>
             <w:pPr>
               <w:widowControl/>
-              <w:spacing w:line="240" w:lineRule="auto"/>
-              <w:rPr>
-                <w:rFonts w:ascii="Arial" w:hAnsi="Arial" w:cs="Arial"/>
+              <w:spacing w:after="120" w:line="276" w:lineRule="auto"/>
+              <w:rPr>
+                <w:rFonts w:eastAsiaTheme="minorEastAsia"/>
                 <w:b/>
                 <w:bCs/>
-                <w:sz w:val="18"/>
-                <w:szCs w:val="18"/>
-                <w:lang w:val="eu-ES" w:eastAsia="es-ES"/>
-              </w:rPr>
-            </w:pPr>
-            <w:r>
-              <w:rPr>
-                <w:rFonts w:ascii="Arial" w:hAnsi="Arial" w:cs="Arial"/>
+                <w:lang w:val="eu-ES"/>
+              </w:rPr>
+            </w:pPr>
+            <w:r>
+              <w:rPr>
+                <w:rFonts w:eastAsiaTheme="minorEastAsia"/>
                 <w:b/>
                 <w:bCs/>
-                <w:sz w:val="18"/>
-                <w:szCs w:val="18"/>
-                <w:lang w:val="eu-ES" w:eastAsia="es-ES"/>
-              </w:rPr>
-              <w:t>Arduraduna</w:t>
-            </w:r>
-          </w:p>
-        </w:tc>
-        <w:tc>
-          <w:tcPr>
-            <w:tcW w:w="1037" w:type="dxa"/>
-            <w:tcBorders>
-              <w:top w:val="single" w:sz="4" w:space="0" w:color="auto"/>
-              <w:left w:val="nil"/>
-              <w:bottom w:val="single" w:sz="4" w:space="0" w:color="auto"/>
-              <w:right w:val="single" w:sz="4" w:space="0" w:color="auto"/>
-            </w:tcBorders>
-            <w:shd w:val="clear" w:color="CCFFFF" w:fill="CCFFFF"/>
-            <w:vAlign w:val="bottom"/>
-            <w:hideMark/>
-          </w:tcPr>
-          <w:p>
-            <w:pPr>
-              <w:widowControl/>
-              <w:spacing w:line="240" w:lineRule="auto"/>
-              <w:rPr>
-                <w:rFonts w:ascii="Arial" w:hAnsi="Arial" w:cs="Arial"/>
-                <w:b/>
-                <w:bCs/>
-                <w:sz w:val="18"/>
-                <w:szCs w:val="18"/>
-                <w:lang w:val="eu-ES" w:eastAsia="es-ES"/>
-              </w:rPr>
-            </w:pPr>
-            <w:r>
-              <w:rPr>
-                <w:rFonts w:ascii="Arial" w:hAnsi="Arial" w:cs="Arial"/>
-                <w:b/>
-                <w:bCs/>
-                <w:sz w:val="18"/>
-                <w:szCs w:val="18"/>
-                <w:lang w:val="eu-ES" w:eastAsia="es-ES"/>
-              </w:rPr>
-              <w:t>Esfortzu estimazioa</w:t>
-            </w:r>
-          </w:p>
-        </w:tc>
-        <w:tc>
-          <w:tcPr>
-            <w:tcW w:w="725" w:type="dxa"/>
-            <w:tcBorders>
-              <w:top w:val="single" w:sz="4" w:space="0" w:color="auto"/>
-              <w:left w:val="nil"/>
-              <w:bottom w:val="single" w:sz="4" w:space="0" w:color="auto"/>
-              <w:right w:val="single" w:sz="4" w:space="0" w:color="auto"/>
-            </w:tcBorders>
-            <w:shd w:val="clear" w:color="CCFFFF" w:fill="CCFFFF"/>
-            <w:vAlign w:val="bottom"/>
-            <w:hideMark/>
-          </w:tcPr>
-          <w:p>
-            <w:pPr>
-              <w:widowControl/>
-              <w:spacing w:line="240" w:lineRule="auto"/>
-              <w:rPr>
-                <w:rFonts w:ascii="Arial" w:hAnsi="Arial" w:cs="Arial"/>
-                <w:b/>
-                <w:bCs/>
-                <w:sz w:val="18"/>
-                <w:szCs w:val="18"/>
-                <w:lang w:val="eu-ES" w:eastAsia="es-ES"/>
-              </w:rPr>
-            </w:pPr>
-            <w:r>
-              <w:rPr>
-                <w:rFonts w:ascii="Arial" w:hAnsi="Arial" w:cs="Arial"/>
-                <w:b/>
-                <w:bCs/>
-                <w:sz w:val="18"/>
-                <w:szCs w:val="18"/>
-                <w:lang w:val="eu-ES" w:eastAsia="es-ES"/>
-              </w:rPr>
-              <w:t>Lan orduak</w:t>
-            </w:r>
-          </w:p>
-        </w:tc>
-        <w:tc>
-          <w:tcPr>
-            <w:tcW w:w="1212" w:type="dxa"/>
-            <w:tcBorders>
-              <w:top w:val="single" w:sz="4" w:space="0" w:color="auto"/>
-              <w:left w:val="nil"/>
-              <w:bottom w:val="single" w:sz="4" w:space="0" w:color="auto"/>
-              <w:right w:val="single" w:sz="4" w:space="0" w:color="auto"/>
-            </w:tcBorders>
-            <w:shd w:val="clear" w:color="CCCCFF" w:fill="C0C0C0"/>
-            <w:vAlign w:val="bottom"/>
-            <w:hideMark/>
-          </w:tcPr>
-          <w:p>
-            <w:pPr>
-              <w:widowControl/>
-              <w:spacing w:line="240" w:lineRule="auto"/>
-              <w:rPr>
-                <w:rFonts w:ascii="Arial" w:hAnsi="Arial" w:cs="Arial"/>
-                <w:b/>
-                <w:bCs/>
-                <w:sz w:val="18"/>
-                <w:szCs w:val="18"/>
-                <w:lang w:val="eu-ES" w:eastAsia="es-ES"/>
-              </w:rPr>
-            </w:pPr>
-            <w:r>
-              <w:rPr>
-                <w:rFonts w:ascii="Arial" w:hAnsi="Arial" w:cs="Arial"/>
-                <w:b/>
-                <w:bCs/>
-                <w:sz w:val="18"/>
-                <w:szCs w:val="18"/>
-                <w:lang w:val="eu-ES" w:eastAsia="es-ES"/>
-              </w:rPr>
-              <w:t>Erreferentzia materiala</w:t>
+                <w:lang w:val="eu-ES"/>
+              </w:rPr>
+              <w:t>Benetako orduak</w:t>
             </w:r>
           </w:p>
         </w:tc>
       </w:tr>
       <w:tr>
         <w:trPr>
-          <w:trHeight w:val="242"/>
+          <w:trHeight w:val="238"/>
         </w:trPr>
         <w:tc>
           <w:tcPr>
-            <w:tcW w:w="1368" w:type="dxa"/>
+            <w:tcW w:w="3544" w:type="dxa"/>
             <w:tcBorders>
               <w:top w:val="nil"/>
               <w:left w:val="single" w:sz="4" w:space="0" w:color="auto"/>
@@ -1087,34 +733,30 @@
             </w:tcBorders>
             <w:shd w:val="clear" w:color="auto" w:fill="auto"/>
             <w:noWrap/>
-            <w:vAlign w:val="bottom"/>
+            <w:vAlign w:val="center"/>
             <w:hideMark/>
           </w:tcPr>
           <w:p>
             <w:pPr>
               <w:widowControl/>
-              <w:spacing w:line="240" w:lineRule="auto"/>
-              <w:rPr>
-                <w:rFonts w:ascii="Arial" w:hAnsi="Arial" w:cs="Arial"/>
-                <w:sz w:val="18"/>
-                <w:szCs w:val="18"/>
-                <w:lang w:val="eu-ES" w:eastAsia="es-ES"/>
-              </w:rPr>
-            </w:pPr>
-            <w:r>
-              <w:rPr>
-                <w:rFonts w:ascii="Arial" w:hAnsi="Arial" w:cs="Arial"/>
-                <w:sz w:val="18"/>
-                <w:szCs w:val="18"/>
-                <w:lang w:val="eu-ES" w:eastAsia="es-ES"/>
-              </w:rPr>
-              <w:t>Webgunea</w:t>
-            </w:r>
-          </w:p>
-        </w:tc>
-        <w:tc>
-          <w:tcPr>
-            <w:tcW w:w="1221" w:type="dxa"/>
+              <w:spacing w:after="120" w:line="276" w:lineRule="auto"/>
+              <w:rPr>
+                <w:rFonts w:eastAsiaTheme="minorEastAsia"/>
+                <w:lang w:val="eu-ES"/>
+              </w:rPr>
+            </w:pPr>
+            <w:r>
+              <w:rPr>
+                <w:rFonts w:eastAsiaTheme="minorEastAsia"/>
+                <w:lang w:val="eu-ES"/>
+              </w:rPr>
+              <w:t>Dokumentazioa - Webgunea</w:t>
+            </w:r>
+          </w:p>
+        </w:tc>
+        <w:tc>
+          <w:tcPr>
+            <w:tcW w:w="1134" w:type="dxa"/>
             <w:tcBorders>
               <w:top w:val="nil"/>
               <w:left w:val="nil"/>
@@ -1123,27 +765,22 @@
             </w:tcBorders>
             <w:shd w:val="clear" w:color="auto" w:fill="auto"/>
             <w:noWrap/>
-            <w:vAlign w:val="bottom"/>
+            <w:vAlign w:val="center"/>
             <w:hideMark/>
           </w:tcPr>
           <w:p>
             <w:pPr>
               <w:widowControl/>
-              <w:spacing w:line="240" w:lineRule="auto"/>
-              <w:jc w:val="right"/>
-              <w:rPr>
-                <w:rFonts w:ascii="Arial" w:hAnsi="Arial" w:cs="Arial"/>
-                <w:sz w:val="18"/>
-                <w:szCs w:val="18"/>
-                <w:lang w:val="eu-ES" w:eastAsia="es-ES"/>
-              </w:rPr>
-            </w:pPr>
-            <w:r>
-              <w:rPr>
-                <w:rFonts w:ascii="Arial" w:hAnsi="Arial" w:cs="Arial"/>
-                <w:sz w:val="18"/>
-                <w:szCs w:val="18"/>
-                <w:lang w:val="eu-ES" w:eastAsia="es-ES"/>
+              <w:spacing w:after="120" w:line="276" w:lineRule="auto"/>
+              <w:rPr>
+                <w:rFonts w:eastAsiaTheme="minorEastAsia"/>
+                <w:lang w:val="eu-ES"/>
+              </w:rPr>
+            </w:pPr>
+            <w:r>
+              <w:rPr>
+                <w:rFonts w:eastAsiaTheme="minorEastAsia"/>
+                <w:lang w:val="eu-ES"/>
               </w:rPr>
               <w:t>1</w:t>
             </w:r>
@@ -1151,7 +788,7 @@
         </w:tc>
         <w:tc>
           <w:tcPr>
-            <w:tcW w:w="852" w:type="dxa"/>
+            <w:tcW w:w="851" w:type="dxa"/>
             <w:tcBorders>
               <w:top w:val="nil"/>
               <w:left w:val="nil"/>
@@ -1160,27 +797,22 @@
             </w:tcBorders>
             <w:shd w:val="clear" w:color="auto" w:fill="auto"/>
             <w:noWrap/>
-            <w:vAlign w:val="bottom"/>
+            <w:vAlign w:val="center"/>
             <w:hideMark/>
           </w:tcPr>
           <w:p>
             <w:pPr>
               <w:widowControl/>
-              <w:spacing w:line="240" w:lineRule="auto"/>
-              <w:jc w:val="right"/>
-              <w:rPr>
-                <w:rFonts w:ascii="Arial" w:hAnsi="Arial" w:cs="Arial"/>
-                <w:sz w:val="18"/>
-                <w:szCs w:val="18"/>
-                <w:lang w:val="eu-ES" w:eastAsia="es-ES"/>
-              </w:rPr>
-            </w:pPr>
-            <w:r>
-              <w:rPr>
-                <w:rFonts w:ascii="Arial" w:hAnsi="Arial" w:cs="Arial"/>
-                <w:sz w:val="18"/>
-                <w:szCs w:val="18"/>
-                <w:lang w:val="eu-ES" w:eastAsia="es-ES"/>
+              <w:spacing w:after="120" w:line="276" w:lineRule="auto"/>
+              <w:rPr>
+                <w:rFonts w:eastAsiaTheme="minorEastAsia"/>
+                <w:lang w:val="eu-ES"/>
+              </w:rPr>
+            </w:pPr>
+            <w:r>
+              <w:rPr>
+                <w:rFonts w:eastAsiaTheme="minorEastAsia"/>
+                <w:lang w:val="eu-ES"/>
               </w:rPr>
               <w:t>3</w:t>
             </w:r>
@@ -1188,7 +820,7 @@
         </w:tc>
         <w:tc>
           <w:tcPr>
-            <w:tcW w:w="735" w:type="dxa"/>
+            <w:tcW w:w="992" w:type="dxa"/>
             <w:tcBorders>
               <w:top w:val="nil"/>
               <w:left w:val="nil"/>
@@ -1197,34 +829,30 @@
             </w:tcBorders>
             <w:shd w:val="clear" w:color="auto" w:fill="auto"/>
             <w:noWrap/>
-            <w:vAlign w:val="bottom"/>
+            <w:vAlign w:val="center"/>
             <w:hideMark/>
           </w:tcPr>
           <w:p>
             <w:pPr>
               <w:widowControl/>
-              <w:spacing w:line="240" w:lineRule="auto"/>
-              <w:rPr>
-                <w:rFonts w:ascii="Arial" w:hAnsi="Arial" w:cs="Arial"/>
-                <w:sz w:val="18"/>
-                <w:szCs w:val="18"/>
-                <w:lang w:val="eu-ES" w:eastAsia="es-ES"/>
-              </w:rPr>
-            </w:pPr>
-            <w:r>
-              <w:rPr>
-                <w:rFonts w:ascii="Arial" w:hAnsi="Arial" w:cs="Arial"/>
-                <w:sz w:val="18"/>
-                <w:szCs w:val="18"/>
-                <w:lang w:val="eu-ES" w:eastAsia="es-ES"/>
-              </w:rPr>
-              <w:t>Irekita</w:t>
-            </w:r>
-          </w:p>
-        </w:tc>
-        <w:tc>
-          <w:tcPr>
-            <w:tcW w:w="1066" w:type="dxa"/>
+              <w:spacing w:after="120" w:line="276" w:lineRule="auto"/>
+              <w:rPr>
+                <w:rFonts w:eastAsiaTheme="minorEastAsia"/>
+                <w:lang w:val="eu-ES"/>
+              </w:rPr>
+            </w:pPr>
+            <w:r>
+              <w:rPr>
+                <w:rFonts w:eastAsiaTheme="minorEastAsia"/>
+                <w:lang w:val="eu-ES"/>
+              </w:rPr>
+              <w:t>I1-I7</w:t>
+            </w:r>
+          </w:p>
+        </w:tc>
+        <w:tc>
+          <w:tcPr>
+            <w:tcW w:w="1135" w:type="dxa"/>
             <w:tcBorders>
               <w:top w:val="nil"/>
               <w:left w:val="nil"/>
@@ -1233,34 +861,30 @@
             </w:tcBorders>
             <w:shd w:val="clear" w:color="auto" w:fill="auto"/>
             <w:noWrap/>
-            <w:vAlign w:val="bottom"/>
+            <w:vAlign w:val="center"/>
             <w:hideMark/>
           </w:tcPr>
           <w:p>
             <w:pPr>
               <w:widowControl/>
-              <w:spacing w:line="240" w:lineRule="auto"/>
-              <w:rPr>
-                <w:rFonts w:ascii="Arial" w:hAnsi="Arial" w:cs="Arial"/>
-                <w:sz w:val="18"/>
-                <w:szCs w:val="18"/>
-                <w:lang w:val="eu-ES" w:eastAsia="es-ES"/>
-              </w:rPr>
-            </w:pPr>
-            <w:r>
-              <w:rPr>
-                <w:rFonts w:ascii="Arial" w:hAnsi="Arial" w:cs="Arial"/>
-                <w:sz w:val="18"/>
-                <w:szCs w:val="18"/>
-                <w:lang w:val="eu-ES" w:eastAsia="es-ES"/>
-              </w:rPr>
-              <w:t>I1,I2,I3,I4,I5</w:t>
-            </w:r>
-          </w:p>
-        </w:tc>
-        <w:tc>
-          <w:tcPr>
-            <w:tcW w:w="1134" w:type="dxa"/>
+              <w:spacing w:after="120" w:line="276" w:lineRule="auto"/>
+              <w:rPr>
+                <w:rFonts w:eastAsiaTheme="minorEastAsia"/>
+                <w:lang w:val="eu-ES"/>
+              </w:rPr>
+            </w:pPr>
+            <w:r>
+              <w:rPr>
+                <w:rFonts w:eastAsiaTheme="minorEastAsia"/>
+                <w:lang w:val="eu-ES"/>
+              </w:rPr>
+              <w:t> 20</w:t>
+            </w:r>
+          </w:p>
+        </w:tc>
+        <w:tc>
+          <w:tcPr>
+            <w:tcW w:w="862" w:type="dxa"/>
             <w:tcBorders>
               <w:top w:val="nil"/>
               <w:left w:val="nil"/>
@@ -1269,147 +893,27 @@
             </w:tcBorders>
             <w:shd w:val="clear" w:color="auto" w:fill="auto"/>
             <w:noWrap/>
-            <w:vAlign w:val="bottom"/>
-            <w:hideMark/>
-          </w:tcPr>
-          <w:p>
-            <w:pPr>
-              <w:widowControl/>
-              <w:spacing w:line="240" w:lineRule="auto"/>
-              <w:rPr>
-                <w:rFonts w:ascii="Arial" w:hAnsi="Arial" w:cs="Arial"/>
-                <w:sz w:val="18"/>
-                <w:szCs w:val="18"/>
-                <w:lang w:val="eu-ES" w:eastAsia="es-ES"/>
-              </w:rPr>
-            </w:pPr>
-            <w:r>
-              <w:rPr>
-                <w:rFonts w:ascii="Arial" w:hAnsi="Arial" w:cs="Arial"/>
-                <w:sz w:val="18"/>
-                <w:szCs w:val="18"/>
-                <w:lang w:val="eu-ES" w:eastAsia="es-ES"/>
-              </w:rPr>
-              <w:t>JE</w:t>
-            </w:r>
-          </w:p>
-        </w:tc>
-        <w:tc>
-          <w:tcPr>
-            <w:tcW w:w="1037" w:type="dxa"/>
-            <w:tcBorders>
-              <w:top w:val="nil"/>
-              <w:left w:val="nil"/>
-              <w:bottom w:val="single" w:sz="4" w:space="0" w:color="auto"/>
-              <w:right w:val="single" w:sz="4" w:space="0" w:color="auto"/>
-            </w:tcBorders>
-            <w:shd w:val="clear" w:color="auto" w:fill="auto"/>
-            <w:noWrap/>
-            <w:vAlign w:val="bottom"/>
-            <w:hideMark/>
-          </w:tcPr>
-          <w:p>
-            <w:pPr>
-              <w:widowControl/>
-              <w:spacing w:line="240" w:lineRule="auto"/>
-              <w:rPr>
-                <w:rFonts w:ascii="Arial" w:hAnsi="Arial" w:cs="Arial"/>
-                <w:sz w:val="18"/>
-                <w:szCs w:val="18"/>
-                <w:lang w:val="eu-ES" w:eastAsia="es-ES"/>
-              </w:rPr>
-            </w:pPr>
-            <w:r>
-              <w:rPr>
-                <w:rFonts w:ascii="Arial" w:hAnsi="Arial" w:cs="Arial"/>
-                <w:sz w:val="18"/>
-                <w:szCs w:val="18"/>
-                <w:lang w:val="eu-ES" w:eastAsia="es-ES"/>
-              </w:rPr>
-              <w:t> </w:t>
-            </w:r>
-          </w:p>
-        </w:tc>
-        <w:tc>
-          <w:tcPr>
-            <w:tcW w:w="725" w:type="dxa"/>
-            <w:tcBorders>
-              <w:top w:val="nil"/>
-              <w:left w:val="nil"/>
-              <w:bottom w:val="single" w:sz="4" w:space="0" w:color="auto"/>
-              <w:right w:val="single" w:sz="4" w:space="0" w:color="auto"/>
-            </w:tcBorders>
-            <w:shd w:val="clear" w:color="auto" w:fill="auto"/>
-            <w:noWrap/>
-            <w:vAlign w:val="bottom"/>
-            <w:hideMark/>
-          </w:tcPr>
-          <w:p>
-            <w:pPr>
-              <w:widowControl/>
-              <w:spacing w:line="240" w:lineRule="auto"/>
-              <w:rPr>
-                <w:rFonts w:ascii="Arial" w:hAnsi="Arial" w:cs="Arial"/>
-                <w:sz w:val="18"/>
-                <w:szCs w:val="18"/>
-                <w:lang w:val="eu-ES" w:eastAsia="es-ES"/>
-              </w:rPr>
-            </w:pPr>
-            <w:r>
-              <w:rPr>
-                <w:rFonts w:ascii="Arial" w:hAnsi="Arial" w:cs="Arial"/>
-                <w:sz w:val="18"/>
-                <w:szCs w:val="18"/>
-                <w:lang w:val="eu-ES" w:eastAsia="es-ES"/>
-              </w:rPr>
-              <w:t> </w:t>
-            </w:r>
-          </w:p>
-        </w:tc>
-        <w:tc>
-          <w:tcPr>
-            <w:tcW w:w="1212" w:type="dxa"/>
-            <w:tcBorders>
-              <w:top w:val="nil"/>
-              <w:left w:val="nil"/>
-              <w:bottom w:val="single" w:sz="4" w:space="0" w:color="auto"/>
-              <w:right w:val="single" w:sz="4" w:space="0" w:color="auto"/>
-            </w:tcBorders>
-            <w:shd w:val="clear" w:color="auto" w:fill="auto"/>
-            <w:noWrap/>
-            <w:vAlign w:val="bottom"/>
-            <w:hideMark/>
-          </w:tcPr>
-          <w:p>
-            <w:pPr>
-              <w:widowControl/>
-              <w:spacing w:line="240" w:lineRule="auto"/>
-              <w:rPr>
-                <w:rFonts w:ascii="Arial" w:hAnsi="Arial" w:cs="Arial"/>
-                <w:sz w:val="18"/>
-                <w:szCs w:val="18"/>
-                <w:lang w:val="eu-ES" w:eastAsia="es-ES"/>
-              </w:rPr>
-            </w:pPr>
-            <w:r>
-              <w:rPr>
-                <w:rFonts w:ascii="Arial" w:hAnsi="Arial" w:cs="Arial"/>
-                <w:sz w:val="18"/>
-                <w:szCs w:val="18"/>
-                <w:lang w:val="eu-ES" w:eastAsia="es-ES"/>
-              </w:rPr>
-              <w:t>CCII-2016N-02</w:t>
-            </w:r>
+            <w:vAlign w:val="center"/>
+          </w:tcPr>
+          <w:p>
+            <w:pPr>
+              <w:widowControl/>
+              <w:spacing w:after="120" w:line="276" w:lineRule="auto"/>
+              <w:rPr>
+                <w:rFonts w:eastAsiaTheme="minorEastAsia"/>
+                <w:lang w:val="eu-ES"/>
+              </w:rPr>
+            </w:pPr>
           </w:p>
         </w:tc>
       </w:tr>
       <w:tr>
         <w:trPr>
-          <w:trHeight w:val="242"/>
+          <w:trHeight w:val="238"/>
         </w:trPr>
         <w:tc>
           <w:tcPr>
-            <w:tcW w:w="1368" w:type="dxa"/>
+            <w:tcW w:w="3544" w:type="dxa"/>
             <w:tcBorders>
               <w:top w:val="nil"/>
               <w:left w:val="single" w:sz="4" w:space="0" w:color="auto"/>
@@ -1418,34 +922,30 @@
             </w:tcBorders>
             <w:shd w:val="clear" w:color="auto" w:fill="auto"/>
             <w:noWrap/>
-            <w:vAlign w:val="bottom"/>
+            <w:vAlign w:val="center"/>
             <w:hideMark/>
           </w:tcPr>
           <w:p>
             <w:pPr>
               <w:widowControl/>
-              <w:spacing w:line="240" w:lineRule="auto"/>
-              <w:rPr>
-                <w:rFonts w:ascii="Arial" w:hAnsi="Arial" w:cs="Arial"/>
-                <w:sz w:val="18"/>
-                <w:szCs w:val="18"/>
-                <w:lang w:val="eu-ES" w:eastAsia="es-ES"/>
-              </w:rPr>
-            </w:pPr>
-            <w:r>
-              <w:rPr>
-                <w:rFonts w:ascii="Arial" w:hAnsi="Arial" w:cs="Arial"/>
-                <w:sz w:val="18"/>
-                <w:szCs w:val="18"/>
-                <w:lang w:val="eu-ES" w:eastAsia="es-ES"/>
-              </w:rPr>
-              <w:t>Memoria</w:t>
-            </w:r>
-          </w:p>
-        </w:tc>
-        <w:tc>
-          <w:tcPr>
-            <w:tcW w:w="1221" w:type="dxa"/>
+              <w:spacing w:after="120" w:line="276" w:lineRule="auto"/>
+              <w:rPr>
+                <w:rFonts w:eastAsiaTheme="minorEastAsia"/>
+                <w:lang w:val="eu-ES"/>
+              </w:rPr>
+            </w:pPr>
+            <w:r>
+              <w:rPr>
+                <w:rFonts w:eastAsiaTheme="minorEastAsia"/>
+                <w:lang w:val="eu-ES"/>
+              </w:rPr>
+              <w:t>Dokumentazioa - Posterra</w:t>
+            </w:r>
+          </w:p>
+        </w:tc>
+        <w:tc>
+          <w:tcPr>
+            <w:tcW w:w="1134" w:type="dxa"/>
             <w:tcBorders>
               <w:top w:val="nil"/>
               <w:left w:val="nil"/>
@@ -1454,35 +954,30 @@
             </w:tcBorders>
             <w:shd w:val="clear" w:color="auto" w:fill="auto"/>
             <w:noWrap/>
-            <w:vAlign w:val="bottom"/>
+            <w:vAlign w:val="center"/>
             <w:hideMark/>
           </w:tcPr>
           <w:p>
             <w:pPr>
               <w:widowControl/>
-              <w:spacing w:line="240" w:lineRule="auto"/>
-              <w:jc w:val="right"/>
-              <w:rPr>
-                <w:rFonts w:ascii="Arial" w:hAnsi="Arial" w:cs="Arial"/>
-                <w:sz w:val="18"/>
-                <w:szCs w:val="18"/>
-                <w:lang w:val="eu-ES" w:eastAsia="es-ES"/>
-              </w:rPr>
-            </w:pPr>
-            <w:r>
-              <w:rPr>
-                <w:rFonts w:ascii="Arial" w:hAnsi="Arial" w:cs="Arial"/>
-                <w:sz w:val="18"/>
-                <w:szCs w:val="18"/>
-                <w:lang w:val="eu-ES" w:eastAsia="es-ES"/>
-              </w:rPr>
-              <w:t>3</w:t>
-            </w:r>
-          </w:p>
-        </w:tc>
-        <w:tc>
-          <w:tcPr>
-            <w:tcW w:w="852" w:type="dxa"/>
+              <w:spacing w:after="120" w:line="276" w:lineRule="auto"/>
+              <w:rPr>
+                <w:rFonts w:eastAsiaTheme="minorEastAsia"/>
+                <w:lang w:val="eu-ES"/>
+              </w:rPr>
+            </w:pPr>
+            <w:r>
+              <w:rPr>
+                <w:rFonts w:eastAsiaTheme="minorEastAsia"/>
+                <w:lang w:val="eu-ES"/>
+              </w:rPr>
+              <w:t>2</w:t>
+            </w:r>
+          </w:p>
+        </w:tc>
+        <w:tc>
+          <w:tcPr>
+            <w:tcW w:w="851" w:type="dxa"/>
             <w:tcBorders>
               <w:top w:val="nil"/>
               <w:left w:val="nil"/>
@@ -1491,35 +986,30 @@
             </w:tcBorders>
             <w:shd w:val="clear" w:color="auto" w:fill="auto"/>
             <w:noWrap/>
-            <w:vAlign w:val="bottom"/>
+            <w:vAlign w:val="center"/>
             <w:hideMark/>
           </w:tcPr>
           <w:p>
             <w:pPr>
               <w:widowControl/>
-              <w:spacing w:line="240" w:lineRule="auto"/>
-              <w:jc w:val="right"/>
-              <w:rPr>
-                <w:rFonts w:ascii="Arial" w:hAnsi="Arial" w:cs="Arial"/>
-                <w:sz w:val="18"/>
-                <w:szCs w:val="18"/>
-                <w:lang w:val="eu-ES" w:eastAsia="es-ES"/>
-              </w:rPr>
-            </w:pPr>
-            <w:r>
-              <w:rPr>
-                <w:rFonts w:ascii="Arial" w:hAnsi="Arial" w:cs="Arial"/>
-                <w:sz w:val="18"/>
-                <w:szCs w:val="18"/>
-                <w:lang w:val="eu-ES" w:eastAsia="es-ES"/>
-              </w:rPr>
-              <w:t>5</w:t>
-            </w:r>
-          </w:p>
-        </w:tc>
-        <w:tc>
-          <w:tcPr>
-            <w:tcW w:w="735" w:type="dxa"/>
+              <w:spacing w:after="120" w:line="276" w:lineRule="auto"/>
+              <w:rPr>
+                <w:rFonts w:eastAsiaTheme="minorEastAsia"/>
+                <w:lang w:val="eu-ES"/>
+              </w:rPr>
+            </w:pPr>
+            <w:r>
+              <w:rPr>
+                <w:rFonts w:eastAsiaTheme="minorEastAsia"/>
+                <w:lang w:val="eu-ES"/>
+              </w:rPr>
+              <w:t>2</w:t>
+            </w:r>
+          </w:p>
+        </w:tc>
+        <w:tc>
+          <w:tcPr>
+            <w:tcW w:w="992" w:type="dxa"/>
             <w:tcBorders>
               <w:top w:val="nil"/>
               <w:left w:val="nil"/>
@@ -1528,34 +1018,30 @@
             </w:tcBorders>
             <w:shd w:val="clear" w:color="auto" w:fill="auto"/>
             <w:noWrap/>
-            <w:vAlign w:val="bottom"/>
+            <w:vAlign w:val="center"/>
             <w:hideMark/>
           </w:tcPr>
           <w:p>
             <w:pPr>
               <w:widowControl/>
-              <w:spacing w:line="240" w:lineRule="auto"/>
-              <w:rPr>
-                <w:rFonts w:ascii="Arial" w:hAnsi="Arial" w:cs="Arial"/>
-                <w:sz w:val="18"/>
-                <w:szCs w:val="18"/>
-                <w:lang w:val="eu-ES" w:eastAsia="es-ES"/>
-              </w:rPr>
-            </w:pPr>
-            <w:r>
-              <w:rPr>
-                <w:rFonts w:ascii="Arial" w:hAnsi="Arial" w:cs="Arial"/>
-                <w:sz w:val="18"/>
-                <w:szCs w:val="18"/>
-                <w:lang w:val="eu-ES" w:eastAsia="es-ES"/>
-              </w:rPr>
-              <w:t>Irekita</w:t>
-            </w:r>
-          </w:p>
-        </w:tc>
-        <w:tc>
-          <w:tcPr>
-            <w:tcW w:w="1066" w:type="dxa"/>
+              <w:spacing w:after="120" w:line="276" w:lineRule="auto"/>
+              <w:rPr>
+                <w:rFonts w:eastAsiaTheme="minorEastAsia"/>
+                <w:lang w:val="eu-ES"/>
+              </w:rPr>
+            </w:pPr>
+            <w:r>
+              <w:rPr>
+                <w:rFonts w:eastAsiaTheme="minorEastAsia"/>
+                <w:lang w:val="eu-ES"/>
+              </w:rPr>
+              <w:t>I5</w:t>
+            </w:r>
+          </w:p>
+        </w:tc>
+        <w:tc>
+          <w:tcPr>
+            <w:tcW w:w="1135" w:type="dxa"/>
             <w:tcBorders>
               <w:top w:val="nil"/>
               <w:left w:val="nil"/>
@@ -1564,34 +1050,30 @@
             </w:tcBorders>
             <w:shd w:val="clear" w:color="auto" w:fill="auto"/>
             <w:noWrap/>
-            <w:vAlign w:val="bottom"/>
+            <w:vAlign w:val="center"/>
             <w:hideMark/>
           </w:tcPr>
           <w:p>
             <w:pPr>
               <w:widowControl/>
-              <w:spacing w:line="240" w:lineRule="auto"/>
-              <w:rPr>
-                <w:rFonts w:ascii="Arial" w:hAnsi="Arial" w:cs="Arial"/>
-                <w:sz w:val="18"/>
-                <w:szCs w:val="18"/>
-                <w:lang w:val="eu-ES" w:eastAsia="es-ES"/>
-              </w:rPr>
-            </w:pPr>
-            <w:r>
-              <w:rPr>
-                <w:rFonts w:ascii="Arial" w:hAnsi="Arial" w:cs="Arial"/>
-                <w:sz w:val="18"/>
-                <w:szCs w:val="18"/>
-                <w:lang w:val="eu-ES" w:eastAsia="es-ES"/>
-              </w:rPr>
-              <w:t>I1,I2,I3,I4,I5</w:t>
-            </w:r>
-          </w:p>
-        </w:tc>
-        <w:tc>
-          <w:tcPr>
-            <w:tcW w:w="1134" w:type="dxa"/>
+              <w:spacing w:after="120" w:line="276" w:lineRule="auto"/>
+              <w:rPr>
+                <w:rFonts w:eastAsiaTheme="minorEastAsia"/>
+                <w:lang w:val="eu-ES"/>
+              </w:rPr>
+            </w:pPr>
+            <w:r>
+              <w:rPr>
+                <w:rFonts w:eastAsiaTheme="minorEastAsia"/>
+                <w:lang w:val="eu-ES"/>
+              </w:rPr>
+              <w:t> 5</w:t>
+            </w:r>
+          </w:p>
+        </w:tc>
+        <w:tc>
+          <w:tcPr>
+            <w:tcW w:w="862" w:type="dxa"/>
             <w:tcBorders>
               <w:top w:val="nil"/>
               <w:left w:val="nil"/>
@@ -1600,147 +1082,27 @@
             </w:tcBorders>
             <w:shd w:val="clear" w:color="auto" w:fill="auto"/>
             <w:noWrap/>
-            <w:vAlign w:val="bottom"/>
-            <w:hideMark/>
-          </w:tcPr>
-          <w:p>
-            <w:pPr>
-              <w:widowControl/>
-              <w:spacing w:line="240" w:lineRule="auto"/>
-              <w:rPr>
-                <w:rFonts w:ascii="Arial" w:hAnsi="Arial" w:cs="Arial"/>
-                <w:sz w:val="18"/>
-                <w:szCs w:val="18"/>
-                <w:lang w:val="eu-ES" w:eastAsia="es-ES"/>
-              </w:rPr>
-            </w:pPr>
-            <w:r>
-              <w:rPr>
-                <w:rFonts w:ascii="Arial" w:hAnsi="Arial" w:cs="Arial"/>
-                <w:sz w:val="18"/>
-                <w:szCs w:val="18"/>
-                <w:lang w:val="eu-ES" w:eastAsia="es-ES"/>
-              </w:rPr>
-              <w:t>JE</w:t>
-            </w:r>
-          </w:p>
-        </w:tc>
-        <w:tc>
-          <w:tcPr>
-            <w:tcW w:w="1037" w:type="dxa"/>
-            <w:tcBorders>
-              <w:top w:val="nil"/>
-              <w:left w:val="nil"/>
-              <w:bottom w:val="single" w:sz="4" w:space="0" w:color="auto"/>
-              <w:right w:val="single" w:sz="4" w:space="0" w:color="auto"/>
-            </w:tcBorders>
-            <w:shd w:val="clear" w:color="auto" w:fill="auto"/>
-            <w:noWrap/>
-            <w:vAlign w:val="bottom"/>
-            <w:hideMark/>
-          </w:tcPr>
-          <w:p>
-            <w:pPr>
-              <w:widowControl/>
-              <w:spacing w:line="240" w:lineRule="auto"/>
-              <w:rPr>
-                <w:rFonts w:ascii="Arial" w:hAnsi="Arial" w:cs="Arial"/>
-                <w:sz w:val="18"/>
-                <w:szCs w:val="18"/>
-                <w:lang w:val="eu-ES" w:eastAsia="es-ES"/>
-              </w:rPr>
-            </w:pPr>
-            <w:r>
-              <w:rPr>
-                <w:rFonts w:ascii="Arial" w:hAnsi="Arial" w:cs="Arial"/>
-                <w:sz w:val="18"/>
-                <w:szCs w:val="18"/>
-                <w:lang w:val="eu-ES" w:eastAsia="es-ES"/>
-              </w:rPr>
-              <w:t> </w:t>
-            </w:r>
-          </w:p>
-        </w:tc>
-        <w:tc>
-          <w:tcPr>
-            <w:tcW w:w="725" w:type="dxa"/>
-            <w:tcBorders>
-              <w:top w:val="nil"/>
-              <w:left w:val="nil"/>
-              <w:bottom w:val="single" w:sz="4" w:space="0" w:color="auto"/>
-              <w:right w:val="single" w:sz="4" w:space="0" w:color="auto"/>
-            </w:tcBorders>
-            <w:shd w:val="clear" w:color="auto" w:fill="auto"/>
-            <w:noWrap/>
-            <w:vAlign w:val="bottom"/>
-            <w:hideMark/>
-          </w:tcPr>
-          <w:p>
-            <w:pPr>
-              <w:widowControl/>
-              <w:spacing w:line="240" w:lineRule="auto"/>
-              <w:rPr>
-                <w:rFonts w:ascii="Arial" w:hAnsi="Arial" w:cs="Arial"/>
-                <w:sz w:val="18"/>
-                <w:szCs w:val="18"/>
-                <w:lang w:val="eu-ES" w:eastAsia="es-ES"/>
-              </w:rPr>
-            </w:pPr>
-            <w:r>
-              <w:rPr>
-                <w:rFonts w:ascii="Arial" w:hAnsi="Arial" w:cs="Arial"/>
-                <w:sz w:val="18"/>
-                <w:szCs w:val="18"/>
-                <w:lang w:val="eu-ES" w:eastAsia="es-ES"/>
-              </w:rPr>
-              <w:t> </w:t>
-            </w:r>
-          </w:p>
-        </w:tc>
-        <w:tc>
-          <w:tcPr>
-            <w:tcW w:w="1212" w:type="dxa"/>
-            <w:tcBorders>
-              <w:top w:val="nil"/>
-              <w:left w:val="nil"/>
-              <w:bottom w:val="single" w:sz="4" w:space="0" w:color="auto"/>
-              <w:right w:val="single" w:sz="4" w:space="0" w:color="auto"/>
-            </w:tcBorders>
-            <w:shd w:val="clear" w:color="auto" w:fill="auto"/>
-            <w:noWrap/>
-            <w:vAlign w:val="bottom"/>
-            <w:hideMark/>
-          </w:tcPr>
-          <w:p>
-            <w:pPr>
-              <w:widowControl/>
-              <w:spacing w:line="240" w:lineRule="auto"/>
-              <w:rPr>
-                <w:rFonts w:ascii="Arial" w:hAnsi="Arial" w:cs="Arial"/>
-                <w:sz w:val="18"/>
-                <w:szCs w:val="18"/>
-                <w:lang w:val="eu-ES" w:eastAsia="es-ES"/>
-              </w:rPr>
-            </w:pPr>
-            <w:r>
-              <w:rPr>
-                <w:rFonts w:ascii="Arial" w:hAnsi="Arial" w:cs="Arial"/>
-                <w:sz w:val="18"/>
-                <w:szCs w:val="18"/>
-                <w:lang w:val="eu-ES" w:eastAsia="es-ES"/>
-              </w:rPr>
-              <w:t>UPV/EHU, CCII-2016N-02</w:t>
-            </w:r>
+            <w:vAlign w:val="center"/>
+          </w:tcPr>
+          <w:p>
+            <w:pPr>
+              <w:widowControl/>
+              <w:spacing w:after="120" w:line="276" w:lineRule="auto"/>
+              <w:rPr>
+                <w:rFonts w:eastAsiaTheme="minorEastAsia"/>
+                <w:lang w:val="eu-ES"/>
+              </w:rPr>
+            </w:pPr>
           </w:p>
         </w:tc>
       </w:tr>
       <w:tr>
         <w:trPr>
-          <w:trHeight w:val="242"/>
+          <w:trHeight w:val="238"/>
         </w:trPr>
         <w:tc>
           <w:tcPr>
-            <w:tcW w:w="1368" w:type="dxa"/>
+            <w:tcW w:w="3544" w:type="dxa"/>
             <w:tcBorders>
               <w:top w:val="nil"/>
               <w:left w:val="single" w:sz="4" w:space="0" w:color="auto"/>
@@ -1749,33 +1111,30 @@
             </w:tcBorders>
             <w:shd w:val="clear" w:color="auto" w:fill="auto"/>
             <w:noWrap/>
-            <w:vAlign w:val="bottom"/>
-          </w:tcPr>
-          <w:p>
-            <w:pPr>
-              <w:widowControl/>
-              <w:spacing w:line="240" w:lineRule="auto"/>
-              <w:rPr>
-                <w:rFonts w:ascii="Arial" w:hAnsi="Arial" w:cs="Arial"/>
-                <w:sz w:val="18"/>
-                <w:szCs w:val="18"/>
-                <w:lang w:val="eu-ES" w:eastAsia="es-ES"/>
-              </w:rPr>
-            </w:pPr>
-            <w:r>
-              <w:rPr>
-                <w:rFonts w:ascii="Arial" w:hAnsi="Arial" w:cs="Arial"/>
-                <w:sz w:val="18"/>
-                <w:szCs w:val="18"/>
-                <w:lang w:val="eu-ES" w:eastAsia="es-ES"/>
-              </w:rPr>
-              <w:t>Posterra</w:t>
-            </w:r>
-          </w:p>
-        </w:tc>
-        <w:tc>
-          <w:tcPr>
-            <w:tcW w:w="1221" w:type="dxa"/>
+            <w:vAlign w:val="center"/>
+            <w:hideMark/>
+          </w:tcPr>
+          <w:p>
+            <w:pPr>
+              <w:widowControl/>
+              <w:spacing w:after="120" w:line="276" w:lineRule="auto"/>
+              <w:rPr>
+                <w:rFonts w:eastAsiaTheme="minorEastAsia"/>
+                <w:lang w:val="eu-ES"/>
+              </w:rPr>
+            </w:pPr>
+            <w:r>
+              <w:rPr>
+                <w:rFonts w:eastAsiaTheme="minorEastAsia"/>
+                <w:lang w:val="eu-ES"/>
+              </w:rPr>
+              <w:t>Dokumentazioa - Aurkezpena</w:t>
+            </w:r>
+          </w:p>
+        </w:tc>
+        <w:tc>
+          <w:tcPr>
+            <w:tcW w:w="1134" w:type="dxa"/>
             <w:tcBorders>
               <w:top w:val="nil"/>
               <w:left w:val="nil"/>
@@ -1784,34 +1143,30 @@
             </w:tcBorders>
             <w:shd w:val="clear" w:color="auto" w:fill="auto"/>
             <w:noWrap/>
-            <w:vAlign w:val="bottom"/>
-          </w:tcPr>
-          <w:p>
-            <w:pPr>
-              <w:widowControl/>
-              <w:spacing w:line="240" w:lineRule="auto"/>
-              <w:jc w:val="right"/>
-              <w:rPr>
-                <w:rFonts w:ascii="Arial" w:hAnsi="Arial" w:cs="Arial"/>
-                <w:sz w:val="18"/>
-                <w:szCs w:val="18"/>
-                <w:lang w:val="eu-ES" w:eastAsia="es-ES"/>
-              </w:rPr>
-            </w:pPr>
-            <w:r>
-              <w:rPr>
-                <w:rFonts w:ascii="Arial" w:hAnsi="Arial" w:cs="Arial"/>
-                <w:sz w:val="18"/>
-                <w:szCs w:val="18"/>
-                <w:lang w:val="eu-ES" w:eastAsia="es-ES"/>
-              </w:rPr>
-              <w:t>2</w:t>
-            </w:r>
-          </w:p>
-        </w:tc>
-        <w:tc>
-          <w:tcPr>
-            <w:tcW w:w="852" w:type="dxa"/>
+            <w:vAlign w:val="center"/>
+            <w:hideMark/>
+          </w:tcPr>
+          <w:p>
+            <w:pPr>
+              <w:widowControl/>
+              <w:spacing w:after="120" w:line="276" w:lineRule="auto"/>
+              <w:rPr>
+                <w:rFonts w:eastAsiaTheme="minorEastAsia"/>
+                <w:lang w:val="eu-ES"/>
+              </w:rPr>
+            </w:pPr>
+            <w:r>
+              <w:rPr>
+                <w:rFonts w:eastAsiaTheme="minorEastAsia"/>
+                <w:lang w:val="eu-ES"/>
+              </w:rPr>
+              <w:t>3</w:t>
+            </w:r>
+          </w:p>
+        </w:tc>
+        <w:tc>
+          <w:tcPr>
+            <w:tcW w:w="851" w:type="dxa"/>
             <w:tcBorders>
               <w:top w:val="nil"/>
               <w:left w:val="nil"/>
@@ -1820,34 +1175,30 @@
             </w:tcBorders>
             <w:shd w:val="clear" w:color="auto" w:fill="auto"/>
             <w:noWrap/>
-            <w:vAlign w:val="bottom"/>
-          </w:tcPr>
-          <w:p>
-            <w:pPr>
-              <w:widowControl/>
-              <w:spacing w:line="240" w:lineRule="auto"/>
-              <w:jc w:val="right"/>
-              <w:rPr>
-                <w:rFonts w:ascii="Arial" w:hAnsi="Arial" w:cs="Arial"/>
-                <w:sz w:val="18"/>
-                <w:szCs w:val="18"/>
-                <w:lang w:val="eu-ES" w:eastAsia="es-ES"/>
-              </w:rPr>
-            </w:pPr>
-            <w:r>
-              <w:rPr>
-                <w:rFonts w:ascii="Arial" w:hAnsi="Arial" w:cs="Arial"/>
-                <w:sz w:val="18"/>
-                <w:szCs w:val="18"/>
-                <w:lang w:val="eu-ES" w:eastAsia="es-ES"/>
-              </w:rPr>
-              <w:t>2</w:t>
-            </w:r>
-          </w:p>
-        </w:tc>
-        <w:tc>
-          <w:tcPr>
-            <w:tcW w:w="735" w:type="dxa"/>
+            <w:vAlign w:val="center"/>
+            <w:hideMark/>
+          </w:tcPr>
+          <w:p>
+            <w:pPr>
+              <w:widowControl/>
+              <w:spacing w:after="120" w:line="276" w:lineRule="auto"/>
+              <w:rPr>
+                <w:rFonts w:eastAsiaTheme="minorEastAsia"/>
+                <w:lang w:val="eu-ES"/>
+              </w:rPr>
+            </w:pPr>
+            <w:r>
+              <w:rPr>
+                <w:rFonts w:eastAsiaTheme="minorEastAsia"/>
+                <w:lang w:val="eu-ES"/>
+              </w:rPr>
+              <w:t>3</w:t>
+            </w:r>
+          </w:p>
+        </w:tc>
+        <w:tc>
+          <w:tcPr>
+            <w:tcW w:w="992" w:type="dxa"/>
             <w:tcBorders>
               <w:top w:val="nil"/>
               <w:left w:val="nil"/>
@@ -1856,33 +1207,30 @@
             </w:tcBorders>
             <w:shd w:val="clear" w:color="auto" w:fill="auto"/>
             <w:noWrap/>
-            <w:vAlign w:val="bottom"/>
-          </w:tcPr>
-          <w:p>
-            <w:pPr>
-              <w:widowControl/>
-              <w:spacing w:line="240" w:lineRule="auto"/>
-              <w:rPr>
-                <w:rFonts w:ascii="Arial" w:hAnsi="Arial" w:cs="Arial"/>
-                <w:sz w:val="18"/>
-                <w:szCs w:val="18"/>
-                <w:lang w:val="eu-ES" w:eastAsia="es-ES"/>
-              </w:rPr>
-            </w:pPr>
-            <w:r>
-              <w:rPr>
-                <w:rFonts w:ascii="Arial" w:hAnsi="Arial" w:cs="Arial"/>
-                <w:sz w:val="18"/>
-                <w:szCs w:val="18"/>
-                <w:lang w:val="eu-ES" w:eastAsia="es-ES"/>
-              </w:rPr>
-              <w:t>Irekita</w:t>
-            </w:r>
-          </w:p>
-        </w:tc>
-        <w:tc>
-          <w:tcPr>
-            <w:tcW w:w="1066" w:type="dxa"/>
+            <w:vAlign w:val="center"/>
+            <w:hideMark/>
+          </w:tcPr>
+          <w:p>
+            <w:pPr>
+              <w:widowControl/>
+              <w:spacing w:after="120" w:line="276" w:lineRule="auto"/>
+              <w:rPr>
+                <w:rFonts w:eastAsiaTheme="minorEastAsia"/>
+                <w:lang w:val="eu-ES"/>
+              </w:rPr>
+            </w:pPr>
+            <w:r>
+              <w:rPr>
+                <w:rFonts w:eastAsiaTheme="minorEastAsia"/>
+                <w:lang w:val="eu-ES"/>
+              </w:rPr>
+              <w:t>I5</w:t>
+            </w:r>
+          </w:p>
+        </w:tc>
+        <w:tc>
+          <w:tcPr>
+            <w:tcW w:w="1135" w:type="dxa"/>
             <w:tcBorders>
               <w:top w:val="nil"/>
               <w:left w:val="nil"/>
@@ -1891,33 +1239,30 @@
             </w:tcBorders>
             <w:shd w:val="clear" w:color="auto" w:fill="auto"/>
             <w:noWrap/>
-            <w:vAlign w:val="bottom"/>
-          </w:tcPr>
-          <w:p>
-            <w:pPr>
-              <w:widowControl/>
-              <w:spacing w:line="240" w:lineRule="auto"/>
-              <w:rPr>
-                <w:rFonts w:ascii="Arial" w:hAnsi="Arial" w:cs="Arial"/>
-                <w:sz w:val="18"/>
-                <w:szCs w:val="18"/>
-                <w:lang w:val="eu-ES" w:eastAsia="es-ES"/>
-              </w:rPr>
-            </w:pPr>
-            <w:r>
-              <w:rPr>
-                <w:rFonts w:ascii="Arial" w:hAnsi="Arial" w:cs="Arial"/>
-                <w:sz w:val="18"/>
-                <w:szCs w:val="18"/>
-                <w:lang w:val="eu-ES" w:eastAsia="es-ES"/>
-              </w:rPr>
-              <w:t>I5</w:t>
-            </w:r>
-          </w:p>
-        </w:tc>
-        <w:tc>
-          <w:tcPr>
-            <w:tcW w:w="1134" w:type="dxa"/>
+            <w:vAlign w:val="center"/>
+            <w:hideMark/>
+          </w:tcPr>
+          <w:p>
+            <w:pPr>
+              <w:widowControl/>
+              <w:spacing w:after="120" w:line="276" w:lineRule="auto"/>
+              <w:rPr>
+                <w:rFonts w:eastAsiaTheme="minorEastAsia"/>
+                <w:lang w:val="eu-ES"/>
+              </w:rPr>
+            </w:pPr>
+            <w:r>
+              <w:rPr>
+                <w:rFonts w:eastAsiaTheme="minorEastAsia"/>
+                <w:lang w:val="eu-ES"/>
+              </w:rPr>
+              <w:t> 20</w:t>
+            </w:r>
+          </w:p>
+        </w:tc>
+        <w:tc>
+          <w:tcPr>
+            <w:tcW w:w="862" w:type="dxa"/>
             <w:tcBorders>
               <w:top w:val="nil"/>
               <w:left w:val="nil"/>
@@ -1926,143 +1271,27 @@
             </w:tcBorders>
             <w:shd w:val="clear" w:color="auto" w:fill="auto"/>
             <w:noWrap/>
-            <w:vAlign w:val="bottom"/>
-          </w:tcPr>
-          <w:p>
-            <w:pPr>
-              <w:widowControl/>
-              <w:spacing w:line="240" w:lineRule="auto"/>
-              <w:rPr>
-                <w:rFonts w:ascii="Arial" w:hAnsi="Arial" w:cs="Arial"/>
-                <w:sz w:val="18"/>
-                <w:szCs w:val="18"/>
-                <w:lang w:val="eu-ES" w:eastAsia="es-ES"/>
-              </w:rPr>
-            </w:pPr>
-            <w:r>
-              <w:rPr>
-                <w:rFonts w:ascii="Arial" w:hAnsi="Arial" w:cs="Arial"/>
-                <w:sz w:val="18"/>
-                <w:szCs w:val="18"/>
-                <w:lang w:val="eu-ES" w:eastAsia="es-ES"/>
-              </w:rPr>
-              <w:t>JE</w:t>
-            </w:r>
-          </w:p>
-        </w:tc>
-        <w:tc>
-          <w:tcPr>
-            <w:tcW w:w="1037" w:type="dxa"/>
-            <w:tcBorders>
-              <w:top w:val="nil"/>
-              <w:left w:val="nil"/>
-              <w:bottom w:val="single" w:sz="4" w:space="0" w:color="auto"/>
-              <w:right w:val="single" w:sz="4" w:space="0" w:color="auto"/>
-            </w:tcBorders>
-            <w:shd w:val="clear" w:color="auto" w:fill="auto"/>
-            <w:noWrap/>
-            <w:vAlign w:val="bottom"/>
-          </w:tcPr>
-          <w:p>
-            <w:pPr>
-              <w:widowControl/>
-              <w:spacing w:line="240" w:lineRule="auto"/>
-              <w:rPr>
-                <w:rFonts w:ascii="Arial" w:hAnsi="Arial" w:cs="Arial"/>
-                <w:sz w:val="18"/>
-                <w:szCs w:val="18"/>
-                <w:lang w:val="eu-ES" w:eastAsia="es-ES"/>
-              </w:rPr>
-            </w:pPr>
-            <w:r>
-              <w:rPr>
-                <w:rFonts w:ascii="Arial" w:hAnsi="Arial" w:cs="Arial"/>
-                <w:sz w:val="18"/>
-                <w:szCs w:val="18"/>
-                <w:lang w:val="eu-ES" w:eastAsia="es-ES"/>
-              </w:rPr>
-              <w:t> </w:t>
-            </w:r>
-          </w:p>
-        </w:tc>
-        <w:tc>
-          <w:tcPr>
-            <w:tcW w:w="725" w:type="dxa"/>
-            <w:tcBorders>
-              <w:top w:val="nil"/>
-              <w:left w:val="nil"/>
-              <w:bottom w:val="single" w:sz="4" w:space="0" w:color="auto"/>
-              <w:right w:val="single" w:sz="4" w:space="0" w:color="auto"/>
-            </w:tcBorders>
-            <w:shd w:val="clear" w:color="auto" w:fill="auto"/>
-            <w:noWrap/>
-            <w:vAlign w:val="bottom"/>
-          </w:tcPr>
-          <w:p>
-            <w:pPr>
-              <w:widowControl/>
-              <w:spacing w:line="240" w:lineRule="auto"/>
-              <w:rPr>
-                <w:rFonts w:ascii="Arial" w:hAnsi="Arial" w:cs="Arial"/>
-                <w:sz w:val="18"/>
-                <w:szCs w:val="18"/>
-                <w:lang w:val="eu-ES" w:eastAsia="es-ES"/>
-              </w:rPr>
-            </w:pPr>
-            <w:r>
-              <w:rPr>
-                <w:rFonts w:ascii="Arial" w:hAnsi="Arial" w:cs="Arial"/>
-                <w:sz w:val="18"/>
-                <w:szCs w:val="18"/>
-                <w:lang w:val="eu-ES" w:eastAsia="es-ES"/>
-              </w:rPr>
-              <w:t> </w:t>
-            </w:r>
-          </w:p>
-        </w:tc>
-        <w:tc>
-          <w:tcPr>
-            <w:tcW w:w="1212" w:type="dxa"/>
-            <w:tcBorders>
-              <w:top w:val="nil"/>
-              <w:left w:val="nil"/>
-              <w:bottom w:val="single" w:sz="4" w:space="0" w:color="auto"/>
-              <w:right w:val="single" w:sz="4" w:space="0" w:color="auto"/>
-            </w:tcBorders>
-            <w:shd w:val="clear" w:color="auto" w:fill="auto"/>
-            <w:noWrap/>
-            <w:vAlign w:val="bottom"/>
-          </w:tcPr>
-          <w:p>
-            <w:pPr>
-              <w:widowControl/>
-              <w:spacing w:line="240" w:lineRule="auto"/>
-              <w:rPr>
-                <w:rFonts w:ascii="Arial" w:hAnsi="Arial" w:cs="Arial"/>
-                <w:sz w:val="18"/>
-                <w:szCs w:val="18"/>
-                <w:lang w:val="eu-ES" w:eastAsia="es-ES"/>
-              </w:rPr>
-            </w:pPr>
-            <w:r>
-              <w:rPr>
-                <w:rFonts w:ascii="Arial" w:hAnsi="Arial" w:cs="Arial"/>
-                <w:sz w:val="18"/>
-                <w:szCs w:val="18"/>
-                <w:lang w:val="eu-ES" w:eastAsia="es-ES"/>
-              </w:rPr>
-              <w:t>UPV/EHU</w:t>
-            </w:r>
+            <w:vAlign w:val="center"/>
+          </w:tcPr>
+          <w:p>
+            <w:pPr>
+              <w:widowControl/>
+              <w:spacing w:after="120" w:line="276" w:lineRule="auto"/>
+              <w:rPr>
+                <w:rFonts w:eastAsiaTheme="minorEastAsia"/>
+                <w:lang w:val="eu-ES"/>
+              </w:rPr>
+            </w:pPr>
           </w:p>
         </w:tc>
       </w:tr>
       <w:tr>
         <w:trPr>
-          <w:trHeight w:val="242"/>
+          <w:trHeight w:val="238"/>
         </w:trPr>
         <w:tc>
           <w:tcPr>
-            <w:tcW w:w="1368" w:type="dxa"/>
+            <w:tcW w:w="3544" w:type="dxa"/>
             <w:tcBorders>
               <w:top w:val="nil"/>
               <w:left w:val="single" w:sz="4" w:space="0" w:color="auto"/>
@@ -2071,33 +1300,30 @@
             </w:tcBorders>
             <w:shd w:val="clear" w:color="auto" w:fill="auto"/>
             <w:noWrap/>
-            <w:vAlign w:val="bottom"/>
-          </w:tcPr>
-          <w:p>
-            <w:pPr>
-              <w:widowControl/>
-              <w:spacing w:line="240" w:lineRule="auto"/>
-              <w:rPr>
-                <w:rFonts w:ascii="Arial" w:hAnsi="Arial" w:cs="Arial"/>
-                <w:sz w:val="18"/>
-                <w:szCs w:val="18"/>
-                <w:lang w:val="eu-ES" w:eastAsia="es-ES"/>
-              </w:rPr>
-            </w:pPr>
-            <w:r>
-              <w:rPr>
-                <w:rFonts w:ascii="Arial" w:hAnsi="Arial" w:cs="Arial"/>
-                <w:sz w:val="18"/>
-                <w:szCs w:val="18"/>
-                <w:lang w:val="eu-ES" w:eastAsia="es-ES"/>
-              </w:rPr>
-              <w:t>Aurkezpena</w:t>
-            </w:r>
-          </w:p>
-        </w:tc>
-        <w:tc>
-          <w:tcPr>
-            <w:tcW w:w="1221" w:type="dxa"/>
+            <w:vAlign w:val="center"/>
+            <w:hideMark/>
+          </w:tcPr>
+          <w:p>
+            <w:pPr>
+              <w:widowControl/>
+              <w:spacing w:after="120" w:line="276" w:lineRule="auto"/>
+              <w:rPr>
+                <w:rFonts w:eastAsiaTheme="minorEastAsia"/>
+                <w:lang w:val="eu-ES"/>
+              </w:rPr>
+            </w:pPr>
+            <w:r>
+              <w:rPr>
+                <w:rFonts w:eastAsiaTheme="minorEastAsia"/>
+                <w:lang w:val="eu-ES"/>
+              </w:rPr>
+              <w:t>Dokumentazioa - Memoria</w:t>
+            </w:r>
+          </w:p>
+        </w:tc>
+        <w:tc>
+          <w:tcPr>
+            <w:tcW w:w="1134" w:type="dxa"/>
             <w:tcBorders>
               <w:top w:val="nil"/>
               <w:left w:val="nil"/>
@@ -2106,26 +1332,22 @@
             </w:tcBorders>
             <w:shd w:val="clear" w:color="auto" w:fill="auto"/>
             <w:noWrap/>
-            <w:vAlign w:val="bottom"/>
-          </w:tcPr>
-          <w:p>
-            <w:pPr>
-              <w:widowControl/>
-              <w:spacing w:line="240" w:lineRule="auto"/>
-              <w:jc w:val="right"/>
-              <w:rPr>
-                <w:rFonts w:ascii="Arial" w:hAnsi="Arial" w:cs="Arial"/>
-                <w:sz w:val="18"/>
-                <w:szCs w:val="18"/>
-                <w:lang w:val="eu-ES" w:eastAsia="es-ES"/>
-              </w:rPr>
-            </w:pPr>
-            <w:r>
-              <w:rPr>
-                <w:rFonts w:ascii="Arial" w:hAnsi="Arial" w:cs="Arial"/>
-                <w:sz w:val="18"/>
-                <w:szCs w:val="18"/>
-                <w:lang w:val="eu-ES" w:eastAsia="es-ES"/>
+            <w:vAlign w:val="center"/>
+            <w:hideMark/>
+          </w:tcPr>
+          <w:p>
+            <w:pPr>
+              <w:widowControl/>
+              <w:spacing w:after="120" w:line="276" w:lineRule="auto"/>
+              <w:rPr>
+                <w:rFonts w:eastAsiaTheme="minorEastAsia"/>
+                <w:lang w:val="eu-ES"/>
+              </w:rPr>
+            </w:pPr>
+            <w:r>
+              <w:rPr>
+                <w:rFonts w:eastAsiaTheme="minorEastAsia"/>
+                <w:lang w:val="eu-ES"/>
               </w:rPr>
               <w:t>3</w:t>
             </w:r>
@@ -2133,7 +1355,7 @@
         </w:tc>
         <w:tc>
           <w:tcPr>
-            <w:tcW w:w="852" w:type="dxa"/>
+            <w:tcW w:w="851" w:type="dxa"/>
             <w:tcBorders>
               <w:top w:val="nil"/>
               <w:left w:val="nil"/>
@@ -2142,34 +1364,30 @@
             </w:tcBorders>
             <w:shd w:val="clear" w:color="auto" w:fill="auto"/>
             <w:noWrap/>
-            <w:vAlign w:val="bottom"/>
-          </w:tcPr>
-          <w:p>
-            <w:pPr>
-              <w:widowControl/>
-              <w:spacing w:line="240" w:lineRule="auto"/>
-              <w:jc w:val="right"/>
-              <w:rPr>
-                <w:rFonts w:ascii="Arial" w:hAnsi="Arial" w:cs="Arial"/>
-                <w:sz w:val="18"/>
-                <w:szCs w:val="18"/>
-                <w:lang w:val="eu-ES" w:eastAsia="es-ES"/>
-              </w:rPr>
-            </w:pPr>
-            <w:r>
-              <w:rPr>
-                <w:rFonts w:ascii="Arial" w:hAnsi="Arial" w:cs="Arial"/>
-                <w:sz w:val="18"/>
-                <w:szCs w:val="18"/>
-                <w:lang w:val="eu-ES" w:eastAsia="es-ES"/>
-              </w:rPr>
-              <w:t>3</w:t>
-            </w:r>
-          </w:p>
-        </w:tc>
-        <w:tc>
-          <w:tcPr>
-            <w:tcW w:w="735" w:type="dxa"/>
+            <w:vAlign w:val="center"/>
+            <w:hideMark/>
+          </w:tcPr>
+          <w:p>
+            <w:pPr>
+              <w:widowControl/>
+              <w:spacing w:after="120" w:line="276" w:lineRule="auto"/>
+              <w:rPr>
+                <w:rFonts w:eastAsiaTheme="minorEastAsia"/>
+                <w:lang w:val="eu-ES"/>
+              </w:rPr>
+            </w:pPr>
+            <w:r>
+              <w:rPr>
+                <w:rFonts w:eastAsiaTheme="minorEastAsia"/>
+                <w:lang w:val="eu-ES"/>
+              </w:rPr>
+              <w:t>5</w:t>
+            </w:r>
+          </w:p>
+        </w:tc>
+        <w:tc>
+          <w:tcPr>
+            <w:tcW w:w="992" w:type="dxa"/>
             <w:tcBorders>
               <w:top w:val="nil"/>
               <w:left w:val="nil"/>
@@ -2178,33 +1396,30 @@
             </w:tcBorders>
             <w:shd w:val="clear" w:color="auto" w:fill="auto"/>
             <w:noWrap/>
-            <w:vAlign w:val="bottom"/>
-          </w:tcPr>
-          <w:p>
-            <w:pPr>
-              <w:widowControl/>
-              <w:spacing w:line="240" w:lineRule="auto"/>
-              <w:rPr>
-                <w:rFonts w:ascii="Arial" w:hAnsi="Arial" w:cs="Arial"/>
-                <w:sz w:val="18"/>
-                <w:szCs w:val="18"/>
-                <w:lang w:val="eu-ES" w:eastAsia="es-ES"/>
-              </w:rPr>
-            </w:pPr>
-            <w:r>
-              <w:rPr>
-                <w:rFonts w:ascii="Arial" w:hAnsi="Arial" w:cs="Arial"/>
-                <w:sz w:val="18"/>
-                <w:szCs w:val="18"/>
-                <w:lang w:val="eu-ES" w:eastAsia="es-ES"/>
-              </w:rPr>
-              <w:t>Irekita</w:t>
-            </w:r>
-          </w:p>
-        </w:tc>
-        <w:tc>
-          <w:tcPr>
-            <w:tcW w:w="1066" w:type="dxa"/>
+            <w:vAlign w:val="center"/>
+            <w:hideMark/>
+          </w:tcPr>
+          <w:p>
+            <w:pPr>
+              <w:widowControl/>
+              <w:spacing w:after="120" w:line="276" w:lineRule="auto"/>
+              <w:rPr>
+                <w:rFonts w:eastAsiaTheme="minorEastAsia"/>
+                <w:lang w:val="eu-ES"/>
+              </w:rPr>
+            </w:pPr>
+            <w:r>
+              <w:rPr>
+                <w:rFonts w:eastAsiaTheme="minorEastAsia"/>
+                <w:lang w:val="eu-ES"/>
+              </w:rPr>
+              <w:t>I1-I7</w:t>
+            </w:r>
+          </w:p>
+        </w:tc>
+        <w:tc>
+          <w:tcPr>
+            <w:tcW w:w="1135" w:type="dxa"/>
             <w:tcBorders>
               <w:top w:val="nil"/>
               <w:left w:val="nil"/>
@@ -2213,33 +1428,30 @@
             </w:tcBorders>
             <w:shd w:val="clear" w:color="auto" w:fill="auto"/>
             <w:noWrap/>
-            <w:vAlign w:val="bottom"/>
-          </w:tcPr>
-          <w:p>
-            <w:pPr>
-              <w:widowControl/>
-              <w:spacing w:line="240" w:lineRule="auto"/>
-              <w:rPr>
-                <w:rFonts w:ascii="Arial" w:hAnsi="Arial" w:cs="Arial"/>
-                <w:sz w:val="18"/>
-                <w:szCs w:val="18"/>
-                <w:lang w:val="eu-ES" w:eastAsia="es-ES"/>
-              </w:rPr>
-            </w:pPr>
-            <w:r>
-              <w:rPr>
-                <w:rFonts w:ascii="Arial" w:hAnsi="Arial" w:cs="Arial"/>
-                <w:sz w:val="18"/>
-                <w:szCs w:val="18"/>
-                <w:lang w:val="eu-ES" w:eastAsia="es-ES"/>
-              </w:rPr>
-              <w:t>I5</w:t>
-            </w:r>
-          </w:p>
-        </w:tc>
-        <w:tc>
-          <w:tcPr>
-            <w:tcW w:w="1134" w:type="dxa"/>
+            <w:vAlign w:val="center"/>
+            <w:hideMark/>
+          </w:tcPr>
+          <w:p>
+            <w:pPr>
+              <w:widowControl/>
+              <w:spacing w:after="120" w:line="276" w:lineRule="auto"/>
+              <w:rPr>
+                <w:rFonts w:eastAsiaTheme="minorEastAsia"/>
+                <w:lang w:val="eu-ES"/>
+              </w:rPr>
+            </w:pPr>
+            <w:r>
+              <w:rPr>
+                <w:rFonts w:eastAsiaTheme="minorEastAsia"/>
+                <w:lang w:val="eu-ES"/>
+              </w:rPr>
+              <w:t> 100</w:t>
+            </w:r>
+          </w:p>
+        </w:tc>
+        <w:tc>
+          <w:tcPr>
+            <w:tcW w:w="862" w:type="dxa"/>
             <w:tcBorders>
               <w:top w:val="nil"/>
               <w:left w:val="nil"/>
@@ -2248,143 +1460,27 @@
             </w:tcBorders>
             <w:shd w:val="clear" w:color="auto" w:fill="auto"/>
             <w:noWrap/>
-            <w:vAlign w:val="bottom"/>
-          </w:tcPr>
-          <w:p>
-            <w:pPr>
-              <w:widowControl/>
-              <w:spacing w:line="240" w:lineRule="auto"/>
-              <w:rPr>
-                <w:rFonts w:ascii="Arial" w:hAnsi="Arial" w:cs="Arial"/>
-                <w:sz w:val="18"/>
-                <w:szCs w:val="18"/>
-                <w:lang w:val="eu-ES" w:eastAsia="es-ES"/>
-              </w:rPr>
-            </w:pPr>
-            <w:r>
-              <w:rPr>
-                <w:rFonts w:ascii="Arial" w:hAnsi="Arial" w:cs="Arial"/>
-                <w:sz w:val="18"/>
-                <w:szCs w:val="18"/>
-                <w:lang w:val="eu-ES" w:eastAsia="es-ES"/>
-              </w:rPr>
-              <w:t>JE</w:t>
-            </w:r>
-          </w:p>
-        </w:tc>
-        <w:tc>
-          <w:tcPr>
-            <w:tcW w:w="1037" w:type="dxa"/>
-            <w:tcBorders>
-              <w:top w:val="nil"/>
-              <w:left w:val="nil"/>
-              <w:bottom w:val="single" w:sz="4" w:space="0" w:color="auto"/>
-              <w:right w:val="single" w:sz="4" w:space="0" w:color="auto"/>
-            </w:tcBorders>
-            <w:shd w:val="clear" w:color="auto" w:fill="auto"/>
-            <w:noWrap/>
-            <w:vAlign w:val="bottom"/>
-          </w:tcPr>
-          <w:p>
-            <w:pPr>
-              <w:widowControl/>
-              <w:spacing w:line="240" w:lineRule="auto"/>
-              <w:rPr>
-                <w:rFonts w:ascii="Arial" w:hAnsi="Arial" w:cs="Arial"/>
-                <w:sz w:val="18"/>
-                <w:szCs w:val="18"/>
-                <w:lang w:val="eu-ES" w:eastAsia="es-ES"/>
-              </w:rPr>
-            </w:pPr>
-            <w:r>
-              <w:rPr>
-                <w:rFonts w:ascii="Arial" w:hAnsi="Arial" w:cs="Arial"/>
-                <w:sz w:val="18"/>
-                <w:szCs w:val="18"/>
-                <w:lang w:val="eu-ES" w:eastAsia="es-ES"/>
-              </w:rPr>
-              <w:t> </w:t>
-            </w:r>
-          </w:p>
-        </w:tc>
-        <w:tc>
-          <w:tcPr>
-            <w:tcW w:w="725" w:type="dxa"/>
-            <w:tcBorders>
-              <w:top w:val="nil"/>
-              <w:left w:val="nil"/>
-              <w:bottom w:val="single" w:sz="4" w:space="0" w:color="auto"/>
-              <w:right w:val="single" w:sz="4" w:space="0" w:color="auto"/>
-            </w:tcBorders>
-            <w:shd w:val="clear" w:color="auto" w:fill="auto"/>
-            <w:noWrap/>
-            <w:vAlign w:val="bottom"/>
-          </w:tcPr>
-          <w:p>
-            <w:pPr>
-              <w:widowControl/>
-              <w:spacing w:line="240" w:lineRule="auto"/>
-              <w:rPr>
-                <w:rFonts w:ascii="Arial" w:hAnsi="Arial" w:cs="Arial"/>
-                <w:sz w:val="18"/>
-                <w:szCs w:val="18"/>
-                <w:lang w:val="eu-ES" w:eastAsia="es-ES"/>
-              </w:rPr>
-            </w:pPr>
-            <w:r>
-              <w:rPr>
-                <w:rFonts w:ascii="Arial" w:hAnsi="Arial" w:cs="Arial"/>
-                <w:sz w:val="18"/>
-                <w:szCs w:val="18"/>
-                <w:lang w:val="eu-ES" w:eastAsia="es-ES"/>
-              </w:rPr>
-              <w:t> </w:t>
-            </w:r>
-          </w:p>
-        </w:tc>
-        <w:tc>
-          <w:tcPr>
-            <w:tcW w:w="1212" w:type="dxa"/>
-            <w:tcBorders>
-              <w:top w:val="nil"/>
-              <w:left w:val="nil"/>
-              <w:bottom w:val="single" w:sz="4" w:space="0" w:color="auto"/>
-              <w:right w:val="single" w:sz="4" w:space="0" w:color="auto"/>
-            </w:tcBorders>
-            <w:shd w:val="clear" w:color="auto" w:fill="auto"/>
-            <w:noWrap/>
-            <w:vAlign w:val="bottom"/>
-          </w:tcPr>
-          <w:p>
-            <w:pPr>
-              <w:widowControl/>
-              <w:spacing w:line="240" w:lineRule="auto"/>
-              <w:rPr>
-                <w:rFonts w:ascii="Arial" w:hAnsi="Arial" w:cs="Arial"/>
-                <w:sz w:val="18"/>
-                <w:szCs w:val="18"/>
-                <w:lang w:val="eu-ES" w:eastAsia="es-ES"/>
-              </w:rPr>
-            </w:pPr>
-            <w:r>
-              <w:rPr>
-                <w:rFonts w:ascii="Arial" w:hAnsi="Arial" w:cs="Arial"/>
-                <w:sz w:val="18"/>
-                <w:szCs w:val="18"/>
-                <w:lang w:val="eu-ES" w:eastAsia="es-ES"/>
-              </w:rPr>
-              <w:t>UPV/EHU</w:t>
-            </w:r>
+            <w:vAlign w:val="center"/>
+          </w:tcPr>
+          <w:p>
+            <w:pPr>
+              <w:widowControl/>
+              <w:spacing w:after="120" w:line="276" w:lineRule="auto"/>
+              <w:rPr>
+                <w:rFonts w:eastAsiaTheme="minorEastAsia"/>
+                <w:lang w:val="eu-ES"/>
+              </w:rPr>
+            </w:pPr>
           </w:p>
         </w:tc>
       </w:tr>
       <w:tr>
         <w:trPr>
-          <w:trHeight w:val="242"/>
+          <w:trHeight w:val="238"/>
         </w:trPr>
         <w:tc>
           <w:tcPr>
-            <w:tcW w:w="1368" w:type="dxa"/>
+            <w:tcW w:w="3544" w:type="dxa"/>
             <w:tcBorders>
               <w:top w:val="nil"/>
               <w:left w:val="single" w:sz="4" w:space="0" w:color="auto"/>
@@ -2393,45 +1489,39 @@
             </w:tcBorders>
             <w:shd w:val="clear" w:color="auto" w:fill="auto"/>
             <w:noWrap/>
-            <w:vAlign w:val="bottom"/>
+            <w:vAlign w:val="center"/>
             <w:hideMark/>
           </w:tcPr>
           <w:p>
             <w:pPr>
               <w:widowControl/>
-              <w:spacing w:line="240" w:lineRule="auto"/>
-              <w:rPr>
-                <w:rFonts w:ascii="Arial" w:hAnsi="Arial" w:cs="Arial"/>
-                <w:sz w:val="18"/>
-                <w:szCs w:val="18"/>
-                <w:lang w:val="eu-ES" w:eastAsia="es-ES"/>
-              </w:rPr>
-            </w:pPr>
-            <w:r>
-              <w:rPr>
-                <w:rFonts w:ascii="Arial" w:hAnsi="Arial" w:cs="Arial"/>
-                <w:sz w:val="18"/>
-                <w:szCs w:val="18"/>
-                <w:lang w:val="eu-ES" w:eastAsia="es-ES"/>
+              <w:spacing w:after="120" w:line="276" w:lineRule="auto"/>
+              <w:rPr>
+                <w:rFonts w:eastAsiaTheme="minorEastAsia"/>
+                <w:lang w:val="eu-ES"/>
+              </w:rPr>
+            </w:pPr>
+            <w:r>
+              <w:rPr>
+                <w:rFonts w:eastAsiaTheme="minorEastAsia"/>
+                <w:lang w:val="eu-ES"/>
               </w:rPr>
               <w:t xml:space="preserve">Memoriaren Eranskinak - </w:t>
             </w:r>
             <w:proofErr w:type="spellStart"/>
             <w:r>
               <w:rPr>
-                <w:rFonts w:ascii="Arial" w:hAnsi="Arial" w:cs="Arial"/>
-                <w:sz w:val="18"/>
-                <w:szCs w:val="18"/>
-                <w:lang w:val="eu-ES" w:eastAsia="es-ES"/>
-              </w:rPr>
-              <w:t>OpenUp</w:t>
+                <w:rFonts w:eastAsiaTheme="minorEastAsia"/>
+                <w:lang w:val="eu-ES"/>
+              </w:rPr>
+              <w:t>OpenUP</w:t>
             </w:r>
             <w:proofErr w:type="spellEnd"/>
           </w:p>
         </w:tc>
         <w:tc>
           <w:tcPr>
-            <w:tcW w:w="1221" w:type="dxa"/>
+            <w:tcW w:w="1134" w:type="dxa"/>
             <w:tcBorders>
               <w:top w:val="nil"/>
               <w:left w:val="nil"/>
@@ -2440,27 +1530,22 @@
             </w:tcBorders>
             <w:shd w:val="clear" w:color="auto" w:fill="auto"/>
             <w:noWrap/>
-            <w:vAlign w:val="bottom"/>
+            <w:vAlign w:val="center"/>
             <w:hideMark/>
           </w:tcPr>
           <w:p>
             <w:pPr>
               <w:widowControl/>
-              <w:spacing w:line="240" w:lineRule="auto"/>
-              <w:jc w:val="right"/>
-              <w:rPr>
-                <w:rFonts w:ascii="Arial" w:hAnsi="Arial" w:cs="Arial"/>
-                <w:sz w:val="18"/>
-                <w:szCs w:val="18"/>
-                <w:lang w:val="eu-ES" w:eastAsia="es-ES"/>
-              </w:rPr>
-            </w:pPr>
-            <w:r>
-              <w:rPr>
-                <w:rFonts w:ascii="Arial" w:hAnsi="Arial" w:cs="Arial"/>
-                <w:sz w:val="18"/>
-                <w:szCs w:val="18"/>
-                <w:lang w:val="eu-ES" w:eastAsia="es-ES"/>
+              <w:spacing w:after="120" w:line="276" w:lineRule="auto"/>
+              <w:rPr>
+                <w:rFonts w:eastAsiaTheme="minorEastAsia"/>
+                <w:lang w:val="eu-ES"/>
+              </w:rPr>
+            </w:pPr>
+            <w:r>
+              <w:rPr>
+                <w:rFonts w:eastAsiaTheme="minorEastAsia"/>
+                <w:lang w:val="eu-ES"/>
               </w:rPr>
               <w:t>1</w:t>
             </w:r>
@@ -2468,7 +1553,7 @@
         </w:tc>
         <w:tc>
           <w:tcPr>
-            <w:tcW w:w="852" w:type="dxa"/>
+            <w:tcW w:w="851" w:type="dxa"/>
             <w:tcBorders>
               <w:top w:val="nil"/>
               <w:left w:val="nil"/>
@@ -2477,27 +1562,22 @@
             </w:tcBorders>
             <w:shd w:val="clear" w:color="auto" w:fill="auto"/>
             <w:noWrap/>
-            <w:vAlign w:val="bottom"/>
+            <w:vAlign w:val="center"/>
             <w:hideMark/>
           </w:tcPr>
           <w:p>
             <w:pPr>
               <w:widowControl/>
-              <w:spacing w:line="240" w:lineRule="auto"/>
-              <w:jc w:val="right"/>
-              <w:rPr>
-                <w:rFonts w:ascii="Arial" w:hAnsi="Arial" w:cs="Arial"/>
-                <w:sz w:val="18"/>
-                <w:szCs w:val="18"/>
-                <w:lang w:val="eu-ES" w:eastAsia="es-ES"/>
-              </w:rPr>
-            </w:pPr>
-            <w:r>
-              <w:rPr>
-                <w:rFonts w:ascii="Arial" w:hAnsi="Arial" w:cs="Arial"/>
-                <w:sz w:val="18"/>
-                <w:szCs w:val="18"/>
-                <w:lang w:val="eu-ES" w:eastAsia="es-ES"/>
+              <w:spacing w:after="120" w:line="276" w:lineRule="auto"/>
+              <w:rPr>
+                <w:rFonts w:eastAsiaTheme="minorEastAsia"/>
+                <w:lang w:val="eu-ES"/>
+              </w:rPr>
+            </w:pPr>
+            <w:r>
+              <w:rPr>
+                <w:rFonts w:eastAsiaTheme="minorEastAsia"/>
+                <w:lang w:val="eu-ES"/>
               </w:rPr>
               <w:t>3</w:t>
             </w:r>
@@ -2505,7 +1585,7 @@
         </w:tc>
         <w:tc>
           <w:tcPr>
-            <w:tcW w:w="735" w:type="dxa"/>
+            <w:tcW w:w="992" w:type="dxa"/>
             <w:tcBorders>
               <w:top w:val="nil"/>
               <w:left w:val="nil"/>
@@ -2514,34 +1594,30 @@
             </w:tcBorders>
             <w:shd w:val="clear" w:color="auto" w:fill="auto"/>
             <w:noWrap/>
-            <w:vAlign w:val="bottom"/>
+            <w:vAlign w:val="center"/>
             <w:hideMark/>
           </w:tcPr>
           <w:p>
             <w:pPr>
               <w:widowControl/>
-              <w:spacing w:line="240" w:lineRule="auto"/>
-              <w:rPr>
-                <w:rFonts w:ascii="Arial" w:hAnsi="Arial" w:cs="Arial"/>
-                <w:sz w:val="18"/>
-                <w:szCs w:val="18"/>
-                <w:lang w:val="eu-ES" w:eastAsia="es-ES"/>
-              </w:rPr>
-            </w:pPr>
-            <w:r>
-              <w:rPr>
-                <w:rFonts w:ascii="Arial" w:hAnsi="Arial" w:cs="Arial"/>
-                <w:sz w:val="18"/>
-                <w:szCs w:val="18"/>
-                <w:lang w:val="eu-ES" w:eastAsia="es-ES"/>
-              </w:rPr>
-              <w:t>Irekita</w:t>
-            </w:r>
-          </w:p>
-        </w:tc>
-        <w:tc>
-          <w:tcPr>
-            <w:tcW w:w="1066" w:type="dxa"/>
+              <w:spacing w:after="120" w:line="276" w:lineRule="auto"/>
+              <w:rPr>
+                <w:rFonts w:eastAsiaTheme="minorEastAsia"/>
+                <w:lang w:val="eu-ES"/>
+              </w:rPr>
+            </w:pPr>
+            <w:r>
+              <w:rPr>
+                <w:rFonts w:eastAsiaTheme="minorEastAsia"/>
+                <w:lang w:val="eu-ES"/>
+              </w:rPr>
+              <w:t>I1-I7</w:t>
+            </w:r>
+          </w:p>
+        </w:tc>
+        <w:tc>
+          <w:tcPr>
+            <w:tcW w:w="1135" w:type="dxa"/>
             <w:tcBorders>
               <w:top w:val="nil"/>
               <w:left w:val="nil"/>
@@ -2550,34 +1626,30 @@
             </w:tcBorders>
             <w:shd w:val="clear" w:color="auto" w:fill="auto"/>
             <w:noWrap/>
-            <w:vAlign w:val="bottom"/>
+            <w:vAlign w:val="center"/>
             <w:hideMark/>
           </w:tcPr>
           <w:p>
             <w:pPr>
               <w:widowControl/>
-              <w:spacing w:line="240" w:lineRule="auto"/>
-              <w:rPr>
-                <w:rFonts w:ascii="Arial" w:hAnsi="Arial" w:cs="Arial"/>
-                <w:sz w:val="18"/>
-                <w:szCs w:val="18"/>
-                <w:lang w:val="eu-ES" w:eastAsia="es-ES"/>
-              </w:rPr>
-            </w:pPr>
-            <w:r>
-              <w:rPr>
-                <w:rFonts w:ascii="Arial" w:hAnsi="Arial" w:cs="Arial"/>
-                <w:sz w:val="18"/>
-                <w:szCs w:val="18"/>
-                <w:lang w:val="eu-ES" w:eastAsia="es-ES"/>
-              </w:rPr>
-              <w:t>I1,I2,I3,I4,I5</w:t>
-            </w:r>
-          </w:p>
-        </w:tc>
-        <w:tc>
-          <w:tcPr>
-            <w:tcW w:w="1134" w:type="dxa"/>
+              <w:spacing w:after="120" w:line="276" w:lineRule="auto"/>
+              <w:rPr>
+                <w:rFonts w:eastAsiaTheme="minorEastAsia"/>
+                <w:lang w:val="eu-ES"/>
+              </w:rPr>
+            </w:pPr>
+            <w:r>
+              <w:rPr>
+                <w:rFonts w:eastAsiaTheme="minorEastAsia"/>
+                <w:lang w:val="eu-ES"/>
+              </w:rPr>
+              <w:t> 10</w:t>
+            </w:r>
+          </w:p>
+        </w:tc>
+        <w:tc>
+          <w:tcPr>
+            <w:tcW w:w="862" w:type="dxa"/>
             <w:tcBorders>
               <w:top w:val="nil"/>
               <w:left w:val="nil"/>
@@ -2586,149 +1658,27 @@
             </w:tcBorders>
             <w:shd w:val="clear" w:color="auto" w:fill="auto"/>
             <w:noWrap/>
-            <w:vAlign w:val="bottom"/>
-            <w:hideMark/>
-          </w:tcPr>
-          <w:p>
-            <w:pPr>
-              <w:widowControl/>
-              <w:spacing w:line="240" w:lineRule="auto"/>
-              <w:rPr>
-                <w:rFonts w:ascii="Arial" w:hAnsi="Arial" w:cs="Arial"/>
-                <w:sz w:val="18"/>
-                <w:szCs w:val="18"/>
-                <w:lang w:val="eu-ES" w:eastAsia="es-ES"/>
-              </w:rPr>
-            </w:pPr>
-            <w:r>
-              <w:rPr>
-                <w:rFonts w:ascii="Arial" w:hAnsi="Arial" w:cs="Arial"/>
-                <w:sz w:val="18"/>
-                <w:szCs w:val="18"/>
-                <w:lang w:val="eu-ES" w:eastAsia="es-ES"/>
-              </w:rPr>
-              <w:t>JE</w:t>
-            </w:r>
-          </w:p>
-        </w:tc>
-        <w:tc>
-          <w:tcPr>
-            <w:tcW w:w="1037" w:type="dxa"/>
-            <w:tcBorders>
-              <w:top w:val="nil"/>
-              <w:left w:val="nil"/>
-              <w:bottom w:val="single" w:sz="4" w:space="0" w:color="auto"/>
-              <w:right w:val="single" w:sz="4" w:space="0" w:color="auto"/>
-            </w:tcBorders>
-            <w:shd w:val="clear" w:color="auto" w:fill="auto"/>
-            <w:noWrap/>
-            <w:vAlign w:val="bottom"/>
-            <w:hideMark/>
-          </w:tcPr>
-          <w:p>
-            <w:pPr>
-              <w:widowControl/>
-              <w:spacing w:line="240" w:lineRule="auto"/>
-              <w:rPr>
-                <w:rFonts w:ascii="Arial" w:hAnsi="Arial" w:cs="Arial"/>
-                <w:sz w:val="18"/>
-                <w:szCs w:val="18"/>
-                <w:lang w:val="eu-ES" w:eastAsia="es-ES"/>
-              </w:rPr>
-            </w:pPr>
-            <w:r>
-              <w:rPr>
-                <w:rFonts w:ascii="Arial" w:hAnsi="Arial" w:cs="Arial"/>
-                <w:sz w:val="18"/>
-                <w:szCs w:val="18"/>
-                <w:lang w:val="eu-ES" w:eastAsia="es-ES"/>
-              </w:rPr>
-              <w:t> </w:t>
-            </w:r>
-          </w:p>
-        </w:tc>
-        <w:tc>
-          <w:tcPr>
-            <w:tcW w:w="725" w:type="dxa"/>
-            <w:tcBorders>
-              <w:top w:val="nil"/>
-              <w:left w:val="nil"/>
-              <w:bottom w:val="single" w:sz="4" w:space="0" w:color="auto"/>
-              <w:right w:val="single" w:sz="4" w:space="0" w:color="auto"/>
-            </w:tcBorders>
-            <w:shd w:val="clear" w:color="auto" w:fill="auto"/>
-            <w:noWrap/>
-            <w:vAlign w:val="bottom"/>
-            <w:hideMark/>
-          </w:tcPr>
-          <w:p>
-            <w:pPr>
-              <w:widowControl/>
-              <w:spacing w:line="240" w:lineRule="auto"/>
-              <w:rPr>
-                <w:rFonts w:ascii="Arial" w:hAnsi="Arial" w:cs="Arial"/>
-                <w:sz w:val="18"/>
-                <w:szCs w:val="18"/>
-                <w:lang w:val="eu-ES" w:eastAsia="es-ES"/>
-              </w:rPr>
-            </w:pPr>
-            <w:r>
-              <w:rPr>
-                <w:rFonts w:ascii="Arial" w:hAnsi="Arial" w:cs="Arial"/>
-                <w:sz w:val="18"/>
-                <w:szCs w:val="18"/>
-                <w:lang w:val="eu-ES" w:eastAsia="es-ES"/>
-              </w:rPr>
-              <w:t> </w:t>
-            </w:r>
-          </w:p>
-        </w:tc>
-        <w:tc>
-          <w:tcPr>
-            <w:tcW w:w="1212" w:type="dxa"/>
-            <w:tcBorders>
-              <w:top w:val="nil"/>
-              <w:left w:val="nil"/>
-              <w:bottom w:val="single" w:sz="4" w:space="0" w:color="auto"/>
-              <w:right w:val="single" w:sz="4" w:space="0" w:color="auto"/>
-            </w:tcBorders>
-            <w:shd w:val="clear" w:color="auto" w:fill="auto"/>
-            <w:noWrap/>
-            <w:vAlign w:val="bottom"/>
-            <w:hideMark/>
-          </w:tcPr>
-          <w:p>
-            <w:pPr>
-              <w:widowControl/>
-              <w:spacing w:line="240" w:lineRule="auto"/>
-              <w:rPr>
-                <w:rFonts w:ascii="Arial" w:hAnsi="Arial" w:cs="Arial"/>
-                <w:sz w:val="18"/>
-                <w:szCs w:val="18"/>
-                <w:lang w:val="eu-ES" w:eastAsia="es-ES"/>
-              </w:rPr>
-            </w:pPr>
-            <w:proofErr w:type="spellStart"/>
-            <w:r>
-              <w:rPr>
-                <w:rFonts w:ascii="Arial" w:hAnsi="Arial" w:cs="Arial"/>
-                <w:sz w:val="18"/>
-                <w:szCs w:val="18"/>
-                <w:lang w:val="eu-ES" w:eastAsia="es-ES"/>
-              </w:rPr>
-              <w:t>OpenUP</w:t>
-            </w:r>
-            <w:proofErr w:type="spellEnd"/>
+            <w:vAlign w:val="center"/>
+          </w:tcPr>
+          <w:p>
+            <w:pPr>
+              <w:widowControl/>
+              <w:spacing w:after="120" w:line="276" w:lineRule="auto"/>
+              <w:rPr>
+                <w:rFonts w:eastAsiaTheme="minorEastAsia"/>
+                <w:lang w:val="eu-ES"/>
+              </w:rPr>
+            </w:pPr>
           </w:p>
         </w:tc>
       </w:tr>
       <w:tr>
         <w:trPr>
-          <w:trHeight w:val="242"/>
+          <w:trHeight w:val="238"/>
         </w:trPr>
         <w:tc>
           <w:tcPr>
-            <w:tcW w:w="1368" w:type="dxa"/>
+            <w:tcW w:w="3544" w:type="dxa"/>
             <w:tcBorders>
               <w:top w:val="nil"/>
               <w:left w:val="single" w:sz="4" w:space="0" w:color="auto"/>
@@ -2737,26 +1687,22 @@
             </w:tcBorders>
             <w:shd w:val="clear" w:color="auto" w:fill="auto"/>
             <w:noWrap/>
-            <w:vAlign w:val="bottom"/>
+            <w:vAlign w:val="center"/>
             <w:hideMark/>
           </w:tcPr>
           <w:p>
             <w:pPr>
               <w:widowControl/>
-              <w:spacing w:line="240" w:lineRule="auto"/>
-              <w:rPr>
-                <w:rFonts w:ascii="Arial" w:hAnsi="Arial" w:cs="Arial"/>
-                <w:sz w:val="18"/>
-                <w:szCs w:val="18"/>
-                <w:lang w:val="eu-ES" w:eastAsia="es-ES"/>
-              </w:rPr>
-            </w:pPr>
-            <w:r>
-              <w:rPr>
-                <w:rFonts w:ascii="Arial" w:hAnsi="Arial" w:cs="Arial"/>
-                <w:sz w:val="18"/>
-                <w:szCs w:val="18"/>
-                <w:lang w:val="eu-ES" w:eastAsia="es-ES"/>
+              <w:spacing w:after="120" w:line="276" w:lineRule="auto"/>
+              <w:rPr>
+                <w:rFonts w:eastAsiaTheme="minorEastAsia"/>
+                <w:lang w:val="eu-ES"/>
+              </w:rPr>
+            </w:pPr>
+            <w:r>
+              <w:rPr>
+                <w:rFonts w:eastAsiaTheme="minorEastAsia"/>
+                <w:lang w:val="eu-ES"/>
               </w:rPr>
               <w:t>Memoriaren Eranskinak - CCII-2016N-02</w:t>
             </w:r>
@@ -2764,7 +1710,7 @@
         </w:tc>
         <w:tc>
           <w:tcPr>
-            <w:tcW w:w="1221" w:type="dxa"/>
+            <w:tcW w:w="1134" w:type="dxa"/>
             <w:tcBorders>
               <w:top w:val="nil"/>
               <w:left w:val="nil"/>
@@ -2773,27 +1719,22 @@
             </w:tcBorders>
             <w:shd w:val="clear" w:color="auto" w:fill="auto"/>
             <w:noWrap/>
-            <w:vAlign w:val="bottom"/>
+            <w:vAlign w:val="center"/>
             <w:hideMark/>
           </w:tcPr>
           <w:p>
             <w:pPr>
               <w:widowControl/>
-              <w:spacing w:line="240" w:lineRule="auto"/>
-              <w:jc w:val="right"/>
-              <w:rPr>
-                <w:rFonts w:ascii="Arial" w:hAnsi="Arial" w:cs="Arial"/>
-                <w:sz w:val="18"/>
-                <w:szCs w:val="18"/>
-                <w:lang w:val="eu-ES" w:eastAsia="es-ES"/>
-              </w:rPr>
-            </w:pPr>
-            <w:r>
-              <w:rPr>
-                <w:rFonts w:ascii="Arial" w:hAnsi="Arial" w:cs="Arial"/>
-                <w:sz w:val="18"/>
-                <w:szCs w:val="18"/>
-                <w:lang w:val="eu-ES" w:eastAsia="es-ES"/>
+              <w:spacing w:after="120" w:line="276" w:lineRule="auto"/>
+              <w:rPr>
+                <w:rFonts w:eastAsiaTheme="minorEastAsia"/>
+                <w:lang w:val="eu-ES"/>
+              </w:rPr>
+            </w:pPr>
+            <w:r>
+              <w:rPr>
+                <w:rFonts w:eastAsiaTheme="minorEastAsia"/>
+                <w:lang w:val="eu-ES"/>
               </w:rPr>
               <w:t>1</w:t>
             </w:r>
@@ -2801,7 +1742,7 @@
         </w:tc>
         <w:tc>
           <w:tcPr>
-            <w:tcW w:w="852" w:type="dxa"/>
+            <w:tcW w:w="851" w:type="dxa"/>
             <w:tcBorders>
               <w:top w:val="nil"/>
               <w:left w:val="nil"/>
@@ -2810,27 +1751,22 @@
             </w:tcBorders>
             <w:shd w:val="clear" w:color="auto" w:fill="auto"/>
             <w:noWrap/>
-            <w:vAlign w:val="bottom"/>
+            <w:vAlign w:val="center"/>
             <w:hideMark/>
           </w:tcPr>
           <w:p>
             <w:pPr>
               <w:widowControl/>
-              <w:spacing w:line="240" w:lineRule="auto"/>
-              <w:jc w:val="right"/>
-              <w:rPr>
-                <w:rFonts w:ascii="Arial" w:hAnsi="Arial" w:cs="Arial"/>
-                <w:sz w:val="18"/>
-                <w:szCs w:val="18"/>
-                <w:lang w:val="eu-ES" w:eastAsia="es-ES"/>
-              </w:rPr>
-            </w:pPr>
-            <w:r>
-              <w:rPr>
-                <w:rFonts w:ascii="Arial" w:hAnsi="Arial" w:cs="Arial"/>
-                <w:sz w:val="18"/>
-                <w:szCs w:val="18"/>
-                <w:lang w:val="eu-ES" w:eastAsia="es-ES"/>
+              <w:spacing w:after="120" w:line="276" w:lineRule="auto"/>
+              <w:rPr>
+                <w:rFonts w:eastAsiaTheme="minorEastAsia"/>
+                <w:lang w:val="eu-ES"/>
+              </w:rPr>
+            </w:pPr>
+            <w:r>
+              <w:rPr>
+                <w:rFonts w:eastAsiaTheme="minorEastAsia"/>
+                <w:lang w:val="eu-ES"/>
               </w:rPr>
               <w:t>3</w:t>
             </w:r>
@@ -2838,7 +1774,7 @@
         </w:tc>
         <w:tc>
           <w:tcPr>
-            <w:tcW w:w="735" w:type="dxa"/>
+            <w:tcW w:w="992" w:type="dxa"/>
             <w:tcBorders>
               <w:top w:val="nil"/>
               <w:left w:val="nil"/>
@@ -2847,34 +1783,30 @@
             </w:tcBorders>
             <w:shd w:val="clear" w:color="auto" w:fill="auto"/>
             <w:noWrap/>
-            <w:vAlign w:val="bottom"/>
+            <w:vAlign w:val="center"/>
             <w:hideMark/>
           </w:tcPr>
           <w:p>
             <w:pPr>
               <w:widowControl/>
-              <w:spacing w:line="240" w:lineRule="auto"/>
-              <w:rPr>
-                <w:rFonts w:ascii="Arial" w:hAnsi="Arial" w:cs="Arial"/>
-                <w:sz w:val="18"/>
-                <w:szCs w:val="18"/>
-                <w:lang w:val="eu-ES" w:eastAsia="es-ES"/>
-              </w:rPr>
-            </w:pPr>
-            <w:r>
-              <w:rPr>
-                <w:rFonts w:ascii="Arial" w:hAnsi="Arial" w:cs="Arial"/>
-                <w:sz w:val="18"/>
-                <w:szCs w:val="18"/>
-                <w:lang w:val="eu-ES" w:eastAsia="es-ES"/>
-              </w:rPr>
-              <w:t>Irekita</w:t>
-            </w:r>
-          </w:p>
-        </w:tc>
-        <w:tc>
-          <w:tcPr>
-            <w:tcW w:w="1066" w:type="dxa"/>
+              <w:spacing w:after="120" w:line="276" w:lineRule="auto"/>
+              <w:rPr>
+                <w:rFonts w:eastAsiaTheme="minorEastAsia"/>
+                <w:lang w:val="eu-ES"/>
+              </w:rPr>
+            </w:pPr>
+            <w:r>
+              <w:rPr>
+                <w:rFonts w:eastAsiaTheme="minorEastAsia"/>
+                <w:lang w:val="eu-ES"/>
+              </w:rPr>
+              <w:t>I1-I7</w:t>
+            </w:r>
+          </w:p>
+        </w:tc>
+        <w:tc>
+          <w:tcPr>
+            <w:tcW w:w="1135" w:type="dxa"/>
             <w:tcBorders>
               <w:top w:val="nil"/>
               <w:left w:val="nil"/>
@@ -2883,34 +1815,30 @@
             </w:tcBorders>
             <w:shd w:val="clear" w:color="auto" w:fill="auto"/>
             <w:noWrap/>
-            <w:vAlign w:val="bottom"/>
+            <w:vAlign w:val="center"/>
             <w:hideMark/>
           </w:tcPr>
           <w:p>
             <w:pPr>
               <w:widowControl/>
-              <w:spacing w:line="240" w:lineRule="auto"/>
-              <w:rPr>
-                <w:rFonts w:ascii="Arial" w:hAnsi="Arial" w:cs="Arial"/>
-                <w:sz w:val="18"/>
-                <w:szCs w:val="18"/>
-                <w:lang w:val="eu-ES" w:eastAsia="es-ES"/>
-              </w:rPr>
-            </w:pPr>
-            <w:r>
-              <w:rPr>
-                <w:rFonts w:ascii="Arial" w:hAnsi="Arial" w:cs="Arial"/>
-                <w:sz w:val="18"/>
-                <w:szCs w:val="18"/>
-                <w:lang w:val="eu-ES" w:eastAsia="es-ES"/>
-              </w:rPr>
-              <w:t>I1,I2,I3,I4,I5</w:t>
-            </w:r>
-          </w:p>
-        </w:tc>
-        <w:tc>
-          <w:tcPr>
-            <w:tcW w:w="1134" w:type="dxa"/>
+              <w:spacing w:after="120" w:line="276" w:lineRule="auto"/>
+              <w:rPr>
+                <w:rFonts w:eastAsiaTheme="minorEastAsia"/>
+                <w:lang w:val="eu-ES"/>
+              </w:rPr>
+            </w:pPr>
+            <w:r>
+              <w:rPr>
+                <w:rFonts w:eastAsiaTheme="minorEastAsia"/>
+                <w:lang w:val="eu-ES"/>
+              </w:rPr>
+              <w:t> 10</w:t>
+            </w:r>
+          </w:p>
+        </w:tc>
+        <w:tc>
+          <w:tcPr>
+            <w:tcW w:w="862" w:type="dxa"/>
             <w:tcBorders>
               <w:top w:val="nil"/>
               <w:left w:val="nil"/>
@@ -2919,147 +1847,27 @@
             </w:tcBorders>
             <w:shd w:val="clear" w:color="auto" w:fill="auto"/>
             <w:noWrap/>
-            <w:vAlign w:val="bottom"/>
-            <w:hideMark/>
-          </w:tcPr>
-          <w:p>
-            <w:pPr>
-              <w:widowControl/>
-              <w:spacing w:line="240" w:lineRule="auto"/>
-              <w:rPr>
-                <w:rFonts w:ascii="Arial" w:hAnsi="Arial" w:cs="Arial"/>
-                <w:sz w:val="18"/>
-                <w:szCs w:val="18"/>
-                <w:lang w:val="eu-ES" w:eastAsia="es-ES"/>
-              </w:rPr>
-            </w:pPr>
-            <w:r>
-              <w:rPr>
-                <w:rFonts w:ascii="Arial" w:hAnsi="Arial" w:cs="Arial"/>
-                <w:sz w:val="18"/>
-                <w:szCs w:val="18"/>
-                <w:lang w:val="eu-ES" w:eastAsia="es-ES"/>
-              </w:rPr>
-              <w:t>JE</w:t>
-            </w:r>
-          </w:p>
-        </w:tc>
-        <w:tc>
-          <w:tcPr>
-            <w:tcW w:w="1037" w:type="dxa"/>
-            <w:tcBorders>
-              <w:top w:val="nil"/>
-              <w:left w:val="nil"/>
-              <w:bottom w:val="single" w:sz="4" w:space="0" w:color="auto"/>
-              <w:right w:val="single" w:sz="4" w:space="0" w:color="auto"/>
-            </w:tcBorders>
-            <w:shd w:val="clear" w:color="auto" w:fill="auto"/>
-            <w:noWrap/>
-            <w:vAlign w:val="bottom"/>
-            <w:hideMark/>
-          </w:tcPr>
-          <w:p>
-            <w:pPr>
-              <w:widowControl/>
-              <w:spacing w:line="240" w:lineRule="auto"/>
-              <w:rPr>
-                <w:rFonts w:ascii="Arial" w:hAnsi="Arial" w:cs="Arial"/>
-                <w:sz w:val="18"/>
-                <w:szCs w:val="18"/>
-                <w:lang w:val="eu-ES" w:eastAsia="es-ES"/>
-              </w:rPr>
-            </w:pPr>
-            <w:r>
-              <w:rPr>
-                <w:rFonts w:ascii="Arial" w:hAnsi="Arial" w:cs="Arial"/>
-                <w:sz w:val="18"/>
-                <w:szCs w:val="18"/>
-                <w:lang w:val="eu-ES" w:eastAsia="es-ES"/>
-              </w:rPr>
-              <w:t> </w:t>
-            </w:r>
-          </w:p>
-        </w:tc>
-        <w:tc>
-          <w:tcPr>
-            <w:tcW w:w="725" w:type="dxa"/>
-            <w:tcBorders>
-              <w:top w:val="nil"/>
-              <w:left w:val="nil"/>
-              <w:bottom w:val="single" w:sz="4" w:space="0" w:color="auto"/>
-              <w:right w:val="single" w:sz="4" w:space="0" w:color="auto"/>
-            </w:tcBorders>
-            <w:shd w:val="clear" w:color="auto" w:fill="auto"/>
-            <w:noWrap/>
-            <w:vAlign w:val="bottom"/>
-            <w:hideMark/>
-          </w:tcPr>
-          <w:p>
-            <w:pPr>
-              <w:widowControl/>
-              <w:spacing w:line="240" w:lineRule="auto"/>
-              <w:rPr>
-                <w:rFonts w:ascii="Arial" w:hAnsi="Arial" w:cs="Arial"/>
-                <w:sz w:val="18"/>
-                <w:szCs w:val="18"/>
-                <w:lang w:val="eu-ES" w:eastAsia="es-ES"/>
-              </w:rPr>
-            </w:pPr>
-            <w:r>
-              <w:rPr>
-                <w:rFonts w:ascii="Arial" w:hAnsi="Arial" w:cs="Arial"/>
-                <w:sz w:val="18"/>
-                <w:szCs w:val="18"/>
-                <w:lang w:val="eu-ES" w:eastAsia="es-ES"/>
-              </w:rPr>
-              <w:t> </w:t>
-            </w:r>
-          </w:p>
-        </w:tc>
-        <w:tc>
-          <w:tcPr>
-            <w:tcW w:w="1212" w:type="dxa"/>
-            <w:tcBorders>
-              <w:top w:val="nil"/>
-              <w:left w:val="nil"/>
-              <w:bottom w:val="single" w:sz="4" w:space="0" w:color="auto"/>
-              <w:right w:val="single" w:sz="4" w:space="0" w:color="auto"/>
-            </w:tcBorders>
-            <w:shd w:val="clear" w:color="auto" w:fill="auto"/>
-            <w:noWrap/>
-            <w:vAlign w:val="bottom"/>
-            <w:hideMark/>
-          </w:tcPr>
-          <w:p>
-            <w:pPr>
-              <w:widowControl/>
-              <w:spacing w:line="240" w:lineRule="auto"/>
-              <w:rPr>
-                <w:rFonts w:ascii="Arial" w:hAnsi="Arial" w:cs="Arial"/>
-                <w:sz w:val="18"/>
-                <w:szCs w:val="18"/>
-                <w:lang w:val="eu-ES" w:eastAsia="es-ES"/>
-              </w:rPr>
-            </w:pPr>
-            <w:r>
-              <w:rPr>
-                <w:rFonts w:ascii="Arial" w:hAnsi="Arial" w:cs="Arial"/>
-                <w:sz w:val="18"/>
-                <w:szCs w:val="18"/>
-                <w:lang w:val="eu-ES" w:eastAsia="es-ES"/>
-              </w:rPr>
-              <w:t>CCII-2016N-02</w:t>
-            </w:r>
+            <w:vAlign w:val="center"/>
+          </w:tcPr>
+          <w:p>
+            <w:pPr>
+              <w:widowControl/>
+              <w:spacing w:after="120" w:line="276" w:lineRule="auto"/>
+              <w:rPr>
+                <w:rFonts w:eastAsiaTheme="minorEastAsia"/>
+                <w:lang w:val="eu-ES"/>
+              </w:rPr>
+            </w:pPr>
           </w:p>
         </w:tc>
       </w:tr>
       <w:tr>
         <w:trPr>
-          <w:trHeight w:val="242"/>
+          <w:trHeight w:val="238"/>
         </w:trPr>
         <w:tc>
           <w:tcPr>
-            <w:tcW w:w="1368" w:type="dxa"/>
+            <w:tcW w:w="3544" w:type="dxa"/>
             <w:tcBorders>
               <w:top w:val="nil"/>
               <w:left w:val="single" w:sz="4" w:space="0" w:color="auto"/>
@@ -3068,34 +1876,30 @@
             </w:tcBorders>
             <w:shd w:val="clear" w:color="auto" w:fill="auto"/>
             <w:noWrap/>
-            <w:vAlign w:val="bottom"/>
+            <w:vAlign w:val="center"/>
             <w:hideMark/>
           </w:tcPr>
           <w:p>
             <w:pPr>
               <w:widowControl/>
-              <w:spacing w:line="240" w:lineRule="auto"/>
-              <w:rPr>
-                <w:rFonts w:ascii="Arial" w:hAnsi="Arial" w:cs="Arial"/>
-                <w:sz w:val="18"/>
-                <w:szCs w:val="18"/>
-                <w:lang w:val="eu-ES" w:eastAsia="es-ES"/>
-              </w:rPr>
-            </w:pPr>
-            <w:r>
-              <w:rPr>
-                <w:rFonts w:ascii="Arial" w:hAnsi="Arial" w:cs="Arial"/>
-                <w:sz w:val="18"/>
-                <w:szCs w:val="18"/>
-                <w:lang w:val="eu-ES" w:eastAsia="es-ES"/>
-              </w:rPr>
-              <w:t>Barne Kudeaketa</w:t>
-            </w:r>
-          </w:p>
-        </w:tc>
-        <w:tc>
-          <w:tcPr>
-            <w:tcW w:w="1221" w:type="dxa"/>
+              <w:spacing w:after="120" w:line="276" w:lineRule="auto"/>
+              <w:rPr>
+                <w:rFonts w:eastAsiaTheme="minorEastAsia"/>
+                <w:lang w:val="eu-ES"/>
+              </w:rPr>
+            </w:pPr>
+            <w:r>
+              <w:rPr>
+                <w:rFonts w:eastAsiaTheme="minorEastAsia"/>
+                <w:lang w:val="eu-ES"/>
+              </w:rPr>
+              <w:t>Memoriaren Eranskinak - Sistemaren Espezifikazioa</w:t>
+            </w:r>
+          </w:p>
+        </w:tc>
+        <w:tc>
+          <w:tcPr>
+            <w:tcW w:w="1134" w:type="dxa"/>
             <w:tcBorders>
               <w:top w:val="nil"/>
               <w:left w:val="nil"/>
@@ -3104,27 +1908,22 @@
             </w:tcBorders>
             <w:shd w:val="clear" w:color="auto" w:fill="auto"/>
             <w:noWrap/>
-            <w:vAlign w:val="bottom"/>
+            <w:vAlign w:val="center"/>
             <w:hideMark/>
           </w:tcPr>
           <w:p>
             <w:pPr>
               <w:widowControl/>
-              <w:spacing w:line="240" w:lineRule="auto"/>
-              <w:jc w:val="right"/>
-              <w:rPr>
-                <w:rFonts w:ascii="Arial" w:hAnsi="Arial" w:cs="Arial"/>
-                <w:sz w:val="18"/>
-                <w:szCs w:val="18"/>
-                <w:lang w:val="eu-ES" w:eastAsia="es-ES"/>
-              </w:rPr>
-            </w:pPr>
-            <w:r>
-              <w:rPr>
-                <w:rFonts w:ascii="Arial" w:hAnsi="Arial" w:cs="Arial"/>
-                <w:sz w:val="18"/>
-                <w:szCs w:val="18"/>
-                <w:lang w:val="eu-ES" w:eastAsia="es-ES"/>
+              <w:spacing w:after="120" w:line="276" w:lineRule="auto"/>
+              <w:rPr>
+                <w:rFonts w:eastAsiaTheme="minorEastAsia"/>
+                <w:lang w:val="eu-ES"/>
+              </w:rPr>
+            </w:pPr>
+            <w:r>
+              <w:rPr>
+                <w:rFonts w:eastAsiaTheme="minorEastAsia"/>
+                <w:lang w:val="eu-ES"/>
               </w:rPr>
               <w:t>1</w:t>
             </w:r>
@@ -3132,7 +1931,7 @@
         </w:tc>
         <w:tc>
           <w:tcPr>
-            <w:tcW w:w="852" w:type="dxa"/>
+            <w:tcW w:w="851" w:type="dxa"/>
             <w:tcBorders>
               <w:top w:val="nil"/>
               <w:left w:val="nil"/>
@@ -3141,35 +1940,30 @@
             </w:tcBorders>
             <w:shd w:val="clear" w:color="auto" w:fill="auto"/>
             <w:noWrap/>
-            <w:vAlign w:val="bottom"/>
+            <w:vAlign w:val="center"/>
             <w:hideMark/>
           </w:tcPr>
           <w:p>
             <w:pPr>
               <w:widowControl/>
-              <w:spacing w:line="240" w:lineRule="auto"/>
-              <w:jc w:val="right"/>
-              <w:rPr>
-                <w:rFonts w:ascii="Arial" w:hAnsi="Arial" w:cs="Arial"/>
-                <w:sz w:val="18"/>
-                <w:szCs w:val="18"/>
-                <w:lang w:val="eu-ES" w:eastAsia="es-ES"/>
-              </w:rPr>
-            </w:pPr>
-            <w:r>
-              <w:rPr>
-                <w:rFonts w:ascii="Arial" w:hAnsi="Arial" w:cs="Arial"/>
-                <w:sz w:val="18"/>
-                <w:szCs w:val="18"/>
-                <w:lang w:val="eu-ES" w:eastAsia="es-ES"/>
-              </w:rPr>
-              <w:t>3</w:t>
-            </w:r>
-          </w:p>
-        </w:tc>
-        <w:tc>
-          <w:tcPr>
-            <w:tcW w:w="735" w:type="dxa"/>
+              <w:spacing w:after="120" w:line="276" w:lineRule="auto"/>
+              <w:rPr>
+                <w:rFonts w:eastAsiaTheme="minorEastAsia"/>
+                <w:lang w:val="eu-ES"/>
+              </w:rPr>
+            </w:pPr>
+            <w:r>
+              <w:rPr>
+                <w:rFonts w:eastAsiaTheme="minorEastAsia"/>
+                <w:lang w:val="eu-ES"/>
+              </w:rPr>
+              <w:t>2</w:t>
+            </w:r>
+          </w:p>
+        </w:tc>
+        <w:tc>
+          <w:tcPr>
+            <w:tcW w:w="992" w:type="dxa"/>
             <w:tcBorders>
               <w:top w:val="nil"/>
               <w:left w:val="nil"/>
@@ -3178,34 +1972,30 @@
             </w:tcBorders>
             <w:shd w:val="clear" w:color="auto" w:fill="auto"/>
             <w:noWrap/>
-            <w:vAlign w:val="bottom"/>
+            <w:vAlign w:val="center"/>
             <w:hideMark/>
           </w:tcPr>
           <w:p>
             <w:pPr>
               <w:widowControl/>
-              <w:spacing w:line="240" w:lineRule="auto"/>
-              <w:rPr>
-                <w:rFonts w:ascii="Arial" w:hAnsi="Arial" w:cs="Arial"/>
-                <w:sz w:val="18"/>
-                <w:szCs w:val="18"/>
-                <w:lang w:val="eu-ES" w:eastAsia="es-ES"/>
-              </w:rPr>
-            </w:pPr>
-            <w:r>
-              <w:rPr>
-                <w:rFonts w:ascii="Arial" w:hAnsi="Arial" w:cs="Arial"/>
-                <w:sz w:val="18"/>
-                <w:szCs w:val="18"/>
-                <w:lang w:val="eu-ES" w:eastAsia="es-ES"/>
-              </w:rPr>
-              <w:t>Irekita</w:t>
-            </w:r>
-          </w:p>
-        </w:tc>
-        <w:tc>
-          <w:tcPr>
-            <w:tcW w:w="1066" w:type="dxa"/>
+              <w:spacing w:after="120" w:line="276" w:lineRule="auto"/>
+              <w:rPr>
+                <w:rFonts w:eastAsiaTheme="minorEastAsia"/>
+                <w:lang w:val="eu-ES"/>
+              </w:rPr>
+            </w:pPr>
+            <w:r>
+              <w:rPr>
+                <w:rFonts w:eastAsiaTheme="minorEastAsia"/>
+                <w:lang w:val="eu-ES"/>
+              </w:rPr>
+              <w:t>I1-I3</w:t>
+            </w:r>
+          </w:p>
+        </w:tc>
+        <w:tc>
+          <w:tcPr>
+            <w:tcW w:w="1135" w:type="dxa"/>
             <w:tcBorders>
               <w:top w:val="nil"/>
               <w:left w:val="nil"/>
@@ -3214,34 +2004,30 @@
             </w:tcBorders>
             <w:shd w:val="clear" w:color="auto" w:fill="auto"/>
             <w:noWrap/>
-            <w:vAlign w:val="bottom"/>
+            <w:vAlign w:val="center"/>
             <w:hideMark/>
           </w:tcPr>
           <w:p>
             <w:pPr>
               <w:widowControl/>
-              <w:spacing w:line="240" w:lineRule="auto"/>
-              <w:rPr>
-                <w:rFonts w:ascii="Arial" w:hAnsi="Arial" w:cs="Arial"/>
-                <w:sz w:val="18"/>
-                <w:szCs w:val="18"/>
-                <w:lang w:val="eu-ES" w:eastAsia="es-ES"/>
-              </w:rPr>
-            </w:pPr>
-            <w:r>
-              <w:rPr>
-                <w:rFonts w:ascii="Arial" w:hAnsi="Arial" w:cs="Arial"/>
-                <w:sz w:val="18"/>
-                <w:szCs w:val="18"/>
-                <w:lang w:val="eu-ES" w:eastAsia="es-ES"/>
-              </w:rPr>
-              <w:t>I1,I2,I3,I4,I5</w:t>
-            </w:r>
-          </w:p>
-        </w:tc>
-        <w:tc>
-          <w:tcPr>
-            <w:tcW w:w="1134" w:type="dxa"/>
+              <w:spacing w:after="120" w:line="276" w:lineRule="auto"/>
+              <w:rPr>
+                <w:rFonts w:eastAsiaTheme="minorEastAsia"/>
+                <w:lang w:val="eu-ES"/>
+              </w:rPr>
+            </w:pPr>
+            <w:r>
+              <w:rPr>
+                <w:rFonts w:eastAsiaTheme="minorEastAsia"/>
+                <w:lang w:val="eu-ES"/>
+              </w:rPr>
+              <w:t> 20</w:t>
+            </w:r>
+          </w:p>
+        </w:tc>
+        <w:tc>
+          <w:tcPr>
+            <w:tcW w:w="862" w:type="dxa"/>
             <w:tcBorders>
               <w:top w:val="nil"/>
               <w:left w:val="nil"/>
@@ -3250,557 +2036,271 @@
             </w:tcBorders>
             <w:shd w:val="clear" w:color="auto" w:fill="auto"/>
             <w:noWrap/>
-            <w:vAlign w:val="bottom"/>
-            <w:hideMark/>
-          </w:tcPr>
-          <w:p>
-            <w:pPr>
-              <w:widowControl/>
-              <w:spacing w:line="240" w:lineRule="auto"/>
-              <w:rPr>
-                <w:rFonts w:ascii="Arial" w:hAnsi="Arial" w:cs="Arial"/>
-                <w:sz w:val="18"/>
-                <w:szCs w:val="18"/>
-                <w:lang w:val="eu-ES" w:eastAsia="es-ES"/>
-              </w:rPr>
-            </w:pPr>
-            <w:r>
-              <w:rPr>
-                <w:rFonts w:ascii="Arial" w:hAnsi="Arial" w:cs="Arial"/>
-                <w:sz w:val="18"/>
-                <w:szCs w:val="18"/>
-                <w:lang w:val="eu-ES" w:eastAsia="es-ES"/>
-              </w:rPr>
-              <w:t>JE</w:t>
-            </w:r>
-          </w:p>
-        </w:tc>
-        <w:tc>
-          <w:tcPr>
-            <w:tcW w:w="1037" w:type="dxa"/>
-            <w:tcBorders>
-              <w:top w:val="nil"/>
-              <w:left w:val="nil"/>
-              <w:bottom w:val="single" w:sz="4" w:space="0" w:color="auto"/>
-              <w:right w:val="single" w:sz="4" w:space="0" w:color="auto"/>
-            </w:tcBorders>
-            <w:shd w:val="clear" w:color="auto" w:fill="auto"/>
-            <w:noWrap/>
-            <w:vAlign w:val="bottom"/>
-            <w:hideMark/>
-          </w:tcPr>
-          <w:p>
-            <w:pPr>
-              <w:widowControl/>
-              <w:spacing w:line="240" w:lineRule="auto"/>
-              <w:rPr>
-                <w:rFonts w:ascii="Arial" w:hAnsi="Arial" w:cs="Arial"/>
-                <w:sz w:val="18"/>
-                <w:szCs w:val="18"/>
-                <w:lang w:val="eu-ES" w:eastAsia="es-ES"/>
-              </w:rPr>
-            </w:pPr>
-            <w:r>
-              <w:rPr>
-                <w:rFonts w:ascii="Arial" w:hAnsi="Arial" w:cs="Arial"/>
-                <w:sz w:val="18"/>
-                <w:szCs w:val="18"/>
-                <w:lang w:val="eu-ES" w:eastAsia="es-ES"/>
-              </w:rPr>
-              <w:t> </w:t>
-            </w:r>
-          </w:p>
-        </w:tc>
-        <w:tc>
-          <w:tcPr>
-            <w:tcW w:w="725" w:type="dxa"/>
-            <w:tcBorders>
-              <w:top w:val="nil"/>
-              <w:left w:val="nil"/>
-              <w:bottom w:val="single" w:sz="4" w:space="0" w:color="auto"/>
-              <w:right w:val="single" w:sz="4" w:space="0" w:color="auto"/>
-            </w:tcBorders>
-            <w:shd w:val="clear" w:color="auto" w:fill="auto"/>
-            <w:noWrap/>
-            <w:vAlign w:val="bottom"/>
-            <w:hideMark/>
-          </w:tcPr>
-          <w:p>
-            <w:pPr>
-              <w:widowControl/>
-              <w:spacing w:line="240" w:lineRule="auto"/>
-              <w:rPr>
-                <w:rFonts w:ascii="Arial" w:hAnsi="Arial" w:cs="Arial"/>
-                <w:sz w:val="18"/>
-                <w:szCs w:val="18"/>
-                <w:lang w:val="eu-ES" w:eastAsia="es-ES"/>
-              </w:rPr>
-            </w:pPr>
-            <w:r>
-              <w:rPr>
-                <w:rFonts w:ascii="Arial" w:hAnsi="Arial" w:cs="Arial"/>
-                <w:sz w:val="18"/>
-                <w:szCs w:val="18"/>
-                <w:lang w:val="eu-ES" w:eastAsia="es-ES"/>
-              </w:rPr>
-              <w:t> </w:t>
-            </w:r>
-          </w:p>
-        </w:tc>
-        <w:tc>
-          <w:tcPr>
-            <w:tcW w:w="1212" w:type="dxa"/>
-            <w:tcBorders>
-              <w:top w:val="nil"/>
-              <w:left w:val="nil"/>
-              <w:bottom w:val="single" w:sz="4" w:space="0" w:color="auto"/>
-              <w:right w:val="single" w:sz="4" w:space="0" w:color="auto"/>
-            </w:tcBorders>
-            <w:shd w:val="clear" w:color="auto" w:fill="auto"/>
-            <w:noWrap/>
-            <w:vAlign w:val="bottom"/>
-            <w:hideMark/>
-          </w:tcPr>
-          <w:p>
-            <w:pPr>
-              <w:widowControl/>
-              <w:spacing w:line="240" w:lineRule="auto"/>
-              <w:rPr>
-                <w:rFonts w:ascii="Arial" w:hAnsi="Arial" w:cs="Arial"/>
-                <w:sz w:val="18"/>
-                <w:szCs w:val="18"/>
-                <w:lang w:val="eu-ES" w:eastAsia="es-ES"/>
-              </w:rPr>
-            </w:pPr>
-            <w:proofErr w:type="spellStart"/>
-            <w:r>
-              <w:rPr>
-                <w:rFonts w:ascii="Arial" w:hAnsi="Arial" w:cs="Arial"/>
-                <w:sz w:val="18"/>
-                <w:szCs w:val="18"/>
-                <w:lang w:val="eu-ES" w:eastAsia="es-ES"/>
-              </w:rPr>
-              <w:t>OpenUp</w:t>
-            </w:r>
-            <w:proofErr w:type="spellEnd"/>
+            <w:vAlign w:val="center"/>
+          </w:tcPr>
+          <w:p>
+            <w:pPr>
+              <w:widowControl/>
+              <w:spacing w:after="120" w:line="276" w:lineRule="auto"/>
+              <w:rPr>
+                <w:rFonts w:eastAsiaTheme="minorEastAsia"/>
+                <w:lang w:val="eu-ES"/>
+              </w:rPr>
+            </w:pPr>
           </w:p>
         </w:tc>
       </w:tr>
       <w:tr>
         <w:trPr>
-          <w:trHeight w:val="242"/>
+          <w:trHeight w:val="238"/>
         </w:trPr>
         <w:tc>
           <w:tcPr>
-            <w:tcW w:w="1368" w:type="dxa"/>
-            <w:tcBorders>
-              <w:top w:val="single" w:sz="4" w:space="0" w:color="auto"/>
+            <w:tcW w:w="3544" w:type="dxa"/>
+            <w:tcBorders>
+              <w:top w:val="nil"/>
               <w:left w:val="single" w:sz="4" w:space="0" w:color="auto"/>
               <w:bottom w:val="single" w:sz="4" w:space="0" w:color="auto"/>
               <w:right w:val="single" w:sz="4" w:space="0" w:color="auto"/>
             </w:tcBorders>
             <w:shd w:val="clear" w:color="auto" w:fill="auto"/>
             <w:noWrap/>
-            <w:vAlign w:val="bottom"/>
-          </w:tcPr>
-          <w:p>
-            <w:pPr>
-              <w:widowControl/>
-              <w:spacing w:line="240" w:lineRule="auto"/>
-              <w:rPr>
-                <w:rFonts w:ascii="Arial" w:hAnsi="Arial" w:cs="Arial"/>
-                <w:sz w:val="18"/>
-                <w:szCs w:val="18"/>
-                <w:lang w:val="eu-ES"/>
-              </w:rPr>
-            </w:pPr>
-            <w:proofErr w:type="spellStart"/>
-            <w:r>
-              <w:rPr>
-                <w:rFonts w:ascii="Arial" w:hAnsi="Arial" w:cs="Arial"/>
-                <w:sz w:val="18"/>
-                <w:szCs w:val="18"/>
-                <w:lang w:val="eu-ES"/>
-              </w:rPr>
-              <w:t>IOSystem</w:t>
-            </w:r>
-            <w:proofErr w:type="spellEnd"/>
-            <w:r>
-              <w:rPr>
-                <w:rFonts w:ascii="Arial" w:hAnsi="Arial" w:cs="Arial"/>
-                <w:sz w:val="18"/>
-                <w:szCs w:val="18"/>
-                <w:lang w:val="eu-ES"/>
-              </w:rPr>
-              <w:t xml:space="preserve"> - Web Interfazea</w:t>
-            </w:r>
-          </w:p>
-        </w:tc>
-        <w:tc>
-          <w:tcPr>
-            <w:tcW w:w="1221" w:type="dxa"/>
-            <w:tcBorders>
-              <w:top w:val="single" w:sz="4" w:space="0" w:color="auto"/>
+            <w:vAlign w:val="center"/>
+            <w:hideMark/>
+          </w:tcPr>
+          <w:p>
+            <w:pPr>
+              <w:widowControl/>
+              <w:spacing w:after="120" w:line="276" w:lineRule="auto"/>
+              <w:rPr>
+                <w:rFonts w:eastAsiaTheme="minorEastAsia"/>
+                <w:lang w:val="eu-ES"/>
+              </w:rPr>
+            </w:pPr>
+            <w:r>
+              <w:rPr>
+                <w:rFonts w:eastAsiaTheme="minorEastAsia"/>
+                <w:lang w:val="eu-ES"/>
+              </w:rPr>
+              <w:t>Barne Kudeaketa - Plangintza</w:t>
+            </w:r>
+          </w:p>
+        </w:tc>
+        <w:tc>
+          <w:tcPr>
+            <w:tcW w:w="1134" w:type="dxa"/>
+            <w:tcBorders>
+              <w:top w:val="nil"/>
               <w:left w:val="nil"/>
               <w:bottom w:val="single" w:sz="4" w:space="0" w:color="auto"/>
               <w:right w:val="single" w:sz="4" w:space="0" w:color="auto"/>
             </w:tcBorders>
             <w:shd w:val="clear" w:color="auto" w:fill="auto"/>
             <w:noWrap/>
-            <w:vAlign w:val="bottom"/>
-          </w:tcPr>
-          <w:p>
-            <w:pPr>
-              <w:widowControl/>
-              <w:spacing w:line="240" w:lineRule="auto"/>
-              <w:jc w:val="right"/>
-              <w:rPr>
-                <w:rFonts w:ascii="Arial" w:hAnsi="Arial" w:cs="Arial"/>
-                <w:sz w:val="18"/>
-                <w:szCs w:val="18"/>
-                <w:lang w:val="eu-ES"/>
-              </w:rPr>
-            </w:pPr>
-            <w:r>
-              <w:rPr>
-                <w:rFonts w:ascii="Arial" w:hAnsi="Arial" w:cs="Arial"/>
-                <w:sz w:val="18"/>
-                <w:szCs w:val="18"/>
-                <w:lang w:val="eu-ES"/>
-              </w:rPr>
-              <w:t>1</w:t>
-            </w:r>
-          </w:p>
-        </w:tc>
-        <w:tc>
-          <w:tcPr>
-            <w:tcW w:w="852" w:type="dxa"/>
-            <w:tcBorders>
-              <w:top w:val="single" w:sz="4" w:space="0" w:color="auto"/>
+            <w:vAlign w:val="center"/>
+            <w:hideMark/>
+          </w:tcPr>
+          <w:p>
+            <w:pPr>
+              <w:widowControl/>
+              <w:spacing w:after="120" w:line="276" w:lineRule="auto"/>
+              <w:rPr>
+                <w:rFonts w:eastAsiaTheme="minorEastAsia"/>
+                <w:lang w:val="eu-ES"/>
+              </w:rPr>
+            </w:pPr>
+            <w:r>
+              <w:rPr>
+                <w:rFonts w:eastAsiaTheme="minorEastAsia"/>
+                <w:lang w:val="eu-ES"/>
+              </w:rPr>
+              <w:t>3</w:t>
+            </w:r>
+          </w:p>
+        </w:tc>
+        <w:tc>
+          <w:tcPr>
+            <w:tcW w:w="851" w:type="dxa"/>
+            <w:tcBorders>
+              <w:top w:val="nil"/>
               <w:left w:val="nil"/>
               <w:bottom w:val="single" w:sz="4" w:space="0" w:color="auto"/>
               <w:right w:val="single" w:sz="4" w:space="0" w:color="auto"/>
             </w:tcBorders>
             <w:shd w:val="clear" w:color="auto" w:fill="auto"/>
             <w:noWrap/>
-            <w:vAlign w:val="bottom"/>
-          </w:tcPr>
-          <w:p>
-            <w:pPr>
-              <w:widowControl/>
-              <w:spacing w:line="240" w:lineRule="auto"/>
-              <w:jc w:val="right"/>
-              <w:rPr>
-                <w:rFonts w:ascii="Arial" w:hAnsi="Arial" w:cs="Arial"/>
-                <w:sz w:val="18"/>
-                <w:szCs w:val="18"/>
-                <w:lang w:val="eu-ES"/>
-              </w:rPr>
-            </w:pPr>
-            <w:r>
-              <w:rPr>
-                <w:rFonts w:ascii="Arial" w:hAnsi="Arial" w:cs="Arial"/>
-                <w:sz w:val="18"/>
-                <w:szCs w:val="18"/>
-                <w:lang w:val="eu-ES"/>
-              </w:rPr>
-              <w:t>5</w:t>
-            </w:r>
-          </w:p>
-        </w:tc>
-        <w:tc>
-          <w:tcPr>
-            <w:tcW w:w="735" w:type="dxa"/>
-            <w:tcBorders>
-              <w:top w:val="single" w:sz="4" w:space="0" w:color="auto"/>
+            <w:vAlign w:val="center"/>
+            <w:hideMark/>
+          </w:tcPr>
+          <w:p>
+            <w:pPr>
+              <w:widowControl/>
+              <w:spacing w:after="120" w:line="276" w:lineRule="auto"/>
+              <w:rPr>
+                <w:rFonts w:eastAsiaTheme="minorEastAsia"/>
+                <w:lang w:val="eu-ES"/>
+              </w:rPr>
+            </w:pPr>
+            <w:r>
+              <w:rPr>
+                <w:rFonts w:eastAsiaTheme="minorEastAsia"/>
+                <w:lang w:val="eu-ES"/>
+              </w:rPr>
+              <w:t>2</w:t>
+            </w:r>
+          </w:p>
+        </w:tc>
+        <w:tc>
+          <w:tcPr>
+            <w:tcW w:w="992" w:type="dxa"/>
+            <w:tcBorders>
+              <w:top w:val="nil"/>
               <w:left w:val="nil"/>
               <w:bottom w:val="single" w:sz="4" w:space="0" w:color="auto"/>
               <w:right w:val="single" w:sz="4" w:space="0" w:color="auto"/>
             </w:tcBorders>
             <w:shd w:val="clear" w:color="auto" w:fill="auto"/>
             <w:noWrap/>
-            <w:vAlign w:val="bottom"/>
-          </w:tcPr>
-          <w:p>
-            <w:pPr>
-              <w:widowControl/>
-              <w:spacing w:line="240" w:lineRule="auto"/>
-              <w:rPr>
-                <w:rFonts w:ascii="Arial" w:hAnsi="Arial" w:cs="Arial"/>
-                <w:sz w:val="18"/>
-                <w:szCs w:val="18"/>
-                <w:lang w:val="eu-ES"/>
-              </w:rPr>
-            </w:pPr>
-            <w:r>
-              <w:rPr>
-                <w:rFonts w:ascii="Arial" w:hAnsi="Arial" w:cs="Arial"/>
-                <w:sz w:val="18"/>
-                <w:szCs w:val="18"/>
-                <w:lang w:val="eu-ES"/>
-              </w:rPr>
-              <w:t>Irekita</w:t>
-            </w:r>
-          </w:p>
-        </w:tc>
-        <w:tc>
-          <w:tcPr>
-            <w:tcW w:w="1066" w:type="dxa"/>
-            <w:tcBorders>
-              <w:top w:val="single" w:sz="4" w:space="0" w:color="auto"/>
+            <w:vAlign w:val="center"/>
+            <w:hideMark/>
+          </w:tcPr>
+          <w:p>
+            <w:pPr>
+              <w:widowControl/>
+              <w:spacing w:after="120" w:line="276" w:lineRule="auto"/>
+              <w:rPr>
+                <w:rFonts w:eastAsiaTheme="minorEastAsia"/>
+                <w:lang w:val="eu-ES"/>
+              </w:rPr>
+            </w:pPr>
+            <w:r>
+              <w:rPr>
+                <w:rFonts w:eastAsiaTheme="minorEastAsia"/>
+                <w:lang w:val="eu-ES"/>
+              </w:rPr>
+              <w:t>I1</w:t>
+            </w:r>
+          </w:p>
+        </w:tc>
+        <w:tc>
+          <w:tcPr>
+            <w:tcW w:w="1135" w:type="dxa"/>
+            <w:tcBorders>
+              <w:top w:val="nil"/>
               <w:left w:val="nil"/>
               <w:bottom w:val="single" w:sz="4" w:space="0" w:color="auto"/>
               <w:right w:val="single" w:sz="4" w:space="0" w:color="auto"/>
             </w:tcBorders>
             <w:shd w:val="clear" w:color="auto" w:fill="auto"/>
             <w:noWrap/>
-            <w:vAlign w:val="bottom"/>
-          </w:tcPr>
-          <w:p>
-            <w:pPr>
-              <w:widowControl/>
-              <w:spacing w:line="240" w:lineRule="auto"/>
-              <w:rPr>
-                <w:rFonts w:ascii="Arial" w:hAnsi="Arial" w:cs="Arial"/>
-                <w:sz w:val="18"/>
-                <w:szCs w:val="18"/>
-                <w:lang w:val="eu-ES"/>
-              </w:rPr>
-            </w:pPr>
-            <w:r>
-              <w:rPr>
-                <w:rFonts w:ascii="Arial" w:hAnsi="Arial" w:cs="Arial"/>
-                <w:sz w:val="18"/>
-                <w:szCs w:val="18"/>
-                <w:lang w:val="eu-ES"/>
-              </w:rPr>
-              <w:t>I3,I4</w:t>
-            </w:r>
-          </w:p>
-        </w:tc>
-        <w:tc>
-          <w:tcPr>
-            <w:tcW w:w="1134" w:type="dxa"/>
-            <w:tcBorders>
-              <w:top w:val="single" w:sz="4" w:space="0" w:color="auto"/>
+            <w:vAlign w:val="center"/>
+            <w:hideMark/>
+          </w:tcPr>
+          <w:p>
+            <w:pPr>
+              <w:widowControl/>
+              <w:spacing w:after="120" w:line="276" w:lineRule="auto"/>
+              <w:rPr>
+                <w:rFonts w:eastAsiaTheme="minorEastAsia"/>
+                <w:lang w:val="eu-ES"/>
+              </w:rPr>
+            </w:pPr>
+            <w:r>
+              <w:rPr>
+                <w:rFonts w:eastAsiaTheme="minorEastAsia"/>
+                <w:lang w:val="eu-ES"/>
+              </w:rPr>
+              <w:t> 20</w:t>
+            </w:r>
+          </w:p>
+        </w:tc>
+        <w:tc>
+          <w:tcPr>
+            <w:tcW w:w="862" w:type="dxa"/>
+            <w:tcBorders>
+              <w:top w:val="nil"/>
               <w:left w:val="nil"/>
               <w:bottom w:val="single" w:sz="4" w:space="0" w:color="auto"/>
               <w:right w:val="single" w:sz="4" w:space="0" w:color="auto"/>
             </w:tcBorders>
             <w:shd w:val="clear" w:color="auto" w:fill="auto"/>
             <w:noWrap/>
-            <w:vAlign w:val="bottom"/>
-          </w:tcPr>
-          <w:p>
-            <w:pPr>
-              <w:widowControl/>
-              <w:spacing w:line="240" w:lineRule="auto"/>
-              <w:rPr>
-                <w:rFonts w:ascii="Arial" w:hAnsi="Arial" w:cs="Arial"/>
-                <w:sz w:val="18"/>
-                <w:szCs w:val="18"/>
-                <w:lang w:val="eu-ES"/>
-              </w:rPr>
-            </w:pPr>
-            <w:r>
-              <w:rPr>
-                <w:rFonts w:ascii="Arial" w:hAnsi="Arial" w:cs="Arial"/>
-                <w:sz w:val="18"/>
-                <w:szCs w:val="18"/>
-                <w:lang w:val="eu-ES"/>
-              </w:rPr>
-              <w:t>JE</w:t>
-            </w:r>
-          </w:p>
-        </w:tc>
-        <w:tc>
-          <w:tcPr>
-            <w:tcW w:w="1037" w:type="dxa"/>
-            <w:tcBorders>
-              <w:top w:val="single" w:sz="4" w:space="0" w:color="auto"/>
-              <w:left w:val="nil"/>
-              <w:bottom w:val="single" w:sz="4" w:space="0" w:color="auto"/>
-              <w:right w:val="single" w:sz="4" w:space="0" w:color="auto"/>
-            </w:tcBorders>
-            <w:shd w:val="clear" w:color="auto" w:fill="auto"/>
-            <w:noWrap/>
-            <w:vAlign w:val="bottom"/>
-          </w:tcPr>
-          <w:p>
-            <w:pPr>
-              <w:widowControl/>
-              <w:spacing w:line="240" w:lineRule="auto"/>
-              <w:rPr>
-                <w:rFonts w:ascii="Arial" w:hAnsi="Arial" w:cs="Arial"/>
-                <w:sz w:val="18"/>
-                <w:szCs w:val="18"/>
-                <w:lang w:val="eu-ES"/>
-              </w:rPr>
-            </w:pPr>
-            <w:r>
-              <w:rPr>
-                <w:rFonts w:ascii="Arial" w:hAnsi="Arial" w:cs="Arial"/>
-                <w:sz w:val="18"/>
-                <w:szCs w:val="18"/>
-                <w:lang w:val="eu-ES"/>
-              </w:rPr>
-              <w:t> </w:t>
-            </w:r>
-          </w:p>
-        </w:tc>
-        <w:tc>
-          <w:tcPr>
-            <w:tcW w:w="725" w:type="dxa"/>
-            <w:tcBorders>
-              <w:top w:val="single" w:sz="4" w:space="0" w:color="auto"/>
-              <w:left w:val="nil"/>
-              <w:bottom w:val="single" w:sz="4" w:space="0" w:color="auto"/>
-              <w:right w:val="single" w:sz="4" w:space="0" w:color="auto"/>
-            </w:tcBorders>
-            <w:shd w:val="clear" w:color="auto" w:fill="auto"/>
-            <w:noWrap/>
-            <w:vAlign w:val="bottom"/>
-          </w:tcPr>
-          <w:p>
-            <w:pPr>
-              <w:widowControl/>
-              <w:spacing w:line="240" w:lineRule="auto"/>
-              <w:rPr>
-                <w:rFonts w:ascii="Arial" w:hAnsi="Arial" w:cs="Arial"/>
-                <w:sz w:val="18"/>
-                <w:szCs w:val="18"/>
-                <w:lang w:val="eu-ES"/>
-              </w:rPr>
-            </w:pPr>
-            <w:r>
-              <w:rPr>
-                <w:rFonts w:ascii="Arial" w:hAnsi="Arial" w:cs="Arial"/>
-                <w:sz w:val="18"/>
-                <w:szCs w:val="18"/>
-                <w:lang w:val="eu-ES"/>
-              </w:rPr>
-              <w:t> </w:t>
-            </w:r>
-          </w:p>
-        </w:tc>
-        <w:tc>
-          <w:tcPr>
-            <w:tcW w:w="1212" w:type="dxa"/>
-            <w:tcBorders>
-              <w:top w:val="single" w:sz="4" w:space="0" w:color="auto"/>
-              <w:left w:val="nil"/>
-              <w:bottom w:val="single" w:sz="4" w:space="0" w:color="auto"/>
-              <w:right w:val="single" w:sz="4" w:space="0" w:color="auto"/>
-            </w:tcBorders>
-            <w:shd w:val="clear" w:color="auto" w:fill="auto"/>
-            <w:noWrap/>
-            <w:vAlign w:val="bottom"/>
-          </w:tcPr>
-          <w:p>
-            <w:pPr>
-              <w:widowControl/>
-              <w:spacing w:line="240" w:lineRule="auto"/>
-              <w:rPr>
-                <w:rFonts w:ascii="Arial" w:hAnsi="Arial" w:cs="Arial"/>
-                <w:sz w:val="18"/>
-                <w:szCs w:val="18"/>
-                <w:lang w:val="eu-ES"/>
-              </w:rPr>
-            </w:pPr>
-            <w:proofErr w:type="spellStart"/>
-            <w:r>
-              <w:rPr>
-                <w:rFonts w:ascii="Arial" w:hAnsi="Arial" w:cs="Arial"/>
-                <w:sz w:val="18"/>
-                <w:szCs w:val="18"/>
-                <w:lang w:val="eu-ES"/>
-              </w:rPr>
-              <w:t>Drupal</w:t>
-            </w:r>
-            <w:proofErr w:type="spellEnd"/>
+            <w:vAlign w:val="center"/>
+          </w:tcPr>
+          <w:p>
+            <w:pPr>
+              <w:widowControl/>
+              <w:spacing w:after="120" w:line="276" w:lineRule="auto"/>
+              <w:rPr>
+                <w:rFonts w:eastAsiaTheme="minorEastAsia"/>
+                <w:lang w:val="eu-ES"/>
+              </w:rPr>
+            </w:pPr>
           </w:p>
         </w:tc>
       </w:tr>
       <w:tr>
         <w:trPr>
-          <w:trHeight w:val="242"/>
+          <w:trHeight w:val="238"/>
         </w:trPr>
         <w:tc>
           <w:tcPr>
-            <w:tcW w:w="1368" w:type="dxa"/>
-            <w:tcBorders>
-              <w:top w:val="single" w:sz="4" w:space="0" w:color="auto"/>
+            <w:tcW w:w="3544" w:type="dxa"/>
+            <w:tcBorders>
+              <w:top w:val="nil"/>
               <w:left w:val="single" w:sz="4" w:space="0" w:color="auto"/>
               <w:bottom w:val="single" w:sz="4" w:space="0" w:color="auto"/>
               <w:right w:val="single" w:sz="4" w:space="0" w:color="auto"/>
             </w:tcBorders>
             <w:shd w:val="clear" w:color="auto" w:fill="auto"/>
             <w:noWrap/>
-            <w:vAlign w:val="bottom"/>
-          </w:tcPr>
-          <w:p>
-            <w:pPr>
-              <w:widowControl/>
-              <w:spacing w:line="240" w:lineRule="auto"/>
-              <w:rPr>
-                <w:rFonts w:ascii="Arial" w:hAnsi="Arial" w:cs="Arial"/>
-                <w:sz w:val="18"/>
-                <w:szCs w:val="18"/>
-                <w:lang w:val="eu-ES"/>
-              </w:rPr>
-            </w:pPr>
-            <w:proofErr w:type="spellStart"/>
-            <w:r>
-              <w:rPr>
-                <w:rFonts w:ascii="Arial" w:hAnsi="Arial" w:cs="Arial"/>
-                <w:sz w:val="18"/>
-                <w:szCs w:val="18"/>
-                <w:lang w:val="eu-ES"/>
-              </w:rPr>
-              <w:t>IOSystem</w:t>
-            </w:r>
-            <w:proofErr w:type="spellEnd"/>
-            <w:r>
-              <w:rPr>
-                <w:rFonts w:ascii="Arial" w:hAnsi="Arial" w:cs="Arial"/>
-                <w:sz w:val="18"/>
-                <w:szCs w:val="18"/>
-                <w:lang w:val="eu-ES"/>
-              </w:rPr>
-              <w:t xml:space="preserve"> - Web Kodea</w:t>
-            </w:r>
-          </w:p>
-        </w:tc>
-        <w:tc>
-          <w:tcPr>
-            <w:tcW w:w="1221" w:type="dxa"/>
-            <w:tcBorders>
-              <w:top w:val="single" w:sz="4" w:space="0" w:color="auto"/>
+            <w:vAlign w:val="center"/>
+            <w:hideMark/>
+          </w:tcPr>
+          <w:p>
+            <w:pPr>
+              <w:widowControl/>
+              <w:spacing w:after="120" w:line="276" w:lineRule="auto"/>
+              <w:rPr>
+                <w:rFonts w:eastAsiaTheme="minorEastAsia"/>
+                <w:lang w:val="eu-ES"/>
+              </w:rPr>
+            </w:pPr>
+            <w:r>
+              <w:rPr>
+                <w:rFonts w:eastAsiaTheme="minorEastAsia"/>
+                <w:lang w:val="eu-ES"/>
+              </w:rPr>
+              <w:t>Barne Kudeaketa - Jarraipen eta Kontrola</w:t>
+            </w:r>
+          </w:p>
+        </w:tc>
+        <w:tc>
+          <w:tcPr>
+            <w:tcW w:w="1134" w:type="dxa"/>
+            <w:tcBorders>
+              <w:top w:val="nil"/>
               <w:left w:val="nil"/>
               <w:bottom w:val="single" w:sz="4" w:space="0" w:color="auto"/>
               <w:right w:val="single" w:sz="4" w:space="0" w:color="auto"/>
             </w:tcBorders>
             <w:shd w:val="clear" w:color="auto" w:fill="auto"/>
             <w:noWrap/>
-            <w:vAlign w:val="bottom"/>
-          </w:tcPr>
-          <w:p>
-            <w:pPr>
-              <w:widowControl/>
-              <w:spacing w:line="240" w:lineRule="auto"/>
-              <w:jc w:val="right"/>
-              <w:rPr>
-                <w:rFonts w:ascii="Arial" w:hAnsi="Arial" w:cs="Arial"/>
-                <w:sz w:val="18"/>
-                <w:szCs w:val="18"/>
-                <w:lang w:val="eu-ES"/>
-              </w:rPr>
-            </w:pPr>
-            <w:r>
-              <w:rPr>
-                <w:rFonts w:ascii="Arial" w:hAnsi="Arial" w:cs="Arial"/>
-                <w:sz w:val="18"/>
-                <w:szCs w:val="18"/>
+            <w:vAlign w:val="center"/>
+            <w:hideMark/>
+          </w:tcPr>
+          <w:p>
+            <w:pPr>
+              <w:widowControl/>
+              <w:spacing w:after="120" w:line="276" w:lineRule="auto"/>
+              <w:rPr>
+                <w:rFonts w:eastAsiaTheme="minorEastAsia"/>
+                <w:lang w:val="eu-ES"/>
+              </w:rPr>
+            </w:pPr>
+            <w:r>
+              <w:rPr>
+                <w:rFonts w:eastAsiaTheme="minorEastAsia"/>
                 <w:lang w:val="eu-ES"/>
               </w:rPr>
               <w:t>1</w:t>
@@ -3809,250 +2309,1326 @@
         </w:tc>
         <w:tc>
           <w:tcPr>
-            <w:tcW w:w="852" w:type="dxa"/>
-            <w:tcBorders>
-              <w:top w:val="single" w:sz="4" w:space="0" w:color="auto"/>
+            <w:tcW w:w="851" w:type="dxa"/>
+            <w:tcBorders>
+              <w:top w:val="nil"/>
               <w:left w:val="nil"/>
               <w:bottom w:val="single" w:sz="4" w:space="0" w:color="auto"/>
               <w:right w:val="single" w:sz="4" w:space="0" w:color="auto"/>
             </w:tcBorders>
             <w:shd w:val="clear" w:color="auto" w:fill="auto"/>
             <w:noWrap/>
-            <w:vAlign w:val="bottom"/>
-          </w:tcPr>
-          <w:p>
-            <w:pPr>
-              <w:widowControl/>
-              <w:spacing w:line="240" w:lineRule="auto"/>
-              <w:jc w:val="right"/>
-              <w:rPr>
-                <w:rFonts w:ascii="Arial" w:hAnsi="Arial" w:cs="Arial"/>
-                <w:sz w:val="18"/>
-                <w:szCs w:val="18"/>
-                <w:lang w:val="eu-ES"/>
-              </w:rPr>
-            </w:pPr>
-            <w:r>
-              <w:rPr>
-                <w:rFonts w:ascii="Arial" w:hAnsi="Arial" w:cs="Arial"/>
-                <w:sz w:val="18"/>
-                <w:szCs w:val="18"/>
-                <w:lang w:val="eu-ES"/>
-              </w:rPr>
-              <w:t>5</w:t>
-            </w:r>
-          </w:p>
-        </w:tc>
-        <w:tc>
-          <w:tcPr>
-            <w:tcW w:w="735" w:type="dxa"/>
-            <w:tcBorders>
-              <w:top w:val="single" w:sz="4" w:space="0" w:color="auto"/>
+            <w:vAlign w:val="center"/>
+            <w:hideMark/>
+          </w:tcPr>
+          <w:p>
+            <w:pPr>
+              <w:widowControl/>
+              <w:spacing w:after="120" w:line="276" w:lineRule="auto"/>
+              <w:rPr>
+                <w:rFonts w:eastAsiaTheme="minorEastAsia"/>
+                <w:lang w:val="eu-ES"/>
+              </w:rPr>
+            </w:pPr>
+            <w:r>
+              <w:rPr>
+                <w:rFonts w:eastAsiaTheme="minorEastAsia"/>
+                <w:lang w:val="eu-ES"/>
+              </w:rPr>
+              <w:t>3</w:t>
+            </w:r>
+          </w:p>
+        </w:tc>
+        <w:tc>
+          <w:tcPr>
+            <w:tcW w:w="992" w:type="dxa"/>
+            <w:tcBorders>
+              <w:top w:val="nil"/>
               <w:left w:val="nil"/>
               <w:bottom w:val="single" w:sz="4" w:space="0" w:color="auto"/>
               <w:right w:val="single" w:sz="4" w:space="0" w:color="auto"/>
             </w:tcBorders>
             <w:shd w:val="clear" w:color="auto" w:fill="auto"/>
             <w:noWrap/>
-            <w:vAlign w:val="bottom"/>
-          </w:tcPr>
-          <w:p>
-            <w:pPr>
-              <w:widowControl/>
-              <w:spacing w:line="240" w:lineRule="auto"/>
-              <w:rPr>
-                <w:rFonts w:ascii="Arial" w:hAnsi="Arial" w:cs="Arial"/>
-                <w:sz w:val="18"/>
-                <w:szCs w:val="18"/>
-                <w:lang w:val="eu-ES"/>
-              </w:rPr>
-            </w:pPr>
-            <w:r>
-              <w:rPr>
-                <w:rFonts w:ascii="Arial" w:hAnsi="Arial" w:cs="Arial"/>
-                <w:sz w:val="18"/>
-                <w:szCs w:val="18"/>
-                <w:lang w:val="eu-ES"/>
-              </w:rPr>
-              <w:t>Irekita</w:t>
-            </w:r>
-          </w:p>
-        </w:tc>
-        <w:tc>
-          <w:tcPr>
-            <w:tcW w:w="1066" w:type="dxa"/>
-            <w:tcBorders>
-              <w:top w:val="single" w:sz="4" w:space="0" w:color="auto"/>
+            <w:vAlign w:val="center"/>
+            <w:hideMark/>
+          </w:tcPr>
+          <w:p>
+            <w:pPr>
+              <w:widowControl/>
+              <w:spacing w:after="120" w:line="276" w:lineRule="auto"/>
+              <w:rPr>
+                <w:rFonts w:eastAsiaTheme="minorEastAsia"/>
+                <w:lang w:val="eu-ES"/>
+              </w:rPr>
+            </w:pPr>
+            <w:r>
+              <w:rPr>
+                <w:rFonts w:eastAsiaTheme="minorEastAsia"/>
+                <w:lang w:val="eu-ES"/>
+              </w:rPr>
+              <w:t>I1-I7</w:t>
+            </w:r>
+          </w:p>
+        </w:tc>
+        <w:tc>
+          <w:tcPr>
+            <w:tcW w:w="1135" w:type="dxa"/>
+            <w:tcBorders>
+              <w:top w:val="nil"/>
               <w:left w:val="nil"/>
               <w:bottom w:val="single" w:sz="4" w:space="0" w:color="auto"/>
               <w:right w:val="single" w:sz="4" w:space="0" w:color="auto"/>
             </w:tcBorders>
             <w:shd w:val="clear" w:color="auto" w:fill="auto"/>
             <w:noWrap/>
-            <w:vAlign w:val="bottom"/>
-          </w:tcPr>
-          <w:p>
-            <w:pPr>
-              <w:widowControl/>
-              <w:spacing w:line="240" w:lineRule="auto"/>
-              <w:rPr>
-                <w:rFonts w:ascii="Arial" w:hAnsi="Arial" w:cs="Arial"/>
-                <w:sz w:val="18"/>
-                <w:szCs w:val="18"/>
-                <w:lang w:val="eu-ES"/>
-              </w:rPr>
-            </w:pPr>
-            <w:r>
-              <w:rPr>
-                <w:rFonts w:ascii="Arial" w:hAnsi="Arial" w:cs="Arial"/>
-                <w:sz w:val="18"/>
-                <w:szCs w:val="18"/>
-                <w:lang w:val="eu-ES"/>
-              </w:rPr>
-              <w:t>I3,I4</w:t>
-            </w:r>
-          </w:p>
-        </w:tc>
-        <w:tc>
-          <w:tcPr>
-            <w:tcW w:w="1134" w:type="dxa"/>
-            <w:tcBorders>
-              <w:top w:val="single" w:sz="4" w:space="0" w:color="auto"/>
+            <w:vAlign w:val="center"/>
+            <w:hideMark/>
+          </w:tcPr>
+          <w:p>
+            <w:pPr>
+              <w:widowControl/>
+              <w:spacing w:after="120" w:line="276" w:lineRule="auto"/>
+              <w:rPr>
+                <w:rFonts w:eastAsiaTheme="minorEastAsia"/>
+                <w:lang w:val="eu-ES"/>
+              </w:rPr>
+            </w:pPr>
+            <w:r>
+              <w:rPr>
+                <w:rFonts w:eastAsiaTheme="minorEastAsia"/>
+                <w:lang w:val="eu-ES"/>
+              </w:rPr>
+              <w:t> 30</w:t>
+            </w:r>
+          </w:p>
+        </w:tc>
+        <w:tc>
+          <w:tcPr>
+            <w:tcW w:w="862" w:type="dxa"/>
+            <w:tcBorders>
+              <w:top w:val="nil"/>
               <w:left w:val="nil"/>
               <w:bottom w:val="single" w:sz="4" w:space="0" w:color="auto"/>
               <w:right w:val="single" w:sz="4" w:space="0" w:color="auto"/>
             </w:tcBorders>
             <w:shd w:val="clear" w:color="auto" w:fill="auto"/>
             <w:noWrap/>
-            <w:vAlign w:val="bottom"/>
-          </w:tcPr>
-          <w:p>
-            <w:pPr>
-              <w:widowControl/>
-              <w:spacing w:line="240" w:lineRule="auto"/>
-              <w:rPr>
-                <w:rFonts w:ascii="Arial" w:hAnsi="Arial" w:cs="Arial"/>
-                <w:sz w:val="18"/>
-                <w:szCs w:val="18"/>
-                <w:lang w:val="eu-ES"/>
-              </w:rPr>
-            </w:pPr>
-            <w:r>
-              <w:rPr>
-                <w:rFonts w:ascii="Arial" w:hAnsi="Arial" w:cs="Arial"/>
-                <w:sz w:val="18"/>
-                <w:szCs w:val="18"/>
-                <w:lang w:val="eu-ES"/>
-              </w:rPr>
-              <w:t>JE</w:t>
-            </w:r>
-          </w:p>
-        </w:tc>
-        <w:tc>
-          <w:tcPr>
-            <w:tcW w:w="1037" w:type="dxa"/>
-            <w:tcBorders>
-              <w:top w:val="single" w:sz="4" w:space="0" w:color="auto"/>
-              <w:left w:val="nil"/>
+            <w:vAlign w:val="center"/>
+          </w:tcPr>
+          <w:p>
+            <w:pPr>
+              <w:widowControl/>
+              <w:spacing w:after="120" w:line="276" w:lineRule="auto"/>
+              <w:rPr>
+                <w:rFonts w:eastAsiaTheme="minorEastAsia"/>
+                <w:lang w:val="eu-ES"/>
+              </w:rPr>
+            </w:pPr>
+          </w:p>
+        </w:tc>
+      </w:tr>
+      <w:tr>
+        <w:trPr>
+          <w:trHeight w:val="238"/>
+        </w:trPr>
+        <w:tc>
+          <w:tcPr>
+            <w:tcW w:w="3544" w:type="dxa"/>
+            <w:tcBorders>
+              <w:top w:val="nil"/>
+              <w:left w:val="single" w:sz="4" w:space="0" w:color="auto"/>
               <w:bottom w:val="single" w:sz="4" w:space="0" w:color="auto"/>
               <w:right w:val="single" w:sz="4" w:space="0" w:color="auto"/>
             </w:tcBorders>
             <w:shd w:val="clear" w:color="auto" w:fill="auto"/>
             <w:noWrap/>
-            <w:vAlign w:val="bottom"/>
-          </w:tcPr>
-          <w:p>
-            <w:pPr>
-              <w:widowControl/>
-              <w:spacing w:line="240" w:lineRule="auto"/>
-              <w:rPr>
-                <w:rFonts w:ascii="Arial" w:hAnsi="Arial" w:cs="Arial"/>
-                <w:sz w:val="18"/>
-                <w:szCs w:val="18"/>
-                <w:lang w:val="eu-ES"/>
-              </w:rPr>
-            </w:pPr>
-            <w:r>
-              <w:rPr>
-                <w:rFonts w:ascii="Arial" w:hAnsi="Arial" w:cs="Arial"/>
-                <w:sz w:val="18"/>
-                <w:szCs w:val="18"/>
-                <w:lang w:val="eu-ES"/>
-              </w:rPr>
-              <w:t> </w:t>
-            </w:r>
-          </w:p>
-        </w:tc>
-        <w:tc>
-          <w:tcPr>
-            <w:tcW w:w="725" w:type="dxa"/>
-            <w:tcBorders>
-              <w:top w:val="single" w:sz="4" w:space="0" w:color="auto"/>
+            <w:vAlign w:val="center"/>
+            <w:hideMark/>
+          </w:tcPr>
+          <w:p>
+            <w:pPr>
+              <w:widowControl/>
+              <w:spacing w:after="120" w:line="276" w:lineRule="auto"/>
+              <w:rPr>
+                <w:rFonts w:eastAsiaTheme="minorEastAsia"/>
+                <w:lang w:val="eu-ES"/>
+              </w:rPr>
+            </w:pPr>
+            <w:proofErr w:type="spellStart"/>
+            <w:r>
+              <w:rPr>
+                <w:rFonts w:eastAsiaTheme="minorEastAsia"/>
+                <w:lang w:val="eu-ES"/>
+              </w:rPr>
+              <w:t>ModelEditor</w:t>
+            </w:r>
+            <w:proofErr w:type="spellEnd"/>
+            <w:r>
+              <w:rPr>
+                <w:rFonts w:eastAsiaTheme="minorEastAsia"/>
+                <w:lang w:val="eu-ES"/>
+              </w:rPr>
+              <w:t xml:space="preserve"> - </w:t>
+            </w:r>
+            <w:proofErr w:type="spellStart"/>
+            <w:r>
+              <w:rPr>
+                <w:rFonts w:eastAsiaTheme="minorEastAsia"/>
+                <w:lang w:val="eu-ES"/>
+              </w:rPr>
+              <w:t>OpenUP</w:t>
+            </w:r>
+            <w:proofErr w:type="spellEnd"/>
+            <w:r>
+              <w:rPr>
+                <w:rFonts w:eastAsiaTheme="minorEastAsia"/>
+                <w:lang w:val="eu-ES"/>
+              </w:rPr>
+              <w:t xml:space="preserve"> Eredua</w:t>
+            </w:r>
+          </w:p>
+        </w:tc>
+        <w:tc>
+          <w:tcPr>
+            <w:tcW w:w="1134" w:type="dxa"/>
+            <w:tcBorders>
+              <w:top w:val="nil"/>
               <w:left w:val="nil"/>
               <w:bottom w:val="single" w:sz="4" w:space="0" w:color="auto"/>
               <w:right w:val="single" w:sz="4" w:space="0" w:color="auto"/>
             </w:tcBorders>
             <w:shd w:val="clear" w:color="auto" w:fill="auto"/>
             <w:noWrap/>
-            <w:vAlign w:val="bottom"/>
-          </w:tcPr>
-          <w:p>
-            <w:pPr>
-              <w:widowControl/>
-              <w:spacing w:line="240" w:lineRule="auto"/>
-              <w:rPr>
-                <w:rFonts w:ascii="Arial" w:hAnsi="Arial" w:cs="Arial"/>
-                <w:sz w:val="18"/>
-                <w:szCs w:val="18"/>
-                <w:lang w:val="eu-ES"/>
-              </w:rPr>
-            </w:pPr>
-            <w:r>
-              <w:rPr>
-                <w:rFonts w:ascii="Arial" w:hAnsi="Arial" w:cs="Arial"/>
-                <w:sz w:val="18"/>
-                <w:szCs w:val="18"/>
-                <w:lang w:val="eu-ES"/>
-              </w:rPr>
-              <w:t> </w:t>
-            </w:r>
-          </w:p>
-        </w:tc>
-        <w:tc>
-          <w:tcPr>
-            <w:tcW w:w="1212" w:type="dxa"/>
-            <w:tcBorders>
-              <w:top w:val="single" w:sz="4" w:space="0" w:color="auto"/>
+            <w:vAlign w:val="center"/>
+            <w:hideMark/>
+          </w:tcPr>
+          <w:p>
+            <w:pPr>
+              <w:widowControl/>
+              <w:spacing w:after="120" w:line="276" w:lineRule="auto"/>
+              <w:rPr>
+                <w:rFonts w:eastAsiaTheme="minorEastAsia"/>
+                <w:lang w:val="eu-ES"/>
+              </w:rPr>
+            </w:pPr>
+            <w:r>
+              <w:rPr>
+                <w:rFonts w:eastAsiaTheme="minorEastAsia"/>
+                <w:lang w:val="eu-ES"/>
+              </w:rPr>
+              <w:t>1</w:t>
+            </w:r>
+          </w:p>
+        </w:tc>
+        <w:tc>
+          <w:tcPr>
+            <w:tcW w:w="851" w:type="dxa"/>
+            <w:tcBorders>
+              <w:top w:val="nil"/>
               <w:left w:val="nil"/>
               <w:bottom w:val="single" w:sz="4" w:space="0" w:color="auto"/>
               <w:right w:val="single" w:sz="4" w:space="0" w:color="auto"/>
             </w:tcBorders>
             <w:shd w:val="clear" w:color="auto" w:fill="auto"/>
             <w:noWrap/>
-            <w:vAlign w:val="bottom"/>
-          </w:tcPr>
-          <w:p>
-            <w:pPr>
-              <w:widowControl/>
-              <w:spacing w:line="240" w:lineRule="auto"/>
-              <w:rPr>
-                <w:rFonts w:ascii="Arial" w:hAnsi="Arial" w:cs="Arial"/>
-                <w:sz w:val="18"/>
-                <w:szCs w:val="18"/>
+            <w:vAlign w:val="center"/>
+            <w:hideMark/>
+          </w:tcPr>
+          <w:p>
+            <w:pPr>
+              <w:widowControl/>
+              <w:spacing w:after="120" w:line="276" w:lineRule="auto"/>
+              <w:rPr>
+                <w:rFonts w:eastAsiaTheme="minorEastAsia"/>
+                <w:lang w:val="eu-ES"/>
+              </w:rPr>
+            </w:pPr>
+            <w:r>
+              <w:rPr>
+                <w:rFonts w:eastAsiaTheme="minorEastAsia"/>
+                <w:lang w:val="eu-ES"/>
+              </w:rPr>
+              <w:t>5</w:t>
+            </w:r>
+          </w:p>
+        </w:tc>
+        <w:tc>
+          <w:tcPr>
+            <w:tcW w:w="992" w:type="dxa"/>
+            <w:tcBorders>
+              <w:top w:val="nil"/>
+              <w:left w:val="nil"/>
+              <w:bottom w:val="single" w:sz="4" w:space="0" w:color="auto"/>
+              <w:right w:val="single" w:sz="4" w:space="0" w:color="auto"/>
+            </w:tcBorders>
+            <w:shd w:val="clear" w:color="auto" w:fill="auto"/>
+            <w:noWrap/>
+            <w:vAlign w:val="center"/>
+            <w:hideMark/>
+          </w:tcPr>
+          <w:p>
+            <w:pPr>
+              <w:widowControl/>
+              <w:spacing w:after="120" w:line="276" w:lineRule="auto"/>
+              <w:rPr>
+                <w:rFonts w:eastAsiaTheme="minorEastAsia"/>
+                <w:lang w:val="eu-ES"/>
+              </w:rPr>
+            </w:pPr>
+            <w:r>
+              <w:rPr>
+                <w:rFonts w:eastAsiaTheme="minorEastAsia"/>
+                <w:lang w:val="eu-ES"/>
+              </w:rPr>
+              <w:t>I1-I2</w:t>
+            </w:r>
+          </w:p>
+        </w:tc>
+        <w:tc>
+          <w:tcPr>
+            <w:tcW w:w="1135" w:type="dxa"/>
+            <w:tcBorders>
+              <w:top w:val="nil"/>
+              <w:left w:val="nil"/>
+              <w:bottom w:val="single" w:sz="4" w:space="0" w:color="auto"/>
+              <w:right w:val="single" w:sz="4" w:space="0" w:color="auto"/>
+            </w:tcBorders>
+            <w:shd w:val="clear" w:color="auto" w:fill="auto"/>
+            <w:noWrap/>
+            <w:vAlign w:val="center"/>
+            <w:hideMark/>
+          </w:tcPr>
+          <w:p>
+            <w:pPr>
+              <w:widowControl/>
+              <w:spacing w:after="120" w:line="276" w:lineRule="auto"/>
+              <w:rPr>
+                <w:rFonts w:eastAsiaTheme="minorEastAsia"/>
+                <w:lang w:val="eu-ES"/>
+              </w:rPr>
+            </w:pPr>
+            <w:r>
+              <w:rPr>
+                <w:rFonts w:eastAsiaTheme="minorEastAsia"/>
+                <w:lang w:val="eu-ES"/>
+              </w:rPr>
+              <w:t> 20</w:t>
+            </w:r>
+          </w:p>
+        </w:tc>
+        <w:tc>
+          <w:tcPr>
+            <w:tcW w:w="862" w:type="dxa"/>
+            <w:tcBorders>
+              <w:top w:val="nil"/>
+              <w:left w:val="nil"/>
+              <w:bottom w:val="single" w:sz="4" w:space="0" w:color="auto"/>
+              <w:right w:val="single" w:sz="4" w:space="0" w:color="auto"/>
+            </w:tcBorders>
+            <w:shd w:val="clear" w:color="auto" w:fill="auto"/>
+            <w:noWrap/>
+            <w:vAlign w:val="center"/>
+          </w:tcPr>
+          <w:p>
+            <w:pPr>
+              <w:widowControl/>
+              <w:spacing w:after="120" w:line="276" w:lineRule="auto"/>
+              <w:rPr>
+                <w:rFonts w:eastAsiaTheme="minorEastAsia"/>
+                <w:lang w:val="eu-ES"/>
+              </w:rPr>
+            </w:pPr>
+          </w:p>
+        </w:tc>
+      </w:tr>
+      <w:tr>
+        <w:trPr>
+          <w:trHeight w:val="238"/>
+        </w:trPr>
+        <w:tc>
+          <w:tcPr>
+            <w:tcW w:w="3544" w:type="dxa"/>
+            <w:tcBorders>
+              <w:top w:val="nil"/>
+              <w:left w:val="single" w:sz="4" w:space="0" w:color="auto"/>
+              <w:bottom w:val="single" w:sz="4" w:space="0" w:color="auto"/>
+              <w:right w:val="single" w:sz="4" w:space="0" w:color="auto"/>
+            </w:tcBorders>
+            <w:shd w:val="clear" w:color="auto" w:fill="auto"/>
+            <w:noWrap/>
+            <w:vAlign w:val="center"/>
+            <w:hideMark/>
+          </w:tcPr>
+          <w:p>
+            <w:pPr>
+              <w:widowControl/>
+              <w:spacing w:after="120" w:line="276" w:lineRule="auto"/>
+              <w:rPr>
+                <w:rFonts w:eastAsiaTheme="minorEastAsia"/>
                 <w:lang w:val="eu-ES"/>
               </w:rPr>
             </w:pPr>
             <w:proofErr w:type="spellStart"/>
             <w:r>
               <w:rPr>
-                <w:rFonts w:ascii="Arial" w:hAnsi="Arial" w:cs="Arial"/>
-                <w:sz w:val="18"/>
-                <w:szCs w:val="18"/>
-                <w:lang w:val="eu-ES"/>
-              </w:rPr>
-              <w:t>Drupal</w:t>
+                <w:rFonts w:eastAsiaTheme="minorEastAsia"/>
+                <w:lang w:val="eu-ES"/>
+              </w:rPr>
+              <w:t>ModelEditor</w:t>
             </w:r>
             <w:proofErr w:type="spellEnd"/>
+            <w:r>
+              <w:rPr>
+                <w:rFonts w:eastAsiaTheme="minorEastAsia"/>
+                <w:lang w:val="eu-ES"/>
+              </w:rPr>
+              <w:t xml:space="preserve"> - Editore Grafikoa </w:t>
+            </w:r>
+          </w:p>
+        </w:tc>
+        <w:tc>
+          <w:tcPr>
+            <w:tcW w:w="1134" w:type="dxa"/>
+            <w:tcBorders>
+              <w:top w:val="nil"/>
+              <w:left w:val="nil"/>
+              <w:bottom w:val="single" w:sz="4" w:space="0" w:color="auto"/>
+              <w:right w:val="single" w:sz="4" w:space="0" w:color="auto"/>
+            </w:tcBorders>
+            <w:shd w:val="clear" w:color="auto" w:fill="auto"/>
+            <w:noWrap/>
+            <w:vAlign w:val="center"/>
+            <w:hideMark/>
+          </w:tcPr>
+          <w:p>
+            <w:pPr>
+              <w:widowControl/>
+              <w:spacing w:after="120" w:line="276" w:lineRule="auto"/>
+              <w:rPr>
+                <w:rFonts w:eastAsiaTheme="minorEastAsia"/>
+                <w:lang w:val="eu-ES"/>
+              </w:rPr>
+            </w:pPr>
+            <w:r>
+              <w:rPr>
+                <w:rFonts w:eastAsiaTheme="minorEastAsia"/>
+                <w:lang w:val="eu-ES"/>
+              </w:rPr>
+              <w:t>1</w:t>
+            </w:r>
+          </w:p>
+        </w:tc>
+        <w:tc>
+          <w:tcPr>
+            <w:tcW w:w="851" w:type="dxa"/>
+            <w:tcBorders>
+              <w:top w:val="nil"/>
+              <w:left w:val="nil"/>
+              <w:bottom w:val="single" w:sz="4" w:space="0" w:color="auto"/>
+              <w:right w:val="single" w:sz="4" w:space="0" w:color="auto"/>
+            </w:tcBorders>
+            <w:shd w:val="clear" w:color="auto" w:fill="auto"/>
+            <w:noWrap/>
+            <w:vAlign w:val="center"/>
+            <w:hideMark/>
+          </w:tcPr>
+          <w:p>
+            <w:pPr>
+              <w:widowControl/>
+              <w:spacing w:after="120" w:line="276" w:lineRule="auto"/>
+              <w:rPr>
+                <w:rFonts w:eastAsiaTheme="minorEastAsia"/>
+                <w:lang w:val="eu-ES"/>
+              </w:rPr>
+            </w:pPr>
+            <w:r>
+              <w:rPr>
+                <w:rFonts w:eastAsiaTheme="minorEastAsia"/>
+                <w:lang w:val="eu-ES"/>
+              </w:rPr>
+              <w:t>5</w:t>
+            </w:r>
+          </w:p>
+        </w:tc>
+        <w:tc>
+          <w:tcPr>
+            <w:tcW w:w="992" w:type="dxa"/>
+            <w:tcBorders>
+              <w:top w:val="nil"/>
+              <w:left w:val="nil"/>
+              <w:bottom w:val="single" w:sz="4" w:space="0" w:color="auto"/>
+              <w:right w:val="single" w:sz="4" w:space="0" w:color="auto"/>
+            </w:tcBorders>
+            <w:shd w:val="clear" w:color="auto" w:fill="auto"/>
+            <w:noWrap/>
+            <w:vAlign w:val="center"/>
+            <w:hideMark/>
+          </w:tcPr>
+          <w:p>
+            <w:pPr>
+              <w:widowControl/>
+              <w:spacing w:after="120" w:line="276" w:lineRule="auto"/>
+              <w:rPr>
+                <w:rFonts w:eastAsiaTheme="minorEastAsia"/>
+                <w:lang w:val="eu-ES"/>
+              </w:rPr>
+            </w:pPr>
+            <w:r>
+              <w:rPr>
+                <w:rFonts w:eastAsiaTheme="minorEastAsia"/>
+                <w:lang w:val="eu-ES"/>
+              </w:rPr>
+              <w:t>I1-I2</w:t>
+            </w:r>
+          </w:p>
+        </w:tc>
+        <w:tc>
+          <w:tcPr>
+            <w:tcW w:w="1135" w:type="dxa"/>
+            <w:tcBorders>
+              <w:top w:val="nil"/>
+              <w:left w:val="nil"/>
+              <w:bottom w:val="single" w:sz="4" w:space="0" w:color="auto"/>
+              <w:right w:val="single" w:sz="4" w:space="0" w:color="auto"/>
+            </w:tcBorders>
+            <w:shd w:val="clear" w:color="auto" w:fill="auto"/>
+            <w:noWrap/>
+            <w:vAlign w:val="center"/>
+            <w:hideMark/>
+          </w:tcPr>
+          <w:p>
+            <w:pPr>
+              <w:widowControl/>
+              <w:spacing w:after="120" w:line="276" w:lineRule="auto"/>
+              <w:rPr>
+                <w:rFonts w:eastAsiaTheme="minorEastAsia"/>
+                <w:lang w:val="eu-ES"/>
+              </w:rPr>
+            </w:pPr>
+            <w:r>
+              <w:rPr>
+                <w:rFonts w:eastAsiaTheme="minorEastAsia"/>
+                <w:lang w:val="eu-ES"/>
+              </w:rPr>
+              <w:t> 25</w:t>
+            </w:r>
+          </w:p>
+        </w:tc>
+        <w:tc>
+          <w:tcPr>
+            <w:tcW w:w="862" w:type="dxa"/>
+            <w:tcBorders>
+              <w:top w:val="nil"/>
+              <w:left w:val="nil"/>
+              <w:bottom w:val="single" w:sz="4" w:space="0" w:color="auto"/>
+              <w:right w:val="single" w:sz="4" w:space="0" w:color="auto"/>
+            </w:tcBorders>
+            <w:shd w:val="clear" w:color="auto" w:fill="auto"/>
+            <w:noWrap/>
+            <w:vAlign w:val="center"/>
+          </w:tcPr>
+          <w:p>
+            <w:pPr>
+              <w:widowControl/>
+              <w:spacing w:after="120" w:line="276" w:lineRule="auto"/>
+              <w:rPr>
+                <w:rFonts w:eastAsiaTheme="minorEastAsia"/>
+                <w:lang w:val="eu-ES"/>
+              </w:rPr>
+            </w:pPr>
+          </w:p>
+        </w:tc>
+      </w:tr>
+      <w:tr>
+        <w:trPr>
+          <w:trHeight w:val="238"/>
+        </w:trPr>
+        <w:tc>
+          <w:tcPr>
+            <w:tcW w:w="3544" w:type="dxa"/>
+            <w:tcBorders>
+              <w:top w:val="nil"/>
+              <w:left w:val="single" w:sz="4" w:space="0" w:color="auto"/>
+              <w:bottom w:val="single" w:sz="4" w:space="0" w:color="auto"/>
+              <w:right w:val="single" w:sz="4" w:space="0" w:color="auto"/>
+            </w:tcBorders>
+            <w:shd w:val="clear" w:color="auto" w:fill="auto"/>
+            <w:noWrap/>
+            <w:vAlign w:val="center"/>
+            <w:hideMark/>
+          </w:tcPr>
+          <w:p>
+            <w:pPr>
+              <w:widowControl/>
+              <w:spacing w:after="120" w:line="276" w:lineRule="auto"/>
+              <w:rPr>
+                <w:rFonts w:eastAsiaTheme="minorEastAsia"/>
+                <w:lang w:val="eu-ES"/>
+              </w:rPr>
+            </w:pPr>
+            <w:proofErr w:type="spellStart"/>
+            <w:r>
+              <w:rPr>
+                <w:rFonts w:eastAsiaTheme="minorEastAsia"/>
+                <w:lang w:val="eu-ES"/>
+              </w:rPr>
+              <w:t>ModelEditor</w:t>
+            </w:r>
+            <w:proofErr w:type="spellEnd"/>
+            <w:r>
+              <w:rPr>
+                <w:rFonts w:eastAsiaTheme="minorEastAsia"/>
+                <w:lang w:val="eu-ES"/>
+              </w:rPr>
+              <w:t xml:space="preserve"> - Testu Editorea</w:t>
+            </w:r>
+          </w:p>
+        </w:tc>
+        <w:tc>
+          <w:tcPr>
+            <w:tcW w:w="1134" w:type="dxa"/>
+            <w:tcBorders>
+              <w:top w:val="nil"/>
+              <w:left w:val="nil"/>
+              <w:bottom w:val="single" w:sz="4" w:space="0" w:color="auto"/>
+              <w:right w:val="single" w:sz="4" w:space="0" w:color="auto"/>
+            </w:tcBorders>
+            <w:shd w:val="clear" w:color="auto" w:fill="auto"/>
+            <w:noWrap/>
+            <w:vAlign w:val="center"/>
+            <w:hideMark/>
+          </w:tcPr>
+          <w:p>
+            <w:pPr>
+              <w:widowControl/>
+              <w:spacing w:after="120" w:line="276" w:lineRule="auto"/>
+              <w:rPr>
+                <w:rFonts w:eastAsiaTheme="minorEastAsia"/>
+                <w:lang w:val="eu-ES"/>
+              </w:rPr>
+            </w:pPr>
+            <w:r>
+              <w:rPr>
+                <w:rFonts w:eastAsiaTheme="minorEastAsia"/>
+                <w:lang w:val="eu-ES"/>
+              </w:rPr>
+              <w:t>1</w:t>
+            </w:r>
+          </w:p>
+        </w:tc>
+        <w:tc>
+          <w:tcPr>
+            <w:tcW w:w="851" w:type="dxa"/>
+            <w:tcBorders>
+              <w:top w:val="nil"/>
+              <w:left w:val="nil"/>
+              <w:bottom w:val="single" w:sz="4" w:space="0" w:color="auto"/>
+              <w:right w:val="single" w:sz="4" w:space="0" w:color="auto"/>
+            </w:tcBorders>
+            <w:shd w:val="clear" w:color="auto" w:fill="auto"/>
+            <w:noWrap/>
+            <w:vAlign w:val="center"/>
+            <w:hideMark/>
+          </w:tcPr>
+          <w:p>
+            <w:pPr>
+              <w:widowControl/>
+              <w:spacing w:after="120" w:line="276" w:lineRule="auto"/>
+              <w:rPr>
+                <w:rFonts w:eastAsiaTheme="minorEastAsia"/>
+                <w:lang w:val="eu-ES"/>
+              </w:rPr>
+            </w:pPr>
+            <w:r>
+              <w:rPr>
+                <w:rFonts w:eastAsiaTheme="minorEastAsia"/>
+                <w:lang w:val="eu-ES"/>
+              </w:rPr>
+              <w:t>5</w:t>
+            </w:r>
+          </w:p>
+        </w:tc>
+        <w:tc>
+          <w:tcPr>
+            <w:tcW w:w="992" w:type="dxa"/>
+            <w:tcBorders>
+              <w:top w:val="nil"/>
+              <w:left w:val="nil"/>
+              <w:bottom w:val="single" w:sz="4" w:space="0" w:color="auto"/>
+              <w:right w:val="single" w:sz="4" w:space="0" w:color="auto"/>
+            </w:tcBorders>
+            <w:shd w:val="clear" w:color="auto" w:fill="auto"/>
+            <w:noWrap/>
+            <w:vAlign w:val="center"/>
+            <w:hideMark/>
+          </w:tcPr>
+          <w:p>
+            <w:pPr>
+              <w:widowControl/>
+              <w:spacing w:after="120" w:line="276" w:lineRule="auto"/>
+              <w:rPr>
+                <w:rFonts w:eastAsiaTheme="minorEastAsia"/>
+                <w:lang w:val="eu-ES"/>
+              </w:rPr>
+            </w:pPr>
+            <w:r>
+              <w:rPr>
+                <w:rFonts w:eastAsiaTheme="minorEastAsia"/>
+                <w:lang w:val="eu-ES"/>
+              </w:rPr>
+              <w:t>I1-I2</w:t>
+            </w:r>
+          </w:p>
+        </w:tc>
+        <w:tc>
+          <w:tcPr>
+            <w:tcW w:w="1135" w:type="dxa"/>
+            <w:tcBorders>
+              <w:top w:val="nil"/>
+              <w:left w:val="nil"/>
+              <w:bottom w:val="single" w:sz="4" w:space="0" w:color="auto"/>
+              <w:right w:val="single" w:sz="4" w:space="0" w:color="auto"/>
+            </w:tcBorders>
+            <w:shd w:val="clear" w:color="auto" w:fill="auto"/>
+            <w:noWrap/>
+            <w:vAlign w:val="center"/>
+            <w:hideMark/>
+          </w:tcPr>
+          <w:p>
+            <w:pPr>
+              <w:widowControl/>
+              <w:spacing w:after="120" w:line="276" w:lineRule="auto"/>
+              <w:rPr>
+                <w:rFonts w:eastAsiaTheme="minorEastAsia"/>
+                <w:lang w:val="eu-ES"/>
+              </w:rPr>
+            </w:pPr>
+            <w:r>
+              <w:rPr>
+                <w:rFonts w:eastAsiaTheme="minorEastAsia"/>
+                <w:lang w:val="eu-ES"/>
+              </w:rPr>
+              <w:t> 30</w:t>
+            </w:r>
+          </w:p>
+        </w:tc>
+        <w:tc>
+          <w:tcPr>
+            <w:tcW w:w="862" w:type="dxa"/>
+            <w:tcBorders>
+              <w:top w:val="nil"/>
+              <w:left w:val="nil"/>
+              <w:bottom w:val="single" w:sz="4" w:space="0" w:color="auto"/>
+              <w:right w:val="single" w:sz="4" w:space="0" w:color="auto"/>
+            </w:tcBorders>
+            <w:shd w:val="clear" w:color="auto" w:fill="auto"/>
+            <w:noWrap/>
+            <w:vAlign w:val="center"/>
+          </w:tcPr>
+          <w:p>
+            <w:pPr>
+              <w:widowControl/>
+              <w:spacing w:after="120" w:line="276" w:lineRule="auto"/>
+              <w:rPr>
+                <w:rFonts w:eastAsiaTheme="minorEastAsia"/>
+                <w:lang w:val="eu-ES"/>
+              </w:rPr>
+            </w:pPr>
+          </w:p>
+        </w:tc>
+      </w:tr>
+      <w:tr>
+        <w:trPr>
+          <w:trHeight w:val="238"/>
+        </w:trPr>
+        <w:tc>
+          <w:tcPr>
+            <w:tcW w:w="3544" w:type="dxa"/>
+            <w:tcBorders>
+              <w:top w:val="nil"/>
+              <w:left w:val="single" w:sz="4" w:space="0" w:color="auto"/>
+              <w:bottom w:val="single" w:sz="4" w:space="0" w:color="auto"/>
+              <w:right w:val="single" w:sz="4" w:space="0" w:color="auto"/>
+            </w:tcBorders>
+            <w:shd w:val="clear" w:color="auto" w:fill="auto"/>
+            <w:noWrap/>
+            <w:vAlign w:val="center"/>
+            <w:hideMark/>
+          </w:tcPr>
+          <w:p>
+            <w:pPr>
+              <w:widowControl/>
+              <w:spacing w:after="120" w:line="276" w:lineRule="auto"/>
+              <w:rPr>
+                <w:rFonts w:eastAsiaTheme="minorEastAsia"/>
+                <w:lang w:val="eu-ES"/>
+              </w:rPr>
+            </w:pPr>
+            <w:proofErr w:type="spellStart"/>
+            <w:r>
+              <w:rPr>
+                <w:rFonts w:eastAsiaTheme="minorEastAsia"/>
+                <w:lang w:val="eu-ES"/>
+              </w:rPr>
+              <w:t>IOSystem</w:t>
+            </w:r>
+            <w:proofErr w:type="spellEnd"/>
+            <w:r>
+              <w:rPr>
+                <w:rFonts w:eastAsiaTheme="minorEastAsia"/>
+                <w:lang w:val="eu-ES"/>
+              </w:rPr>
+              <w:t xml:space="preserve"> - Datu Basea</w:t>
+            </w:r>
+          </w:p>
+        </w:tc>
+        <w:tc>
+          <w:tcPr>
+            <w:tcW w:w="1134" w:type="dxa"/>
+            <w:tcBorders>
+              <w:top w:val="nil"/>
+              <w:left w:val="nil"/>
+              <w:bottom w:val="single" w:sz="4" w:space="0" w:color="auto"/>
+              <w:right w:val="single" w:sz="4" w:space="0" w:color="auto"/>
+            </w:tcBorders>
+            <w:shd w:val="clear" w:color="auto" w:fill="auto"/>
+            <w:noWrap/>
+            <w:vAlign w:val="center"/>
+            <w:hideMark/>
+          </w:tcPr>
+          <w:p>
+            <w:pPr>
+              <w:widowControl/>
+              <w:spacing w:after="120" w:line="276" w:lineRule="auto"/>
+              <w:rPr>
+                <w:rFonts w:eastAsiaTheme="minorEastAsia"/>
+                <w:lang w:val="eu-ES"/>
+              </w:rPr>
+            </w:pPr>
+            <w:r>
+              <w:rPr>
+                <w:rFonts w:eastAsiaTheme="minorEastAsia"/>
+                <w:lang w:val="eu-ES"/>
+              </w:rPr>
+              <w:t>1</w:t>
+            </w:r>
+          </w:p>
+        </w:tc>
+        <w:tc>
+          <w:tcPr>
+            <w:tcW w:w="851" w:type="dxa"/>
+            <w:tcBorders>
+              <w:top w:val="nil"/>
+              <w:left w:val="nil"/>
+              <w:bottom w:val="single" w:sz="4" w:space="0" w:color="auto"/>
+              <w:right w:val="single" w:sz="4" w:space="0" w:color="auto"/>
+            </w:tcBorders>
+            <w:shd w:val="clear" w:color="auto" w:fill="auto"/>
+            <w:noWrap/>
+            <w:vAlign w:val="center"/>
+            <w:hideMark/>
+          </w:tcPr>
+          <w:p>
+            <w:pPr>
+              <w:widowControl/>
+              <w:spacing w:after="120" w:line="276" w:lineRule="auto"/>
+              <w:rPr>
+                <w:rFonts w:eastAsiaTheme="minorEastAsia"/>
+                <w:lang w:val="eu-ES"/>
+              </w:rPr>
+            </w:pPr>
+            <w:r>
+              <w:rPr>
+                <w:rFonts w:eastAsiaTheme="minorEastAsia"/>
+                <w:lang w:val="eu-ES"/>
+              </w:rPr>
+              <w:t>3</w:t>
+            </w:r>
+          </w:p>
+        </w:tc>
+        <w:tc>
+          <w:tcPr>
+            <w:tcW w:w="992" w:type="dxa"/>
+            <w:tcBorders>
+              <w:top w:val="nil"/>
+              <w:left w:val="nil"/>
+              <w:bottom w:val="single" w:sz="4" w:space="0" w:color="auto"/>
+              <w:right w:val="single" w:sz="4" w:space="0" w:color="auto"/>
+            </w:tcBorders>
+            <w:shd w:val="clear" w:color="auto" w:fill="auto"/>
+            <w:noWrap/>
+            <w:vAlign w:val="center"/>
+            <w:hideMark/>
+          </w:tcPr>
+          <w:p>
+            <w:pPr>
+              <w:widowControl/>
+              <w:spacing w:after="120" w:line="276" w:lineRule="auto"/>
+              <w:rPr>
+                <w:rFonts w:eastAsiaTheme="minorEastAsia"/>
+                <w:lang w:val="eu-ES"/>
+              </w:rPr>
+            </w:pPr>
+            <w:r>
+              <w:rPr>
+                <w:rFonts w:eastAsiaTheme="minorEastAsia"/>
+                <w:lang w:val="eu-ES"/>
+              </w:rPr>
+              <w:t>I3-I7</w:t>
+            </w:r>
+          </w:p>
+        </w:tc>
+        <w:tc>
+          <w:tcPr>
+            <w:tcW w:w="1135" w:type="dxa"/>
+            <w:tcBorders>
+              <w:top w:val="nil"/>
+              <w:left w:val="nil"/>
+              <w:bottom w:val="single" w:sz="4" w:space="0" w:color="auto"/>
+              <w:right w:val="single" w:sz="4" w:space="0" w:color="auto"/>
+            </w:tcBorders>
+            <w:shd w:val="clear" w:color="auto" w:fill="auto"/>
+            <w:noWrap/>
+            <w:vAlign w:val="center"/>
+            <w:hideMark/>
+          </w:tcPr>
+          <w:p>
+            <w:pPr>
+              <w:widowControl/>
+              <w:spacing w:after="120" w:line="276" w:lineRule="auto"/>
+              <w:rPr>
+                <w:rFonts w:eastAsiaTheme="minorEastAsia"/>
+                <w:lang w:val="eu-ES"/>
+              </w:rPr>
+            </w:pPr>
+            <w:r>
+              <w:rPr>
+                <w:rFonts w:eastAsiaTheme="minorEastAsia"/>
+                <w:lang w:val="eu-ES"/>
+              </w:rPr>
+              <w:t> 40</w:t>
+            </w:r>
+          </w:p>
+        </w:tc>
+        <w:tc>
+          <w:tcPr>
+            <w:tcW w:w="862" w:type="dxa"/>
+            <w:tcBorders>
+              <w:top w:val="nil"/>
+              <w:left w:val="nil"/>
+              <w:bottom w:val="single" w:sz="4" w:space="0" w:color="auto"/>
+              <w:right w:val="single" w:sz="4" w:space="0" w:color="auto"/>
+            </w:tcBorders>
+            <w:shd w:val="clear" w:color="auto" w:fill="auto"/>
+            <w:noWrap/>
+            <w:vAlign w:val="center"/>
+          </w:tcPr>
+          <w:p>
+            <w:pPr>
+              <w:widowControl/>
+              <w:spacing w:after="120" w:line="276" w:lineRule="auto"/>
+              <w:rPr>
+                <w:rFonts w:eastAsiaTheme="minorEastAsia"/>
+                <w:lang w:val="eu-ES"/>
+              </w:rPr>
+            </w:pPr>
+          </w:p>
+        </w:tc>
+      </w:tr>
+      <w:tr>
+        <w:trPr>
+          <w:trHeight w:val="238"/>
+        </w:trPr>
+        <w:tc>
+          <w:tcPr>
+            <w:tcW w:w="3544" w:type="dxa"/>
+            <w:tcBorders>
+              <w:top w:val="nil"/>
+              <w:left w:val="single" w:sz="4" w:space="0" w:color="auto"/>
+              <w:bottom w:val="single" w:sz="4" w:space="0" w:color="auto"/>
+              <w:right w:val="single" w:sz="4" w:space="0" w:color="auto"/>
+            </w:tcBorders>
+            <w:shd w:val="clear" w:color="auto" w:fill="auto"/>
+            <w:noWrap/>
+            <w:vAlign w:val="center"/>
+            <w:hideMark/>
+          </w:tcPr>
+          <w:p>
+            <w:pPr>
+              <w:widowControl/>
+              <w:spacing w:after="120" w:line="276" w:lineRule="auto"/>
+              <w:rPr>
+                <w:rFonts w:eastAsiaTheme="minorEastAsia"/>
+                <w:lang w:val="eu-ES"/>
+              </w:rPr>
+            </w:pPr>
+            <w:proofErr w:type="spellStart"/>
+            <w:r>
+              <w:rPr>
+                <w:rFonts w:eastAsiaTheme="minorEastAsia"/>
+                <w:lang w:val="eu-ES"/>
+              </w:rPr>
+              <w:t>IOSystem</w:t>
+            </w:r>
+            <w:proofErr w:type="spellEnd"/>
+            <w:r>
+              <w:rPr>
+                <w:rFonts w:eastAsiaTheme="minorEastAsia"/>
+                <w:lang w:val="eu-ES"/>
+              </w:rPr>
+              <w:t xml:space="preserve"> - Web Interfazea</w:t>
+            </w:r>
+          </w:p>
+        </w:tc>
+        <w:tc>
+          <w:tcPr>
+            <w:tcW w:w="1134" w:type="dxa"/>
+            <w:tcBorders>
+              <w:top w:val="nil"/>
+              <w:left w:val="nil"/>
+              <w:bottom w:val="single" w:sz="4" w:space="0" w:color="auto"/>
+              <w:right w:val="single" w:sz="4" w:space="0" w:color="auto"/>
+            </w:tcBorders>
+            <w:shd w:val="clear" w:color="auto" w:fill="auto"/>
+            <w:noWrap/>
+            <w:vAlign w:val="center"/>
+            <w:hideMark/>
+          </w:tcPr>
+          <w:p>
+            <w:pPr>
+              <w:widowControl/>
+              <w:spacing w:after="120" w:line="276" w:lineRule="auto"/>
+              <w:rPr>
+                <w:rFonts w:eastAsiaTheme="minorEastAsia"/>
+                <w:lang w:val="eu-ES"/>
+              </w:rPr>
+            </w:pPr>
+            <w:r>
+              <w:rPr>
+                <w:rFonts w:eastAsiaTheme="minorEastAsia"/>
+                <w:lang w:val="eu-ES"/>
+              </w:rPr>
+              <w:t>1</w:t>
+            </w:r>
+          </w:p>
+        </w:tc>
+        <w:tc>
+          <w:tcPr>
+            <w:tcW w:w="851" w:type="dxa"/>
+            <w:tcBorders>
+              <w:top w:val="nil"/>
+              <w:left w:val="nil"/>
+              <w:bottom w:val="single" w:sz="4" w:space="0" w:color="auto"/>
+              <w:right w:val="single" w:sz="4" w:space="0" w:color="auto"/>
+            </w:tcBorders>
+            <w:shd w:val="clear" w:color="auto" w:fill="auto"/>
+            <w:noWrap/>
+            <w:vAlign w:val="center"/>
+            <w:hideMark/>
+          </w:tcPr>
+          <w:p>
+            <w:pPr>
+              <w:widowControl/>
+              <w:spacing w:after="120" w:line="276" w:lineRule="auto"/>
+              <w:rPr>
+                <w:rFonts w:eastAsiaTheme="minorEastAsia"/>
+                <w:lang w:val="eu-ES"/>
+              </w:rPr>
+            </w:pPr>
+            <w:r>
+              <w:rPr>
+                <w:rFonts w:eastAsiaTheme="minorEastAsia"/>
+                <w:lang w:val="eu-ES"/>
+              </w:rPr>
+              <w:t>5</w:t>
+            </w:r>
+          </w:p>
+        </w:tc>
+        <w:tc>
+          <w:tcPr>
+            <w:tcW w:w="992" w:type="dxa"/>
+            <w:tcBorders>
+              <w:top w:val="nil"/>
+              <w:left w:val="nil"/>
+              <w:bottom w:val="single" w:sz="4" w:space="0" w:color="auto"/>
+              <w:right w:val="single" w:sz="4" w:space="0" w:color="auto"/>
+            </w:tcBorders>
+            <w:shd w:val="clear" w:color="auto" w:fill="auto"/>
+            <w:noWrap/>
+            <w:vAlign w:val="center"/>
+            <w:hideMark/>
+          </w:tcPr>
+          <w:p>
+            <w:pPr>
+              <w:widowControl/>
+              <w:spacing w:after="120" w:line="276" w:lineRule="auto"/>
+              <w:rPr>
+                <w:rFonts w:eastAsiaTheme="minorEastAsia"/>
+                <w:lang w:val="eu-ES"/>
+              </w:rPr>
+            </w:pPr>
+            <w:r>
+              <w:rPr>
+                <w:rFonts w:eastAsiaTheme="minorEastAsia"/>
+                <w:lang w:val="eu-ES"/>
+              </w:rPr>
+              <w:t>I3-I7</w:t>
+            </w:r>
+          </w:p>
+        </w:tc>
+        <w:tc>
+          <w:tcPr>
+            <w:tcW w:w="1135" w:type="dxa"/>
+            <w:tcBorders>
+              <w:top w:val="nil"/>
+              <w:left w:val="nil"/>
+              <w:bottom w:val="single" w:sz="4" w:space="0" w:color="auto"/>
+              <w:right w:val="single" w:sz="4" w:space="0" w:color="auto"/>
+            </w:tcBorders>
+            <w:shd w:val="clear" w:color="auto" w:fill="auto"/>
+            <w:noWrap/>
+            <w:vAlign w:val="center"/>
+            <w:hideMark/>
+          </w:tcPr>
+          <w:p>
+            <w:pPr>
+              <w:widowControl/>
+              <w:spacing w:after="120" w:line="276" w:lineRule="auto"/>
+              <w:rPr>
+                <w:rFonts w:eastAsiaTheme="minorEastAsia"/>
+                <w:lang w:val="eu-ES"/>
+              </w:rPr>
+            </w:pPr>
+            <w:r>
+              <w:rPr>
+                <w:rFonts w:eastAsiaTheme="minorEastAsia"/>
+                <w:lang w:val="eu-ES"/>
+              </w:rPr>
+              <w:t> 35</w:t>
+            </w:r>
+          </w:p>
+        </w:tc>
+        <w:tc>
+          <w:tcPr>
+            <w:tcW w:w="862" w:type="dxa"/>
+            <w:tcBorders>
+              <w:top w:val="nil"/>
+              <w:left w:val="nil"/>
+              <w:bottom w:val="single" w:sz="4" w:space="0" w:color="auto"/>
+              <w:right w:val="single" w:sz="4" w:space="0" w:color="auto"/>
+            </w:tcBorders>
+            <w:shd w:val="clear" w:color="auto" w:fill="auto"/>
+            <w:noWrap/>
+            <w:vAlign w:val="center"/>
+          </w:tcPr>
+          <w:p>
+            <w:pPr>
+              <w:widowControl/>
+              <w:spacing w:after="120" w:line="276" w:lineRule="auto"/>
+              <w:rPr>
+                <w:rFonts w:eastAsiaTheme="minorEastAsia"/>
+                <w:lang w:val="eu-ES"/>
+              </w:rPr>
+            </w:pPr>
+          </w:p>
+        </w:tc>
+      </w:tr>
+      <w:tr>
+        <w:trPr>
+          <w:trHeight w:val="238"/>
+        </w:trPr>
+        <w:tc>
+          <w:tcPr>
+            <w:tcW w:w="3544" w:type="dxa"/>
+            <w:tcBorders>
+              <w:top w:val="nil"/>
+              <w:left w:val="single" w:sz="4" w:space="0" w:color="auto"/>
+              <w:bottom w:val="single" w:sz="4" w:space="0" w:color="auto"/>
+              <w:right w:val="single" w:sz="4" w:space="0" w:color="auto"/>
+            </w:tcBorders>
+            <w:shd w:val="clear" w:color="auto" w:fill="auto"/>
+            <w:noWrap/>
+            <w:vAlign w:val="center"/>
+            <w:hideMark/>
+          </w:tcPr>
+          <w:p>
+            <w:pPr>
+              <w:widowControl/>
+              <w:spacing w:after="120" w:line="276" w:lineRule="auto"/>
+              <w:rPr>
+                <w:rFonts w:eastAsiaTheme="minorEastAsia"/>
+                <w:lang w:val="eu-ES"/>
+              </w:rPr>
+            </w:pPr>
+            <w:proofErr w:type="spellStart"/>
+            <w:r>
+              <w:rPr>
+                <w:rFonts w:eastAsiaTheme="minorEastAsia"/>
+                <w:lang w:val="eu-ES"/>
+              </w:rPr>
+              <w:t>IOSystem</w:t>
+            </w:r>
+            <w:proofErr w:type="spellEnd"/>
+            <w:r>
+              <w:rPr>
+                <w:rFonts w:eastAsiaTheme="minorEastAsia"/>
+                <w:lang w:val="eu-ES"/>
+              </w:rPr>
+              <w:t xml:space="preserve"> - Web Kodea</w:t>
+            </w:r>
+          </w:p>
+        </w:tc>
+        <w:tc>
+          <w:tcPr>
+            <w:tcW w:w="1134" w:type="dxa"/>
+            <w:tcBorders>
+              <w:top w:val="nil"/>
+              <w:left w:val="nil"/>
+              <w:bottom w:val="single" w:sz="4" w:space="0" w:color="auto"/>
+              <w:right w:val="single" w:sz="4" w:space="0" w:color="auto"/>
+            </w:tcBorders>
+            <w:shd w:val="clear" w:color="auto" w:fill="auto"/>
+            <w:noWrap/>
+            <w:vAlign w:val="center"/>
+            <w:hideMark/>
+          </w:tcPr>
+          <w:p>
+            <w:pPr>
+              <w:widowControl/>
+              <w:spacing w:after="120" w:line="276" w:lineRule="auto"/>
+              <w:rPr>
+                <w:rFonts w:eastAsiaTheme="minorEastAsia"/>
+                <w:lang w:val="eu-ES"/>
+              </w:rPr>
+            </w:pPr>
+            <w:r>
+              <w:rPr>
+                <w:rFonts w:eastAsiaTheme="minorEastAsia"/>
+                <w:lang w:val="eu-ES"/>
+              </w:rPr>
+              <w:t>1</w:t>
+            </w:r>
+          </w:p>
+        </w:tc>
+        <w:tc>
+          <w:tcPr>
+            <w:tcW w:w="851" w:type="dxa"/>
+            <w:tcBorders>
+              <w:top w:val="nil"/>
+              <w:left w:val="nil"/>
+              <w:bottom w:val="single" w:sz="4" w:space="0" w:color="auto"/>
+              <w:right w:val="single" w:sz="4" w:space="0" w:color="auto"/>
+            </w:tcBorders>
+            <w:shd w:val="clear" w:color="auto" w:fill="auto"/>
+            <w:noWrap/>
+            <w:vAlign w:val="center"/>
+            <w:hideMark/>
+          </w:tcPr>
+          <w:p>
+            <w:pPr>
+              <w:widowControl/>
+              <w:spacing w:after="120" w:line="276" w:lineRule="auto"/>
+              <w:rPr>
+                <w:rFonts w:eastAsiaTheme="minorEastAsia"/>
+                <w:lang w:val="eu-ES"/>
+              </w:rPr>
+            </w:pPr>
+            <w:r>
+              <w:rPr>
+                <w:rFonts w:eastAsiaTheme="minorEastAsia"/>
+                <w:lang w:val="eu-ES"/>
+              </w:rPr>
+              <w:t>5</w:t>
+            </w:r>
+          </w:p>
+        </w:tc>
+        <w:tc>
+          <w:tcPr>
+            <w:tcW w:w="992" w:type="dxa"/>
+            <w:tcBorders>
+              <w:top w:val="nil"/>
+              <w:left w:val="nil"/>
+              <w:bottom w:val="single" w:sz="4" w:space="0" w:color="auto"/>
+              <w:right w:val="single" w:sz="4" w:space="0" w:color="auto"/>
+            </w:tcBorders>
+            <w:shd w:val="clear" w:color="auto" w:fill="auto"/>
+            <w:noWrap/>
+            <w:vAlign w:val="center"/>
+            <w:hideMark/>
+          </w:tcPr>
+          <w:p>
+            <w:pPr>
+              <w:widowControl/>
+              <w:spacing w:after="120" w:line="276" w:lineRule="auto"/>
+              <w:rPr>
+                <w:rFonts w:eastAsiaTheme="minorEastAsia"/>
+                <w:lang w:val="eu-ES"/>
+              </w:rPr>
+            </w:pPr>
+            <w:r>
+              <w:rPr>
+                <w:rFonts w:eastAsiaTheme="minorEastAsia"/>
+                <w:lang w:val="eu-ES"/>
+              </w:rPr>
+              <w:t>I3-I7</w:t>
+            </w:r>
+          </w:p>
+        </w:tc>
+        <w:tc>
+          <w:tcPr>
+            <w:tcW w:w="1135" w:type="dxa"/>
+            <w:tcBorders>
+              <w:top w:val="nil"/>
+              <w:left w:val="nil"/>
+              <w:bottom w:val="single" w:sz="4" w:space="0" w:color="auto"/>
+              <w:right w:val="single" w:sz="4" w:space="0" w:color="auto"/>
+            </w:tcBorders>
+            <w:shd w:val="clear" w:color="auto" w:fill="auto"/>
+            <w:noWrap/>
+            <w:vAlign w:val="center"/>
+            <w:hideMark/>
+          </w:tcPr>
+          <w:p>
+            <w:pPr>
+              <w:widowControl/>
+              <w:spacing w:after="120" w:line="276" w:lineRule="auto"/>
+              <w:rPr>
+                <w:rFonts w:eastAsiaTheme="minorEastAsia"/>
+                <w:lang w:val="eu-ES"/>
+              </w:rPr>
+            </w:pPr>
+            <w:r>
+              <w:rPr>
+                <w:rFonts w:eastAsiaTheme="minorEastAsia"/>
+                <w:lang w:val="eu-ES"/>
+              </w:rPr>
+              <w:t> 30</w:t>
+            </w:r>
+          </w:p>
+        </w:tc>
+        <w:tc>
+          <w:tcPr>
+            <w:tcW w:w="862" w:type="dxa"/>
+            <w:tcBorders>
+              <w:top w:val="nil"/>
+              <w:left w:val="nil"/>
+              <w:bottom w:val="single" w:sz="4" w:space="0" w:color="auto"/>
+              <w:right w:val="single" w:sz="4" w:space="0" w:color="auto"/>
+            </w:tcBorders>
+            <w:shd w:val="clear" w:color="auto" w:fill="auto"/>
+            <w:noWrap/>
+            <w:vAlign w:val="center"/>
+          </w:tcPr>
+          <w:p>
+            <w:pPr>
+              <w:widowControl/>
+              <w:spacing w:after="120" w:line="276" w:lineRule="auto"/>
+              <w:rPr>
+                <w:rFonts w:eastAsiaTheme="minorEastAsia"/>
+                <w:lang w:val="eu-ES"/>
+              </w:rPr>
+            </w:pPr>
           </w:p>
         </w:tc>
       </w:tr>
@@ -4691,14 +4267,6 @@
     <w:p>
       <w:pPr>
         <w:pStyle w:val="Prrafodelista"/>
-        <w:rPr>
-          <w:b/>
-        </w:rPr>
-      </w:pPr>
-    </w:p>
-    <w:p>
-      <w:pPr>
-        <w:pStyle w:val="Prrafodelista"/>
         <w:numPr>
           <w:ilvl w:val="0"/>
           <w:numId w:val="41"/>
@@ -4792,14 +4360,6 @@
         </w:rPr>
         <w:t>.</w:t>
       </w:r>
-    </w:p>
-    <w:p>
-      <w:pPr>
-        <w:rPr>
-          <w:b/>
-          <w:lang w:val="es-ES"/>
-        </w:rPr>
-      </w:pPr>
     </w:p>
     <w:p>
       <w:pPr>
@@ -5858,12 +5418,8 @@
       </w:r>
     </w:p>
     <w:sectPr>
-      <w:headerReference w:type="even" r:id="rId8"/>
-      <w:headerReference w:type="default" r:id="rId9"/>
-      <w:footerReference w:type="even" r:id="rId10"/>
-      <w:footerReference w:type="default" r:id="rId11"/>
-      <w:headerReference w:type="first" r:id="rId12"/>
-      <w:footerReference w:type="first" r:id="rId13"/>
+      <w:headerReference w:type="default" r:id="rId7"/>
+      <w:footerReference w:type="default" r:id="rId8"/>
       <w:pgSz w:w="12240" w:h="15840" w:code="1"/>
       <w:pgMar w:top="1440" w:right="1440" w:bottom="1440" w:left="1440" w:header="720" w:footer="720" w:gutter="0"/>
       <w:cols w:space="720"/>
@@ -5896,16 +5452,6 @@
   <w:p>
     <w:pPr>
       <w:pStyle w:val="Piedepgina"/>
-    </w:pPr>
-  </w:p>
-</w:ftr>
-</file>
-
-<file path=word/footer2.xml><?xml version="1.0" encoding="utf-8"?>
-<w:ftr xmlns:wpc="http://schemas.microsoft.com/office/word/2010/wordprocessingCanvas" xmlns:cx="http://schemas.microsoft.com/office/drawing/2014/chartex" xmlns:cx1="http://schemas.microsoft.com/office/drawing/2015/9/8/chartex" xmlns:cx2="http://schemas.microsoft.com/office/drawing/2015/10/21/chartex" xmlns:cx3="http://schemas.microsoft.com/office/drawing/2016/5/9/chartex" xmlns:cx4="http://schemas.microsoft.com/office/drawing/2016/5/10/chartex" xmlns:cx5="http://schemas.microsoft.com/office/drawing/2016/5/11/chartex" xmlns:cx6="http://schemas.microsoft.com/office/drawing/2016/5/12/chartex" xmlns:cx7="http://schemas.microsoft.com/office/drawing/2016/5/13/chartex" xmlns:cx8="http://schemas.microsoft.com/office/drawing/2016/5/14/chartex" xmlns:mc="http://schemas.openxmlformats.org/markup-compatibility/2006" xmlns:aink="http://schemas.microsoft.com/office/drawing/2016/ink" xmlns:am3d="http://schemas.microsoft.com/office/drawing/2017/model3d" xmlns:o="urn:schemas-microsoft-com:office:office" xmlns:r="http://schemas.openxmlformats.org/officeDocument/2006/relationships" xmlns:m="http://schemas.openxmlformats.org/officeDocument/2006/math" xmlns:v="urn:schemas-microsoft-com:vml" xmlns:wp14="http://schemas.microsoft.com/office/word/2010/wordprocessingDrawing" xmlns:wp="http://schemas.openxmlformats.org/drawingml/2006/wordprocessingDrawing" xmlns:w10="urn:schemas-microsoft-com:office:word" xmlns:w="http://schemas.openxmlformats.org/wordprocessingml/2006/main" xmlns:w14="http://schemas.microsoft.com/office/word/2010/wordml" xmlns:w15="http://schemas.microsoft.com/office/word/2012/wordml" xmlns:w16cex="http://schemas.microsoft.com/office/word/2018/wordml/cex" xmlns:w16cid="http://schemas.microsoft.com/office/word/2016/wordml/cid" xmlns:w16="http://schemas.microsoft.com/office/word/2018/wordml" xmlns:w16sdtdh="http://schemas.microsoft.com/office/word/2020/wordml/sdtdatahash" xmlns:w16se="http://schemas.microsoft.com/office/word/2015/wordml/symex" xmlns:wpg="http://schemas.microsoft.com/office/word/2010/wordprocessingGroup" xmlns:wpi="http://schemas.microsoft.com/office/word/2010/wordprocessingInk" xmlns:wne="http://schemas.microsoft.com/office/word/2006/wordml" xmlns:wps="http://schemas.microsoft.com/office/word/2010/wordprocessingShape" mc:Ignorable="w14 w15 w16se w16cid w16 w16cex w16sdtdh wp14">
-  <w:p>
-    <w:pPr>
-      <w:pStyle w:val="Piedepgina"/>
       <w:rPr>
         <w:rFonts w:asciiTheme="minorHAnsi" w:hAnsiTheme="minorHAnsi" w:cstheme="minorHAnsi"/>
         <w:sz w:val="22"/>
@@ -5968,18 +5514,8 @@
         <w:sz w:val="22"/>
         <w:szCs w:val="22"/>
       </w:rPr>
-      <w:t>4/09</w:t>
+      <w:t>5/18</w:t>
     </w:r>
-  </w:p>
-  <w:p>
-    <w:pPr>
-      <w:pStyle w:val="Piedepgina"/>
-      <w:rPr>
-        <w:rFonts w:asciiTheme="minorHAnsi" w:hAnsiTheme="minorHAnsi" w:cstheme="minorHAnsi"/>
-        <w:sz w:val="22"/>
-        <w:szCs w:val="22"/>
-      </w:rPr>
-    </w:pPr>
     <w:r>
       <w:rPr>
         <w:rFonts w:asciiTheme="minorHAnsi" w:hAnsiTheme="minorHAnsi" w:cstheme="minorHAnsi"/>
@@ -6094,21 +5630,6 @@
       </w:rPr>
       <w:fldChar w:fldCharType="end"/>
     </w:r>
-  </w:p>
-  <w:p>
-    <w:pPr>
-      <w:pStyle w:val="Piedepgina"/>
-    </w:pPr>
-  </w:p>
-</w:ftr>
-</file>
-
-<file path=word/footer3.xml><?xml version="1.0" encoding="utf-8"?>
-<w:ftr xmlns:wpc="http://schemas.microsoft.com/office/word/2010/wordprocessingCanvas" xmlns:cx="http://schemas.microsoft.com/office/drawing/2014/chartex" xmlns:cx1="http://schemas.microsoft.com/office/drawing/2015/9/8/chartex" xmlns:cx2="http://schemas.microsoft.com/office/drawing/2015/10/21/chartex" xmlns:cx3="http://schemas.microsoft.com/office/drawing/2016/5/9/chartex" xmlns:cx4="http://schemas.microsoft.com/office/drawing/2016/5/10/chartex" xmlns:cx5="http://schemas.microsoft.com/office/drawing/2016/5/11/chartex" xmlns:cx6="http://schemas.microsoft.com/office/drawing/2016/5/12/chartex" xmlns:cx7="http://schemas.microsoft.com/office/drawing/2016/5/13/chartex" xmlns:cx8="http://schemas.microsoft.com/office/drawing/2016/5/14/chartex" xmlns:mc="http://schemas.openxmlformats.org/markup-compatibility/2006" xmlns:aink="http://schemas.microsoft.com/office/drawing/2016/ink" xmlns:am3d="http://schemas.microsoft.com/office/drawing/2017/model3d" xmlns:o="urn:schemas-microsoft-com:office:office" xmlns:r="http://schemas.openxmlformats.org/officeDocument/2006/relationships" xmlns:m="http://schemas.openxmlformats.org/officeDocument/2006/math" xmlns:v="urn:schemas-microsoft-com:vml" xmlns:wp14="http://schemas.microsoft.com/office/word/2010/wordprocessingDrawing" xmlns:wp="http://schemas.openxmlformats.org/drawingml/2006/wordprocessingDrawing" xmlns:w10="urn:schemas-microsoft-com:office:word" xmlns:w="http://schemas.openxmlformats.org/wordprocessingml/2006/main" xmlns:w14="http://schemas.microsoft.com/office/word/2010/wordml" xmlns:w15="http://schemas.microsoft.com/office/word/2012/wordml" xmlns:w16cex="http://schemas.microsoft.com/office/word/2018/wordml/cex" xmlns:w16cid="http://schemas.microsoft.com/office/word/2016/wordml/cid" xmlns:w16="http://schemas.microsoft.com/office/word/2018/wordml" xmlns:w16sdtdh="http://schemas.microsoft.com/office/word/2020/wordml/sdtdatahash" xmlns:w16se="http://schemas.microsoft.com/office/word/2015/wordml/symex" xmlns:wpg="http://schemas.microsoft.com/office/word/2010/wordprocessingGroup" xmlns:wpi="http://schemas.microsoft.com/office/word/2010/wordprocessingInk" xmlns:wne="http://schemas.microsoft.com/office/word/2006/wordml" xmlns:wps="http://schemas.microsoft.com/office/word/2010/wordprocessingShape" mc:Ignorable="w14 w15 w16se w16cid w16 w16cex w16sdtdh wp14">
-  <w:p>
-    <w:pPr>
-      <w:pStyle w:val="Piedepgina"/>
-    </w:pPr>
   </w:p>
 </w:ftr>
 </file>
@@ -6133,16 +5654,6 @@
 </file>
 
 <file path=word/header1.xml><?xml version="1.0" encoding="utf-8"?>
-<w:hdr xmlns:wpc="http://schemas.microsoft.com/office/word/2010/wordprocessingCanvas" xmlns:cx="http://schemas.microsoft.com/office/drawing/2014/chartex" xmlns:cx1="http://schemas.microsoft.com/office/drawing/2015/9/8/chartex" xmlns:cx2="http://schemas.microsoft.com/office/drawing/2015/10/21/chartex" xmlns:cx3="http://schemas.microsoft.com/office/drawing/2016/5/9/chartex" xmlns:cx4="http://schemas.microsoft.com/office/drawing/2016/5/10/chartex" xmlns:cx5="http://schemas.microsoft.com/office/drawing/2016/5/11/chartex" xmlns:cx6="http://schemas.microsoft.com/office/drawing/2016/5/12/chartex" xmlns:cx7="http://schemas.microsoft.com/office/drawing/2016/5/13/chartex" xmlns:cx8="http://schemas.microsoft.com/office/drawing/2016/5/14/chartex" xmlns:mc="http://schemas.openxmlformats.org/markup-compatibility/2006" xmlns:aink="http://schemas.microsoft.com/office/drawing/2016/ink" xmlns:am3d="http://schemas.microsoft.com/office/drawing/2017/model3d" xmlns:o="urn:schemas-microsoft-com:office:office" xmlns:r="http://schemas.openxmlformats.org/officeDocument/2006/relationships" xmlns:m="http://schemas.openxmlformats.org/officeDocument/2006/math" xmlns:v="urn:schemas-microsoft-com:vml" xmlns:wp14="http://schemas.microsoft.com/office/word/2010/wordprocessingDrawing" xmlns:wp="http://schemas.openxmlformats.org/drawingml/2006/wordprocessingDrawing" xmlns:w10="urn:schemas-microsoft-com:office:word" xmlns:w="http://schemas.openxmlformats.org/wordprocessingml/2006/main" xmlns:w14="http://schemas.microsoft.com/office/word/2010/wordml" xmlns:w15="http://schemas.microsoft.com/office/word/2012/wordml" xmlns:w16cex="http://schemas.microsoft.com/office/word/2018/wordml/cex" xmlns:w16cid="http://schemas.microsoft.com/office/word/2016/wordml/cid" xmlns:w16="http://schemas.microsoft.com/office/word/2018/wordml" xmlns:w16sdtdh="http://schemas.microsoft.com/office/word/2020/wordml/sdtdatahash" xmlns:w16se="http://schemas.microsoft.com/office/word/2015/wordml/symex" xmlns:wpg="http://schemas.microsoft.com/office/word/2010/wordprocessingGroup" xmlns:wpi="http://schemas.microsoft.com/office/word/2010/wordprocessingInk" xmlns:wne="http://schemas.microsoft.com/office/word/2006/wordml" xmlns:wps="http://schemas.microsoft.com/office/word/2010/wordprocessingShape" mc:Ignorable="w14 w15 w16se w16cid w16 w16cex w16sdtdh wp14">
-  <w:p>
-    <w:pPr>
-      <w:pStyle w:val="Encabezado"/>
-    </w:pPr>
-  </w:p>
-</w:hdr>
-</file>
-
-<file path=word/header2.xml><?xml version="1.0" encoding="utf-8"?>
 <w:hdr xmlns:wpc="http://schemas.microsoft.com/office/word/2010/wordprocessingCanvas" xmlns:cx="http://schemas.microsoft.com/office/drawing/2014/chartex" xmlns:cx1="http://schemas.microsoft.com/office/drawing/2015/9/8/chartex" xmlns:cx2="http://schemas.microsoft.com/office/drawing/2015/10/21/chartex" xmlns:cx3="http://schemas.microsoft.com/office/drawing/2016/5/9/chartex" xmlns:cx4="http://schemas.microsoft.com/office/drawing/2016/5/10/chartex" xmlns:cx5="http://schemas.microsoft.com/office/drawing/2016/5/11/chartex" xmlns:cx6="http://schemas.microsoft.com/office/drawing/2016/5/12/chartex" xmlns:cx7="http://schemas.microsoft.com/office/drawing/2016/5/13/chartex" xmlns:cx8="http://schemas.microsoft.com/office/drawing/2016/5/14/chartex" xmlns:mc="http://schemas.openxmlformats.org/markup-compatibility/2006" xmlns:aink="http://schemas.microsoft.com/office/drawing/2016/ink" xmlns:am3d="http://schemas.microsoft.com/office/drawing/2017/model3d" xmlns:o="urn:schemas-microsoft-com:office:office" xmlns:r="http://schemas.openxmlformats.org/officeDocument/2006/relationships" xmlns:m="http://schemas.openxmlformats.org/officeDocument/2006/math" xmlns:v="urn:schemas-microsoft-com:vml" xmlns:wp14="http://schemas.microsoft.com/office/word/2010/wordprocessingDrawing" xmlns:wp="http://schemas.openxmlformats.org/drawingml/2006/wordprocessingDrawing" xmlns:w10="urn:schemas-microsoft-com:office:word" xmlns:w="http://schemas.openxmlformats.org/wordprocessingml/2006/main" xmlns:w14="http://schemas.microsoft.com/office/word/2010/wordml" xmlns:w15="http://schemas.microsoft.com/office/word/2012/wordml" xmlns:w16cex="http://schemas.microsoft.com/office/word/2018/wordml/cex" xmlns:w16cid="http://schemas.microsoft.com/office/word/2016/wordml/cid" xmlns:w16="http://schemas.microsoft.com/office/word/2018/wordml" xmlns:w16sdtdh="http://schemas.microsoft.com/office/word/2020/wordml/sdtdatahash" xmlns:w16se="http://schemas.microsoft.com/office/word/2015/wordml/symex" xmlns:wpg="http://schemas.microsoft.com/office/word/2010/wordprocessingGroup" xmlns:wpi="http://schemas.microsoft.com/office/word/2010/wordprocessingInk" xmlns:wne="http://schemas.microsoft.com/office/word/2006/wordml" xmlns:wps="http://schemas.microsoft.com/office/word/2010/wordprocessingShape" mc:Ignorable="w14 w15 w16se w16cid w16 w16cex w16sdtdh wp14">
   <w:tbl>
     <w:tblPr>
@@ -6373,16 +5884,6 @@
       <w:rPr>
         <w:lang w:val="es-ES"/>
       </w:rPr>
-    </w:pPr>
-  </w:p>
-</w:hdr>
-</file>
-
-<file path=word/header3.xml><?xml version="1.0" encoding="utf-8"?>
-<w:hdr xmlns:wpc="http://schemas.microsoft.com/office/word/2010/wordprocessingCanvas" xmlns:cx="http://schemas.microsoft.com/office/drawing/2014/chartex" xmlns:cx1="http://schemas.microsoft.com/office/drawing/2015/9/8/chartex" xmlns:cx2="http://schemas.microsoft.com/office/drawing/2015/10/21/chartex" xmlns:cx3="http://schemas.microsoft.com/office/drawing/2016/5/9/chartex" xmlns:cx4="http://schemas.microsoft.com/office/drawing/2016/5/10/chartex" xmlns:cx5="http://schemas.microsoft.com/office/drawing/2016/5/11/chartex" xmlns:cx6="http://schemas.microsoft.com/office/drawing/2016/5/12/chartex" xmlns:cx7="http://schemas.microsoft.com/office/drawing/2016/5/13/chartex" xmlns:cx8="http://schemas.microsoft.com/office/drawing/2016/5/14/chartex" xmlns:mc="http://schemas.openxmlformats.org/markup-compatibility/2006" xmlns:aink="http://schemas.microsoft.com/office/drawing/2016/ink" xmlns:am3d="http://schemas.microsoft.com/office/drawing/2017/model3d" xmlns:o="urn:schemas-microsoft-com:office:office" xmlns:r="http://schemas.openxmlformats.org/officeDocument/2006/relationships" xmlns:m="http://schemas.openxmlformats.org/officeDocument/2006/math" xmlns:v="urn:schemas-microsoft-com:vml" xmlns:wp14="http://schemas.microsoft.com/office/word/2010/wordprocessingDrawing" xmlns:wp="http://schemas.openxmlformats.org/drawingml/2006/wordprocessingDrawing" xmlns:w10="urn:schemas-microsoft-com:office:word" xmlns:w="http://schemas.openxmlformats.org/wordprocessingml/2006/main" xmlns:w14="http://schemas.microsoft.com/office/word/2010/wordml" xmlns:w15="http://schemas.microsoft.com/office/word/2012/wordml" xmlns:w16cex="http://schemas.microsoft.com/office/word/2018/wordml/cex" xmlns:w16cid="http://schemas.microsoft.com/office/word/2016/wordml/cid" xmlns:w16="http://schemas.microsoft.com/office/word/2018/wordml" xmlns:w16sdtdh="http://schemas.microsoft.com/office/word/2020/wordml/sdtdatahash" xmlns:w16se="http://schemas.microsoft.com/office/word/2015/wordml/symex" xmlns:wpg="http://schemas.microsoft.com/office/word/2010/wordprocessingGroup" xmlns:wpi="http://schemas.microsoft.com/office/word/2010/wordprocessingInk" xmlns:wne="http://schemas.microsoft.com/office/word/2006/wordml" xmlns:wps="http://schemas.microsoft.com/office/word/2010/wordprocessingShape" mc:Ignorable="w14 w15 w16se w16cid w16 w16cex w16sdtdh wp14">
-  <w:p>
-    <w:pPr>
-      <w:pStyle w:val="Encabezado"/>
     </w:pPr>
   </w:p>
 </w:hdr>
